--- a/求实英语笔记.docx
+++ b/求实英语笔记.docx
@@ -1,18 +1,15 @@
 
 <file path=word/document.xml><?xml version="1.0" encoding="utf-8"?>
-<w:document xmlns:wpc="http://schemas.microsoft.com/office/word/2010/wordprocessingCanvas" xmlns:mo="http://schemas.microsoft.com/office/mac/office/2008/main" xmlns:mc="http://schemas.openxmlformats.org/markup-compatibility/2006" xmlns:mv="urn:schemas-microsoft-com:mac:vml" xmlns:o="urn:schemas-microsoft-com:office:office" xmlns:r="http://schemas.openxmlformats.org/officeDocument/2006/relationships" xmlns:m="http://schemas.openxmlformats.org/officeDocument/2006/math" xmlns:v="urn:schemas-microsoft-com:vml" xmlns:wp14="http://schemas.microsoft.com/office/word/2010/wordprocessingDrawing" xmlns:wp="http://schemas.openxmlformats.org/drawingml/2006/wordprocessingDrawing" xmlns:w10="urn:schemas-microsoft-com:office:word" xmlns:w="http://schemas.openxmlformats.org/wordprocessingml/2006/main" xmlns:w14="http://schemas.microsoft.com/office/word/2010/wordml" xmlns:w15="http://schemas.microsoft.com/office/word/2012/wordml" xmlns:wpg="http://schemas.microsoft.com/office/word/2010/wordprocessingGroup" xmlns:wpi="http://schemas.microsoft.com/office/word/2010/wordprocessingInk" xmlns:wne="http://schemas.microsoft.com/office/word/2006/wordml" xmlns:wps="http://schemas.microsoft.com/office/word/2010/wordprocessingShape" mc:Ignorable="w14 w15 wp14">
+<w:document xmlns:wpc="http://schemas.microsoft.com/office/word/2010/wordprocessingCanvas" xmlns:mc="http://schemas.openxmlformats.org/markup-compatibility/2006" xmlns:o="urn:schemas-microsoft-com:office:office" xmlns:r="http://schemas.openxmlformats.org/officeDocument/2006/relationships" xmlns:m="http://schemas.openxmlformats.org/officeDocument/2006/math" xmlns:v="urn:schemas-microsoft-com:vml" xmlns:wp14="http://schemas.microsoft.com/office/word/2010/wordprocessingDrawing" xmlns:wp="http://schemas.openxmlformats.org/drawingml/2006/wordprocessingDrawing" xmlns:w10="urn:schemas-microsoft-com:office:word" xmlns:w="http://schemas.openxmlformats.org/wordprocessingml/2006/main" xmlns:w14="http://schemas.microsoft.com/office/word/2010/wordml" xmlns:w15="http://schemas.microsoft.com/office/word/2012/wordml" xmlns:wpg="http://schemas.microsoft.com/office/word/2010/wordprocessingGroup" xmlns:wpi="http://schemas.microsoft.com/office/word/2010/wordprocessingInk" xmlns:wne="http://schemas.microsoft.com/office/word/2006/wordml" xmlns:wps="http://schemas.microsoft.com/office/word/2010/wordprocessingShape" mc:Ignorable="w14 w15 wp14">
   <w:body>
     <w:p>
       <w:pPr>
         <w:pStyle w:val="1"/>
-        <w:rPr>
-          <w:rFonts w:hint="eastAsia"/>
-        </w:rPr>
-      </w:pPr>
-      <w:bookmarkStart w:id="0" w:name="OLE_LINK3"/>
-      <w:bookmarkStart w:id="1" w:name="OLE_LINK4"/>
-      <w:bookmarkStart w:id="2" w:name="OLE_LINK13"/>
-      <w:bookmarkStart w:id="3" w:name="OLE_LINK14"/>
+      </w:pPr>
+      <w:bookmarkStart w:id="0" w:name="OLE_LINK13"/>
+      <w:bookmarkStart w:id="1" w:name="OLE_LINK14"/>
+      <w:bookmarkStart w:id="2" w:name="OLE_LINK3"/>
+      <w:bookmarkStart w:id="3" w:name="OLE_LINK4"/>
       <w:r>
         <w:t>初级</w:t>
       </w:r>
@@ -41,8 +38,8 @@
         <w:t>语句</w:t>
       </w:r>
     </w:p>
-    <w:bookmarkEnd w:id="2"/>
-    <w:bookmarkEnd w:id="3"/>
+    <w:bookmarkEnd w:id="0"/>
+    <w:bookmarkEnd w:id="1"/>
     <w:p>
       <w:pPr>
         <w:rPr>
@@ -61,7 +58,6 @@
     <w:p>
       <w:pPr>
         <w:rPr>
-          <w:rFonts w:hint="eastAsia"/>
           <w:sz w:val="36"/>
           <w:szCs w:val="36"/>
         </w:rPr>
@@ -113,7 +109,6 @@
     <w:p>
       <w:pPr>
         <w:rPr>
-          <w:rFonts w:hint="eastAsia"/>
           <w:sz w:val="36"/>
           <w:szCs w:val="36"/>
         </w:rPr>
@@ -277,7 +272,6 @@
     <w:p>
       <w:pPr>
         <w:rPr>
-          <w:rFonts w:hint="eastAsia"/>
           <w:sz w:val="36"/>
           <w:szCs w:val="36"/>
         </w:rPr>
@@ -368,16 +362,14 @@
     <w:p>
       <w:pPr>
         <w:rPr>
-          <w:rFonts w:hint="eastAsia"/>
-          <w:sz w:val="36"/>
-          <w:szCs w:val="36"/>
-        </w:rPr>
-      </w:pPr>
-    </w:p>
-    <w:p>
-      <w:pPr>
-        <w:rPr>
-          <w:rFonts w:hint="eastAsia"/>
+          <w:sz w:val="36"/>
+          <w:szCs w:val="36"/>
+        </w:rPr>
+      </w:pPr>
+    </w:p>
+    <w:p>
+      <w:pPr>
+        <w:rPr>
           <w:sz w:val="36"/>
           <w:szCs w:val="36"/>
         </w:rPr>
@@ -529,7 +521,6 @@
     <w:p>
       <w:pPr>
         <w:rPr>
-          <w:rFonts w:hint="eastAsia"/>
           <w:sz w:val="36"/>
           <w:szCs w:val="36"/>
         </w:rPr>
@@ -726,43 +717,30 @@
     <w:p>
       <w:pPr>
         <w:rPr>
-          <w:rFonts w:hint="eastAsia"/>
-          <w:sz w:val="36"/>
-          <w:szCs w:val="36"/>
-        </w:rPr>
-      </w:pPr>
-    </w:p>
-    <w:p>
-      <w:pPr>
-        <w:rPr>
-          <w:rFonts w:hint="eastAsia"/>
-          <w:sz w:val="36"/>
-          <w:szCs w:val="36"/>
-        </w:rPr>
-      </w:pPr>
-    </w:p>
-    <w:p>
-      <w:pPr>
-        <w:rPr>
-          <w:rFonts w:hint="eastAsia"/>
-          <w:sz w:val="36"/>
-          <w:szCs w:val="36"/>
-        </w:rPr>
-      </w:pPr>
-    </w:p>
-    <w:p>
-      <w:pPr>
-        <w:rPr>
-          <w:rFonts w:hint="eastAsia"/>
-          <w:sz w:val="36"/>
-          <w:szCs w:val="36"/>
-        </w:rPr>
-      </w:pPr>
-    </w:p>
-    <w:p>
-      <w:pPr>
-        <w:rPr>
-          <w:rFonts w:hint="eastAsia"/>
+          <w:sz w:val="36"/>
+          <w:szCs w:val="36"/>
+        </w:rPr>
+      </w:pPr>
+    </w:p>
+    <w:p>
+      <w:pPr>
+        <w:rPr>
+          <w:sz w:val="36"/>
+          <w:szCs w:val="36"/>
+        </w:rPr>
+      </w:pPr>
+    </w:p>
+    <w:p>
+      <w:pPr>
+        <w:rPr>
+          <w:sz w:val="36"/>
+          <w:szCs w:val="36"/>
+        </w:rPr>
+      </w:pPr>
+    </w:p>
+    <w:p>
+      <w:pPr>
+        <w:rPr>
           <w:sz w:val="36"/>
           <w:szCs w:val="36"/>
         </w:rPr>
@@ -779,9 +757,6 @@
     <w:p>
       <w:pPr>
         <w:pStyle w:val="1"/>
-        <w:rPr>
-          <w:rFonts w:hint="eastAsia"/>
-        </w:rPr>
       </w:pPr>
       <w:r>
         <w:lastRenderedPageBreak/>
@@ -803,10 +778,7 @@
         <w:t xml:space="preserve"> </w:t>
       </w:r>
       <w:r>
-        <w:t>行为</w:t>
-      </w:r>
-      <w:r>
-        <w:t>语句</w:t>
+        <w:t>行为语句</w:t>
       </w:r>
     </w:p>
     <w:p>
@@ -857,7 +829,6 @@
     <w:p>
       <w:pPr>
         <w:rPr>
-          <w:rFonts w:hint="eastAsia"/>
           <w:sz w:val="36"/>
           <w:szCs w:val="36"/>
         </w:rPr>
@@ -951,7 +922,6 @@
     <w:p>
       <w:pPr>
         <w:rPr>
-          <w:rFonts w:hint="eastAsia"/>
           <w:sz w:val="36"/>
           <w:szCs w:val="36"/>
         </w:rPr>
@@ -1041,16 +1011,14 @@
     <w:p>
       <w:pPr>
         <w:rPr>
-          <w:rFonts w:hint="eastAsia"/>
-          <w:sz w:val="36"/>
-          <w:szCs w:val="36"/>
-        </w:rPr>
-      </w:pPr>
-    </w:p>
-    <w:p>
-      <w:pPr>
-        <w:rPr>
-          <w:rFonts w:hint="eastAsia"/>
+          <w:sz w:val="36"/>
+          <w:szCs w:val="36"/>
+        </w:rPr>
+      </w:pPr>
+    </w:p>
+    <w:p>
+      <w:pPr>
+        <w:rPr>
           <w:sz w:val="36"/>
           <w:szCs w:val="36"/>
         </w:rPr>
@@ -1164,7 +1132,6 @@
     <w:p>
       <w:pPr>
         <w:rPr>
-          <w:rFonts w:hint="eastAsia"/>
           <w:sz w:val="36"/>
           <w:szCs w:val="36"/>
         </w:rPr>
@@ -1218,16 +1185,14 @@
     <w:p>
       <w:pPr>
         <w:rPr>
-          <w:rFonts w:hint="eastAsia"/>
-          <w:sz w:val="36"/>
-          <w:szCs w:val="36"/>
-        </w:rPr>
-      </w:pPr>
-    </w:p>
-    <w:p>
-      <w:pPr>
-        <w:rPr>
-          <w:rFonts w:hint="eastAsia"/>
+          <w:sz w:val="36"/>
+          <w:szCs w:val="36"/>
+        </w:rPr>
+      </w:pPr>
+    </w:p>
+    <w:p>
+      <w:pPr>
+        <w:rPr>
           <w:sz w:val="36"/>
           <w:szCs w:val="36"/>
         </w:rPr>
@@ -1276,70 +1241,291 @@
         </w:rPr>
         <w:t>S</w:t>
       </w:r>
-      <w:bookmarkStart w:id="4" w:name="_GoBack"/>
-      <w:bookmarkEnd w:id="4"/>
-    </w:p>
-    <w:p>
-      <w:pPr>
-        <w:rPr>
-          <w:rFonts w:hint="eastAsia"/>
-          <w:sz w:val="36"/>
-          <w:szCs w:val="36"/>
-        </w:rPr>
-      </w:pPr>
-    </w:p>
-    <w:p>
-      <w:pPr>
-        <w:rPr>
-          <w:rFonts w:hint="eastAsia"/>
-          <w:sz w:val="36"/>
-          <w:szCs w:val="36"/>
-        </w:rPr>
-      </w:pPr>
-    </w:p>
-    <w:p>
-      <w:pPr>
-        <w:rPr>
-          <w:rFonts w:hint="eastAsia"/>
-          <w:sz w:val="36"/>
-          <w:szCs w:val="36"/>
-        </w:rPr>
-      </w:pPr>
-    </w:p>
-    <w:p>
-      <w:pPr>
-        <w:rPr>
-          <w:rFonts w:hint="eastAsia"/>
-          <w:sz w:val="36"/>
-          <w:szCs w:val="36"/>
-        </w:rPr>
-      </w:pPr>
-    </w:p>
-    <w:p>
-      <w:pPr>
-        <w:rPr>
-          <w:rFonts w:hint="eastAsia"/>
-          <w:sz w:val="36"/>
-          <w:szCs w:val="36"/>
-        </w:rPr>
-      </w:pPr>
-    </w:p>
-    <w:p>
-      <w:pPr>
-        <w:rPr>
-          <w:rFonts w:hint="eastAsia"/>
-          <w:sz w:val="36"/>
-          <w:szCs w:val="36"/>
-        </w:rPr>
-      </w:pPr>
-    </w:p>
-    <w:p>
-      <w:pPr>
-        <w:rPr>
-          <w:rFonts w:hint="eastAsia"/>
-        </w:rPr>
-      </w:pPr>
-    </w:p>
+    </w:p>
+    <w:p>
+      <w:pPr>
+        <w:rPr>
+          <w:sz w:val="36"/>
+          <w:szCs w:val="36"/>
+        </w:rPr>
+      </w:pPr>
+    </w:p>
+    <w:p>
+      <w:pPr>
+        <w:rPr>
+          <w:sz w:val="36"/>
+          <w:szCs w:val="36"/>
+        </w:rPr>
+      </w:pPr>
+      <w:r>
+        <w:rPr>
+          <w:rFonts w:hint="eastAsia"/>
+          <w:sz w:val="36"/>
+          <w:szCs w:val="36"/>
+        </w:rPr>
+        <w:t>状态句型的疑问句</w:t>
+      </w:r>
+    </w:p>
+    <w:p>
+      <w:pPr>
+        <w:rPr>
+          <w:sz w:val="36"/>
+          <w:szCs w:val="36"/>
+        </w:rPr>
+      </w:pPr>
+      <w:r>
+        <w:rPr>
+          <w:rFonts w:hint="eastAsia"/>
+          <w:sz w:val="36"/>
+          <w:szCs w:val="36"/>
+        </w:rPr>
+        <w:t>A</w:t>
+      </w:r>
+      <w:r>
+        <w:rPr>
+          <w:sz w:val="36"/>
+          <w:szCs w:val="36"/>
+        </w:rPr>
+        <w:t>re you..?  Is she….?</w:t>
+      </w:r>
+    </w:p>
+    <w:p>
+      <w:pPr>
+        <w:rPr>
+          <w:sz w:val="36"/>
+          <w:szCs w:val="36"/>
+        </w:rPr>
+      </w:pPr>
+      <w:r>
+        <w:rPr>
+          <w:sz w:val="36"/>
+          <w:szCs w:val="36"/>
+        </w:rPr>
+        <w:t>行为句型的疑问句</w:t>
+      </w:r>
+    </w:p>
+    <w:p>
+      <w:pPr>
+        <w:rPr>
+          <w:sz w:val="36"/>
+          <w:szCs w:val="36"/>
+        </w:rPr>
+      </w:pPr>
+      <w:r>
+        <w:rPr>
+          <w:rFonts w:hint="eastAsia"/>
+          <w:sz w:val="36"/>
+          <w:szCs w:val="36"/>
+        </w:rPr>
+        <w:t>Do you</w:t>
+      </w:r>
+      <w:r>
+        <w:rPr>
+          <w:sz w:val="36"/>
+          <w:szCs w:val="36"/>
+        </w:rPr>
+        <w:t>…  Does he..?</w:t>
+      </w:r>
+    </w:p>
+    <w:p>
+      <w:pPr>
+        <w:rPr>
+          <w:sz w:val="36"/>
+          <w:szCs w:val="36"/>
+        </w:rPr>
+      </w:pPr>
+    </w:p>
+    <w:p>
+      <w:pPr>
+        <w:rPr>
+          <w:sz w:val="36"/>
+          <w:szCs w:val="36"/>
+        </w:rPr>
+      </w:pPr>
+    </w:p>
+    <w:p>
+      <w:pPr>
+        <w:rPr>
+          <w:sz w:val="36"/>
+          <w:szCs w:val="36"/>
+        </w:rPr>
+      </w:pPr>
+      <w:r>
+        <w:rPr>
+          <w:sz w:val="36"/>
+          <w:szCs w:val="36"/>
+        </w:rPr>
+        <w:lastRenderedPageBreak/>
+        <w:t>Do you know</w:t>
+      </w:r>
+    </w:p>
+    <w:p>
+      <w:pPr>
+        <w:rPr>
+          <w:sz w:val="36"/>
+          <w:szCs w:val="36"/>
+        </w:rPr>
+      </w:pPr>
+      <w:r>
+        <w:rPr>
+          <w:sz w:val="36"/>
+          <w:szCs w:val="36"/>
+        </w:rPr>
+        <w:t>Do I know</w:t>
+      </w:r>
+    </w:p>
+    <w:p>
+      <w:pPr>
+        <w:rPr>
+          <w:sz w:val="36"/>
+          <w:szCs w:val="36"/>
+        </w:rPr>
+      </w:pPr>
+      <w:r>
+        <w:rPr>
+          <w:sz w:val="36"/>
+          <w:szCs w:val="36"/>
+        </w:rPr>
+        <w:t>Does he know</w:t>
+      </w:r>
+    </w:p>
+    <w:p>
+      <w:pPr>
+        <w:rPr>
+          <w:sz w:val="36"/>
+          <w:szCs w:val="36"/>
+        </w:rPr>
+      </w:pPr>
+    </w:p>
+    <w:p>
+      <w:pPr>
+        <w:rPr>
+          <w:sz w:val="36"/>
+          <w:szCs w:val="36"/>
+        </w:rPr>
+      </w:pPr>
+    </w:p>
+    <w:p>
+      <w:pPr>
+        <w:rPr>
+          <w:sz w:val="36"/>
+          <w:szCs w:val="36"/>
+        </w:rPr>
+      </w:pPr>
+    </w:p>
+    <w:p>
+      <w:pPr>
+        <w:rPr>
+          <w:sz w:val="36"/>
+          <w:szCs w:val="36"/>
+        </w:rPr>
+      </w:pPr>
+    </w:p>
+    <w:p>
+      <w:pPr>
+        <w:rPr>
+          <w:sz w:val="36"/>
+          <w:szCs w:val="36"/>
+        </w:rPr>
+      </w:pPr>
+    </w:p>
+    <w:p>
+      <w:pPr>
+        <w:rPr>
+          <w:sz w:val="36"/>
+          <w:szCs w:val="36"/>
+        </w:rPr>
+      </w:pPr>
+    </w:p>
+    <w:p>
+      <w:pPr>
+        <w:rPr>
+          <w:sz w:val="36"/>
+          <w:szCs w:val="36"/>
+        </w:rPr>
+      </w:pPr>
+    </w:p>
+    <w:p>
+      <w:pPr>
+        <w:rPr>
+          <w:sz w:val="36"/>
+          <w:szCs w:val="36"/>
+        </w:rPr>
+      </w:pPr>
+    </w:p>
+    <w:p>
+      <w:pPr>
+        <w:rPr>
+          <w:sz w:val="36"/>
+          <w:szCs w:val="36"/>
+        </w:rPr>
+      </w:pPr>
+    </w:p>
+    <w:p>
+      <w:pPr>
+        <w:rPr>
+          <w:sz w:val="36"/>
+          <w:szCs w:val="36"/>
+        </w:rPr>
+      </w:pPr>
+    </w:p>
+    <w:p>
+      <w:pPr>
+        <w:rPr>
+          <w:sz w:val="36"/>
+          <w:szCs w:val="36"/>
+        </w:rPr>
+      </w:pPr>
+    </w:p>
+    <w:p>
+      <w:pPr>
+        <w:rPr>
+          <w:sz w:val="36"/>
+          <w:szCs w:val="36"/>
+        </w:rPr>
+      </w:pPr>
+    </w:p>
+    <w:p>
+      <w:pPr>
+        <w:rPr>
+          <w:sz w:val="36"/>
+          <w:szCs w:val="36"/>
+        </w:rPr>
+      </w:pPr>
+    </w:p>
+    <w:p>
+      <w:pPr>
+        <w:rPr>
+          <w:sz w:val="36"/>
+          <w:szCs w:val="36"/>
+        </w:rPr>
+      </w:pPr>
+    </w:p>
+    <w:p>
+      <w:pPr>
+        <w:rPr>
+          <w:sz w:val="36"/>
+          <w:szCs w:val="36"/>
+        </w:rPr>
+      </w:pPr>
+    </w:p>
+    <w:p>
+      <w:pPr>
+        <w:rPr>
+          <w:sz w:val="36"/>
+          <w:szCs w:val="36"/>
+        </w:rPr>
+      </w:pPr>
+    </w:p>
+    <w:p>
+      <w:pPr>
+        <w:rPr>
+          <w:sz w:val="36"/>
+          <w:szCs w:val="36"/>
+        </w:rPr>
+      </w:pPr>
+    </w:p>
+    <w:p/>
     <w:p>
       <w:pPr>
         <w:pStyle w:val="1"/>
@@ -1348,8 +1534,8 @@
         <w:lastRenderedPageBreak/>
         <w:t>初级</w:t>
       </w:r>
-      <w:bookmarkEnd w:id="0"/>
-      <w:bookmarkEnd w:id="1"/>
+      <w:bookmarkEnd w:id="2"/>
+      <w:bookmarkEnd w:id="3"/>
       <w:r>
         <w:rPr>
           <w:rFonts w:hint="eastAsia"/>
@@ -1481,33 +1667,15 @@
           <w:sz w:val="36"/>
           <w:szCs w:val="36"/>
         </w:rPr>
-        <w:t xml:space="preserve"> =</w:t>
-      </w:r>
-      <w:proofErr w:type="gramStart"/>
-      <w:r>
-        <w:rPr>
-          <w:rFonts w:hint="eastAsia"/>
-          <w:sz w:val="36"/>
-          <w:szCs w:val="36"/>
-        </w:rPr>
-        <w:t xml:space="preserve">&gt;  </w:t>
-      </w:r>
-      <w:r>
-        <w:rPr>
-          <w:rFonts w:hint="eastAsia"/>
-          <w:sz w:val="36"/>
-          <w:szCs w:val="36"/>
-        </w:rPr>
-        <w:t>I</w:t>
-      </w:r>
-      <w:proofErr w:type="gramEnd"/>
-      <w:r>
-        <w:rPr>
-          <w:rFonts w:hint="eastAsia"/>
-          <w:sz w:val="36"/>
-          <w:szCs w:val="36"/>
-        </w:rPr>
-        <w:t xml:space="preserve"> want to read</w:t>
+        <w:t xml:space="preserve"> =&gt;  </w:t>
+      </w:r>
+      <w:r>
+        <w:rPr>
+          <w:rFonts w:hint="eastAsia"/>
+          <w:sz w:val="36"/>
+          <w:szCs w:val="36"/>
+        </w:rPr>
+        <w:t>I want to read</w:t>
       </w:r>
       <w:r>
         <w:rPr>
@@ -2946,8 +3114,8 @@
           <w:szCs w:val="36"/>
         </w:rPr>
       </w:pPr>
-      <w:bookmarkStart w:id="5" w:name="OLE_LINK1"/>
-      <w:bookmarkStart w:id="6" w:name="OLE_LINK2"/>
+      <w:bookmarkStart w:id="4" w:name="OLE_LINK1"/>
+      <w:bookmarkStart w:id="5" w:name="OLE_LINK2"/>
       <w:r>
         <w:rPr>
           <w:rFonts w:hint="eastAsia"/>
@@ -2987,8 +3155,8 @@
         <w:t>a little</w:t>
       </w:r>
     </w:p>
+    <w:bookmarkEnd w:id="4"/>
     <w:bookmarkEnd w:id="5"/>
-    <w:bookmarkEnd w:id="6"/>
     <w:p>
       <w:pPr>
         <w:rPr>
@@ -3420,8 +3588,8 @@
       <w:pPr>
         <w:pStyle w:val="1"/>
       </w:pPr>
-      <w:bookmarkStart w:id="7" w:name="OLE_LINK9"/>
-      <w:bookmarkStart w:id="8" w:name="OLE_LINK10"/>
+      <w:bookmarkStart w:id="6" w:name="OLE_LINK9"/>
+      <w:bookmarkStart w:id="7" w:name="OLE_LINK10"/>
       <w:r>
         <w:lastRenderedPageBreak/>
         <w:t>初级</w:t>
@@ -3442,8 +3610,8 @@
         <w:t>定语</w:t>
       </w:r>
     </w:p>
+    <w:bookmarkEnd w:id="6"/>
     <w:bookmarkEnd w:id="7"/>
-    <w:bookmarkEnd w:id="8"/>
     <w:p>
       <w:pPr>
         <w:rPr>
@@ -3686,7 +3854,6 @@
         <w:t xml:space="preserve">home, </w:t>
       </w:r>
       <w:proofErr w:type="spellStart"/>
-      <w:proofErr w:type="gramStart"/>
       <w:r>
         <w:rPr>
           <w:sz w:val="36"/>
@@ -3708,31 +3875,779 @@
           <w:sz w:val="36"/>
           <w:szCs w:val="36"/>
         </w:rPr>
+        <w:t>here,downstairs</w:t>
+      </w:r>
+      <w:proofErr w:type="spellEnd"/>
+    </w:p>
+    <w:p>
+      <w:pPr>
+        <w:rPr>
+          <w:sz w:val="36"/>
+          <w:szCs w:val="36"/>
+        </w:rPr>
+      </w:pPr>
+      <w:r>
+        <w:rPr>
+          <w:sz w:val="36"/>
+          <w:szCs w:val="36"/>
+        </w:rPr>
+        <w:t xml:space="preserve">The </w:t>
+      </w:r>
+      <w:r>
+        <w:rPr>
+          <w:rFonts w:hint="eastAsia"/>
+          <w:sz w:val="36"/>
+          <w:szCs w:val="36"/>
+        </w:rPr>
+        <w:t>boy</w:t>
+      </w:r>
+      <w:r>
+        <w:rPr>
+          <w:sz w:val="36"/>
+          <w:szCs w:val="36"/>
+        </w:rPr>
+        <w:t xml:space="preserve"> </w:t>
+      </w:r>
+      <w:bookmarkStart w:id="8" w:name="OLE_LINK5"/>
+      <w:bookmarkStart w:id="9" w:name="OLE_LINK6"/>
+      <w:r>
+        <w:rPr>
+          <w:rFonts w:hint="eastAsia"/>
+          <w:color w:val="FF0000"/>
+          <w:sz w:val="36"/>
+          <w:szCs w:val="36"/>
+        </w:rPr>
         <w:t>here</w:t>
       </w:r>
-      <w:proofErr w:type="gramEnd"/>
-      <w:r>
-        <w:rPr>
-          <w:sz w:val="36"/>
-          <w:szCs w:val="36"/>
-        </w:rPr>
-        <w:t>,downstairs</w:t>
+      <w:bookmarkEnd w:id="8"/>
+      <w:bookmarkEnd w:id="9"/>
+    </w:p>
+    <w:p>
+      <w:pPr>
+        <w:rPr>
+          <w:color w:val="FF0000"/>
+          <w:sz w:val="36"/>
+          <w:szCs w:val="36"/>
+        </w:rPr>
+      </w:pPr>
+      <w:r>
+        <w:rPr>
+          <w:sz w:val="36"/>
+          <w:szCs w:val="36"/>
+        </w:rPr>
+        <w:t xml:space="preserve">The car </w:t>
+      </w:r>
+      <w:r>
+        <w:rPr>
+          <w:color w:val="FF0000"/>
+          <w:sz w:val="36"/>
+          <w:szCs w:val="36"/>
+        </w:rPr>
+        <w:t xml:space="preserve">downstairs </w:t>
+      </w:r>
+    </w:p>
+    <w:p>
+      <w:pPr>
+        <w:rPr>
+          <w:color w:val="FF0000"/>
+          <w:sz w:val="36"/>
+          <w:szCs w:val="36"/>
+        </w:rPr>
+      </w:pPr>
+    </w:p>
+    <w:p>
+      <w:pPr>
+        <w:rPr>
+          <w:color w:val="000000" w:themeColor="text1"/>
+          <w:sz w:val="36"/>
+          <w:szCs w:val="36"/>
+        </w:rPr>
+      </w:pPr>
+      <w:bookmarkStart w:id="10" w:name="OLE_LINK7"/>
+      <w:bookmarkStart w:id="11" w:name="OLE_LINK8"/>
+      <w:r>
+        <w:rPr>
+          <w:rFonts w:hint="eastAsia"/>
+          <w:color w:val="000000" w:themeColor="text1"/>
+          <w:sz w:val="36"/>
+          <w:szCs w:val="36"/>
+        </w:rPr>
+        <w:t>来自北京</w:t>
+      </w:r>
+      <w:r>
+        <w:rPr>
+          <w:color w:val="000000" w:themeColor="text1"/>
+          <w:sz w:val="36"/>
+          <w:szCs w:val="36"/>
+        </w:rPr>
+        <w:t>的部分官员</w:t>
+      </w:r>
+      <w:r>
+        <w:rPr>
+          <w:rFonts w:hint="eastAsia"/>
+          <w:color w:val="000000" w:themeColor="text1"/>
+          <w:sz w:val="36"/>
+          <w:szCs w:val="36"/>
+        </w:rPr>
+        <w:t>在</w:t>
+      </w:r>
+      <w:r>
+        <w:rPr>
+          <w:color w:val="000000" w:themeColor="text1"/>
+          <w:sz w:val="36"/>
+          <w:szCs w:val="36"/>
+        </w:rPr>
+        <w:t>发生洪水之后帮助了</w:t>
+      </w:r>
+      <w:r>
+        <w:rPr>
+          <w:color w:val="000000" w:themeColor="text1"/>
+          <w:sz w:val="36"/>
+          <w:szCs w:val="36"/>
+        </w:rPr>
+        <w:t>山东</w:t>
+      </w:r>
+      <w:r>
+        <w:rPr>
+          <w:rFonts w:hint="eastAsia"/>
+          <w:color w:val="000000" w:themeColor="text1"/>
+          <w:sz w:val="36"/>
+          <w:szCs w:val="36"/>
+        </w:rPr>
+        <w:t>贫困山区</w:t>
+      </w:r>
+      <w:r>
+        <w:rPr>
+          <w:color w:val="000000" w:themeColor="text1"/>
+          <w:sz w:val="36"/>
+          <w:szCs w:val="36"/>
+        </w:rPr>
+        <w:t>无家可归的</w:t>
+      </w:r>
+      <w:r>
+        <w:rPr>
+          <w:rFonts w:hint="eastAsia"/>
+          <w:color w:val="000000" w:themeColor="text1"/>
+          <w:sz w:val="36"/>
+          <w:szCs w:val="36"/>
+        </w:rPr>
+        <w:t>孩子</w:t>
+      </w:r>
+    </w:p>
+    <w:bookmarkEnd w:id="10"/>
+    <w:bookmarkEnd w:id="11"/>
+    <w:p>
+      <w:pPr>
+        <w:rPr>
+          <w:sz w:val="36"/>
+          <w:szCs w:val="36"/>
+        </w:rPr>
+      </w:pPr>
+      <w:r>
+        <w:rPr>
+          <w:sz w:val="36"/>
+          <w:szCs w:val="36"/>
+        </w:rPr>
+        <w:t>S</w:t>
+      </w:r>
+      <w:r>
+        <w:rPr>
+          <w:rFonts w:hint="eastAsia"/>
+          <w:sz w:val="36"/>
+          <w:szCs w:val="36"/>
+        </w:rPr>
+        <w:t>ome</w:t>
+      </w:r>
+      <w:r>
+        <w:rPr>
+          <w:sz w:val="36"/>
+          <w:szCs w:val="36"/>
+        </w:rPr>
+        <w:t xml:space="preserve"> </w:t>
+      </w:r>
+      <w:r>
+        <w:rPr>
+          <w:sz w:val="36"/>
+          <w:szCs w:val="36"/>
+        </w:rPr>
+        <w:t>officials</w:t>
+      </w:r>
+      <w:r>
+        <w:rPr>
+          <w:sz w:val="36"/>
+          <w:szCs w:val="36"/>
+        </w:rPr>
+        <w:t xml:space="preserve"> from Beijing to helped</w:t>
+      </w:r>
+      <w:r>
+        <w:rPr>
+          <w:sz w:val="36"/>
+          <w:szCs w:val="36"/>
+        </w:rPr>
+        <w:t xml:space="preserve"> the </w:t>
+      </w:r>
+      <w:r>
+        <w:rPr>
+          <w:sz w:val="36"/>
+          <w:szCs w:val="36"/>
+        </w:rPr>
+        <w:t>homeless</w:t>
+      </w:r>
+      <w:r>
+        <w:rPr>
+          <w:sz w:val="36"/>
+          <w:szCs w:val="36"/>
+        </w:rPr>
+        <w:t xml:space="preserve"> </w:t>
+      </w:r>
+      <w:r>
+        <w:rPr>
+          <w:sz w:val="36"/>
+          <w:szCs w:val="36"/>
+        </w:rPr>
+        <w:t xml:space="preserve">children </w:t>
+      </w:r>
+      <w:r>
+        <w:rPr>
+          <w:rFonts w:hint="eastAsia"/>
+          <w:sz w:val="36"/>
+          <w:szCs w:val="36"/>
+        </w:rPr>
+        <w:t>in</w:t>
+      </w:r>
+      <w:r>
+        <w:rPr>
+          <w:sz w:val="36"/>
+          <w:szCs w:val="36"/>
+        </w:rPr>
+        <w:t xml:space="preserve"> </w:t>
+      </w:r>
+      <w:r>
+        <w:rPr>
+          <w:sz w:val="36"/>
+          <w:szCs w:val="36"/>
+        </w:rPr>
+        <w:t xml:space="preserve">Poor mountainous areas in </w:t>
+      </w:r>
+      <w:proofErr w:type="spellStart"/>
+      <w:r>
+        <w:rPr>
+          <w:sz w:val="36"/>
+          <w:szCs w:val="36"/>
+        </w:rPr>
+        <w:t>shandong</w:t>
       </w:r>
       <w:proofErr w:type="spellEnd"/>
-    </w:p>
-    <w:p>
-      <w:pPr>
-        <w:rPr>
-          <w:sz w:val="36"/>
-          <w:szCs w:val="36"/>
-        </w:rPr>
-      </w:pPr>
-      <w:r>
-        <w:rPr>
-          <w:sz w:val="36"/>
-          <w:szCs w:val="36"/>
-        </w:rPr>
-        <w:t xml:space="preserve">The </w:t>
+      <w:r>
+        <w:rPr>
+          <w:sz w:val="36"/>
+          <w:szCs w:val="36"/>
+        </w:rPr>
+        <w:t xml:space="preserve"> province</w:t>
+      </w:r>
+      <w:r>
+        <w:rPr>
+          <w:sz w:val="36"/>
+          <w:szCs w:val="36"/>
+        </w:rPr>
+        <w:t xml:space="preserve"> </w:t>
+      </w:r>
+      <w:r>
+        <w:rPr>
+          <w:rFonts w:hint="eastAsia"/>
+          <w:sz w:val="36"/>
+          <w:szCs w:val="36"/>
+        </w:rPr>
+        <w:t>a</w:t>
+      </w:r>
+      <w:r>
+        <w:rPr>
+          <w:sz w:val="36"/>
+          <w:szCs w:val="36"/>
+        </w:rPr>
+        <w:t>fter the floods</w:t>
+      </w:r>
+    </w:p>
+    <w:p>
+      <w:pPr>
+        <w:rPr>
+          <w:sz w:val="36"/>
+          <w:szCs w:val="36"/>
+        </w:rPr>
+      </w:pPr>
+    </w:p>
+    <w:p>
+      <w:pPr>
+        <w:rPr>
+          <w:sz w:val="36"/>
+          <w:szCs w:val="36"/>
+        </w:rPr>
+      </w:pPr>
+      <w:r>
+        <w:rPr>
+          <w:sz w:val="36"/>
+          <w:szCs w:val="36"/>
+        </w:rPr>
+        <w:t xml:space="preserve">Some officials from Beijing after the floods to help the homeless children poor mountainous areas in </w:t>
+      </w:r>
+      <w:proofErr w:type="spellStart"/>
+      <w:r>
+        <w:rPr>
+          <w:sz w:val="36"/>
+          <w:szCs w:val="36"/>
+        </w:rPr>
+        <w:t>shandong</w:t>
+      </w:r>
+      <w:proofErr w:type="spellEnd"/>
+      <w:r>
+        <w:rPr>
+          <w:sz w:val="36"/>
+          <w:szCs w:val="36"/>
+        </w:rPr>
+        <w:t xml:space="preserve"> province</w:t>
+      </w:r>
+    </w:p>
+    <w:p>
+      <w:pPr>
+        <w:rPr>
+          <w:sz w:val="36"/>
+          <w:szCs w:val="36"/>
+        </w:rPr>
+      </w:pPr>
+    </w:p>
+    <w:p>
+      <w:pPr>
+        <w:rPr>
+          <w:sz w:val="36"/>
+          <w:szCs w:val="36"/>
+        </w:rPr>
+      </w:pPr>
+      <w:r>
+        <w:rPr>
+          <w:sz w:val="36"/>
+          <w:szCs w:val="36"/>
+        </w:rPr>
+        <w:t>T</w:t>
+      </w:r>
+      <w:r>
+        <w:rPr>
+          <w:rFonts w:hint="eastAsia"/>
+          <w:sz w:val="36"/>
+          <w:szCs w:val="36"/>
+        </w:rPr>
+        <w:t>he</w:t>
+      </w:r>
+      <w:r>
+        <w:rPr>
+          <w:sz w:val="36"/>
+          <w:szCs w:val="36"/>
+        </w:rPr>
+        <w:t xml:space="preserve"> </w:t>
+      </w:r>
+      <w:r>
+        <w:rPr>
+          <w:rFonts w:hint="eastAsia"/>
+          <w:sz w:val="36"/>
+          <w:szCs w:val="36"/>
+        </w:rPr>
+        <w:t>girl</w:t>
+      </w:r>
+      <w:r>
+        <w:rPr>
+          <w:sz w:val="36"/>
+          <w:szCs w:val="36"/>
+        </w:rPr>
+        <w:t xml:space="preserve"> </w:t>
+      </w:r>
+      <w:r>
+        <w:rPr>
+          <w:rFonts w:hint="eastAsia"/>
+          <w:sz w:val="36"/>
+          <w:szCs w:val="36"/>
+        </w:rPr>
+        <w:t>from</w:t>
+      </w:r>
+      <w:r>
+        <w:rPr>
+          <w:sz w:val="36"/>
+          <w:szCs w:val="36"/>
+        </w:rPr>
+        <w:t xml:space="preserve"> C</w:t>
+      </w:r>
+      <w:r>
+        <w:rPr>
+          <w:rFonts w:hint="eastAsia"/>
+          <w:sz w:val="36"/>
+          <w:szCs w:val="36"/>
+        </w:rPr>
+        <w:t>an</w:t>
+      </w:r>
+      <w:r>
+        <w:rPr>
+          <w:sz w:val="36"/>
+          <w:szCs w:val="36"/>
+        </w:rPr>
+        <w:t>ada</w:t>
+      </w:r>
+      <w:r>
+        <w:rPr>
+          <w:sz w:val="36"/>
+          <w:szCs w:val="36"/>
+        </w:rPr>
+        <w:t xml:space="preserve"> </w:t>
+      </w:r>
+      <w:r>
+        <w:rPr>
+          <w:sz w:val="36"/>
+          <w:szCs w:val="36"/>
+        </w:rPr>
+        <w:t>is not like Mary</w:t>
+      </w:r>
+    </w:p>
+    <w:p>
+      <w:pPr>
+        <w:rPr>
+          <w:sz w:val="36"/>
+          <w:szCs w:val="36"/>
+        </w:rPr>
+      </w:pPr>
+    </w:p>
+    <w:p>
+      <w:pPr>
+        <w:rPr>
+          <w:sz w:val="36"/>
+          <w:szCs w:val="36"/>
+        </w:rPr>
+      </w:pPr>
+    </w:p>
+    <w:p>
+      <w:pPr>
+        <w:pStyle w:val="1"/>
+      </w:pPr>
+      <w:r>
+        <w:t>初级</w:t>
+      </w:r>
+      <w:r>
+        <w:rPr>
+          <w:rFonts w:hint="eastAsia"/>
+        </w:rPr>
+        <w:t>7</w:t>
+      </w:r>
+      <w:r>
+        <w:t xml:space="preserve">. </w:t>
+      </w:r>
+      <w:r>
+        <w:t>祈使句</w:t>
+      </w:r>
+    </w:p>
+    <w:p>
+      <w:pPr>
+        <w:rPr>
+          <w:sz w:val="36"/>
+          <w:szCs w:val="36"/>
+        </w:rPr>
+      </w:pPr>
+      <w:r>
+        <w:rPr>
+          <w:sz w:val="36"/>
+          <w:szCs w:val="36"/>
+        </w:rPr>
+        <w:t>命令色彩</w:t>
+      </w:r>
+    </w:p>
+    <w:p>
+      <w:pPr>
+        <w:rPr>
+          <w:sz w:val="36"/>
+          <w:szCs w:val="36"/>
+        </w:rPr>
+      </w:pPr>
+      <w:r>
+        <w:rPr>
+          <w:sz w:val="36"/>
+          <w:szCs w:val="36"/>
+        </w:rPr>
+        <w:t>省略主语（需要区分）</w:t>
+      </w:r>
+    </w:p>
+    <w:p>
+      <w:pPr>
+        <w:rPr>
+          <w:sz w:val="36"/>
+          <w:szCs w:val="36"/>
+        </w:rPr>
+      </w:pPr>
+    </w:p>
+    <w:p>
+      <w:pPr>
+        <w:rPr>
+          <w:sz w:val="36"/>
+          <w:szCs w:val="36"/>
+        </w:rPr>
+      </w:pPr>
+    </w:p>
+    <w:p>
+      <w:pPr>
+        <w:rPr>
+          <w:sz w:val="36"/>
+          <w:szCs w:val="36"/>
+        </w:rPr>
+      </w:pPr>
+    </w:p>
+    <w:p>
+      <w:pPr>
+        <w:pStyle w:val="1"/>
+      </w:pPr>
+      <w:bookmarkStart w:id="12" w:name="OLE_LINK11"/>
+      <w:bookmarkStart w:id="13" w:name="OLE_LINK12"/>
+      <w:r>
+        <w:t>初级</w:t>
+      </w:r>
+      <w:r>
+        <w:rPr>
+          <w:rFonts w:hint="eastAsia"/>
+        </w:rPr>
+        <w:t>8</w:t>
+      </w:r>
+      <w:r>
+        <w:t xml:space="preserve">. </w:t>
+      </w:r>
+      <w:r>
+        <w:rPr>
+          <w:rFonts w:hint="eastAsia"/>
+        </w:rPr>
+        <w:t>语音</w:t>
+      </w:r>
+      <w:r>
+        <w:t>上</w:t>
+      </w:r>
+    </w:p>
+    <w:bookmarkEnd w:id="12"/>
+    <w:bookmarkEnd w:id="13"/>
+    <w:p/>
+    <w:p>
+      <w:pPr>
+        <w:rPr>
+          <w:sz w:val="36"/>
+          <w:szCs w:val="36"/>
+        </w:rPr>
+      </w:pPr>
+      <w:r>
+        <w:rPr>
+          <w:sz w:val="36"/>
+          <w:szCs w:val="36"/>
+        </w:rPr>
+        <w:t>[</w:t>
+      </w:r>
+      <w:proofErr w:type="spellStart"/>
+      <w:r>
+        <w:rPr>
+          <w:sz w:val="36"/>
+          <w:szCs w:val="36"/>
+        </w:rPr>
+        <w:t>i</w:t>
+      </w:r>
+      <w:proofErr w:type="spellEnd"/>
+      <w:r>
+        <w:rPr>
+          <w:sz w:val="36"/>
+          <w:szCs w:val="36"/>
+        </w:rPr>
+        <w:t xml:space="preserve">:] </w:t>
+      </w:r>
+      <w:r>
+        <w:rPr>
+          <w:sz w:val="36"/>
+          <w:szCs w:val="36"/>
+        </w:rPr>
+        <w:t>长音</w:t>
+      </w:r>
+      <w:r>
+        <w:rPr>
+          <w:sz w:val="36"/>
+          <w:szCs w:val="36"/>
+        </w:rPr>
+        <w:t>,</w:t>
+      </w:r>
+      <w:r>
+        <w:rPr>
+          <w:sz w:val="36"/>
+          <w:szCs w:val="36"/>
+        </w:rPr>
+        <w:t>衣</w:t>
+      </w:r>
+    </w:p>
+    <w:p>
+      <w:pPr>
+        <w:rPr>
+          <w:sz w:val="36"/>
+          <w:szCs w:val="36"/>
+        </w:rPr>
+      </w:pPr>
+      <w:r>
+        <w:rPr>
+          <w:sz w:val="36"/>
+          <w:szCs w:val="36"/>
+        </w:rPr>
+        <w:t>[</w:t>
+      </w:r>
+      <w:proofErr w:type="spellStart"/>
+      <w:r>
+        <w:rPr>
+          <w:sz w:val="36"/>
+          <w:szCs w:val="36"/>
+        </w:rPr>
+        <w:t>i</w:t>
+      </w:r>
+      <w:proofErr w:type="spellEnd"/>
+      <w:r>
+        <w:rPr>
+          <w:sz w:val="36"/>
+          <w:szCs w:val="36"/>
+        </w:rPr>
+        <w:t xml:space="preserve">] </w:t>
+      </w:r>
+      <w:r>
+        <w:rPr>
+          <w:sz w:val="36"/>
+          <w:szCs w:val="36"/>
+        </w:rPr>
+        <w:t>喉咙发</w:t>
+      </w:r>
+      <w:r>
+        <w:rPr>
+          <w:rFonts w:hint="eastAsia"/>
+          <w:sz w:val="36"/>
+          <w:szCs w:val="36"/>
+        </w:rPr>
+        <w:t>段</w:t>
+      </w:r>
+      <w:r>
+        <w:rPr>
+          <w:sz w:val="36"/>
+          <w:szCs w:val="36"/>
+        </w:rPr>
+        <w:t>音</w:t>
+      </w:r>
+    </w:p>
+    <w:p>
+      <w:pPr>
+        <w:rPr>
+          <w:sz w:val="36"/>
+          <w:szCs w:val="36"/>
+        </w:rPr>
+      </w:pPr>
+    </w:p>
+    <w:p>
+      <w:pPr>
+        <w:rPr>
+          <w:sz w:val="36"/>
+          <w:szCs w:val="36"/>
+        </w:rPr>
+      </w:pPr>
+    </w:p>
+    <w:p>
+      <w:pPr>
+        <w:rPr>
+          <w:sz w:val="36"/>
+          <w:szCs w:val="36"/>
+        </w:rPr>
+      </w:pPr>
+    </w:p>
+    <w:p>
+      <w:pPr>
+        <w:rPr>
+          <w:sz w:val="36"/>
+          <w:szCs w:val="36"/>
+        </w:rPr>
+      </w:pPr>
+    </w:p>
+    <w:p>
+      <w:pPr>
+        <w:rPr>
+          <w:sz w:val="36"/>
+          <w:szCs w:val="36"/>
+        </w:rPr>
+      </w:pPr>
+    </w:p>
+    <w:p>
+      <w:pPr>
+        <w:rPr>
+          <w:sz w:val="36"/>
+          <w:szCs w:val="36"/>
+        </w:rPr>
+      </w:pPr>
+    </w:p>
+    <w:p>
+      <w:pPr>
+        <w:rPr>
+          <w:sz w:val="36"/>
+          <w:szCs w:val="36"/>
+        </w:rPr>
+      </w:pPr>
+    </w:p>
+    <w:p>
+      <w:pPr>
+        <w:pStyle w:val="1"/>
+      </w:pPr>
+      <w:r>
+        <w:t>中</w:t>
+      </w:r>
+      <w:r>
+        <w:t>A1</w:t>
+      </w:r>
+      <w:r>
+        <w:t xml:space="preserve">. </w:t>
+      </w:r>
+      <w:r>
+        <w:rPr>
+          <w:rFonts w:hint="eastAsia"/>
+        </w:rPr>
+        <w:t>代词</w:t>
+      </w:r>
+      <w:r>
+        <w:t>&amp;</w:t>
+      </w:r>
+      <w:r>
+        <w:t>介词</w:t>
+      </w:r>
+    </w:p>
+    <w:p>
+      <w:pPr>
+        <w:rPr>
+          <w:sz w:val="36"/>
+          <w:szCs w:val="36"/>
+        </w:rPr>
+      </w:pPr>
+    </w:p>
+    <w:p>
+      <w:pPr>
+        <w:rPr>
+          <w:sz w:val="36"/>
+          <w:szCs w:val="36"/>
+        </w:rPr>
+      </w:pPr>
+      <w:r>
+        <w:rPr>
+          <w:sz w:val="36"/>
+          <w:szCs w:val="36"/>
+        </w:rPr>
+        <w:t>T</w:t>
+      </w:r>
+      <w:r>
+        <w:rPr>
+          <w:rFonts w:hint="eastAsia"/>
+          <w:sz w:val="36"/>
+          <w:szCs w:val="36"/>
+        </w:rPr>
+        <w:t>he</w:t>
+      </w:r>
+      <w:r>
+        <w:rPr>
+          <w:sz w:val="36"/>
+          <w:szCs w:val="36"/>
+        </w:rPr>
+        <w:t xml:space="preserve"> </w:t>
       </w:r>
       <w:r>
         <w:rPr>
@@ -3749,84 +4664,517 @@
         </w:rPr>
         <w:t xml:space="preserve"> </w:t>
       </w:r>
-      <w:bookmarkStart w:id="9" w:name="OLE_LINK5"/>
-      <w:bookmarkStart w:id="10" w:name="OLE_LINK6"/>
-      <w:r>
-        <w:rPr>
-          <w:rFonts w:hint="eastAsia"/>
-          <w:color w:val="FF0000"/>
-          <w:sz w:val="36"/>
-          <w:szCs w:val="36"/>
-        </w:rPr>
-        <w:t>here</w:t>
-      </w:r>
-      <w:bookmarkEnd w:id="9"/>
-      <w:bookmarkEnd w:id="10"/>
-    </w:p>
-    <w:p>
-      <w:pPr>
-        <w:rPr>
-          <w:color w:val="FF0000"/>
-          <w:sz w:val="36"/>
-          <w:szCs w:val="36"/>
-        </w:rPr>
-      </w:pPr>
-      <w:r>
-        <w:rPr>
-          <w:sz w:val="36"/>
-          <w:szCs w:val="36"/>
-        </w:rPr>
-        <w:t xml:space="preserve">The car </w:t>
-      </w:r>
-      <w:r>
-        <w:rPr>
-          <w:color w:val="FF0000"/>
-          <w:sz w:val="36"/>
-          <w:szCs w:val="36"/>
-        </w:rPr>
-        <w:t xml:space="preserve">downstairs </w:t>
-      </w:r>
-    </w:p>
-    <w:p>
-      <w:pPr>
-        <w:rPr>
-          <w:color w:val="FF0000"/>
-          <w:sz w:val="36"/>
-          <w:szCs w:val="36"/>
-        </w:rPr>
-      </w:pPr>
-    </w:p>
-    <w:p>
-      <w:pPr>
-        <w:rPr>
-          <w:color w:val="000000" w:themeColor="text1"/>
-          <w:sz w:val="36"/>
-          <w:szCs w:val="36"/>
-        </w:rPr>
-      </w:pPr>
-      <w:bookmarkStart w:id="11" w:name="OLE_LINK7"/>
-      <w:bookmarkStart w:id="12" w:name="OLE_LINK8"/>
-      <w:r>
-        <w:rPr>
-          <w:rFonts w:hint="eastAsia"/>
-          <w:color w:val="000000" w:themeColor="text1"/>
-          <w:sz w:val="36"/>
-          <w:szCs w:val="36"/>
-        </w:rPr>
-        <w:t>来自北京</w:t>
-      </w:r>
-      <w:r>
-        <w:rPr>
-          <w:color w:val="000000" w:themeColor="text1"/>
-          <w:sz w:val="36"/>
-          <w:szCs w:val="36"/>
-        </w:rPr>
-        <w:t>的部分官员</w:t>
-      </w:r>
-      <w:r>
-        <w:rPr>
-          <w:rFonts w:hint="eastAsia"/>
-          <w:color w:val="000000" w:themeColor="text1"/>
+      <w:r>
+        <w:rPr>
+          <w:rFonts w:hint="eastAsia"/>
+          <w:sz w:val="36"/>
+          <w:szCs w:val="36"/>
+        </w:rPr>
+        <w:t>is</w:t>
+      </w:r>
+      <w:r>
+        <w:rPr>
+          <w:sz w:val="36"/>
+          <w:szCs w:val="36"/>
+        </w:rPr>
+        <w:t xml:space="preserve"> </w:t>
+      </w:r>
+      <w:r>
+        <w:rPr>
+          <w:rFonts w:hint="eastAsia"/>
+          <w:sz w:val="36"/>
+          <w:szCs w:val="36"/>
+        </w:rPr>
+        <w:t>at</w:t>
+      </w:r>
+      <w:r>
+        <w:rPr>
+          <w:sz w:val="36"/>
+          <w:szCs w:val="36"/>
+        </w:rPr>
+        <w:t xml:space="preserve"> home </w:t>
+      </w:r>
+      <w:r>
+        <w:rPr>
+          <w:sz w:val="36"/>
+          <w:szCs w:val="36"/>
+        </w:rPr>
+        <w:t>这个男孩在家</w:t>
+      </w:r>
+    </w:p>
+    <w:p>
+      <w:pPr>
+        <w:rPr>
+          <w:sz w:val="36"/>
+          <w:szCs w:val="36"/>
+        </w:rPr>
+      </w:pPr>
+      <w:r>
+        <w:rPr>
+          <w:sz w:val="36"/>
+          <w:szCs w:val="36"/>
+        </w:rPr>
+        <w:t xml:space="preserve">The boy at home </w:t>
+      </w:r>
+      <w:r>
+        <w:rPr>
+          <w:rFonts w:hint="eastAsia"/>
+          <w:sz w:val="36"/>
+          <w:szCs w:val="36"/>
+        </w:rPr>
+        <w:t>在家</w:t>
+      </w:r>
+      <w:r>
+        <w:rPr>
+          <w:sz w:val="36"/>
+          <w:szCs w:val="36"/>
+        </w:rPr>
+        <w:t>的男孩</w:t>
+      </w:r>
+      <w:r>
+        <w:rPr>
+          <w:sz w:val="36"/>
+          <w:szCs w:val="36"/>
+        </w:rPr>
+        <w:t xml:space="preserve">  </w:t>
+      </w:r>
+      <w:r>
+        <w:rPr>
+          <w:rFonts w:hint="eastAsia"/>
+          <w:sz w:val="36"/>
+          <w:szCs w:val="36"/>
+        </w:rPr>
+        <w:t>介词短语</w:t>
+      </w:r>
+      <w:r>
+        <w:rPr>
+          <w:sz w:val="36"/>
+          <w:szCs w:val="36"/>
+        </w:rPr>
+        <w:t>做定语</w:t>
+      </w:r>
+    </w:p>
+    <w:p>
+      <w:pPr>
+        <w:rPr>
+          <w:sz w:val="36"/>
+          <w:szCs w:val="36"/>
+        </w:rPr>
+      </w:pPr>
+    </w:p>
+    <w:p>
+      <w:pPr>
+        <w:rPr>
+          <w:sz w:val="36"/>
+          <w:szCs w:val="36"/>
+        </w:rPr>
+      </w:pPr>
+      <w:r>
+        <w:rPr>
+          <w:rFonts w:hint="eastAsia"/>
+          <w:sz w:val="36"/>
+          <w:szCs w:val="36"/>
+        </w:rPr>
+        <w:t>介词</w:t>
+      </w:r>
+      <w:r>
+        <w:rPr>
+          <w:rFonts w:hint="eastAsia"/>
+          <w:sz w:val="36"/>
+          <w:szCs w:val="36"/>
+        </w:rPr>
+        <w:t>短语</w:t>
+      </w:r>
+      <w:r>
+        <w:rPr>
+          <w:sz w:val="36"/>
+          <w:szCs w:val="36"/>
+        </w:rPr>
+        <w:t>可做的成分</w:t>
+      </w:r>
+    </w:p>
+    <w:p>
+      <w:pPr>
+        <w:rPr>
+          <w:rFonts w:hint="eastAsia"/>
+          <w:sz w:val="36"/>
+          <w:szCs w:val="36"/>
+        </w:rPr>
+      </w:pPr>
+    </w:p>
+    <w:p>
+      <w:pPr>
+        <w:rPr>
+          <w:sz w:val="36"/>
+          <w:szCs w:val="36"/>
+        </w:rPr>
+      </w:pPr>
+      <w:r>
+        <w:rPr>
+          <w:rFonts w:hint="eastAsia"/>
+          <w:sz w:val="36"/>
+          <w:szCs w:val="36"/>
+        </w:rPr>
+        <w:t>表语</w:t>
+      </w:r>
+      <w:r>
+        <w:rPr>
+          <w:rFonts w:hint="eastAsia"/>
+          <w:sz w:val="36"/>
+          <w:szCs w:val="36"/>
+        </w:rPr>
+        <w:t>，介词短语在动词后面</w:t>
+      </w:r>
+      <w:r>
+        <w:rPr>
+          <w:rFonts w:hint="eastAsia"/>
+          <w:sz w:val="36"/>
+          <w:szCs w:val="36"/>
+        </w:rPr>
+        <w:t xml:space="preserve"> </w:t>
+      </w:r>
+    </w:p>
+    <w:p>
+      <w:pPr>
+        <w:rPr>
+          <w:sz w:val="36"/>
+          <w:szCs w:val="36"/>
+        </w:rPr>
+      </w:pPr>
+      <w:r>
+        <w:rPr>
+          <w:sz w:val="36"/>
+          <w:szCs w:val="36"/>
+        </w:rPr>
+        <w:t>H</w:t>
+      </w:r>
+      <w:r>
+        <w:rPr>
+          <w:rFonts w:hint="eastAsia"/>
+          <w:sz w:val="36"/>
+          <w:szCs w:val="36"/>
+        </w:rPr>
+        <w:t>e</w:t>
+      </w:r>
+      <w:r>
+        <w:rPr>
+          <w:sz w:val="36"/>
+          <w:szCs w:val="36"/>
+        </w:rPr>
+        <w:t xml:space="preserve"> </w:t>
+      </w:r>
+      <w:r>
+        <w:rPr>
+          <w:rFonts w:hint="eastAsia"/>
+          <w:sz w:val="36"/>
+          <w:szCs w:val="36"/>
+        </w:rPr>
+        <w:t>is</w:t>
+      </w:r>
+      <w:r>
+        <w:rPr>
+          <w:sz w:val="36"/>
+          <w:szCs w:val="36"/>
+        </w:rPr>
+        <w:t xml:space="preserve"> at </w:t>
+      </w:r>
+      <w:r>
+        <w:rPr>
+          <w:rFonts w:hint="eastAsia"/>
+          <w:sz w:val="36"/>
+          <w:szCs w:val="36"/>
+        </w:rPr>
+        <w:t>home</w:t>
+      </w:r>
+      <w:r>
+        <w:rPr>
+          <w:sz w:val="36"/>
+          <w:szCs w:val="36"/>
+        </w:rPr>
+        <w:t xml:space="preserve"> (</w:t>
+      </w:r>
+      <w:r>
+        <w:rPr>
+          <w:sz w:val="36"/>
+          <w:szCs w:val="36"/>
+        </w:rPr>
+        <w:t>表语</w:t>
+      </w:r>
+      <w:r>
+        <w:rPr>
+          <w:sz w:val="36"/>
+          <w:szCs w:val="36"/>
+        </w:rPr>
+        <w:t>)</w:t>
+      </w:r>
+    </w:p>
+    <w:p>
+      <w:pPr>
+        <w:rPr>
+          <w:sz w:val="36"/>
+          <w:szCs w:val="36"/>
+        </w:rPr>
+      </w:pPr>
+    </w:p>
+    <w:p>
+      <w:pPr>
+        <w:rPr>
+          <w:sz w:val="36"/>
+          <w:szCs w:val="36"/>
+        </w:rPr>
+      </w:pPr>
+      <w:r>
+        <w:rPr>
+          <w:rFonts w:hint="eastAsia"/>
+          <w:sz w:val="36"/>
+          <w:szCs w:val="36"/>
+        </w:rPr>
+        <w:t>状语修饰</w:t>
+      </w:r>
+      <w:r>
+        <w:rPr>
+          <w:sz w:val="36"/>
+          <w:szCs w:val="36"/>
+        </w:rPr>
+        <w:t>动词</w:t>
+      </w:r>
+    </w:p>
+    <w:p>
+      <w:pPr>
+        <w:rPr>
+          <w:sz w:val="36"/>
+          <w:szCs w:val="36"/>
+        </w:rPr>
+      </w:pPr>
+      <w:r>
+        <w:rPr>
+          <w:sz w:val="36"/>
+          <w:szCs w:val="36"/>
+        </w:rPr>
+        <w:t>不及物动词</w:t>
+      </w:r>
+      <w:r>
+        <w:rPr>
+          <w:rFonts w:hint="eastAsia"/>
+          <w:sz w:val="36"/>
+          <w:szCs w:val="36"/>
+        </w:rPr>
+        <w:t>没有</w:t>
+      </w:r>
+      <w:r>
+        <w:rPr>
+          <w:sz w:val="36"/>
+          <w:szCs w:val="36"/>
+        </w:rPr>
+        <w:t>宾语</w:t>
+      </w:r>
+    </w:p>
+    <w:p>
+      <w:pPr>
+        <w:rPr>
+          <w:sz w:val="36"/>
+          <w:szCs w:val="36"/>
+        </w:rPr>
+      </w:pPr>
+      <w:r>
+        <w:rPr>
+          <w:rFonts w:hint="eastAsia"/>
+          <w:sz w:val="36"/>
+          <w:szCs w:val="36"/>
+        </w:rPr>
+        <w:t>He</w:t>
+      </w:r>
+      <w:r>
+        <w:rPr>
+          <w:sz w:val="36"/>
+          <w:szCs w:val="36"/>
+        </w:rPr>
+        <w:t xml:space="preserve"> sleeps at home </w:t>
+      </w:r>
+      <w:r>
+        <w:rPr>
+          <w:sz w:val="36"/>
+          <w:szCs w:val="36"/>
+        </w:rPr>
+        <w:t>（</w:t>
+      </w:r>
+      <w:r>
+        <w:rPr>
+          <w:sz w:val="36"/>
+          <w:szCs w:val="36"/>
+        </w:rPr>
+        <w:t xml:space="preserve">with me </w:t>
+      </w:r>
+      <w:r>
+        <w:rPr>
+          <w:rFonts w:hint="eastAsia"/>
+          <w:sz w:val="36"/>
+          <w:szCs w:val="36"/>
+        </w:rPr>
+        <w:t>状语</w:t>
+      </w:r>
+      <w:r>
+        <w:rPr>
+          <w:sz w:val="36"/>
+          <w:szCs w:val="36"/>
+        </w:rPr>
+        <w:t>）</w:t>
+      </w:r>
+    </w:p>
+    <w:p>
+      <w:pPr>
+        <w:rPr>
+          <w:sz w:val="36"/>
+          <w:szCs w:val="36"/>
+        </w:rPr>
+      </w:pPr>
+    </w:p>
+    <w:p>
+      <w:pPr>
+        <w:rPr>
+          <w:sz w:val="36"/>
+          <w:szCs w:val="36"/>
+        </w:rPr>
+      </w:pPr>
+      <w:bookmarkStart w:id="14" w:name="OLE_LINK15"/>
+      <w:bookmarkStart w:id="15" w:name="OLE_LINK16"/>
+      <w:r>
+        <w:rPr>
+          <w:rFonts w:hint="eastAsia"/>
+          <w:sz w:val="36"/>
+          <w:szCs w:val="36"/>
+        </w:rPr>
+        <w:t>定语</w:t>
+      </w:r>
+    </w:p>
+    <w:bookmarkEnd w:id="14"/>
+    <w:bookmarkEnd w:id="15"/>
+    <w:p>
+      <w:pPr>
+        <w:rPr>
+          <w:sz w:val="36"/>
+          <w:szCs w:val="36"/>
+        </w:rPr>
+      </w:pPr>
+      <w:r>
+        <w:rPr>
+          <w:rFonts w:hint="eastAsia"/>
+          <w:sz w:val="36"/>
+          <w:szCs w:val="36"/>
+        </w:rPr>
+        <w:t>the</w:t>
+      </w:r>
+      <w:r>
+        <w:rPr>
+          <w:sz w:val="36"/>
+          <w:szCs w:val="36"/>
+        </w:rPr>
+        <w:t xml:space="preserve"> </w:t>
+      </w:r>
+      <w:r>
+        <w:rPr>
+          <w:rFonts w:hint="eastAsia"/>
+          <w:sz w:val="36"/>
+          <w:szCs w:val="36"/>
+        </w:rPr>
+        <w:t>pencil</w:t>
+      </w:r>
+      <w:r>
+        <w:rPr>
+          <w:sz w:val="36"/>
+          <w:szCs w:val="36"/>
+        </w:rPr>
+        <w:t xml:space="preserve"> </w:t>
+      </w:r>
+      <w:r>
+        <w:rPr>
+          <w:rFonts w:hint="eastAsia"/>
+          <w:sz w:val="36"/>
+          <w:szCs w:val="36"/>
+        </w:rPr>
+        <w:t>on the</w:t>
+      </w:r>
+      <w:r>
+        <w:rPr>
+          <w:sz w:val="36"/>
+          <w:szCs w:val="36"/>
+        </w:rPr>
+        <w:t xml:space="preserve"> table</w:t>
+      </w:r>
+    </w:p>
+    <w:p>
+      <w:pPr>
+        <w:rPr>
+          <w:sz w:val="36"/>
+          <w:szCs w:val="36"/>
+        </w:rPr>
+      </w:pPr>
+    </w:p>
+    <w:p>
+      <w:pPr>
+        <w:rPr>
+          <w:sz w:val="36"/>
+          <w:szCs w:val="36"/>
+        </w:rPr>
+      </w:pPr>
+    </w:p>
+    <w:p>
+      <w:pPr>
+        <w:rPr>
+          <w:sz w:val="36"/>
+          <w:szCs w:val="36"/>
+        </w:rPr>
+      </w:pPr>
+    </w:p>
+    <w:p>
+      <w:pPr>
+        <w:rPr>
+          <w:sz w:val="36"/>
+          <w:szCs w:val="36"/>
+        </w:rPr>
+      </w:pPr>
+    </w:p>
+    <w:p>
+      <w:pPr>
+        <w:rPr>
+          <w:sz w:val="36"/>
+          <w:szCs w:val="36"/>
+        </w:rPr>
+      </w:pPr>
+      <w:r>
+        <w:rPr>
+          <w:rFonts w:hint="eastAsia"/>
+          <w:sz w:val="36"/>
+          <w:szCs w:val="36"/>
+        </w:rPr>
+        <w:lastRenderedPageBreak/>
+        <w:t xml:space="preserve"> </w:t>
+      </w:r>
+    </w:p>
+    <w:p>
+      <w:pPr>
+        <w:rPr>
+          <w:sz w:val="36"/>
+          <w:szCs w:val="36"/>
+        </w:rPr>
+      </w:pPr>
+      <w:r>
+        <w:rPr>
+          <w:sz w:val="36"/>
+          <w:szCs w:val="36"/>
+        </w:rPr>
+        <w:t>什么</w:t>
+      </w:r>
+      <w:r>
+        <w:rPr>
+          <w:rFonts w:hint="eastAsia"/>
+          <w:sz w:val="36"/>
+          <w:szCs w:val="36"/>
+        </w:rPr>
+        <w:t>成分</w:t>
+      </w:r>
+      <w:r>
+        <w:rPr>
           <w:sz w:val="36"/>
           <w:szCs w:val="36"/>
         </w:rPr>
@@ -3834,70 +5182,57 @@
       </w:r>
       <w:r>
         <w:rPr>
-          <w:color w:val="000000" w:themeColor="text1"/>
-          <w:sz w:val="36"/>
-          <w:szCs w:val="36"/>
-        </w:rPr>
-        <w:t>发生洪水之后帮助了</w:t>
-      </w:r>
-      <w:r>
-        <w:rPr>
-          <w:color w:val="000000" w:themeColor="text1"/>
-          <w:sz w:val="36"/>
-          <w:szCs w:val="36"/>
-        </w:rPr>
-        <w:t>山东</w:t>
-      </w:r>
-      <w:r>
-        <w:rPr>
-          <w:rFonts w:hint="eastAsia"/>
-          <w:color w:val="000000" w:themeColor="text1"/>
-          <w:sz w:val="36"/>
-          <w:szCs w:val="36"/>
-        </w:rPr>
-        <w:t>贫困山区</w:t>
-      </w:r>
-      <w:r>
-        <w:rPr>
-          <w:color w:val="000000" w:themeColor="text1"/>
-          <w:sz w:val="36"/>
-          <w:szCs w:val="36"/>
-        </w:rPr>
-        <w:t>无家可归的</w:t>
-      </w:r>
-      <w:r>
-        <w:rPr>
-          <w:rFonts w:hint="eastAsia"/>
-          <w:color w:val="000000" w:themeColor="text1"/>
-          <w:sz w:val="36"/>
-          <w:szCs w:val="36"/>
-        </w:rPr>
-        <w:t>孩子</w:t>
-      </w:r>
-    </w:p>
-    <w:bookmarkEnd w:id="11"/>
-    <w:bookmarkEnd w:id="12"/>
-    <w:p>
-      <w:pPr>
-        <w:rPr>
-          <w:sz w:val="36"/>
-          <w:szCs w:val="36"/>
-        </w:rPr>
-      </w:pPr>
-      <w:r>
-        <w:rPr>
-          <w:sz w:val="36"/>
-          <w:szCs w:val="36"/>
-        </w:rPr>
-        <w:t>S</w:t>
-      </w:r>
-      <w:r>
-        <w:rPr>
-          <w:rFonts w:hint="eastAsia"/>
-          <w:sz w:val="36"/>
-          <w:szCs w:val="36"/>
-        </w:rPr>
-        <w:t>ome</w:t>
+          <w:rFonts w:hint="eastAsia"/>
+          <w:sz w:val="36"/>
+          <w:szCs w:val="36"/>
+        </w:rPr>
+        <w:t>介词</w:t>
+      </w:r>
+      <w:r>
+        <w:rPr>
+          <w:sz w:val="36"/>
+          <w:szCs w:val="36"/>
+        </w:rPr>
+        <w:t>之后</w:t>
+      </w:r>
+    </w:p>
+    <w:p>
+      <w:pPr>
+        <w:rPr>
+          <w:sz w:val="36"/>
+          <w:szCs w:val="36"/>
+        </w:rPr>
+      </w:pPr>
+    </w:p>
+    <w:p>
+      <w:pPr>
+        <w:rPr>
+          <w:rFonts w:hint="eastAsia"/>
+          <w:sz w:val="36"/>
+          <w:szCs w:val="36"/>
+        </w:rPr>
+      </w:pPr>
+      <w:r>
+        <w:rPr>
+          <w:sz w:val="36"/>
+          <w:szCs w:val="36"/>
+        </w:rPr>
+        <w:t>I</w:t>
+      </w:r>
+      <w:r>
+        <w:rPr>
+          <w:rFonts w:hint="eastAsia"/>
+          <w:sz w:val="36"/>
+          <w:szCs w:val="36"/>
+        </w:rPr>
+        <w:t>n(</w:t>
+      </w:r>
+      <w:r>
+        <w:rPr>
+          <w:sz w:val="36"/>
+          <w:szCs w:val="36"/>
+        </w:rPr>
+        <w:t>名词</w:t>
       </w:r>
       <w:r>
         <w:rPr>
@@ -3911,160 +5246,276 @@
           <w:sz w:val="36"/>
           <w:szCs w:val="36"/>
         </w:rPr>
-        <w:t>officials</w:t>
-      </w:r>
-      <w:r>
-        <w:rPr>
-          <w:sz w:val="36"/>
-          <w:szCs w:val="36"/>
-        </w:rPr>
-        <w:t xml:space="preserve"> from Beijing to helped</w:t>
-      </w:r>
-      <w:r>
-        <w:rPr>
-          <w:sz w:val="36"/>
-          <w:szCs w:val="36"/>
-        </w:rPr>
-        <w:t xml:space="preserve"> the </w:t>
-      </w:r>
-      <w:r>
-        <w:rPr>
-          <w:sz w:val="36"/>
-          <w:szCs w:val="36"/>
-        </w:rPr>
-        <w:t>homeless</w:t>
-      </w:r>
-      <w:r>
-        <w:rPr>
+        <w:t>动名词</w:t>
+      </w:r>
+      <w:r>
+        <w:rPr>
+          <w:rFonts w:hint="eastAsia"/>
+          <w:sz w:val="36"/>
+          <w:szCs w:val="36"/>
+        </w:rPr>
+        <w:t>)</w:t>
+      </w:r>
+    </w:p>
+    <w:p>
+      <w:pPr>
+        <w:rPr>
+          <w:rFonts w:hint="eastAsia"/>
+          <w:sz w:val="36"/>
+          <w:szCs w:val="36"/>
+        </w:rPr>
+      </w:pPr>
+      <w:r>
+        <w:rPr>
+          <w:rFonts w:hint="eastAsia"/>
           <w:sz w:val="36"/>
           <w:szCs w:val="36"/>
         </w:rPr>
         <w:t xml:space="preserve"> </w:t>
       </w:r>
-      <w:r>
-        <w:rPr>
-          <w:sz w:val="36"/>
-          <w:szCs w:val="36"/>
-        </w:rPr>
-        <w:t xml:space="preserve">children </w:t>
-      </w:r>
-      <w:r>
-        <w:rPr>
-          <w:rFonts w:hint="eastAsia"/>
-          <w:sz w:val="36"/>
-          <w:szCs w:val="36"/>
-        </w:rPr>
-        <w:t>in</w:t>
-      </w:r>
-      <w:r>
-        <w:rPr>
-          <w:sz w:val="36"/>
-          <w:szCs w:val="36"/>
-        </w:rPr>
-        <w:t xml:space="preserve"> </w:t>
-      </w:r>
-      <w:r>
-        <w:rPr>
-          <w:sz w:val="36"/>
-          <w:szCs w:val="36"/>
-        </w:rPr>
-        <w:t xml:space="preserve">Poor mountainous areas in </w:t>
-      </w:r>
-      <w:proofErr w:type="spellStart"/>
-      <w:r>
-        <w:rPr>
-          <w:sz w:val="36"/>
-          <w:szCs w:val="36"/>
-        </w:rPr>
-        <w:t>shandong</w:t>
-      </w:r>
-      <w:proofErr w:type="spellEnd"/>
-      <w:r>
-        <w:rPr>
-          <w:sz w:val="36"/>
-          <w:szCs w:val="36"/>
-        </w:rPr>
-        <w:t xml:space="preserve"> province</w:t>
-      </w:r>
-      <w:r>
-        <w:rPr>
-          <w:sz w:val="36"/>
-          <w:szCs w:val="36"/>
-        </w:rPr>
-        <w:t xml:space="preserve"> </w:t>
-      </w:r>
-      <w:r>
-        <w:rPr>
-          <w:rFonts w:hint="eastAsia"/>
-          <w:sz w:val="36"/>
-          <w:szCs w:val="36"/>
-        </w:rPr>
-        <w:t>a</w:t>
-      </w:r>
-      <w:r>
-        <w:rPr>
-          <w:sz w:val="36"/>
-          <w:szCs w:val="36"/>
-        </w:rPr>
-        <w:t>fter the floods</w:t>
-      </w:r>
-    </w:p>
-    <w:p>
-      <w:pPr>
-        <w:rPr>
-          <w:sz w:val="36"/>
-          <w:szCs w:val="36"/>
-        </w:rPr>
-      </w:pPr>
-    </w:p>
-    <w:p>
-      <w:pPr>
-        <w:rPr>
-          <w:sz w:val="36"/>
-          <w:szCs w:val="36"/>
-        </w:rPr>
-      </w:pPr>
-      <w:r>
-        <w:rPr>
-          <w:sz w:val="36"/>
-          <w:szCs w:val="36"/>
-        </w:rPr>
-        <w:t xml:space="preserve">Some officials from Beijing after the floods to help the homeless children poor mountainous areas in </w:t>
-      </w:r>
-      <w:proofErr w:type="spellStart"/>
-      <w:r>
-        <w:rPr>
-          <w:sz w:val="36"/>
-          <w:szCs w:val="36"/>
-        </w:rPr>
-        <w:t>shandong</w:t>
-      </w:r>
-      <w:proofErr w:type="spellEnd"/>
-      <w:r>
-        <w:rPr>
-          <w:sz w:val="36"/>
-          <w:szCs w:val="36"/>
-        </w:rPr>
-        <w:t xml:space="preserve"> province</w:t>
-      </w:r>
-    </w:p>
-    <w:p>
-      <w:pPr>
-        <w:rPr>
-          <w:sz w:val="36"/>
-          <w:szCs w:val="36"/>
-        </w:rPr>
-      </w:pPr>
-    </w:p>
-    <w:p>
-      <w:pPr>
-        <w:rPr>
-          <w:sz w:val="36"/>
-          <w:szCs w:val="36"/>
-        </w:rPr>
-      </w:pPr>
-      <w:r>
-        <w:rPr>
+    </w:p>
+    <w:p>
+      <w:pPr>
+        <w:rPr>
+          <w:rFonts w:hint="eastAsia"/>
+          <w:sz w:val="36"/>
+          <w:szCs w:val="36"/>
+        </w:rPr>
+      </w:pPr>
+      <w:r>
+        <w:rPr>
+          <w:sz w:val="36"/>
+          <w:szCs w:val="36"/>
+        </w:rPr>
+        <w:t>错误：动词不能做介词的宾语</w:t>
+      </w:r>
+    </w:p>
+    <w:p>
+      <w:pPr>
+        <w:rPr>
+          <w:sz w:val="36"/>
+          <w:szCs w:val="36"/>
+        </w:rPr>
+      </w:pPr>
+      <w:r>
+        <w:rPr>
+          <w:rFonts w:hint="eastAsia"/>
+          <w:sz w:val="36"/>
+          <w:szCs w:val="36"/>
+        </w:rPr>
+        <w:t>I</w:t>
+      </w:r>
+      <w:r>
+        <w:rPr>
+          <w:sz w:val="36"/>
+          <w:szCs w:val="36"/>
+        </w:rPr>
+        <w:t xml:space="preserve"> am interested </w:t>
+      </w:r>
+      <w:r>
+        <w:rPr>
+          <w:sz w:val="36"/>
+          <w:szCs w:val="36"/>
+        </w:rPr>
+        <w:t>in watch TV</w:t>
+      </w:r>
+    </w:p>
+    <w:p>
+      <w:pPr>
+        <w:rPr>
+          <w:sz w:val="36"/>
+          <w:szCs w:val="36"/>
+        </w:rPr>
+      </w:pPr>
+      <w:r>
+        <w:rPr>
+          <w:sz w:val="36"/>
+          <w:szCs w:val="36"/>
+        </w:rPr>
+        <w:t>改成</w:t>
+      </w:r>
+    </w:p>
+    <w:p>
+      <w:pPr>
+        <w:rPr>
+          <w:rFonts w:hint="eastAsia"/>
+          <w:sz w:val="36"/>
+          <w:szCs w:val="36"/>
+        </w:rPr>
+      </w:pPr>
+      <w:r>
+        <w:rPr>
+          <w:rFonts w:hint="eastAsia"/>
+          <w:sz w:val="36"/>
+          <w:szCs w:val="36"/>
+        </w:rPr>
+        <w:t>I am interested in watching TV</w:t>
+      </w:r>
+    </w:p>
+    <w:p>
+      <w:pPr>
+        <w:rPr>
+          <w:rFonts w:hint="eastAsia"/>
+          <w:sz w:val="36"/>
+          <w:szCs w:val="36"/>
+        </w:rPr>
+      </w:pPr>
+    </w:p>
+    <w:p>
+      <w:pPr>
+        <w:rPr>
+          <w:rFonts w:hint="eastAsia"/>
+          <w:sz w:val="36"/>
+          <w:szCs w:val="36"/>
+        </w:rPr>
+      </w:pPr>
+      <w:r>
+        <w:rPr>
+          <w:rFonts w:hint="eastAsia"/>
+          <w:sz w:val="36"/>
+          <w:szCs w:val="36"/>
+        </w:rPr>
+        <w:t xml:space="preserve">I </w:t>
+      </w:r>
+      <w:r>
+        <w:rPr>
+          <w:sz w:val="36"/>
+          <w:szCs w:val="36"/>
+        </w:rPr>
+        <w:t>am int</w:t>
+      </w:r>
+      <w:r>
+        <w:rPr>
+          <w:sz w:val="36"/>
+          <w:szCs w:val="36"/>
+        </w:rPr>
+        <w:t>erested in your being late =&gt; late</w:t>
+      </w:r>
+      <w:r>
+        <w:rPr>
+          <w:sz w:val="36"/>
+          <w:szCs w:val="36"/>
+        </w:rPr>
+        <w:t>不是动词，没有动作用</w:t>
+      </w:r>
+      <w:r>
+        <w:rPr>
+          <w:sz w:val="36"/>
+          <w:szCs w:val="36"/>
+        </w:rPr>
+        <w:t>be</w:t>
+      </w:r>
+      <w:r>
+        <w:rPr>
+          <w:sz w:val="36"/>
+          <w:szCs w:val="36"/>
+        </w:rPr>
+        <w:t>的所需形式</w:t>
+      </w:r>
+      <w:r>
+        <w:rPr>
+          <w:rFonts w:hint="eastAsia"/>
+          <w:sz w:val="36"/>
+          <w:szCs w:val="36"/>
+        </w:rPr>
+        <w:t xml:space="preserve"> being</w:t>
+      </w:r>
+    </w:p>
+    <w:p>
+      <w:pPr>
+        <w:rPr>
+          <w:sz w:val="36"/>
+          <w:szCs w:val="36"/>
+        </w:rPr>
+      </w:pPr>
+    </w:p>
+    <w:p>
+      <w:pPr>
+        <w:rPr>
+          <w:sz w:val="36"/>
+          <w:szCs w:val="36"/>
+        </w:rPr>
+      </w:pPr>
+    </w:p>
+    <w:p>
+      <w:pPr>
+        <w:rPr>
+          <w:rFonts w:hint="eastAsia"/>
+          <w:sz w:val="36"/>
+          <w:szCs w:val="36"/>
+        </w:rPr>
+      </w:pPr>
+      <w:r>
+        <w:rPr>
+          <w:sz w:val="36"/>
+          <w:szCs w:val="36"/>
+        </w:rPr>
+        <w:t xml:space="preserve">The person is like Tom  </w:t>
+      </w:r>
+      <w:r>
+        <w:rPr>
+          <w:sz w:val="36"/>
+          <w:szCs w:val="36"/>
+        </w:rPr>
+        <w:t>表语修辞主语，这个人像</w:t>
+      </w:r>
+      <w:r>
+        <w:rPr>
+          <w:rFonts w:hint="eastAsia"/>
+          <w:sz w:val="36"/>
+          <w:szCs w:val="36"/>
+        </w:rPr>
+        <w:t>tom</w:t>
+      </w:r>
+    </w:p>
+    <w:p>
+      <w:pPr>
+        <w:rPr>
+          <w:sz w:val="36"/>
+          <w:szCs w:val="36"/>
+        </w:rPr>
+      </w:pPr>
+      <w:r>
+        <w:rPr>
+          <w:sz w:val="36"/>
+          <w:szCs w:val="36"/>
+        </w:rPr>
+        <w:t xml:space="preserve">The person stands like Tom </w:t>
+      </w:r>
+      <w:r>
+        <w:rPr>
+          <w:sz w:val="36"/>
+          <w:szCs w:val="36"/>
+        </w:rPr>
+        <w:t>状语修辞动词，这个人像</w:t>
+      </w:r>
+      <w:r>
+        <w:rPr>
+          <w:rFonts w:hint="eastAsia"/>
+          <w:sz w:val="36"/>
+          <w:szCs w:val="36"/>
+        </w:rPr>
+        <w:t>TOM</w:t>
+      </w:r>
+      <w:r>
+        <w:rPr>
+          <w:rFonts w:hint="eastAsia"/>
+          <w:sz w:val="36"/>
+          <w:szCs w:val="36"/>
+        </w:rPr>
+        <w:t>一样站着</w:t>
+      </w:r>
+    </w:p>
+    <w:p>
+      <w:pPr>
+        <w:rPr>
+          <w:sz w:val="36"/>
+          <w:szCs w:val="36"/>
+        </w:rPr>
+      </w:pPr>
+      <w:r>
+        <w:rPr>
+          <w:rFonts w:hint="eastAsia"/>
           <w:sz w:val="36"/>
           <w:szCs w:val="36"/>
         </w:rPr>
@@ -4072,946 +5523,53 @@
       </w:r>
       <w:r>
         <w:rPr>
-          <w:rFonts w:hint="eastAsia"/>
-          <w:sz w:val="36"/>
-          <w:szCs w:val="36"/>
-        </w:rPr>
-        <w:t>he</w:t>
-      </w:r>
-      <w:r>
-        <w:rPr>
-          <w:sz w:val="36"/>
-          <w:szCs w:val="36"/>
-        </w:rPr>
-        <w:t xml:space="preserve"> </w:t>
-      </w:r>
-      <w:r>
-        <w:rPr>
-          <w:rFonts w:hint="eastAsia"/>
-          <w:sz w:val="36"/>
-          <w:szCs w:val="36"/>
-        </w:rPr>
-        <w:t>girl</w:t>
-      </w:r>
-      <w:r>
-        <w:rPr>
-          <w:sz w:val="36"/>
-          <w:szCs w:val="36"/>
-        </w:rPr>
-        <w:t xml:space="preserve"> </w:t>
-      </w:r>
-      <w:r>
-        <w:rPr>
-          <w:rFonts w:hint="eastAsia"/>
-          <w:sz w:val="36"/>
-          <w:szCs w:val="36"/>
-        </w:rPr>
-        <w:t>from</w:t>
-      </w:r>
-      <w:r>
-        <w:rPr>
-          <w:sz w:val="36"/>
-          <w:szCs w:val="36"/>
-        </w:rPr>
-        <w:t xml:space="preserve"> C</w:t>
-      </w:r>
-      <w:r>
-        <w:rPr>
-          <w:rFonts w:hint="eastAsia"/>
-          <w:sz w:val="36"/>
-          <w:szCs w:val="36"/>
-        </w:rPr>
-        <w:t>an</w:t>
-      </w:r>
-      <w:r>
-        <w:rPr>
-          <w:sz w:val="36"/>
-          <w:szCs w:val="36"/>
-        </w:rPr>
-        <w:t>ada</w:t>
-      </w:r>
-      <w:r>
-        <w:rPr>
-          <w:sz w:val="36"/>
-          <w:szCs w:val="36"/>
-        </w:rPr>
-        <w:t xml:space="preserve"> </w:t>
-      </w:r>
-      <w:r>
-        <w:rPr>
-          <w:sz w:val="36"/>
-          <w:szCs w:val="36"/>
-        </w:rPr>
-        <w:t>is not like Mary</w:t>
-      </w:r>
-    </w:p>
-    <w:p>
-      <w:pPr>
-        <w:rPr>
-          <w:sz w:val="36"/>
-          <w:szCs w:val="36"/>
-        </w:rPr>
-      </w:pPr>
-    </w:p>
-    <w:p>
-      <w:pPr>
-        <w:rPr>
-          <w:sz w:val="36"/>
-          <w:szCs w:val="36"/>
-        </w:rPr>
-      </w:pPr>
-    </w:p>
-    <w:p>
-      <w:pPr>
-        <w:pStyle w:val="1"/>
-      </w:pPr>
-      <w:r>
-        <w:t>初级</w:t>
-      </w:r>
-      <w:r>
-        <w:rPr>
-          <w:rFonts w:hint="eastAsia"/>
-        </w:rPr>
-        <w:t>7</w:t>
-      </w:r>
-      <w:r>
-        <w:t xml:space="preserve">. </w:t>
-      </w:r>
-      <w:r>
-        <w:t>祈使句</w:t>
-      </w:r>
-    </w:p>
-    <w:p>
-      <w:pPr>
-        <w:rPr>
-          <w:sz w:val="36"/>
-          <w:szCs w:val="36"/>
-        </w:rPr>
-      </w:pPr>
-      <w:r>
-        <w:rPr>
-          <w:sz w:val="36"/>
-          <w:szCs w:val="36"/>
-        </w:rPr>
-        <w:t>命令色彩</w:t>
-      </w:r>
-    </w:p>
-    <w:p>
-      <w:pPr>
-        <w:rPr>
-          <w:sz w:val="36"/>
-          <w:szCs w:val="36"/>
-        </w:rPr>
-      </w:pPr>
-      <w:r>
-        <w:rPr>
-          <w:sz w:val="36"/>
-          <w:szCs w:val="36"/>
-        </w:rPr>
-        <w:t>省略主语（需要区分）</w:t>
-      </w:r>
-    </w:p>
-    <w:p>
-      <w:pPr>
-        <w:rPr>
-          <w:sz w:val="36"/>
-          <w:szCs w:val="36"/>
-        </w:rPr>
-      </w:pPr>
-    </w:p>
-    <w:p>
-      <w:pPr>
-        <w:rPr>
-          <w:sz w:val="36"/>
-          <w:szCs w:val="36"/>
-        </w:rPr>
-      </w:pPr>
-    </w:p>
-    <w:p>
-      <w:pPr>
-        <w:rPr>
-          <w:sz w:val="36"/>
-          <w:szCs w:val="36"/>
-        </w:rPr>
-      </w:pPr>
-    </w:p>
-    <w:p>
-      <w:pPr>
-        <w:pStyle w:val="1"/>
-      </w:pPr>
-      <w:bookmarkStart w:id="13" w:name="OLE_LINK11"/>
-      <w:bookmarkStart w:id="14" w:name="OLE_LINK12"/>
-      <w:r>
-        <w:t>初级</w:t>
-      </w:r>
-      <w:r>
-        <w:rPr>
-          <w:rFonts w:hint="eastAsia"/>
-        </w:rPr>
-        <w:t>8</w:t>
-      </w:r>
-      <w:r>
-        <w:t xml:space="preserve">. </w:t>
-      </w:r>
-      <w:r>
-        <w:rPr>
-          <w:rFonts w:hint="eastAsia"/>
-        </w:rPr>
-        <w:t>语音</w:t>
-      </w:r>
-      <w:r>
-        <w:t>上</w:t>
-      </w:r>
-    </w:p>
-    <w:bookmarkEnd w:id="13"/>
-    <w:bookmarkEnd w:id="14"/>
-    <w:p/>
-    <w:p>
-      <w:pPr>
-        <w:rPr>
-          <w:sz w:val="36"/>
-          <w:szCs w:val="36"/>
-        </w:rPr>
-      </w:pPr>
-      <w:r>
-        <w:rPr>
-          <w:sz w:val="36"/>
-          <w:szCs w:val="36"/>
-        </w:rPr>
-        <w:t>[</w:t>
-      </w:r>
-      <w:proofErr w:type="spellStart"/>
-      <w:r>
-        <w:rPr>
-          <w:sz w:val="36"/>
-          <w:szCs w:val="36"/>
-        </w:rPr>
-        <w:t>i</w:t>
-      </w:r>
-      <w:proofErr w:type="spellEnd"/>
-      <w:r>
-        <w:rPr>
-          <w:sz w:val="36"/>
-          <w:szCs w:val="36"/>
-        </w:rPr>
-        <w:t xml:space="preserve">:] </w:t>
-      </w:r>
-      <w:r>
-        <w:rPr>
-          <w:sz w:val="36"/>
-          <w:szCs w:val="36"/>
-        </w:rPr>
-        <w:t>长音</w:t>
-      </w:r>
-      <w:r>
-        <w:rPr>
-          <w:sz w:val="36"/>
-          <w:szCs w:val="36"/>
-        </w:rPr>
-        <w:t>,</w:t>
-      </w:r>
-      <w:r>
-        <w:rPr>
-          <w:sz w:val="36"/>
-          <w:szCs w:val="36"/>
-        </w:rPr>
-        <w:t>衣</w:t>
-      </w:r>
-    </w:p>
-    <w:p>
-      <w:pPr>
-        <w:rPr>
-          <w:sz w:val="36"/>
-          <w:szCs w:val="36"/>
-        </w:rPr>
-      </w:pPr>
-      <w:r>
-        <w:rPr>
-          <w:sz w:val="36"/>
-          <w:szCs w:val="36"/>
-        </w:rPr>
-        <w:t>[</w:t>
-      </w:r>
-      <w:proofErr w:type="spellStart"/>
-      <w:r>
-        <w:rPr>
-          <w:sz w:val="36"/>
-          <w:szCs w:val="36"/>
-        </w:rPr>
-        <w:t>i</w:t>
-      </w:r>
-      <w:proofErr w:type="spellEnd"/>
-      <w:r>
-        <w:rPr>
-          <w:sz w:val="36"/>
-          <w:szCs w:val="36"/>
-        </w:rPr>
-        <w:t xml:space="preserve">] </w:t>
-      </w:r>
-      <w:r>
-        <w:rPr>
-          <w:sz w:val="36"/>
-          <w:szCs w:val="36"/>
-        </w:rPr>
-        <w:t>喉咙发</w:t>
-      </w:r>
-      <w:r>
-        <w:rPr>
-          <w:rFonts w:hint="eastAsia"/>
-          <w:sz w:val="36"/>
-          <w:szCs w:val="36"/>
-        </w:rPr>
-        <w:t>段</w:t>
-      </w:r>
-      <w:r>
-        <w:rPr>
-          <w:sz w:val="36"/>
-          <w:szCs w:val="36"/>
-        </w:rPr>
-        <w:t>音</w:t>
-      </w:r>
-    </w:p>
-    <w:p>
-      <w:pPr>
-        <w:rPr>
-          <w:sz w:val="36"/>
-          <w:szCs w:val="36"/>
-        </w:rPr>
-      </w:pPr>
-    </w:p>
-    <w:p>
-      <w:pPr>
-        <w:rPr>
-          <w:sz w:val="36"/>
-          <w:szCs w:val="36"/>
-        </w:rPr>
-      </w:pPr>
-    </w:p>
-    <w:p>
-      <w:pPr>
-        <w:rPr>
-          <w:sz w:val="36"/>
-          <w:szCs w:val="36"/>
-        </w:rPr>
-      </w:pPr>
-    </w:p>
-    <w:p>
-      <w:pPr>
-        <w:rPr>
-          <w:sz w:val="36"/>
-          <w:szCs w:val="36"/>
-        </w:rPr>
-      </w:pPr>
-    </w:p>
-    <w:p>
-      <w:pPr>
-        <w:rPr>
-          <w:sz w:val="36"/>
-          <w:szCs w:val="36"/>
-        </w:rPr>
-      </w:pPr>
-    </w:p>
-    <w:p>
-      <w:pPr>
-        <w:rPr>
-          <w:sz w:val="36"/>
-          <w:szCs w:val="36"/>
-        </w:rPr>
-      </w:pPr>
-    </w:p>
-    <w:p>
-      <w:pPr>
-        <w:rPr>
-          <w:sz w:val="36"/>
-          <w:szCs w:val="36"/>
-        </w:rPr>
-      </w:pPr>
-    </w:p>
-    <w:p>
-      <w:pPr>
-        <w:pStyle w:val="1"/>
-      </w:pPr>
-      <w:r>
-        <w:t>中</w:t>
-      </w:r>
-      <w:r>
-        <w:t>A1</w:t>
-      </w:r>
-      <w:r>
-        <w:t xml:space="preserve">. </w:t>
-      </w:r>
-      <w:r>
-        <w:rPr>
-          <w:rFonts w:hint="eastAsia"/>
-        </w:rPr>
-        <w:t>代词</w:t>
-      </w:r>
-      <w:r>
-        <w:t>&amp;</w:t>
-      </w:r>
-      <w:r>
-        <w:t>介词</w:t>
-      </w:r>
-    </w:p>
-    <w:p>
-      <w:pPr>
-        <w:rPr>
-          <w:sz w:val="36"/>
-          <w:szCs w:val="36"/>
-        </w:rPr>
-      </w:pPr>
-    </w:p>
-    <w:p>
-      <w:pPr>
-        <w:rPr>
-          <w:sz w:val="36"/>
-          <w:szCs w:val="36"/>
-        </w:rPr>
-      </w:pPr>
-      <w:r>
-        <w:rPr>
-          <w:sz w:val="36"/>
-          <w:szCs w:val="36"/>
-        </w:rPr>
-        <w:t>T</w:t>
-      </w:r>
-      <w:r>
-        <w:rPr>
-          <w:rFonts w:hint="eastAsia"/>
-          <w:sz w:val="36"/>
-          <w:szCs w:val="36"/>
-        </w:rPr>
-        <w:t>he</w:t>
-      </w:r>
-      <w:r>
-        <w:rPr>
-          <w:sz w:val="36"/>
-          <w:szCs w:val="36"/>
-        </w:rPr>
-        <w:t xml:space="preserve"> </w:t>
-      </w:r>
-      <w:r>
-        <w:rPr>
-          <w:rFonts w:hint="eastAsia"/>
-          <w:sz w:val="36"/>
-          <w:szCs w:val="36"/>
-        </w:rPr>
-        <w:t>boy</w:t>
-      </w:r>
-      <w:r>
-        <w:rPr>
-          <w:sz w:val="36"/>
-          <w:szCs w:val="36"/>
-        </w:rPr>
-        <w:t xml:space="preserve"> </w:t>
-      </w:r>
-      <w:r>
-        <w:rPr>
-          <w:rFonts w:hint="eastAsia"/>
-          <w:sz w:val="36"/>
-          <w:szCs w:val="36"/>
-        </w:rPr>
-        <w:t>is</w:t>
-      </w:r>
-      <w:r>
-        <w:rPr>
-          <w:sz w:val="36"/>
-          <w:szCs w:val="36"/>
-        </w:rPr>
-        <w:t xml:space="preserve"> </w:t>
-      </w:r>
-      <w:r>
-        <w:rPr>
-          <w:rFonts w:hint="eastAsia"/>
-          <w:sz w:val="36"/>
-          <w:szCs w:val="36"/>
-        </w:rPr>
-        <w:t>at</w:t>
-      </w:r>
-      <w:r>
-        <w:rPr>
-          <w:sz w:val="36"/>
-          <w:szCs w:val="36"/>
-        </w:rPr>
-        <w:t xml:space="preserve"> home </w:t>
-      </w:r>
-      <w:r>
-        <w:rPr>
-          <w:sz w:val="36"/>
-          <w:szCs w:val="36"/>
-        </w:rPr>
-        <w:t>这个男孩在家</w:t>
-      </w:r>
-    </w:p>
-    <w:p>
-      <w:pPr>
-        <w:rPr>
-          <w:sz w:val="36"/>
-          <w:szCs w:val="36"/>
-        </w:rPr>
-      </w:pPr>
-      <w:r>
-        <w:rPr>
-          <w:sz w:val="36"/>
-          <w:szCs w:val="36"/>
-        </w:rPr>
-        <w:t xml:space="preserve">The boy at home </w:t>
-      </w:r>
-      <w:r>
-        <w:rPr>
-          <w:rFonts w:hint="eastAsia"/>
-          <w:sz w:val="36"/>
-          <w:szCs w:val="36"/>
-        </w:rPr>
-        <w:t>在家</w:t>
-      </w:r>
-      <w:r>
-        <w:rPr>
-          <w:sz w:val="36"/>
-          <w:szCs w:val="36"/>
-        </w:rPr>
-        <w:t>的男孩</w:t>
-      </w:r>
-      <w:r>
-        <w:rPr>
-          <w:sz w:val="36"/>
-          <w:szCs w:val="36"/>
-        </w:rPr>
-        <w:t xml:space="preserve">  </w:t>
-      </w:r>
-      <w:r>
-        <w:rPr>
-          <w:rFonts w:hint="eastAsia"/>
-          <w:sz w:val="36"/>
-          <w:szCs w:val="36"/>
-        </w:rPr>
-        <w:t>介词短语</w:t>
-      </w:r>
-      <w:r>
-        <w:rPr>
-          <w:sz w:val="36"/>
-          <w:szCs w:val="36"/>
-        </w:rPr>
-        <w:t>做定语</w:t>
-      </w:r>
-    </w:p>
-    <w:p>
-      <w:pPr>
-        <w:rPr>
-          <w:sz w:val="36"/>
-          <w:szCs w:val="36"/>
-        </w:rPr>
-      </w:pPr>
-    </w:p>
-    <w:p>
-      <w:pPr>
-        <w:rPr>
-          <w:sz w:val="36"/>
-          <w:szCs w:val="36"/>
-        </w:rPr>
-      </w:pPr>
-      <w:r>
-        <w:rPr>
-          <w:rFonts w:hint="eastAsia"/>
-          <w:sz w:val="36"/>
-          <w:szCs w:val="36"/>
-        </w:rPr>
-        <w:t>介词</w:t>
-      </w:r>
-      <w:r>
-        <w:rPr>
-          <w:rFonts w:hint="eastAsia"/>
-          <w:sz w:val="36"/>
-          <w:szCs w:val="36"/>
-        </w:rPr>
-        <w:t>短语</w:t>
-      </w:r>
-      <w:r>
-        <w:rPr>
-          <w:sz w:val="36"/>
-          <w:szCs w:val="36"/>
-        </w:rPr>
-        <w:t>可做的成分</w:t>
-      </w:r>
-    </w:p>
-    <w:p>
-      <w:pPr>
-        <w:rPr>
-          <w:sz w:val="36"/>
-          <w:szCs w:val="36"/>
-        </w:rPr>
-      </w:pPr>
-      <w:r>
-        <w:rPr>
-          <w:rFonts w:hint="eastAsia"/>
-          <w:sz w:val="36"/>
-          <w:szCs w:val="36"/>
-        </w:rPr>
-        <w:t>表语</w:t>
-      </w:r>
-    </w:p>
-    <w:p>
-      <w:pPr>
-        <w:rPr>
-          <w:rFonts w:hint="eastAsia"/>
-          <w:sz w:val="36"/>
-          <w:szCs w:val="36"/>
-        </w:rPr>
-      </w:pPr>
-      <w:r>
-        <w:rPr>
-          <w:sz w:val="36"/>
-          <w:szCs w:val="36"/>
-        </w:rPr>
-        <w:t>H</w:t>
-      </w:r>
-      <w:r>
-        <w:rPr>
-          <w:rFonts w:hint="eastAsia"/>
-          <w:sz w:val="36"/>
-          <w:szCs w:val="36"/>
-        </w:rPr>
-        <w:t>e</w:t>
-      </w:r>
-      <w:r>
-        <w:rPr>
-          <w:sz w:val="36"/>
-          <w:szCs w:val="36"/>
-        </w:rPr>
-        <w:t xml:space="preserve"> </w:t>
-      </w:r>
-      <w:r>
-        <w:rPr>
-          <w:rFonts w:hint="eastAsia"/>
-          <w:sz w:val="36"/>
-          <w:szCs w:val="36"/>
-        </w:rPr>
-        <w:t>is</w:t>
-      </w:r>
-      <w:r>
-        <w:rPr>
-          <w:sz w:val="36"/>
-          <w:szCs w:val="36"/>
-        </w:rPr>
-        <w:t xml:space="preserve"> at </w:t>
-      </w:r>
-      <w:r>
-        <w:rPr>
-          <w:rFonts w:hint="eastAsia"/>
-          <w:sz w:val="36"/>
-          <w:szCs w:val="36"/>
-        </w:rPr>
-        <w:t>home</w:t>
-      </w:r>
-    </w:p>
-    <w:p>
-      <w:pPr>
-        <w:rPr>
-          <w:rFonts w:hint="eastAsia"/>
-          <w:sz w:val="36"/>
-          <w:szCs w:val="36"/>
-        </w:rPr>
-      </w:pPr>
-    </w:p>
-    <w:p>
-      <w:pPr>
-        <w:rPr>
-          <w:rFonts w:hint="eastAsia"/>
-          <w:sz w:val="36"/>
-          <w:szCs w:val="36"/>
-        </w:rPr>
-      </w:pPr>
-      <w:r>
-        <w:rPr>
-          <w:rFonts w:hint="eastAsia"/>
-          <w:sz w:val="36"/>
-          <w:szCs w:val="36"/>
-        </w:rPr>
-        <w:t>状语修饰</w:t>
-      </w:r>
-      <w:r>
-        <w:rPr>
-          <w:sz w:val="36"/>
-          <w:szCs w:val="36"/>
-        </w:rPr>
-        <w:t>动词</w:t>
-      </w:r>
-    </w:p>
-    <w:p>
-      <w:pPr>
-        <w:rPr>
-          <w:rFonts w:hint="eastAsia"/>
-          <w:sz w:val="36"/>
-          <w:szCs w:val="36"/>
-        </w:rPr>
-      </w:pPr>
-      <w:r>
-        <w:rPr>
-          <w:sz w:val="36"/>
-          <w:szCs w:val="36"/>
-        </w:rPr>
-        <w:t>不及物动词</w:t>
-      </w:r>
-      <w:r>
-        <w:rPr>
-          <w:rFonts w:hint="eastAsia"/>
-          <w:sz w:val="36"/>
-          <w:szCs w:val="36"/>
-        </w:rPr>
-        <w:t>没有</w:t>
-      </w:r>
-      <w:r>
-        <w:rPr>
-          <w:sz w:val="36"/>
-          <w:szCs w:val="36"/>
-        </w:rPr>
-        <w:t>宾语</w:t>
-      </w:r>
-    </w:p>
-    <w:p>
-      <w:pPr>
-        <w:rPr>
-          <w:sz w:val="36"/>
-          <w:szCs w:val="36"/>
-        </w:rPr>
-      </w:pPr>
-      <w:r>
-        <w:rPr>
-          <w:rFonts w:hint="eastAsia"/>
-          <w:sz w:val="36"/>
-          <w:szCs w:val="36"/>
-        </w:rPr>
-        <w:t>He</w:t>
-      </w:r>
-      <w:r>
-        <w:rPr>
-          <w:sz w:val="36"/>
-          <w:szCs w:val="36"/>
-        </w:rPr>
-        <w:t xml:space="preserve"> sleeps at home </w:t>
-      </w:r>
-      <w:r>
-        <w:rPr>
-          <w:sz w:val="36"/>
-          <w:szCs w:val="36"/>
-        </w:rPr>
-        <w:t>（</w:t>
-      </w:r>
-      <w:r>
-        <w:rPr>
-          <w:sz w:val="36"/>
-          <w:szCs w:val="36"/>
-        </w:rPr>
-        <w:t xml:space="preserve">with me </w:t>
-      </w:r>
-      <w:r>
-        <w:rPr>
-          <w:rFonts w:hint="eastAsia"/>
-          <w:sz w:val="36"/>
-          <w:szCs w:val="36"/>
-        </w:rPr>
-        <w:t>状语</w:t>
-      </w:r>
-      <w:r>
-        <w:rPr>
-          <w:sz w:val="36"/>
-          <w:szCs w:val="36"/>
-        </w:rPr>
-        <w:t>）</w:t>
-      </w:r>
-    </w:p>
-    <w:p>
-      <w:pPr>
-        <w:rPr>
-          <w:rFonts w:hint="eastAsia"/>
-          <w:sz w:val="36"/>
-          <w:szCs w:val="36"/>
-        </w:rPr>
-      </w:pPr>
-    </w:p>
-    <w:p>
-      <w:pPr>
-        <w:rPr>
-          <w:sz w:val="36"/>
-          <w:szCs w:val="36"/>
-        </w:rPr>
-      </w:pPr>
-      <w:r>
-        <w:rPr>
-          <w:rFonts w:hint="eastAsia"/>
-          <w:sz w:val="36"/>
-          <w:szCs w:val="36"/>
-        </w:rPr>
-        <w:t>定语</w:t>
-      </w:r>
-    </w:p>
-    <w:p>
-      <w:pPr>
-        <w:rPr>
-          <w:rFonts w:hint="eastAsia"/>
-          <w:sz w:val="36"/>
-          <w:szCs w:val="36"/>
-        </w:rPr>
-      </w:pPr>
-      <w:r>
-        <w:rPr>
-          <w:rFonts w:hint="eastAsia"/>
-          <w:sz w:val="36"/>
-          <w:szCs w:val="36"/>
-        </w:rPr>
-        <w:t>the</w:t>
-      </w:r>
-      <w:r>
-        <w:rPr>
-          <w:sz w:val="36"/>
-          <w:szCs w:val="36"/>
-        </w:rPr>
-        <w:t xml:space="preserve"> </w:t>
-      </w:r>
-      <w:r>
-        <w:rPr>
-          <w:rFonts w:hint="eastAsia"/>
-          <w:sz w:val="36"/>
-          <w:szCs w:val="36"/>
-        </w:rPr>
-        <w:t>pencil</w:t>
-      </w:r>
-      <w:r>
-        <w:rPr>
-          <w:sz w:val="36"/>
-          <w:szCs w:val="36"/>
-        </w:rPr>
-        <w:t xml:space="preserve"> </w:t>
-      </w:r>
-      <w:r>
-        <w:rPr>
-          <w:rFonts w:hint="eastAsia"/>
-          <w:sz w:val="36"/>
-          <w:szCs w:val="36"/>
-        </w:rPr>
-        <w:t>on the</w:t>
-      </w:r>
-      <w:r>
-        <w:rPr>
-          <w:sz w:val="36"/>
-          <w:szCs w:val="36"/>
-        </w:rPr>
-        <w:t xml:space="preserve"> table</w:t>
-      </w:r>
-    </w:p>
-    <w:p>
-      <w:pPr>
-        <w:rPr>
-          <w:sz w:val="36"/>
-          <w:szCs w:val="36"/>
-        </w:rPr>
-      </w:pPr>
-    </w:p>
-    <w:p>
-      <w:pPr>
-        <w:rPr>
-          <w:rFonts w:hint="eastAsia"/>
-          <w:sz w:val="36"/>
-          <w:szCs w:val="36"/>
-        </w:rPr>
-      </w:pPr>
-    </w:p>
-    <w:p>
-      <w:pPr>
-        <w:rPr>
-          <w:sz w:val="36"/>
-          <w:szCs w:val="36"/>
-        </w:rPr>
-      </w:pPr>
-    </w:p>
-    <w:p>
-      <w:pPr>
-        <w:rPr>
-          <w:sz w:val="36"/>
-          <w:szCs w:val="36"/>
-        </w:rPr>
-      </w:pPr>
-    </w:p>
-    <w:p>
-      <w:pPr>
-        <w:rPr>
-          <w:sz w:val="36"/>
-          <w:szCs w:val="36"/>
-        </w:rPr>
-      </w:pPr>
-    </w:p>
-    <w:p>
-      <w:pPr>
-        <w:rPr>
-          <w:sz w:val="36"/>
-          <w:szCs w:val="36"/>
-        </w:rPr>
-      </w:pPr>
-      <w:r>
-        <w:rPr>
-          <w:sz w:val="36"/>
-          <w:szCs w:val="36"/>
-        </w:rPr>
-        <w:lastRenderedPageBreak/>
-        <w:t>什么</w:t>
-      </w:r>
-      <w:r>
-        <w:rPr>
-          <w:rFonts w:hint="eastAsia"/>
-          <w:sz w:val="36"/>
-          <w:szCs w:val="36"/>
-        </w:rPr>
-        <w:t>成分</w:t>
-      </w:r>
-      <w:r>
-        <w:rPr>
-          <w:sz w:val="36"/>
-          <w:szCs w:val="36"/>
-        </w:rPr>
-        <w:t>在</w:t>
-      </w:r>
-      <w:r>
-        <w:rPr>
-          <w:rFonts w:hint="eastAsia"/>
-          <w:sz w:val="36"/>
-          <w:szCs w:val="36"/>
-        </w:rPr>
-        <w:t>介词</w:t>
-      </w:r>
-      <w:r>
-        <w:rPr>
-          <w:sz w:val="36"/>
-          <w:szCs w:val="36"/>
-        </w:rPr>
-        <w:t>之后</w:t>
-      </w:r>
-    </w:p>
-    <w:p>
-      <w:pPr>
-        <w:rPr>
-          <w:rFonts w:hint="eastAsia"/>
-          <w:sz w:val="36"/>
-          <w:szCs w:val="36"/>
-        </w:rPr>
-      </w:pPr>
-    </w:p>
-    <w:p>
-      <w:pPr>
-        <w:rPr>
-          <w:rFonts w:hint="eastAsia"/>
-          <w:sz w:val="36"/>
-          <w:szCs w:val="36"/>
-        </w:rPr>
-      </w:pPr>
-    </w:p>
-    <w:p>
-      <w:pPr>
-        <w:rPr>
-          <w:rFonts w:hint="eastAsia"/>
-          <w:sz w:val="36"/>
-          <w:szCs w:val="36"/>
-        </w:rPr>
-      </w:pPr>
+          <w:sz w:val="36"/>
+          <w:szCs w:val="36"/>
+        </w:rPr>
+        <w:t xml:space="preserve">he person like Tom </w:t>
+      </w:r>
+      <w:r>
+        <w:rPr>
+          <w:sz w:val="36"/>
+          <w:szCs w:val="36"/>
+        </w:rPr>
+        <w:t>定语，像</w:t>
+      </w:r>
+      <w:r>
+        <w:rPr>
+          <w:rFonts w:hint="eastAsia"/>
+          <w:sz w:val="36"/>
+          <w:szCs w:val="36"/>
+        </w:rPr>
+        <w:t>TOM</w:t>
+      </w:r>
+      <w:r>
+        <w:rPr>
+          <w:rFonts w:hint="eastAsia"/>
+          <w:sz w:val="36"/>
+          <w:szCs w:val="36"/>
+        </w:rPr>
+        <w:t>一样的人</w:t>
+      </w:r>
+    </w:p>
+    <w:p>
+      <w:pPr>
+        <w:rPr>
+          <w:sz w:val="36"/>
+          <w:szCs w:val="36"/>
+        </w:rPr>
+      </w:pPr>
+    </w:p>
+    <w:p>
+      <w:pPr>
+        <w:rPr>
+          <w:rFonts w:hint="eastAsia"/>
+          <w:sz w:val="36"/>
+          <w:szCs w:val="36"/>
+        </w:rPr>
+      </w:pPr>
+      <w:bookmarkStart w:id="16" w:name="_GoBack"/>
+      <w:bookmarkEnd w:id="16"/>
     </w:p>
     <w:sectPr>
       <w:pgSz w:w="11906" w:h="16838"/>
@@ -5037,7 +5595,7 @@
     </w:rPrDefault>
     <w:pPrDefault/>
   </w:docDefaults>
-  <w:latentStyles w:defLockedState="0" w:defUIPriority="99" w:defSemiHidden="0" w:defUnhideWhenUsed="0" w:defQFormat="0" w:count="380">
+  <w:latentStyles w:defLockedState="0" w:defUIPriority="99" w:defSemiHidden="0" w:defUnhideWhenUsed="0" w:defQFormat="0" w:count="371">
     <w:lsdException w:name="Normal" w:uiPriority="0" w:qFormat="1"/>
     <w:lsdException w:name="heading 1" w:uiPriority="9" w:qFormat="1"/>
     <w:lsdException w:name="heading 2" w:semiHidden="1" w:uiPriority="9" w:unhideWhenUsed="1" w:qFormat="1"/>
@@ -5422,7 +5980,7 @@
     <w:name w:val="heading 1"/>
     <w:basedOn w:val="a"/>
     <w:next w:val="a"/>
-    <w:link w:val="10"/>
+    <w:link w:val="1Char"/>
     <w:uiPriority w:val="9"/>
     <w:qFormat/>
     <w:rsid w:val="004B7BA8"/>
@@ -5444,7 +6002,7 @@
     <w:name w:val="heading 2"/>
     <w:basedOn w:val="a"/>
     <w:next w:val="a"/>
-    <w:link w:val="20"/>
+    <w:link w:val="2Char"/>
     <w:uiPriority w:val="9"/>
     <w:unhideWhenUsed/>
     <w:qFormat/>
@@ -5467,7 +6025,7 @@
     <w:name w:val="heading 3"/>
     <w:basedOn w:val="a"/>
     <w:next w:val="a"/>
-    <w:link w:val="30"/>
+    <w:link w:val="3Char"/>
     <w:uiPriority w:val="9"/>
     <w:unhideWhenUsed/>
     <w:qFormat/>
@@ -5489,7 +6047,7 @@
     <w:name w:val="heading 4"/>
     <w:basedOn w:val="a"/>
     <w:next w:val="a"/>
-    <w:link w:val="40"/>
+    <w:link w:val="4Char"/>
     <w:uiPriority w:val="9"/>
     <w:unhideWhenUsed/>
     <w:qFormat/>
@@ -5535,8 +6093,8 @@
     <w:semiHidden/>
     <w:unhideWhenUsed/>
   </w:style>
-  <w:style w:type="character" w:customStyle="1" w:styleId="10">
-    <w:name w:val="标题 1字符"/>
+  <w:style w:type="character" w:customStyle="1" w:styleId="1Char">
+    <w:name w:val="标题 1 Char"/>
     <w:basedOn w:val="a0"/>
     <w:link w:val="1"/>
     <w:uiPriority w:val="9"/>
@@ -5549,8 +6107,8 @@
       <w:szCs w:val="44"/>
     </w:rPr>
   </w:style>
-  <w:style w:type="character" w:customStyle="1" w:styleId="20">
-    <w:name w:val="标题 2字符"/>
+  <w:style w:type="character" w:customStyle="1" w:styleId="2Char">
+    <w:name w:val="标题 2 Char"/>
     <w:basedOn w:val="a0"/>
     <w:link w:val="2"/>
     <w:uiPriority w:val="9"/>
@@ -5563,8 +6121,8 @@
       <w:szCs w:val="32"/>
     </w:rPr>
   </w:style>
-  <w:style w:type="character" w:customStyle="1" w:styleId="30">
-    <w:name w:val="标题 3字符"/>
+  <w:style w:type="character" w:customStyle="1" w:styleId="3Char">
+    <w:name w:val="标题 3 Char"/>
     <w:basedOn w:val="a0"/>
     <w:link w:val="3"/>
     <w:uiPriority w:val="9"/>
@@ -5576,8 +6134,8 @@
       <w:szCs w:val="32"/>
     </w:rPr>
   </w:style>
-  <w:style w:type="character" w:customStyle="1" w:styleId="40">
-    <w:name w:val="标题 4字符"/>
+  <w:style w:type="character" w:customStyle="1" w:styleId="4Char">
+    <w:name w:val="标题 4 Char"/>
     <w:basedOn w:val="a0"/>
     <w:link w:val="4"/>
     <w:uiPriority w:val="9"/>
@@ -5593,7 +6151,7 @@
   <w:style w:type="paragraph" w:styleId="a3">
     <w:name w:val="Document Map"/>
     <w:basedOn w:val="a"/>
-    <w:link w:val="a4"/>
+    <w:link w:val="Char"/>
     <w:uiPriority w:val="99"/>
     <w:semiHidden/>
     <w:unhideWhenUsed/>
@@ -5604,8 +6162,8 @@
       <w:szCs w:val="24"/>
     </w:rPr>
   </w:style>
-  <w:style w:type="character" w:customStyle="1" w:styleId="a4">
-    <w:name w:val="文档结构图字符"/>
+  <w:style w:type="character" w:customStyle="1" w:styleId="Char">
+    <w:name w:val="文档结构图 Char"/>
     <w:basedOn w:val="a0"/>
     <w:link w:val="a3"/>
     <w:uiPriority w:val="99"/>
@@ -5617,7 +6175,7 @@
       <w:szCs w:val="24"/>
     </w:rPr>
   </w:style>
-  <w:style w:type="paragraph" w:styleId="a5">
+  <w:style w:type="paragraph" w:styleId="a4">
     <w:name w:val="No Spacing"/>
     <w:uiPriority w:val="1"/>
     <w:qFormat/>
@@ -5896,7 +6454,7 @@
 </file>
 
 <file path=customXml/itemProps1.xml><?xml version="1.0" encoding="utf-8"?>
-<ds:datastoreItem xmlns:ds="http://schemas.openxmlformats.org/officeDocument/2006/customXml" ds:itemID="{09427EEB-7B66-4D45-B495-FDB1FB13A653}">
+<ds:datastoreItem xmlns:ds="http://schemas.openxmlformats.org/officeDocument/2006/customXml" ds:itemID="{CC58835F-CF56-49E8-A40E-EE204909AE4C}">
   <ds:schemaRefs>
     <ds:schemaRef ds:uri="http://schemas.openxmlformats.org/officeDocument/2006/bibliography"/>
   </ds:schemaRefs>

--- a/求实英语笔记.docx
+++ b/求实英语笔记.docx
@@ -1,6 +1,6 @@
 
 <file path=word/document.xml><?xml version="1.0" encoding="utf-8"?>
-<w:document xmlns:wpc="http://schemas.microsoft.com/office/word/2010/wordprocessingCanvas" xmlns:mc="http://schemas.openxmlformats.org/markup-compatibility/2006" xmlns:o="urn:schemas-microsoft-com:office:office" xmlns:r="http://schemas.openxmlformats.org/officeDocument/2006/relationships" xmlns:m="http://schemas.openxmlformats.org/officeDocument/2006/math" xmlns:v="urn:schemas-microsoft-com:vml" xmlns:wp14="http://schemas.microsoft.com/office/word/2010/wordprocessingDrawing" xmlns:wp="http://schemas.openxmlformats.org/drawingml/2006/wordprocessingDrawing" xmlns:w10="urn:schemas-microsoft-com:office:word" xmlns:w="http://schemas.openxmlformats.org/wordprocessingml/2006/main" xmlns:w14="http://schemas.microsoft.com/office/word/2010/wordml" xmlns:w15="http://schemas.microsoft.com/office/word/2012/wordml" xmlns:wpg="http://schemas.microsoft.com/office/word/2010/wordprocessingGroup" xmlns:wpi="http://schemas.microsoft.com/office/word/2010/wordprocessingInk" xmlns:wne="http://schemas.microsoft.com/office/word/2006/wordml" xmlns:wps="http://schemas.microsoft.com/office/word/2010/wordprocessingShape" mc:Ignorable="w14 w15 wp14">
+<w:document xmlns:wpc="http://schemas.microsoft.com/office/word/2010/wordprocessingCanvas" xmlns:mo="http://schemas.microsoft.com/office/mac/office/2008/main" xmlns:mc="http://schemas.openxmlformats.org/markup-compatibility/2006" xmlns:mv="urn:schemas-microsoft-com:mac:vml" xmlns:o="urn:schemas-microsoft-com:office:office" xmlns:r="http://schemas.openxmlformats.org/officeDocument/2006/relationships" xmlns:m="http://schemas.openxmlformats.org/officeDocument/2006/math" xmlns:v="urn:schemas-microsoft-com:vml" xmlns:wp14="http://schemas.microsoft.com/office/word/2010/wordprocessingDrawing" xmlns:wp="http://schemas.openxmlformats.org/drawingml/2006/wordprocessingDrawing" xmlns:w10="urn:schemas-microsoft-com:office:word" xmlns:w="http://schemas.openxmlformats.org/wordprocessingml/2006/main" xmlns:w14="http://schemas.microsoft.com/office/word/2010/wordml" xmlns:w15="http://schemas.microsoft.com/office/word/2012/wordml" xmlns:wpg="http://schemas.microsoft.com/office/word/2010/wordprocessingGroup" xmlns:wpi="http://schemas.microsoft.com/office/word/2010/wordprocessingInk" xmlns:wne="http://schemas.microsoft.com/office/word/2006/wordml" xmlns:wps="http://schemas.microsoft.com/office/word/2010/wordprocessingShape" mc:Ignorable="w14 w15 wp14">
   <w:body>
     <w:p>
       <w:pPr>
@@ -1286,7 +1286,23 @@
           <w:sz w:val="36"/>
           <w:szCs w:val="36"/>
         </w:rPr>
-        <w:t>re you..?  Is she….?</w:t>
+        <w:t xml:space="preserve">re </w:t>
+      </w:r>
+      <w:proofErr w:type="gramStart"/>
+      <w:r>
+        <w:rPr>
+          <w:sz w:val="36"/>
+          <w:szCs w:val="36"/>
+        </w:rPr>
+        <w:t>you..?</w:t>
+      </w:r>
+      <w:proofErr w:type="gramEnd"/>
+      <w:r>
+        <w:rPr>
+          <w:sz w:val="36"/>
+          <w:szCs w:val="36"/>
+        </w:rPr>
+        <w:t xml:space="preserve">  Is she….?</w:t>
       </w:r>
     </w:p>
     <w:p>
@@ -1324,8 +1340,17 @@
           <w:sz w:val="36"/>
           <w:szCs w:val="36"/>
         </w:rPr>
-        <w:t>…  Does he..?</w:t>
-      </w:r>
+        <w:t xml:space="preserve">…  Does </w:t>
+      </w:r>
+      <w:proofErr w:type="gramStart"/>
+      <w:r>
+        <w:rPr>
+          <w:sz w:val="36"/>
+          <w:szCs w:val="36"/>
+        </w:rPr>
+        <w:t>he..?</w:t>
+      </w:r>
+      <w:proofErr w:type="gramEnd"/>
     </w:p>
     <w:p>
       <w:pPr>
@@ -1667,15 +1692,33 @@
           <w:sz w:val="36"/>
           <w:szCs w:val="36"/>
         </w:rPr>
-        <w:t xml:space="preserve"> =&gt;  </w:t>
-      </w:r>
-      <w:r>
-        <w:rPr>
-          <w:rFonts w:hint="eastAsia"/>
-          <w:sz w:val="36"/>
-          <w:szCs w:val="36"/>
-        </w:rPr>
-        <w:t>I want to read</w:t>
+        <w:t xml:space="preserve"> =</w:t>
+      </w:r>
+      <w:proofErr w:type="gramStart"/>
+      <w:r>
+        <w:rPr>
+          <w:rFonts w:hint="eastAsia"/>
+          <w:sz w:val="36"/>
+          <w:szCs w:val="36"/>
+        </w:rPr>
+        <w:t xml:space="preserve">&gt;  </w:t>
+      </w:r>
+      <w:r>
+        <w:rPr>
+          <w:rFonts w:hint="eastAsia"/>
+          <w:sz w:val="36"/>
+          <w:szCs w:val="36"/>
+        </w:rPr>
+        <w:t>I</w:t>
+      </w:r>
+      <w:proofErr w:type="gramEnd"/>
+      <w:r>
+        <w:rPr>
+          <w:rFonts w:hint="eastAsia"/>
+          <w:sz w:val="36"/>
+          <w:szCs w:val="36"/>
+        </w:rPr>
+        <w:t xml:space="preserve"> want to read</w:t>
       </w:r>
       <w:r>
         <w:rPr>
@@ -3854,6 +3897,7 @@
         <w:t xml:space="preserve">home, </w:t>
       </w:r>
       <w:proofErr w:type="spellStart"/>
+      <w:proofErr w:type="gramStart"/>
       <w:r>
         <w:rPr>
           <w:sz w:val="36"/>
@@ -3875,7 +3919,15 @@
           <w:sz w:val="36"/>
           <w:szCs w:val="36"/>
         </w:rPr>
-        <w:t>here,downstairs</w:t>
+        <w:t>here</w:t>
+      </w:r>
+      <w:proofErr w:type="gramEnd"/>
+      <w:r>
+        <w:rPr>
+          <w:sz w:val="36"/>
+          <w:szCs w:val="36"/>
+        </w:rPr>
+        <w:t>,downstairs</w:t>
       </w:r>
       <w:proofErr w:type="spellEnd"/>
     </w:p>
@@ -4796,7 +4848,6 @@
     <w:p>
       <w:pPr>
         <w:rPr>
-          <w:rFonts w:hint="eastAsia"/>
           <w:sz w:val="36"/>
           <w:szCs w:val="36"/>
         </w:rPr>
@@ -5207,7 +5258,6 @@
     <w:p>
       <w:pPr>
         <w:rPr>
-          <w:rFonts w:hint="eastAsia"/>
           <w:sz w:val="36"/>
           <w:szCs w:val="36"/>
         </w:rPr>
@@ -5250,6 +5300,20 @@
       </w:r>
       <w:r>
         <w:rPr>
+          <w:sz w:val="36"/>
+          <w:szCs w:val="36"/>
+        </w:rPr>
+        <w:t xml:space="preserve"> </w:t>
+      </w:r>
+      <w:r>
+        <w:rPr>
+          <w:sz w:val="36"/>
+          <w:szCs w:val="36"/>
+        </w:rPr>
+        <w:t>做介词的宾语</w:t>
+      </w:r>
+      <w:r>
+        <w:rPr>
           <w:rFonts w:hint="eastAsia"/>
           <w:sz w:val="36"/>
           <w:szCs w:val="36"/>
@@ -5260,7 +5324,6 @@
     <w:p>
       <w:pPr>
         <w:rPr>
-          <w:rFonts w:hint="eastAsia"/>
           <w:sz w:val="36"/>
           <w:szCs w:val="36"/>
         </w:rPr>
@@ -5277,7 +5340,6 @@
     <w:p>
       <w:pPr>
         <w:rPr>
-          <w:rFonts w:hint="eastAsia"/>
           <w:sz w:val="36"/>
           <w:szCs w:val="36"/>
         </w:rPr>
@@ -5338,7 +5400,6 @@
     <w:p>
       <w:pPr>
         <w:rPr>
-          <w:rFonts w:hint="eastAsia"/>
           <w:sz w:val="36"/>
           <w:szCs w:val="36"/>
         </w:rPr>
@@ -5355,16 +5416,14 @@
     <w:p>
       <w:pPr>
         <w:rPr>
-          <w:rFonts w:hint="eastAsia"/>
-          <w:sz w:val="36"/>
-          <w:szCs w:val="36"/>
-        </w:rPr>
-      </w:pPr>
-    </w:p>
-    <w:p>
-      <w:pPr>
-        <w:rPr>
-          <w:rFonts w:hint="eastAsia"/>
+          <w:sz w:val="36"/>
+          <w:szCs w:val="36"/>
+        </w:rPr>
+      </w:pPr>
+    </w:p>
+    <w:p>
+      <w:pPr>
+        <w:rPr>
           <w:sz w:val="36"/>
           <w:szCs w:val="36"/>
         </w:rPr>
@@ -5440,7 +5499,6 @@
     <w:p>
       <w:pPr>
         <w:rPr>
-          <w:rFonts w:hint="eastAsia"/>
           <w:sz w:val="36"/>
           <w:szCs w:val="36"/>
         </w:rPr>
@@ -5563,13 +5621,985 @@
     <w:p>
       <w:pPr>
         <w:rPr>
-          <w:rFonts w:hint="eastAsia"/>
-          <w:sz w:val="36"/>
-          <w:szCs w:val="36"/>
-        </w:rPr>
-      </w:pPr>
+          <w:sz w:val="36"/>
+          <w:szCs w:val="36"/>
+        </w:rPr>
+      </w:pPr>
+    </w:p>
+    <w:p>
+      <w:pPr>
+        <w:rPr>
+          <w:rFonts w:hint="eastAsia"/>
+          <w:sz w:val="36"/>
+          <w:szCs w:val="36"/>
+        </w:rPr>
+      </w:pPr>
+    </w:p>
+    <w:p>
+      <w:pPr>
+        <w:rPr>
+          <w:rFonts w:hint="eastAsia"/>
+          <w:sz w:val="36"/>
+          <w:szCs w:val="36"/>
+        </w:rPr>
+      </w:pPr>
+    </w:p>
+    <w:p>
+      <w:pPr>
+        <w:rPr>
+          <w:sz w:val="36"/>
+          <w:szCs w:val="36"/>
+        </w:rPr>
+      </w:pPr>
+      <w:proofErr w:type="gramStart"/>
+      <w:r>
+        <w:rPr>
+          <w:sz w:val="36"/>
+          <w:szCs w:val="36"/>
+        </w:rPr>
+        <w:lastRenderedPageBreak/>
+        <w:t>W</w:t>
+      </w:r>
+      <w:r>
+        <w:rPr>
+          <w:rFonts w:hint="eastAsia"/>
+          <w:sz w:val="36"/>
+          <w:szCs w:val="36"/>
+        </w:rPr>
+        <w:t>ho</w:t>
+      </w:r>
+      <w:r>
+        <w:rPr>
+          <w:sz w:val="36"/>
+          <w:szCs w:val="36"/>
+        </w:rPr>
+        <w:t xml:space="preserve"> </w:t>
+      </w:r>
+      <w:r>
+        <w:rPr>
+          <w:sz w:val="36"/>
+          <w:szCs w:val="36"/>
+        </w:rPr>
+        <w:t xml:space="preserve"> whom</w:t>
+      </w:r>
+      <w:proofErr w:type="gramEnd"/>
+      <w:r>
+        <w:rPr>
+          <w:sz w:val="36"/>
+          <w:szCs w:val="36"/>
+        </w:rPr>
+        <w:t xml:space="preserve"> </w:t>
+      </w:r>
+      <w:r>
+        <w:rPr>
+          <w:sz w:val="36"/>
+          <w:szCs w:val="36"/>
+        </w:rPr>
+        <w:t xml:space="preserve"> </w:t>
+      </w:r>
+      <w:r>
+        <w:rPr>
+          <w:sz w:val="36"/>
+          <w:szCs w:val="36"/>
+        </w:rPr>
+        <w:t xml:space="preserve">whose </w:t>
+      </w:r>
+      <w:r>
+        <w:rPr>
+          <w:sz w:val="36"/>
+          <w:szCs w:val="36"/>
+        </w:rPr>
+        <w:t xml:space="preserve">  </w:t>
+      </w:r>
+      <w:r>
+        <w:rPr>
+          <w:sz w:val="36"/>
+          <w:szCs w:val="36"/>
+        </w:rPr>
+        <w:t>whose</w:t>
+      </w:r>
+    </w:p>
+    <w:p>
+      <w:pPr>
+        <w:rPr>
+          <w:sz w:val="36"/>
+          <w:szCs w:val="36"/>
+        </w:rPr>
+      </w:pPr>
+      <w:r>
+        <w:rPr>
+          <w:sz w:val="36"/>
+          <w:szCs w:val="36"/>
+        </w:rPr>
+        <w:t xml:space="preserve"> I   </w:t>
+      </w:r>
+      <w:r>
+        <w:rPr>
+          <w:sz w:val="36"/>
+          <w:szCs w:val="36"/>
+        </w:rPr>
+        <w:t xml:space="preserve">  </w:t>
+      </w:r>
+      <w:r>
+        <w:rPr>
+          <w:sz w:val="36"/>
+          <w:szCs w:val="36"/>
+        </w:rPr>
+        <w:t xml:space="preserve"> me   </w:t>
+      </w:r>
+      <w:r>
+        <w:rPr>
+          <w:sz w:val="36"/>
+          <w:szCs w:val="36"/>
+        </w:rPr>
+        <w:t xml:space="preserve"> </w:t>
+      </w:r>
+      <w:r>
+        <w:rPr>
+          <w:sz w:val="36"/>
+          <w:szCs w:val="36"/>
+        </w:rPr>
+        <w:t xml:space="preserve">my    </w:t>
+      </w:r>
+      <w:r>
+        <w:rPr>
+          <w:sz w:val="36"/>
+          <w:szCs w:val="36"/>
+        </w:rPr>
+        <w:t xml:space="preserve">  </w:t>
+      </w:r>
+      <w:r>
+        <w:rPr>
+          <w:sz w:val="36"/>
+          <w:szCs w:val="36"/>
+        </w:rPr>
+        <w:t>mine</w:t>
+      </w:r>
+    </w:p>
+    <w:p>
+      <w:pPr>
+        <w:rPr>
+          <w:rFonts w:hint="eastAsia"/>
+          <w:sz w:val="36"/>
+          <w:szCs w:val="36"/>
+        </w:rPr>
+      </w:pPr>
+    </w:p>
+    <w:p>
+      <w:pPr>
+        <w:rPr>
+          <w:sz w:val="36"/>
+          <w:szCs w:val="36"/>
+        </w:rPr>
+      </w:pPr>
+      <w:r>
+        <w:rPr>
+          <w:sz w:val="36"/>
+          <w:szCs w:val="36"/>
+        </w:rPr>
+        <w:t>You are whom (</w:t>
+      </w:r>
+      <w:r>
+        <w:rPr>
+          <w:rFonts w:hint="eastAsia"/>
+          <w:sz w:val="36"/>
+          <w:szCs w:val="36"/>
+        </w:rPr>
+        <w:t>表语用宾格</w:t>
+      </w:r>
+      <w:r>
+        <w:rPr>
+          <w:sz w:val="36"/>
+          <w:szCs w:val="36"/>
+        </w:rPr>
+        <w:t>)</w:t>
+      </w:r>
+    </w:p>
+    <w:p>
+      <w:pPr>
+        <w:rPr>
+          <w:sz w:val="36"/>
+          <w:szCs w:val="36"/>
+        </w:rPr>
+      </w:pPr>
+      <w:r>
+        <w:rPr>
+          <w:sz w:val="36"/>
+          <w:szCs w:val="36"/>
+        </w:rPr>
+        <w:t>I am not him (</w:t>
+      </w:r>
+      <w:r>
+        <w:rPr>
+          <w:sz w:val="36"/>
+          <w:szCs w:val="36"/>
+        </w:rPr>
+        <w:t>表语用宾格</w:t>
+      </w:r>
+      <w:r>
+        <w:rPr>
+          <w:sz w:val="36"/>
+          <w:szCs w:val="36"/>
+        </w:rPr>
+        <w:t>)</w:t>
+      </w:r>
+    </w:p>
+    <w:p>
+      <w:pPr>
+        <w:rPr>
+          <w:rFonts w:hint="eastAsia"/>
+          <w:sz w:val="36"/>
+          <w:szCs w:val="36"/>
+        </w:rPr>
+      </w:pPr>
+    </w:p>
+    <w:p>
+      <w:pPr>
+        <w:rPr>
+          <w:rFonts w:hint="eastAsia"/>
+          <w:sz w:val="36"/>
+          <w:szCs w:val="36"/>
+        </w:rPr>
+      </w:pPr>
+    </w:p>
+    <w:p>
+      <w:pPr>
+        <w:rPr>
+          <w:sz w:val="36"/>
+          <w:szCs w:val="36"/>
+        </w:rPr>
+      </w:pPr>
+    </w:p>
+    <w:p>
+      <w:pPr>
+        <w:rPr>
+          <w:sz w:val="36"/>
+          <w:szCs w:val="36"/>
+        </w:rPr>
+      </w:pPr>
+    </w:p>
+    <w:p>
+      <w:pPr>
+        <w:rPr>
+          <w:sz w:val="36"/>
+          <w:szCs w:val="36"/>
+        </w:rPr>
+      </w:pPr>
+    </w:p>
+    <w:p>
+      <w:pPr>
+        <w:rPr>
+          <w:sz w:val="36"/>
+          <w:szCs w:val="36"/>
+        </w:rPr>
+      </w:pPr>
+    </w:p>
+    <w:p>
+      <w:pPr>
+        <w:rPr>
+          <w:sz w:val="36"/>
+          <w:szCs w:val="36"/>
+        </w:rPr>
+      </w:pPr>
+    </w:p>
+    <w:p>
+      <w:pPr>
+        <w:rPr>
+          <w:sz w:val="36"/>
+          <w:szCs w:val="36"/>
+        </w:rPr>
+      </w:pPr>
+    </w:p>
+    <w:p>
+      <w:pPr>
+        <w:rPr>
+          <w:sz w:val="36"/>
+          <w:szCs w:val="36"/>
+        </w:rPr>
+      </w:pPr>
+    </w:p>
+    <w:p>
+      <w:pPr>
+        <w:rPr>
+          <w:sz w:val="36"/>
+          <w:szCs w:val="36"/>
+        </w:rPr>
+      </w:pPr>
+    </w:p>
+    <w:p>
+      <w:pPr>
+        <w:rPr>
+          <w:sz w:val="36"/>
+          <w:szCs w:val="36"/>
+        </w:rPr>
+      </w:pPr>
+    </w:p>
+    <w:p>
+      <w:pPr>
+        <w:rPr>
+          <w:color w:val="000000" w:themeColor="text1"/>
+          <w:sz w:val="36"/>
+          <w:szCs w:val="36"/>
+        </w:rPr>
+      </w:pPr>
+    </w:p>
+    <w:p>
+      <w:pPr>
+        <w:rPr>
+          <w:sz w:val="36"/>
+          <w:szCs w:val="36"/>
+        </w:rPr>
+      </w:pPr>
+    </w:p>
+    <w:p>
+      <w:pPr>
+        <w:rPr>
+          <w:sz w:val="36"/>
+          <w:szCs w:val="36"/>
+        </w:rPr>
+      </w:pPr>
+    </w:p>
+    <w:p>
+      <w:pPr>
+        <w:rPr>
+          <w:sz w:val="36"/>
+          <w:szCs w:val="36"/>
+        </w:rPr>
+      </w:pPr>
+    </w:p>
+    <w:p>
+      <w:pPr>
+        <w:rPr>
+          <w:sz w:val="36"/>
+          <w:szCs w:val="36"/>
+        </w:rPr>
+      </w:pPr>
+    </w:p>
+    <w:p>
+      <w:pPr>
+        <w:pStyle w:val="1"/>
+        <w:rPr>
+          <w:rFonts w:hint="eastAsia"/>
+          <w:b w:val="0"/>
+        </w:rPr>
+      </w:pPr>
+      <w:r>
+        <w:rPr>
+          <w:b w:val="0"/>
+        </w:rPr>
+        <w:lastRenderedPageBreak/>
+        <w:t>中</w:t>
+      </w:r>
+      <w:r>
+        <w:rPr>
+          <w:b w:val="0"/>
+        </w:rPr>
+        <w:t>A2</w:t>
+      </w:r>
+      <w:r>
+        <w:rPr>
+          <w:b w:val="0"/>
+        </w:rPr>
+        <w:t xml:space="preserve">. </w:t>
+      </w:r>
       <w:bookmarkStart w:id="16" w:name="_GoBack"/>
+      <w:r>
+        <w:rPr>
+          <w:b w:val="0"/>
+        </w:rPr>
+        <w:t xml:space="preserve">Be going </w:t>
+      </w:r>
+      <w:r>
+        <w:rPr>
+          <w:b w:val="0"/>
+        </w:rPr>
+        <w:t>（</w:t>
+      </w:r>
+      <w:r>
+        <w:rPr>
+          <w:b w:val="0"/>
+        </w:rPr>
+        <w:t>to</w:t>
+      </w:r>
+      <w:r>
+        <w:rPr>
+          <w:rFonts w:hint="eastAsia"/>
+          <w:b w:val="0"/>
+        </w:rPr>
+        <w:t>）</w:t>
+      </w:r>
       <w:bookmarkEnd w:id="16"/>
+    </w:p>
+    <w:p/>
+    <w:p>
+      <w:pPr>
+        <w:rPr>
+          <w:sz w:val="36"/>
+          <w:szCs w:val="36"/>
+        </w:rPr>
+      </w:pPr>
+      <w:r>
+        <w:rPr>
+          <w:sz w:val="36"/>
+          <w:szCs w:val="36"/>
+        </w:rPr>
+        <w:t>动词，</w:t>
+      </w:r>
+      <w:r>
+        <w:rPr>
+          <w:rFonts w:hint="eastAsia"/>
+          <w:sz w:val="36"/>
+          <w:szCs w:val="36"/>
+        </w:rPr>
+        <w:t>及物</w:t>
+      </w:r>
+      <w:r>
+        <w:rPr>
+          <w:sz w:val="36"/>
+          <w:szCs w:val="36"/>
+        </w:rPr>
+        <w:t>(+</w:t>
+      </w:r>
+      <w:r>
+        <w:rPr>
+          <w:sz w:val="36"/>
+          <w:szCs w:val="36"/>
+        </w:rPr>
+        <w:t>宾</w:t>
+      </w:r>
+      <w:r>
+        <w:rPr>
+          <w:sz w:val="36"/>
+          <w:szCs w:val="36"/>
+        </w:rPr>
+        <w:t>)</w:t>
+      </w:r>
+      <w:r>
+        <w:rPr>
+          <w:sz w:val="36"/>
+          <w:szCs w:val="36"/>
+        </w:rPr>
+        <w:t>，</w:t>
+      </w:r>
+      <w:r>
+        <w:rPr>
+          <w:rFonts w:hint="eastAsia"/>
+          <w:sz w:val="36"/>
+          <w:szCs w:val="36"/>
+        </w:rPr>
+        <w:t>不及物</w:t>
+      </w:r>
+      <w:r>
+        <w:rPr>
+          <w:sz w:val="36"/>
+          <w:szCs w:val="36"/>
+        </w:rPr>
+        <w:t>+(</w:t>
+      </w:r>
+      <w:r>
+        <w:rPr>
+          <w:sz w:val="36"/>
+          <w:szCs w:val="36"/>
+        </w:rPr>
+        <w:t>表</w:t>
+      </w:r>
+      <w:r>
+        <w:rPr>
+          <w:sz w:val="36"/>
+          <w:szCs w:val="36"/>
+        </w:rPr>
+        <w:t>)</w:t>
+      </w:r>
+    </w:p>
+    <w:p>
+      <w:pPr>
+        <w:rPr>
+          <w:sz w:val="36"/>
+          <w:szCs w:val="36"/>
+        </w:rPr>
+      </w:pPr>
+      <w:r>
+        <w:rPr>
+          <w:rFonts w:hint="eastAsia"/>
+          <w:sz w:val="36"/>
+          <w:szCs w:val="36"/>
+        </w:rPr>
+        <w:tab/>
+        <w:t xml:space="preserve">    </w:t>
+      </w:r>
+      <w:r>
+        <w:rPr>
+          <w:sz w:val="36"/>
+          <w:szCs w:val="36"/>
+        </w:rPr>
+        <w:t>规则，</w:t>
+      </w:r>
+      <w:r>
+        <w:rPr>
+          <w:rFonts w:hint="eastAsia"/>
+          <w:sz w:val="36"/>
+          <w:szCs w:val="36"/>
+        </w:rPr>
+        <w:t>不规则</w:t>
+      </w:r>
+    </w:p>
+    <w:p>
+      <w:pPr>
+        <w:ind w:firstLine="1080"/>
+        <w:rPr>
+          <w:sz w:val="36"/>
+          <w:szCs w:val="36"/>
+        </w:rPr>
+      </w:pPr>
+      <w:r>
+        <w:rPr>
+          <w:sz w:val="36"/>
+          <w:szCs w:val="36"/>
+        </w:rPr>
+        <w:t>可延续，</w:t>
+      </w:r>
+      <w:r>
+        <w:rPr>
+          <w:rFonts w:hint="eastAsia"/>
+          <w:sz w:val="36"/>
+          <w:szCs w:val="36"/>
+        </w:rPr>
+        <w:t>非</w:t>
+      </w:r>
+      <w:r>
+        <w:rPr>
+          <w:sz w:val="36"/>
+          <w:szCs w:val="36"/>
+        </w:rPr>
+        <w:t>延续</w:t>
+      </w:r>
+    </w:p>
+    <w:p>
+      <w:pPr>
+        <w:rPr>
+          <w:sz w:val="36"/>
+          <w:szCs w:val="36"/>
+        </w:rPr>
+      </w:pPr>
+      <w:bookmarkStart w:id="17" w:name="OLE_LINK17"/>
+      <w:bookmarkStart w:id="18" w:name="OLE_LINK18"/>
+    </w:p>
+    <w:bookmarkEnd w:id="17"/>
+    <w:bookmarkEnd w:id="18"/>
+    <w:p>
+      <w:pPr>
+        <w:rPr>
+          <w:sz w:val="36"/>
+          <w:szCs w:val="36"/>
+        </w:rPr>
+      </w:pPr>
+      <w:r>
+        <w:rPr>
+          <w:sz w:val="36"/>
+          <w:szCs w:val="36"/>
+        </w:rPr>
+        <w:t>go</w:t>
+      </w:r>
+      <w:r>
+        <w:rPr>
+          <w:sz w:val="36"/>
+          <w:szCs w:val="36"/>
+        </w:rPr>
+        <w:t xml:space="preserve"> </w:t>
+      </w:r>
+      <w:r>
+        <w:rPr>
+          <w:sz w:val="36"/>
+          <w:szCs w:val="36"/>
+        </w:rPr>
+        <w:t>。</w:t>
+      </w:r>
+      <w:r>
+        <w:rPr>
+          <w:rFonts w:hint="eastAsia"/>
+          <w:sz w:val="36"/>
+          <w:szCs w:val="36"/>
+        </w:rPr>
+        <w:t>l</w:t>
+      </w:r>
+      <w:r>
+        <w:rPr>
+          <w:sz w:val="36"/>
+          <w:szCs w:val="36"/>
+        </w:rPr>
+        <w:t xml:space="preserve">eave </w:t>
+      </w:r>
+      <w:r>
+        <w:rPr>
+          <w:sz w:val="36"/>
+          <w:szCs w:val="36"/>
+        </w:rPr>
+        <w:t xml:space="preserve"> </w:t>
+      </w:r>
+      <w:r>
+        <w:rPr>
+          <w:rFonts w:hint="eastAsia"/>
+          <w:sz w:val="36"/>
+          <w:szCs w:val="36"/>
+        </w:rPr>
+        <w:t>一</w:t>
+      </w:r>
+      <w:r>
+        <w:rPr>
+          <w:sz w:val="36"/>
+          <w:szCs w:val="36"/>
+        </w:rPr>
+        <w:t>类</w:t>
+      </w:r>
+      <w:r>
+        <w:rPr>
+          <w:rFonts w:hint="eastAsia"/>
+          <w:sz w:val="36"/>
+          <w:szCs w:val="36"/>
+        </w:rPr>
+        <w:t>是</w:t>
+      </w:r>
+      <w:r>
+        <w:rPr>
+          <w:sz w:val="36"/>
+          <w:szCs w:val="36"/>
+        </w:rPr>
+        <w:t>非延续性的，</w:t>
+      </w:r>
+      <w:r>
+        <w:rPr>
+          <w:rFonts w:hint="eastAsia"/>
+          <w:sz w:val="36"/>
+          <w:szCs w:val="36"/>
+        </w:rPr>
+        <w:t>一下</w:t>
+      </w:r>
+      <w:r>
+        <w:rPr>
+          <w:sz w:val="36"/>
+          <w:szCs w:val="36"/>
+        </w:rPr>
+        <w:t>就走</w:t>
+      </w:r>
+      <w:r>
+        <w:rPr>
+          <w:rFonts w:hint="eastAsia"/>
+          <w:sz w:val="36"/>
+          <w:szCs w:val="36"/>
+        </w:rPr>
+        <w:t>之类</w:t>
+      </w:r>
+    </w:p>
+    <w:p>
+      <w:pPr>
+        <w:rPr>
+          <w:sz w:val="36"/>
+          <w:szCs w:val="36"/>
+        </w:rPr>
+      </w:pPr>
+    </w:p>
+    <w:p>
+      <w:pPr>
+        <w:pStyle w:val="a6"/>
+        <w:numPr>
+          <w:ilvl w:val="0"/>
+          <w:numId w:val="3"/>
+        </w:numPr>
+        <w:ind w:firstLineChars="0"/>
+        <w:rPr>
+          <w:sz w:val="36"/>
+          <w:szCs w:val="36"/>
+        </w:rPr>
+      </w:pPr>
+      <w:r>
+        <w:rPr>
+          <w:color w:val="FF0000"/>
+          <w:sz w:val="36"/>
+          <w:szCs w:val="36"/>
+        </w:rPr>
+        <w:t>动词构成进行时态，</w:t>
+      </w:r>
+      <w:r>
+        <w:rPr>
+          <w:rFonts w:hint="eastAsia"/>
+          <w:color w:val="FF0000"/>
+          <w:sz w:val="36"/>
+          <w:szCs w:val="36"/>
+        </w:rPr>
+        <w:t>动词</w:t>
+      </w:r>
+      <w:r>
+        <w:rPr>
+          <w:color w:val="FF0000"/>
+          <w:sz w:val="36"/>
+          <w:szCs w:val="36"/>
+        </w:rPr>
+        <w:t>是延续性的，</w:t>
+      </w:r>
+      <w:r>
+        <w:rPr>
+          <w:rFonts w:hint="eastAsia"/>
+          <w:color w:val="FF0000"/>
+          <w:sz w:val="36"/>
+          <w:szCs w:val="36"/>
+        </w:rPr>
+        <w:t>表示</w:t>
+      </w:r>
+      <w:r>
+        <w:rPr>
+          <w:color w:val="FF0000"/>
+          <w:sz w:val="36"/>
+          <w:szCs w:val="36"/>
+        </w:rPr>
+        <w:t>正在进行</w:t>
+      </w:r>
+    </w:p>
+    <w:p>
+      <w:pPr>
+        <w:pStyle w:val="a6"/>
+        <w:numPr>
+          <w:ilvl w:val="0"/>
+          <w:numId w:val="3"/>
+        </w:numPr>
+        <w:ind w:firstLineChars="0"/>
+        <w:rPr>
+          <w:color w:val="FF0000"/>
+          <w:sz w:val="36"/>
+          <w:szCs w:val="36"/>
+        </w:rPr>
+      </w:pPr>
+      <w:r>
+        <w:rPr>
+          <w:color w:val="FF0000"/>
+          <w:sz w:val="36"/>
+          <w:szCs w:val="36"/>
+        </w:rPr>
+        <w:t>动词构成进行时态，</w:t>
+      </w:r>
+      <w:r>
+        <w:rPr>
+          <w:rFonts w:hint="eastAsia"/>
+          <w:color w:val="FF0000"/>
+          <w:sz w:val="36"/>
+          <w:szCs w:val="36"/>
+        </w:rPr>
+        <w:t>动词</w:t>
+      </w:r>
+      <w:r>
+        <w:rPr>
+          <w:color w:val="FF0000"/>
+          <w:sz w:val="36"/>
+          <w:szCs w:val="36"/>
+        </w:rPr>
+        <w:t>是非延续性的，</w:t>
+      </w:r>
+      <w:r>
+        <w:rPr>
+          <w:rFonts w:hint="eastAsia"/>
+          <w:color w:val="FF0000"/>
+          <w:sz w:val="36"/>
+          <w:szCs w:val="36"/>
+        </w:rPr>
+        <w:t>表示</w:t>
+      </w:r>
+      <w:r>
+        <w:rPr>
+          <w:color w:val="FF0000"/>
+          <w:sz w:val="36"/>
+          <w:szCs w:val="36"/>
+        </w:rPr>
+        <w:t>将要发生，</w:t>
+      </w:r>
+      <w:r>
+        <w:rPr>
+          <w:rFonts w:hint="eastAsia"/>
+          <w:color w:val="FF0000"/>
+          <w:sz w:val="36"/>
+          <w:szCs w:val="36"/>
+        </w:rPr>
+        <w:t>不</w:t>
+      </w:r>
+      <w:r>
+        <w:rPr>
+          <w:color w:val="FF0000"/>
+          <w:sz w:val="36"/>
+          <w:szCs w:val="36"/>
+        </w:rPr>
+        <w:t>表示正在进行</w:t>
+      </w:r>
+    </w:p>
+    <w:p>
+      <w:pPr>
+        <w:rPr>
+          <w:rFonts w:hint="eastAsia"/>
+          <w:color w:val="FF0000"/>
+          <w:sz w:val="36"/>
+          <w:szCs w:val="36"/>
+        </w:rPr>
+      </w:pPr>
+    </w:p>
+    <w:p>
+      <w:pPr>
+        <w:rPr>
+          <w:color w:val="FF0000"/>
+          <w:sz w:val="36"/>
+          <w:szCs w:val="36"/>
+        </w:rPr>
+      </w:pPr>
+    </w:p>
+    <w:p>
+      <w:pPr>
+        <w:rPr>
+          <w:color w:val="000000" w:themeColor="text1"/>
+          <w:sz w:val="36"/>
+          <w:szCs w:val="36"/>
+        </w:rPr>
+      </w:pPr>
+      <w:r>
+        <w:rPr>
+          <w:rFonts w:hint="eastAsia"/>
+          <w:color w:val="000000" w:themeColor="text1"/>
+          <w:sz w:val="36"/>
+          <w:szCs w:val="36"/>
+        </w:rPr>
+        <w:t>H</w:t>
+      </w:r>
+      <w:r>
+        <w:rPr>
+          <w:color w:val="000000" w:themeColor="text1"/>
+          <w:sz w:val="36"/>
+          <w:szCs w:val="36"/>
+        </w:rPr>
+        <w:t>e is ding =&gt; die</w:t>
+      </w:r>
+      <w:r>
+        <w:rPr>
+          <w:color w:val="000000" w:themeColor="text1"/>
+          <w:sz w:val="36"/>
+          <w:szCs w:val="36"/>
+        </w:rPr>
+        <w:t>非延续性</w:t>
+      </w:r>
+      <w:r>
+        <w:rPr>
+          <w:color w:val="000000" w:themeColor="text1"/>
+          <w:sz w:val="36"/>
+          <w:szCs w:val="36"/>
+        </w:rPr>
+        <w:t xml:space="preserve"> </w:t>
+      </w:r>
+      <w:r>
+        <w:rPr>
+          <w:color w:val="000000" w:themeColor="text1"/>
+          <w:sz w:val="36"/>
+          <w:szCs w:val="36"/>
+        </w:rPr>
+        <w:t>，</w:t>
+      </w:r>
+      <w:r>
+        <w:rPr>
+          <w:rFonts w:hint="eastAsia"/>
+          <w:color w:val="000000" w:themeColor="text1"/>
+          <w:sz w:val="36"/>
+          <w:szCs w:val="36"/>
+        </w:rPr>
+        <w:t>表将来</w:t>
+      </w:r>
+    </w:p>
+    <w:p>
+      <w:pPr>
+        <w:rPr>
+          <w:color w:val="000000" w:themeColor="text1"/>
+          <w:sz w:val="36"/>
+          <w:szCs w:val="36"/>
+        </w:rPr>
+      </w:pPr>
+    </w:p>
+    <w:p>
+      <w:pPr>
+        <w:rPr>
+          <w:color w:val="000000" w:themeColor="text1"/>
+          <w:sz w:val="36"/>
+          <w:szCs w:val="36"/>
+        </w:rPr>
+      </w:pPr>
+      <w:r>
+        <w:rPr>
+          <w:rFonts w:hint="eastAsia"/>
+          <w:color w:val="000000" w:themeColor="text1"/>
+          <w:sz w:val="36"/>
+          <w:szCs w:val="36"/>
+        </w:rPr>
+        <w:t xml:space="preserve">be going </w:t>
+      </w:r>
+      <w:r>
+        <w:rPr>
+          <w:color w:val="000000" w:themeColor="text1"/>
+          <w:sz w:val="36"/>
+          <w:szCs w:val="36"/>
+        </w:rPr>
+        <w:t>的产</w:t>
+      </w:r>
+      <w:r>
+        <w:rPr>
+          <w:rFonts w:hint="eastAsia"/>
+          <w:color w:val="000000" w:themeColor="text1"/>
+          <w:sz w:val="36"/>
+          <w:szCs w:val="36"/>
+        </w:rPr>
+        <w:t>生</w:t>
+      </w:r>
+      <w:r>
+        <w:rPr>
+          <w:color w:val="000000" w:themeColor="text1"/>
+          <w:sz w:val="36"/>
+          <w:szCs w:val="36"/>
+        </w:rPr>
+        <w:t xml:space="preserve"> =</w:t>
+      </w:r>
+      <w:r>
+        <w:rPr>
+          <w:color w:val="000000" w:themeColor="text1"/>
+          <w:sz w:val="36"/>
+          <w:szCs w:val="36"/>
+        </w:rPr>
+        <w:t>》</w:t>
+      </w:r>
+      <w:r>
+        <w:rPr>
+          <w:color w:val="000000" w:themeColor="text1"/>
+          <w:sz w:val="36"/>
+          <w:szCs w:val="36"/>
+        </w:rPr>
+        <w:t xml:space="preserve"> </w:t>
+      </w:r>
+      <w:r>
+        <w:rPr>
+          <w:rFonts w:hint="eastAsia"/>
+          <w:color w:val="000000" w:themeColor="text1"/>
+          <w:sz w:val="36"/>
+          <w:szCs w:val="36"/>
+        </w:rPr>
+        <w:t>口语</w:t>
+      </w:r>
+      <w:r>
+        <w:rPr>
+          <w:color w:val="000000" w:themeColor="text1"/>
+          <w:sz w:val="36"/>
+          <w:szCs w:val="36"/>
+        </w:rPr>
+        <w:t>习惯</w:t>
+      </w:r>
+    </w:p>
+    <w:p>
+      <w:pPr>
+        <w:rPr>
+          <w:rFonts w:hint="eastAsia"/>
+          <w:color w:val="000000" w:themeColor="text1"/>
+          <w:sz w:val="36"/>
+          <w:szCs w:val="36"/>
+        </w:rPr>
+      </w:pPr>
     </w:p>
     <w:sectPr>
       <w:pgSz w:w="11906" w:h="16838"/>
@@ -5579,6 +6609,359 @@
     </w:sectPr>
   </w:body>
 </w:document>
+</file>
+
+<file path=word/numbering.xml><?xml version="1.0" encoding="utf-8"?>
+<w:numbering xmlns:wpc="http://schemas.microsoft.com/office/word/2010/wordprocessingCanvas" xmlns:mo="http://schemas.microsoft.com/office/mac/office/2008/main" xmlns:mc="http://schemas.openxmlformats.org/markup-compatibility/2006" xmlns:mv="urn:schemas-microsoft-com:mac:vml" xmlns:o="urn:schemas-microsoft-com:office:office" xmlns:r="http://schemas.openxmlformats.org/officeDocument/2006/relationships" xmlns:m="http://schemas.openxmlformats.org/officeDocument/2006/math" xmlns:v="urn:schemas-microsoft-com:vml" xmlns:wp14="http://schemas.microsoft.com/office/word/2010/wordprocessingDrawing" xmlns:wp="http://schemas.openxmlformats.org/drawingml/2006/wordprocessingDrawing" xmlns:w10="urn:schemas-microsoft-com:office:word" xmlns:w="http://schemas.openxmlformats.org/wordprocessingml/2006/main" xmlns:w14="http://schemas.microsoft.com/office/word/2010/wordml" xmlns:w15="http://schemas.microsoft.com/office/word/2012/wordml" xmlns:wpg="http://schemas.microsoft.com/office/word/2010/wordprocessingGroup" xmlns:wpi="http://schemas.microsoft.com/office/word/2010/wordprocessingInk" xmlns:wne="http://schemas.microsoft.com/office/word/2006/wordml" xmlns:wps="http://schemas.microsoft.com/office/word/2010/wordprocessingShape" mc:Ignorable="w14 w15 wp14">
+  <w:abstractNum w:abstractNumId="0">
+    <w:nsid w:val="230D71A5"/>
+    <w:multiLevelType w:val="hybridMultilevel"/>
+    <w:tmpl w:val="2F94C820"/>
+    <w:lvl w:ilvl="0" w:tplc="04090001">
+      <w:start w:val="1"/>
+      <w:numFmt w:val="bullet"/>
+      <w:lvlText w:val=""/>
+      <w:lvlJc w:val="left"/>
+      <w:pPr>
+        <w:ind w:left="480" w:hanging="480"/>
+      </w:pPr>
+      <w:rPr>
+        <w:rFonts w:ascii="Wingdings" w:hAnsi="Wingdings" w:hint="default"/>
+      </w:rPr>
+    </w:lvl>
+    <w:lvl w:ilvl="1" w:tplc="04090003" w:tentative="1">
+      <w:start w:val="1"/>
+      <w:numFmt w:val="bullet"/>
+      <w:lvlText w:val=""/>
+      <w:lvlJc w:val="left"/>
+      <w:pPr>
+        <w:ind w:left="960" w:hanging="480"/>
+      </w:pPr>
+      <w:rPr>
+        <w:rFonts w:ascii="Wingdings" w:hAnsi="Wingdings" w:hint="default"/>
+      </w:rPr>
+    </w:lvl>
+    <w:lvl w:ilvl="2" w:tplc="04090005" w:tentative="1">
+      <w:start w:val="1"/>
+      <w:numFmt w:val="bullet"/>
+      <w:lvlText w:val=""/>
+      <w:lvlJc w:val="left"/>
+      <w:pPr>
+        <w:ind w:left="1440" w:hanging="480"/>
+      </w:pPr>
+      <w:rPr>
+        <w:rFonts w:ascii="Wingdings" w:hAnsi="Wingdings" w:hint="default"/>
+      </w:rPr>
+    </w:lvl>
+    <w:lvl w:ilvl="3" w:tplc="04090001" w:tentative="1">
+      <w:start w:val="1"/>
+      <w:numFmt w:val="bullet"/>
+      <w:lvlText w:val=""/>
+      <w:lvlJc w:val="left"/>
+      <w:pPr>
+        <w:ind w:left="1920" w:hanging="480"/>
+      </w:pPr>
+      <w:rPr>
+        <w:rFonts w:ascii="Wingdings" w:hAnsi="Wingdings" w:hint="default"/>
+      </w:rPr>
+    </w:lvl>
+    <w:lvl w:ilvl="4" w:tplc="04090003" w:tentative="1">
+      <w:start w:val="1"/>
+      <w:numFmt w:val="bullet"/>
+      <w:lvlText w:val=""/>
+      <w:lvlJc w:val="left"/>
+      <w:pPr>
+        <w:ind w:left="2400" w:hanging="480"/>
+      </w:pPr>
+      <w:rPr>
+        <w:rFonts w:ascii="Wingdings" w:hAnsi="Wingdings" w:hint="default"/>
+      </w:rPr>
+    </w:lvl>
+    <w:lvl w:ilvl="5" w:tplc="04090005" w:tentative="1">
+      <w:start w:val="1"/>
+      <w:numFmt w:val="bullet"/>
+      <w:lvlText w:val=""/>
+      <w:lvlJc w:val="left"/>
+      <w:pPr>
+        <w:ind w:left="2880" w:hanging="480"/>
+      </w:pPr>
+      <w:rPr>
+        <w:rFonts w:ascii="Wingdings" w:hAnsi="Wingdings" w:hint="default"/>
+      </w:rPr>
+    </w:lvl>
+    <w:lvl w:ilvl="6" w:tplc="04090001" w:tentative="1">
+      <w:start w:val="1"/>
+      <w:numFmt w:val="bullet"/>
+      <w:lvlText w:val=""/>
+      <w:lvlJc w:val="left"/>
+      <w:pPr>
+        <w:ind w:left="3360" w:hanging="480"/>
+      </w:pPr>
+      <w:rPr>
+        <w:rFonts w:ascii="Wingdings" w:hAnsi="Wingdings" w:hint="default"/>
+      </w:rPr>
+    </w:lvl>
+    <w:lvl w:ilvl="7" w:tplc="04090003" w:tentative="1">
+      <w:start w:val="1"/>
+      <w:numFmt w:val="bullet"/>
+      <w:lvlText w:val=""/>
+      <w:lvlJc w:val="left"/>
+      <w:pPr>
+        <w:ind w:left="3840" w:hanging="480"/>
+      </w:pPr>
+      <w:rPr>
+        <w:rFonts w:ascii="Wingdings" w:hAnsi="Wingdings" w:hint="default"/>
+      </w:rPr>
+    </w:lvl>
+    <w:lvl w:ilvl="8" w:tplc="04090005" w:tentative="1">
+      <w:start w:val="1"/>
+      <w:numFmt w:val="bullet"/>
+      <w:lvlText w:val=""/>
+      <w:lvlJc w:val="left"/>
+      <w:pPr>
+        <w:ind w:left="4320" w:hanging="480"/>
+      </w:pPr>
+      <w:rPr>
+        <w:rFonts w:ascii="Wingdings" w:hAnsi="Wingdings" w:hint="default"/>
+      </w:rPr>
+    </w:lvl>
+  </w:abstractNum>
+  <w:abstractNum w:abstractNumId="1">
+    <w:nsid w:val="3CD14C1F"/>
+    <w:multiLevelType w:val="hybridMultilevel"/>
+    <w:tmpl w:val="EABE4186"/>
+    <w:lvl w:ilvl="0" w:tplc="0409000F">
+      <w:start w:val="1"/>
+      <w:numFmt w:val="decimal"/>
+      <w:lvlText w:val="%1."/>
+      <w:lvlJc w:val="left"/>
+      <w:pPr>
+        <w:ind w:left="480" w:hanging="480"/>
+      </w:pPr>
+      <w:rPr>
+        <w:rFonts w:hint="default"/>
+      </w:rPr>
+    </w:lvl>
+    <w:lvl w:ilvl="1" w:tplc="04090003" w:tentative="1">
+      <w:start w:val="1"/>
+      <w:numFmt w:val="bullet"/>
+      <w:lvlText w:val=""/>
+      <w:lvlJc w:val="left"/>
+      <w:pPr>
+        <w:ind w:left="960" w:hanging="480"/>
+      </w:pPr>
+      <w:rPr>
+        <w:rFonts w:ascii="Wingdings" w:hAnsi="Wingdings" w:hint="default"/>
+      </w:rPr>
+    </w:lvl>
+    <w:lvl w:ilvl="2" w:tplc="04090005" w:tentative="1">
+      <w:start w:val="1"/>
+      <w:numFmt w:val="bullet"/>
+      <w:lvlText w:val=""/>
+      <w:lvlJc w:val="left"/>
+      <w:pPr>
+        <w:ind w:left="1440" w:hanging="480"/>
+      </w:pPr>
+      <w:rPr>
+        <w:rFonts w:ascii="Wingdings" w:hAnsi="Wingdings" w:hint="default"/>
+      </w:rPr>
+    </w:lvl>
+    <w:lvl w:ilvl="3" w:tplc="04090001" w:tentative="1">
+      <w:start w:val="1"/>
+      <w:numFmt w:val="bullet"/>
+      <w:lvlText w:val=""/>
+      <w:lvlJc w:val="left"/>
+      <w:pPr>
+        <w:ind w:left="1920" w:hanging="480"/>
+      </w:pPr>
+      <w:rPr>
+        <w:rFonts w:ascii="Wingdings" w:hAnsi="Wingdings" w:hint="default"/>
+      </w:rPr>
+    </w:lvl>
+    <w:lvl w:ilvl="4" w:tplc="04090003" w:tentative="1">
+      <w:start w:val="1"/>
+      <w:numFmt w:val="bullet"/>
+      <w:lvlText w:val=""/>
+      <w:lvlJc w:val="left"/>
+      <w:pPr>
+        <w:ind w:left="2400" w:hanging="480"/>
+      </w:pPr>
+      <w:rPr>
+        <w:rFonts w:ascii="Wingdings" w:hAnsi="Wingdings" w:hint="default"/>
+      </w:rPr>
+    </w:lvl>
+    <w:lvl w:ilvl="5" w:tplc="04090005" w:tentative="1">
+      <w:start w:val="1"/>
+      <w:numFmt w:val="bullet"/>
+      <w:lvlText w:val=""/>
+      <w:lvlJc w:val="left"/>
+      <w:pPr>
+        <w:ind w:left="2880" w:hanging="480"/>
+      </w:pPr>
+      <w:rPr>
+        <w:rFonts w:ascii="Wingdings" w:hAnsi="Wingdings" w:hint="default"/>
+      </w:rPr>
+    </w:lvl>
+    <w:lvl w:ilvl="6" w:tplc="04090001" w:tentative="1">
+      <w:start w:val="1"/>
+      <w:numFmt w:val="bullet"/>
+      <w:lvlText w:val=""/>
+      <w:lvlJc w:val="left"/>
+      <w:pPr>
+        <w:ind w:left="3360" w:hanging="480"/>
+      </w:pPr>
+      <w:rPr>
+        <w:rFonts w:ascii="Wingdings" w:hAnsi="Wingdings" w:hint="default"/>
+      </w:rPr>
+    </w:lvl>
+    <w:lvl w:ilvl="7" w:tplc="04090003" w:tentative="1">
+      <w:start w:val="1"/>
+      <w:numFmt w:val="bullet"/>
+      <w:lvlText w:val=""/>
+      <w:lvlJc w:val="left"/>
+      <w:pPr>
+        <w:ind w:left="3840" w:hanging="480"/>
+      </w:pPr>
+      <w:rPr>
+        <w:rFonts w:ascii="Wingdings" w:hAnsi="Wingdings" w:hint="default"/>
+      </w:rPr>
+    </w:lvl>
+    <w:lvl w:ilvl="8" w:tplc="04090005" w:tentative="1">
+      <w:start w:val="1"/>
+      <w:numFmt w:val="bullet"/>
+      <w:lvlText w:val=""/>
+      <w:lvlJc w:val="left"/>
+      <w:pPr>
+        <w:ind w:left="4320" w:hanging="480"/>
+      </w:pPr>
+      <w:rPr>
+        <w:rFonts w:ascii="Wingdings" w:hAnsi="Wingdings" w:hint="default"/>
+      </w:rPr>
+    </w:lvl>
+  </w:abstractNum>
+  <w:abstractNum w:abstractNumId="2">
+    <w:nsid w:val="74873131"/>
+    <w:multiLevelType w:val="hybridMultilevel"/>
+    <w:tmpl w:val="CAC231A8"/>
+    <w:lvl w:ilvl="0" w:tplc="04090001">
+      <w:start w:val="1"/>
+      <w:numFmt w:val="bullet"/>
+      <w:lvlText w:val=""/>
+      <w:lvlJc w:val="left"/>
+      <w:pPr>
+        <w:ind w:left="480" w:hanging="480"/>
+      </w:pPr>
+      <w:rPr>
+        <w:rFonts w:ascii="Wingdings" w:hAnsi="Wingdings" w:hint="default"/>
+      </w:rPr>
+    </w:lvl>
+    <w:lvl w:ilvl="1" w:tplc="04090003" w:tentative="1">
+      <w:start w:val="1"/>
+      <w:numFmt w:val="bullet"/>
+      <w:lvlText w:val=""/>
+      <w:lvlJc w:val="left"/>
+      <w:pPr>
+        <w:ind w:left="960" w:hanging="480"/>
+      </w:pPr>
+      <w:rPr>
+        <w:rFonts w:ascii="Wingdings" w:hAnsi="Wingdings" w:hint="default"/>
+      </w:rPr>
+    </w:lvl>
+    <w:lvl w:ilvl="2" w:tplc="04090005" w:tentative="1">
+      <w:start w:val="1"/>
+      <w:numFmt w:val="bullet"/>
+      <w:lvlText w:val=""/>
+      <w:lvlJc w:val="left"/>
+      <w:pPr>
+        <w:ind w:left="1440" w:hanging="480"/>
+      </w:pPr>
+      <w:rPr>
+        <w:rFonts w:ascii="Wingdings" w:hAnsi="Wingdings" w:hint="default"/>
+      </w:rPr>
+    </w:lvl>
+    <w:lvl w:ilvl="3" w:tplc="04090001" w:tentative="1">
+      <w:start w:val="1"/>
+      <w:numFmt w:val="bullet"/>
+      <w:lvlText w:val=""/>
+      <w:lvlJc w:val="left"/>
+      <w:pPr>
+        <w:ind w:left="1920" w:hanging="480"/>
+      </w:pPr>
+      <w:rPr>
+        <w:rFonts w:ascii="Wingdings" w:hAnsi="Wingdings" w:hint="default"/>
+      </w:rPr>
+    </w:lvl>
+    <w:lvl w:ilvl="4" w:tplc="04090003" w:tentative="1">
+      <w:start w:val="1"/>
+      <w:numFmt w:val="bullet"/>
+      <w:lvlText w:val=""/>
+      <w:lvlJc w:val="left"/>
+      <w:pPr>
+        <w:ind w:left="2400" w:hanging="480"/>
+      </w:pPr>
+      <w:rPr>
+        <w:rFonts w:ascii="Wingdings" w:hAnsi="Wingdings" w:hint="default"/>
+      </w:rPr>
+    </w:lvl>
+    <w:lvl w:ilvl="5" w:tplc="04090005" w:tentative="1">
+      <w:start w:val="1"/>
+      <w:numFmt w:val="bullet"/>
+      <w:lvlText w:val=""/>
+      <w:lvlJc w:val="left"/>
+      <w:pPr>
+        <w:ind w:left="2880" w:hanging="480"/>
+      </w:pPr>
+      <w:rPr>
+        <w:rFonts w:ascii="Wingdings" w:hAnsi="Wingdings" w:hint="default"/>
+      </w:rPr>
+    </w:lvl>
+    <w:lvl w:ilvl="6" w:tplc="04090001" w:tentative="1">
+      <w:start w:val="1"/>
+      <w:numFmt w:val="bullet"/>
+      <w:lvlText w:val=""/>
+      <w:lvlJc w:val="left"/>
+      <w:pPr>
+        <w:ind w:left="3360" w:hanging="480"/>
+      </w:pPr>
+      <w:rPr>
+        <w:rFonts w:ascii="Wingdings" w:hAnsi="Wingdings" w:hint="default"/>
+      </w:rPr>
+    </w:lvl>
+    <w:lvl w:ilvl="7" w:tplc="04090003" w:tentative="1">
+      <w:start w:val="1"/>
+      <w:numFmt w:val="bullet"/>
+      <w:lvlText w:val=""/>
+      <w:lvlJc w:val="left"/>
+      <w:pPr>
+        <w:ind w:left="3840" w:hanging="480"/>
+      </w:pPr>
+      <w:rPr>
+        <w:rFonts w:ascii="Wingdings" w:hAnsi="Wingdings" w:hint="default"/>
+      </w:rPr>
+    </w:lvl>
+    <w:lvl w:ilvl="8" w:tplc="04090005" w:tentative="1">
+      <w:start w:val="1"/>
+      <w:numFmt w:val="bullet"/>
+      <w:lvlText w:val=""/>
+      <w:lvlJc w:val="left"/>
+      <w:pPr>
+        <w:ind w:left="4320" w:hanging="480"/>
+      </w:pPr>
+      <w:rPr>
+        <w:rFonts w:ascii="Wingdings" w:hAnsi="Wingdings" w:hint="default"/>
+      </w:rPr>
+    </w:lvl>
+  </w:abstractNum>
+  <w:num w:numId="1">
+    <w:abstractNumId w:val="2"/>
+  </w:num>
+  <w:num w:numId="2">
+    <w:abstractNumId w:val="1"/>
+  </w:num>
+  <w:num w:numId="3">
+    <w:abstractNumId w:val="0"/>
+  </w:num>
+</w:numbering>
 </file>
 
 <file path=word/styles.xml><?xml version="1.0" encoding="utf-8"?>
@@ -5595,7 +6978,7 @@
     </w:rPrDefault>
     <w:pPrDefault/>
   </w:docDefaults>
-  <w:latentStyles w:defLockedState="0" w:defUIPriority="99" w:defSemiHidden="0" w:defUnhideWhenUsed="0" w:defQFormat="0" w:count="371">
+  <w:latentStyles w:defLockedState="0" w:defUIPriority="99" w:defSemiHidden="0" w:defUnhideWhenUsed="0" w:defQFormat="0" w:count="380">
     <w:lsdException w:name="Normal" w:uiPriority="0" w:qFormat="1"/>
     <w:lsdException w:name="heading 1" w:uiPriority="9" w:qFormat="1"/>
     <w:lsdException w:name="heading 2" w:semiHidden="1" w:uiPriority="9" w:unhideWhenUsed="1" w:qFormat="1"/>
@@ -5971,6 +7354,7 @@
   <w:style w:type="paragraph" w:default="1" w:styleId="a">
     <w:name w:val="Normal"/>
     <w:qFormat/>
+    <w:rsid w:val="00C90320"/>
     <w:pPr>
       <w:widowControl w:val="0"/>
       <w:jc w:val="both"/>
@@ -5980,7 +7364,7 @@
     <w:name w:val="heading 1"/>
     <w:basedOn w:val="a"/>
     <w:next w:val="a"/>
-    <w:link w:val="1Char"/>
+    <w:link w:val="10"/>
     <w:uiPriority w:val="9"/>
     <w:qFormat/>
     <w:rsid w:val="004B7BA8"/>
@@ -6002,7 +7386,7 @@
     <w:name w:val="heading 2"/>
     <w:basedOn w:val="a"/>
     <w:next w:val="a"/>
-    <w:link w:val="2Char"/>
+    <w:link w:val="20"/>
     <w:uiPriority w:val="9"/>
     <w:unhideWhenUsed/>
     <w:qFormat/>
@@ -6025,7 +7409,7 @@
     <w:name w:val="heading 3"/>
     <w:basedOn w:val="a"/>
     <w:next w:val="a"/>
-    <w:link w:val="3Char"/>
+    <w:link w:val="30"/>
     <w:uiPriority w:val="9"/>
     <w:unhideWhenUsed/>
     <w:qFormat/>
@@ -6047,7 +7431,7 @@
     <w:name w:val="heading 4"/>
     <w:basedOn w:val="a"/>
     <w:next w:val="a"/>
-    <w:link w:val="4Char"/>
+    <w:link w:val="40"/>
     <w:uiPriority w:val="9"/>
     <w:unhideWhenUsed/>
     <w:qFormat/>
@@ -6093,8 +7477,8 @@
     <w:semiHidden/>
     <w:unhideWhenUsed/>
   </w:style>
-  <w:style w:type="character" w:customStyle="1" w:styleId="1Char">
-    <w:name w:val="标题 1 Char"/>
+  <w:style w:type="character" w:customStyle="1" w:styleId="10">
+    <w:name w:val="标题 1字符"/>
     <w:basedOn w:val="a0"/>
     <w:link w:val="1"/>
     <w:uiPriority w:val="9"/>
@@ -6107,8 +7491,8 @@
       <w:szCs w:val="44"/>
     </w:rPr>
   </w:style>
-  <w:style w:type="character" w:customStyle="1" w:styleId="2Char">
-    <w:name w:val="标题 2 Char"/>
+  <w:style w:type="character" w:customStyle="1" w:styleId="20">
+    <w:name w:val="标题 2字符"/>
     <w:basedOn w:val="a0"/>
     <w:link w:val="2"/>
     <w:uiPriority w:val="9"/>
@@ -6121,8 +7505,8 @@
       <w:szCs w:val="32"/>
     </w:rPr>
   </w:style>
-  <w:style w:type="character" w:customStyle="1" w:styleId="3Char">
-    <w:name w:val="标题 3 Char"/>
+  <w:style w:type="character" w:customStyle="1" w:styleId="30">
+    <w:name w:val="标题 3字符"/>
     <w:basedOn w:val="a0"/>
     <w:link w:val="3"/>
     <w:uiPriority w:val="9"/>
@@ -6134,8 +7518,8 @@
       <w:szCs w:val="32"/>
     </w:rPr>
   </w:style>
-  <w:style w:type="character" w:customStyle="1" w:styleId="4Char">
-    <w:name w:val="标题 4 Char"/>
+  <w:style w:type="character" w:customStyle="1" w:styleId="40">
+    <w:name w:val="标题 4字符"/>
     <w:basedOn w:val="a0"/>
     <w:link w:val="4"/>
     <w:uiPriority w:val="9"/>
@@ -6151,7 +7535,7 @@
   <w:style w:type="paragraph" w:styleId="a3">
     <w:name w:val="Document Map"/>
     <w:basedOn w:val="a"/>
-    <w:link w:val="Char"/>
+    <w:link w:val="a4"/>
     <w:uiPriority w:val="99"/>
     <w:semiHidden/>
     <w:unhideWhenUsed/>
@@ -6162,8 +7546,8 @@
       <w:szCs w:val="24"/>
     </w:rPr>
   </w:style>
-  <w:style w:type="character" w:customStyle="1" w:styleId="Char">
-    <w:name w:val="文档结构图 Char"/>
+  <w:style w:type="character" w:customStyle="1" w:styleId="a4">
+    <w:name w:val="文档结构图字符"/>
     <w:basedOn w:val="a0"/>
     <w:link w:val="a3"/>
     <w:uiPriority w:val="99"/>
@@ -6175,7 +7559,7 @@
       <w:szCs w:val="24"/>
     </w:rPr>
   </w:style>
-  <w:style w:type="paragraph" w:styleId="a4">
+  <w:style w:type="paragraph" w:styleId="a5">
     <w:name w:val="No Spacing"/>
     <w:uiPriority w:val="1"/>
     <w:qFormat/>
@@ -6183,6 +7567,16 @@
     <w:pPr>
       <w:widowControl w:val="0"/>
       <w:jc w:val="both"/>
+    </w:pPr>
+  </w:style>
+  <w:style w:type="paragraph" w:styleId="a6">
+    <w:name w:val="List Paragraph"/>
+    <w:basedOn w:val="a"/>
+    <w:uiPriority w:val="34"/>
+    <w:qFormat/>
+    <w:rsid w:val="000E7C9C"/>
+    <w:pPr>
+      <w:ind w:firstLineChars="200" w:firstLine="420"/>
     </w:pPr>
   </w:style>
 </w:styles>
@@ -6454,7 +7848,7 @@
 </file>
 
 <file path=customXml/itemProps1.xml><?xml version="1.0" encoding="utf-8"?>
-<ds:datastoreItem xmlns:ds="http://schemas.openxmlformats.org/officeDocument/2006/customXml" ds:itemID="{CC58835F-CF56-49E8-A40E-EE204909AE4C}">
+<ds:datastoreItem xmlns:ds="http://schemas.openxmlformats.org/officeDocument/2006/customXml" ds:itemID="{4B418DDD-9E89-AA41-B9CE-4B2B7CC298CE}">
   <ds:schemaRefs>
     <ds:schemaRef ds:uri="http://schemas.openxmlformats.org/officeDocument/2006/bibliography"/>
   </ds:schemaRefs>

--- a/求实英语笔记.docx
+++ b/求实英语笔记.docx
@@ -4796,7 +4796,6 @@
     <w:p>
       <w:pPr>
         <w:rPr>
-          <w:rFonts w:hint="eastAsia"/>
           <w:sz w:val="36"/>
           <w:szCs w:val="36"/>
         </w:rPr>
@@ -5207,7 +5206,6 @@
     <w:p>
       <w:pPr>
         <w:rPr>
-          <w:rFonts w:hint="eastAsia"/>
           <w:sz w:val="36"/>
           <w:szCs w:val="36"/>
         </w:rPr>
@@ -5250,6 +5248,20 @@
       </w:r>
       <w:r>
         <w:rPr>
+          <w:sz w:val="36"/>
+          <w:szCs w:val="36"/>
+        </w:rPr>
+        <w:t xml:space="preserve"> </w:t>
+      </w:r>
+      <w:r>
+        <w:rPr>
+          <w:sz w:val="36"/>
+          <w:szCs w:val="36"/>
+        </w:rPr>
+        <w:t>做介词的宾语</w:t>
+      </w:r>
+      <w:r>
+        <w:rPr>
           <w:rFonts w:hint="eastAsia"/>
           <w:sz w:val="36"/>
           <w:szCs w:val="36"/>
@@ -5260,7 +5272,6 @@
     <w:p>
       <w:pPr>
         <w:rPr>
-          <w:rFonts w:hint="eastAsia"/>
           <w:sz w:val="36"/>
           <w:szCs w:val="36"/>
         </w:rPr>
@@ -5277,7 +5288,6 @@
     <w:p>
       <w:pPr>
         <w:rPr>
-          <w:rFonts w:hint="eastAsia"/>
           <w:sz w:val="36"/>
           <w:szCs w:val="36"/>
         </w:rPr>
@@ -5338,7 +5348,6 @@
     <w:p>
       <w:pPr>
         <w:rPr>
-          <w:rFonts w:hint="eastAsia"/>
           <w:sz w:val="36"/>
           <w:szCs w:val="36"/>
         </w:rPr>
@@ -5355,16 +5364,14 @@
     <w:p>
       <w:pPr>
         <w:rPr>
-          <w:rFonts w:hint="eastAsia"/>
-          <w:sz w:val="36"/>
-          <w:szCs w:val="36"/>
-        </w:rPr>
-      </w:pPr>
-    </w:p>
-    <w:p>
-      <w:pPr>
-        <w:rPr>
-          <w:rFonts w:hint="eastAsia"/>
+          <w:sz w:val="36"/>
+          <w:szCs w:val="36"/>
+        </w:rPr>
+      </w:pPr>
+    </w:p>
+    <w:p>
+      <w:pPr>
+        <w:rPr>
           <w:sz w:val="36"/>
           <w:szCs w:val="36"/>
         </w:rPr>
@@ -5440,7 +5447,6 @@
     <w:p>
       <w:pPr>
         <w:rPr>
-          <w:rFonts w:hint="eastAsia"/>
           <w:sz w:val="36"/>
           <w:szCs w:val="36"/>
         </w:rPr>
@@ -5563,13 +5569,1111 @@
     <w:p>
       <w:pPr>
         <w:rPr>
-          <w:rFonts w:hint="eastAsia"/>
-          <w:sz w:val="36"/>
-          <w:szCs w:val="36"/>
-        </w:rPr>
-      </w:pPr>
-      <w:bookmarkStart w:id="16" w:name="_GoBack"/>
-      <w:bookmarkEnd w:id="16"/>
+          <w:sz w:val="36"/>
+          <w:szCs w:val="36"/>
+        </w:rPr>
+      </w:pPr>
+    </w:p>
+    <w:p>
+      <w:pPr>
+        <w:rPr>
+          <w:sz w:val="36"/>
+          <w:szCs w:val="36"/>
+        </w:rPr>
+      </w:pPr>
+    </w:p>
+    <w:p>
+      <w:pPr>
+        <w:rPr>
+          <w:sz w:val="36"/>
+          <w:szCs w:val="36"/>
+        </w:rPr>
+      </w:pPr>
+    </w:p>
+    <w:p>
+      <w:pPr>
+        <w:rPr>
+          <w:sz w:val="36"/>
+          <w:szCs w:val="36"/>
+        </w:rPr>
+      </w:pPr>
+      <w:r>
+        <w:rPr>
+          <w:sz w:val="36"/>
+          <w:szCs w:val="36"/>
+        </w:rPr>
+        <w:lastRenderedPageBreak/>
+        <w:t>W</w:t>
+      </w:r>
+      <w:r>
+        <w:rPr>
+          <w:rFonts w:hint="eastAsia"/>
+          <w:sz w:val="36"/>
+          <w:szCs w:val="36"/>
+        </w:rPr>
+        <w:t>ho</w:t>
+      </w:r>
+      <w:r>
+        <w:rPr>
+          <w:sz w:val="36"/>
+          <w:szCs w:val="36"/>
+        </w:rPr>
+        <w:t xml:space="preserve"> </w:t>
+      </w:r>
+      <w:r>
+        <w:rPr>
+          <w:sz w:val="36"/>
+          <w:szCs w:val="36"/>
+        </w:rPr>
+        <w:t xml:space="preserve"> whom</w:t>
+      </w:r>
+      <w:r>
+        <w:rPr>
+          <w:sz w:val="36"/>
+          <w:szCs w:val="36"/>
+        </w:rPr>
+        <w:t xml:space="preserve"> </w:t>
+      </w:r>
+      <w:r>
+        <w:rPr>
+          <w:sz w:val="36"/>
+          <w:szCs w:val="36"/>
+        </w:rPr>
+        <w:t xml:space="preserve"> </w:t>
+      </w:r>
+      <w:r>
+        <w:rPr>
+          <w:sz w:val="36"/>
+          <w:szCs w:val="36"/>
+        </w:rPr>
+        <w:t xml:space="preserve">whose </w:t>
+      </w:r>
+      <w:r>
+        <w:rPr>
+          <w:sz w:val="36"/>
+          <w:szCs w:val="36"/>
+        </w:rPr>
+        <w:t xml:space="preserve">  </w:t>
+      </w:r>
+      <w:r>
+        <w:rPr>
+          <w:sz w:val="36"/>
+          <w:szCs w:val="36"/>
+        </w:rPr>
+        <w:t>whose</w:t>
+      </w:r>
+    </w:p>
+    <w:p>
+      <w:pPr>
+        <w:rPr>
+          <w:sz w:val="36"/>
+          <w:szCs w:val="36"/>
+        </w:rPr>
+      </w:pPr>
+      <w:r>
+        <w:rPr>
+          <w:sz w:val="36"/>
+          <w:szCs w:val="36"/>
+        </w:rPr>
+        <w:t xml:space="preserve"> I   </w:t>
+      </w:r>
+      <w:r>
+        <w:rPr>
+          <w:sz w:val="36"/>
+          <w:szCs w:val="36"/>
+        </w:rPr>
+        <w:t xml:space="preserve">  </w:t>
+      </w:r>
+      <w:r>
+        <w:rPr>
+          <w:sz w:val="36"/>
+          <w:szCs w:val="36"/>
+        </w:rPr>
+        <w:t xml:space="preserve"> me   </w:t>
+      </w:r>
+      <w:r>
+        <w:rPr>
+          <w:sz w:val="36"/>
+          <w:szCs w:val="36"/>
+        </w:rPr>
+        <w:t xml:space="preserve"> </w:t>
+      </w:r>
+      <w:r>
+        <w:rPr>
+          <w:sz w:val="36"/>
+          <w:szCs w:val="36"/>
+        </w:rPr>
+        <w:t xml:space="preserve">my    </w:t>
+      </w:r>
+      <w:r>
+        <w:rPr>
+          <w:sz w:val="36"/>
+          <w:szCs w:val="36"/>
+        </w:rPr>
+        <w:t xml:space="preserve">  </w:t>
+      </w:r>
+      <w:r>
+        <w:rPr>
+          <w:sz w:val="36"/>
+          <w:szCs w:val="36"/>
+        </w:rPr>
+        <w:t>mine</w:t>
+      </w:r>
+    </w:p>
+    <w:p>
+      <w:pPr>
+        <w:rPr>
+          <w:sz w:val="36"/>
+          <w:szCs w:val="36"/>
+        </w:rPr>
+      </w:pPr>
+    </w:p>
+    <w:p>
+      <w:pPr>
+        <w:rPr>
+          <w:sz w:val="36"/>
+          <w:szCs w:val="36"/>
+        </w:rPr>
+      </w:pPr>
+      <w:r>
+        <w:rPr>
+          <w:sz w:val="36"/>
+          <w:szCs w:val="36"/>
+        </w:rPr>
+        <w:t>You are whom (</w:t>
+      </w:r>
+      <w:r>
+        <w:rPr>
+          <w:rFonts w:hint="eastAsia"/>
+          <w:sz w:val="36"/>
+          <w:szCs w:val="36"/>
+        </w:rPr>
+        <w:t>表语用宾格</w:t>
+      </w:r>
+      <w:r>
+        <w:rPr>
+          <w:sz w:val="36"/>
+          <w:szCs w:val="36"/>
+        </w:rPr>
+        <w:t>)</w:t>
+      </w:r>
+    </w:p>
+    <w:p>
+      <w:pPr>
+        <w:rPr>
+          <w:sz w:val="36"/>
+          <w:szCs w:val="36"/>
+        </w:rPr>
+      </w:pPr>
+      <w:r>
+        <w:rPr>
+          <w:sz w:val="36"/>
+          <w:szCs w:val="36"/>
+        </w:rPr>
+        <w:t>I am not him (</w:t>
+      </w:r>
+      <w:r>
+        <w:rPr>
+          <w:sz w:val="36"/>
+          <w:szCs w:val="36"/>
+        </w:rPr>
+        <w:t>表语用宾格</w:t>
+      </w:r>
+      <w:r>
+        <w:rPr>
+          <w:sz w:val="36"/>
+          <w:szCs w:val="36"/>
+        </w:rPr>
+        <w:t>)</w:t>
+      </w:r>
+    </w:p>
+    <w:p>
+      <w:pPr>
+        <w:rPr>
+          <w:sz w:val="36"/>
+          <w:szCs w:val="36"/>
+        </w:rPr>
+      </w:pPr>
+    </w:p>
+    <w:p>
+      <w:pPr>
+        <w:rPr>
+          <w:sz w:val="36"/>
+          <w:szCs w:val="36"/>
+        </w:rPr>
+      </w:pPr>
+    </w:p>
+    <w:p>
+      <w:pPr>
+        <w:rPr>
+          <w:sz w:val="36"/>
+          <w:szCs w:val="36"/>
+        </w:rPr>
+      </w:pPr>
+    </w:p>
+    <w:p>
+      <w:pPr>
+        <w:rPr>
+          <w:sz w:val="36"/>
+          <w:szCs w:val="36"/>
+        </w:rPr>
+      </w:pPr>
+    </w:p>
+    <w:p>
+      <w:pPr>
+        <w:rPr>
+          <w:sz w:val="36"/>
+          <w:szCs w:val="36"/>
+        </w:rPr>
+      </w:pPr>
+    </w:p>
+    <w:p>
+      <w:pPr>
+        <w:rPr>
+          <w:sz w:val="36"/>
+          <w:szCs w:val="36"/>
+        </w:rPr>
+      </w:pPr>
+    </w:p>
+    <w:p>
+      <w:pPr>
+        <w:rPr>
+          <w:sz w:val="36"/>
+          <w:szCs w:val="36"/>
+        </w:rPr>
+      </w:pPr>
+    </w:p>
+    <w:p>
+      <w:pPr>
+        <w:rPr>
+          <w:sz w:val="36"/>
+          <w:szCs w:val="36"/>
+        </w:rPr>
+      </w:pPr>
+    </w:p>
+    <w:p>
+      <w:pPr>
+        <w:rPr>
+          <w:sz w:val="36"/>
+          <w:szCs w:val="36"/>
+        </w:rPr>
+      </w:pPr>
+    </w:p>
+    <w:p>
+      <w:pPr>
+        <w:rPr>
+          <w:sz w:val="36"/>
+          <w:szCs w:val="36"/>
+        </w:rPr>
+      </w:pPr>
+    </w:p>
+    <w:p>
+      <w:pPr>
+        <w:rPr>
+          <w:sz w:val="36"/>
+          <w:szCs w:val="36"/>
+        </w:rPr>
+      </w:pPr>
+    </w:p>
+    <w:p>
+      <w:pPr>
+        <w:rPr>
+          <w:color w:val="000000" w:themeColor="text1"/>
+          <w:sz w:val="36"/>
+          <w:szCs w:val="36"/>
+        </w:rPr>
+      </w:pPr>
+    </w:p>
+    <w:p>
+      <w:pPr>
+        <w:rPr>
+          <w:sz w:val="36"/>
+          <w:szCs w:val="36"/>
+        </w:rPr>
+      </w:pPr>
+    </w:p>
+    <w:p>
+      <w:pPr>
+        <w:rPr>
+          <w:sz w:val="36"/>
+          <w:szCs w:val="36"/>
+        </w:rPr>
+      </w:pPr>
+    </w:p>
+    <w:p>
+      <w:pPr>
+        <w:rPr>
+          <w:sz w:val="36"/>
+          <w:szCs w:val="36"/>
+        </w:rPr>
+      </w:pPr>
+    </w:p>
+    <w:p>
+      <w:pPr>
+        <w:rPr>
+          <w:sz w:val="36"/>
+          <w:szCs w:val="36"/>
+        </w:rPr>
+      </w:pPr>
+    </w:p>
+    <w:p>
+      <w:pPr>
+        <w:pStyle w:val="1"/>
+        <w:rPr>
+          <w:b w:val="0"/>
+        </w:rPr>
+      </w:pPr>
+      <w:r>
+        <w:rPr>
+          <w:b w:val="0"/>
+        </w:rPr>
+        <w:lastRenderedPageBreak/>
+        <w:t>中</w:t>
+      </w:r>
+      <w:r>
+        <w:rPr>
+          <w:b w:val="0"/>
+        </w:rPr>
+        <w:t>A2</w:t>
+      </w:r>
+      <w:r>
+        <w:rPr>
+          <w:b w:val="0"/>
+        </w:rPr>
+        <w:t xml:space="preserve">. Be going </w:t>
+      </w:r>
+      <w:r>
+        <w:rPr>
+          <w:b w:val="0"/>
+        </w:rPr>
+        <w:t>（</w:t>
+      </w:r>
+      <w:r>
+        <w:rPr>
+          <w:b w:val="0"/>
+        </w:rPr>
+        <w:t>to</w:t>
+      </w:r>
+      <w:r>
+        <w:rPr>
+          <w:rFonts w:hint="eastAsia"/>
+          <w:b w:val="0"/>
+        </w:rPr>
+        <w:t>）</w:t>
+      </w:r>
+    </w:p>
+    <w:p/>
+    <w:p>
+      <w:pPr>
+        <w:rPr>
+          <w:sz w:val="36"/>
+          <w:szCs w:val="36"/>
+        </w:rPr>
+      </w:pPr>
+      <w:r>
+        <w:rPr>
+          <w:sz w:val="36"/>
+          <w:szCs w:val="36"/>
+        </w:rPr>
+        <w:t>动词，</w:t>
+      </w:r>
+      <w:r>
+        <w:rPr>
+          <w:rFonts w:hint="eastAsia"/>
+          <w:sz w:val="36"/>
+          <w:szCs w:val="36"/>
+        </w:rPr>
+        <w:t>及物</w:t>
+      </w:r>
+      <w:r>
+        <w:rPr>
+          <w:sz w:val="36"/>
+          <w:szCs w:val="36"/>
+        </w:rPr>
+        <w:t>(+</w:t>
+      </w:r>
+      <w:r>
+        <w:rPr>
+          <w:sz w:val="36"/>
+          <w:szCs w:val="36"/>
+        </w:rPr>
+        <w:t>宾</w:t>
+      </w:r>
+      <w:r>
+        <w:rPr>
+          <w:sz w:val="36"/>
+          <w:szCs w:val="36"/>
+        </w:rPr>
+        <w:t>)</w:t>
+      </w:r>
+      <w:r>
+        <w:rPr>
+          <w:sz w:val="36"/>
+          <w:szCs w:val="36"/>
+        </w:rPr>
+        <w:t>，</w:t>
+      </w:r>
+      <w:r>
+        <w:rPr>
+          <w:rFonts w:hint="eastAsia"/>
+          <w:sz w:val="36"/>
+          <w:szCs w:val="36"/>
+        </w:rPr>
+        <w:t>不及物</w:t>
+      </w:r>
+      <w:r>
+        <w:rPr>
+          <w:sz w:val="36"/>
+          <w:szCs w:val="36"/>
+        </w:rPr>
+        <w:t>+(</w:t>
+      </w:r>
+      <w:r>
+        <w:rPr>
+          <w:sz w:val="36"/>
+          <w:szCs w:val="36"/>
+        </w:rPr>
+        <w:t>表</w:t>
+      </w:r>
+      <w:r>
+        <w:rPr>
+          <w:sz w:val="36"/>
+          <w:szCs w:val="36"/>
+        </w:rPr>
+        <w:t>)</w:t>
+      </w:r>
+    </w:p>
+    <w:p>
+      <w:pPr>
+        <w:rPr>
+          <w:sz w:val="36"/>
+          <w:szCs w:val="36"/>
+        </w:rPr>
+      </w:pPr>
+      <w:r>
+        <w:rPr>
+          <w:rFonts w:hint="eastAsia"/>
+          <w:sz w:val="36"/>
+          <w:szCs w:val="36"/>
+        </w:rPr>
+        <w:tab/>
+        <w:t xml:space="preserve">    </w:t>
+      </w:r>
+      <w:r>
+        <w:rPr>
+          <w:sz w:val="36"/>
+          <w:szCs w:val="36"/>
+        </w:rPr>
+        <w:t>规则，</w:t>
+      </w:r>
+      <w:r>
+        <w:rPr>
+          <w:rFonts w:hint="eastAsia"/>
+          <w:sz w:val="36"/>
+          <w:szCs w:val="36"/>
+        </w:rPr>
+        <w:t>不规则</w:t>
+      </w:r>
+    </w:p>
+    <w:p>
+      <w:pPr>
+        <w:ind w:firstLine="1080"/>
+        <w:rPr>
+          <w:sz w:val="36"/>
+          <w:szCs w:val="36"/>
+        </w:rPr>
+      </w:pPr>
+      <w:r>
+        <w:rPr>
+          <w:sz w:val="36"/>
+          <w:szCs w:val="36"/>
+        </w:rPr>
+        <w:t>可延续，</w:t>
+      </w:r>
+      <w:r>
+        <w:rPr>
+          <w:rFonts w:hint="eastAsia"/>
+          <w:sz w:val="36"/>
+          <w:szCs w:val="36"/>
+        </w:rPr>
+        <w:t>非</w:t>
+      </w:r>
+      <w:r>
+        <w:rPr>
+          <w:sz w:val="36"/>
+          <w:szCs w:val="36"/>
+        </w:rPr>
+        <w:t>延续</w:t>
+      </w:r>
+    </w:p>
+    <w:p>
+      <w:pPr>
+        <w:rPr>
+          <w:sz w:val="36"/>
+          <w:szCs w:val="36"/>
+        </w:rPr>
+      </w:pPr>
+      <w:bookmarkStart w:id="16" w:name="OLE_LINK17"/>
+      <w:bookmarkStart w:id="17" w:name="OLE_LINK18"/>
+    </w:p>
+    <w:bookmarkEnd w:id="16"/>
+    <w:bookmarkEnd w:id="17"/>
+    <w:p>
+      <w:pPr>
+        <w:rPr>
+          <w:sz w:val="36"/>
+          <w:szCs w:val="36"/>
+        </w:rPr>
+      </w:pPr>
+      <w:r>
+        <w:rPr>
+          <w:sz w:val="36"/>
+          <w:szCs w:val="36"/>
+        </w:rPr>
+        <w:t>G</w:t>
+      </w:r>
+      <w:r>
+        <w:rPr>
+          <w:sz w:val="36"/>
+          <w:szCs w:val="36"/>
+        </w:rPr>
+        <w:t>o</w:t>
+      </w:r>
+      <w:r>
+        <w:rPr>
+          <w:sz w:val="36"/>
+          <w:szCs w:val="36"/>
+        </w:rPr>
+        <w:t>/</w:t>
+      </w:r>
+      <w:r>
+        <w:rPr>
+          <w:rFonts w:hint="eastAsia"/>
+          <w:sz w:val="36"/>
+          <w:szCs w:val="36"/>
+        </w:rPr>
+        <w:t>l</w:t>
+      </w:r>
+      <w:r>
+        <w:rPr>
+          <w:sz w:val="36"/>
+          <w:szCs w:val="36"/>
+        </w:rPr>
+        <w:t>eave</w:t>
+      </w:r>
+      <w:r>
+        <w:rPr>
+          <w:sz w:val="36"/>
+          <w:szCs w:val="36"/>
+        </w:rPr>
+        <w:t>/come</w:t>
+      </w:r>
+      <w:r>
+        <w:rPr>
+          <w:sz w:val="36"/>
+          <w:szCs w:val="36"/>
+        </w:rPr>
+        <w:t xml:space="preserve"> </w:t>
+      </w:r>
+      <w:r>
+        <w:rPr>
+          <w:sz w:val="36"/>
+          <w:szCs w:val="36"/>
+        </w:rPr>
+        <w:t>等</w:t>
+      </w:r>
+      <w:r>
+        <w:rPr>
+          <w:sz w:val="36"/>
+          <w:szCs w:val="36"/>
+        </w:rPr>
+        <w:t xml:space="preserve"> </w:t>
+      </w:r>
+      <w:r>
+        <w:rPr>
+          <w:rFonts w:hint="eastAsia"/>
+          <w:sz w:val="36"/>
+          <w:szCs w:val="36"/>
+        </w:rPr>
+        <w:t>一</w:t>
+      </w:r>
+      <w:r>
+        <w:rPr>
+          <w:sz w:val="36"/>
+          <w:szCs w:val="36"/>
+        </w:rPr>
+        <w:t>类</w:t>
+      </w:r>
+      <w:r>
+        <w:rPr>
+          <w:rFonts w:hint="eastAsia"/>
+          <w:sz w:val="36"/>
+          <w:szCs w:val="36"/>
+        </w:rPr>
+        <w:t>是</w:t>
+      </w:r>
+      <w:r>
+        <w:rPr>
+          <w:sz w:val="36"/>
+          <w:szCs w:val="36"/>
+        </w:rPr>
+        <w:t>非延续性的，</w:t>
+      </w:r>
+      <w:r>
+        <w:rPr>
+          <w:rFonts w:hint="eastAsia"/>
+          <w:sz w:val="36"/>
+          <w:szCs w:val="36"/>
+        </w:rPr>
+        <w:t>一下</w:t>
+      </w:r>
+      <w:r>
+        <w:rPr>
+          <w:sz w:val="36"/>
+          <w:szCs w:val="36"/>
+        </w:rPr>
+        <w:t>就走</w:t>
+      </w:r>
+      <w:r>
+        <w:rPr>
+          <w:rFonts w:hint="eastAsia"/>
+          <w:sz w:val="36"/>
+          <w:szCs w:val="36"/>
+        </w:rPr>
+        <w:t>之类</w:t>
+      </w:r>
+    </w:p>
+    <w:p>
+      <w:pPr>
+        <w:rPr>
+          <w:sz w:val="36"/>
+          <w:szCs w:val="36"/>
+        </w:rPr>
+      </w:pPr>
+    </w:p>
+    <w:p>
+      <w:pPr>
+        <w:rPr>
+          <w:rFonts w:hint="eastAsia"/>
+          <w:sz w:val="36"/>
+          <w:szCs w:val="36"/>
+        </w:rPr>
+      </w:pPr>
+      <w:r>
+        <w:rPr>
+          <w:color w:val="FF0000"/>
+          <w:sz w:val="36"/>
+          <w:szCs w:val="36"/>
+        </w:rPr>
+        <w:t>动词构成进行时态</w:t>
+      </w:r>
+    </w:p>
+    <w:p>
+      <w:pPr>
+        <w:pStyle w:val="a5"/>
+        <w:numPr>
+          <w:ilvl w:val="0"/>
+          <w:numId w:val="3"/>
+        </w:numPr>
+        <w:ind w:firstLineChars="0"/>
+        <w:rPr>
+          <w:sz w:val="36"/>
+          <w:szCs w:val="36"/>
+        </w:rPr>
+      </w:pPr>
+      <w:r>
+        <w:rPr>
+          <w:rFonts w:hint="eastAsia"/>
+          <w:color w:val="FF0000"/>
+          <w:sz w:val="36"/>
+          <w:szCs w:val="36"/>
+        </w:rPr>
+        <w:t>动词</w:t>
+      </w:r>
+      <w:r>
+        <w:rPr>
+          <w:color w:val="FF0000"/>
+          <w:sz w:val="36"/>
+          <w:szCs w:val="36"/>
+        </w:rPr>
+        <w:t>是延续性的，</w:t>
+      </w:r>
+      <w:r>
+        <w:rPr>
+          <w:rFonts w:hint="eastAsia"/>
+          <w:color w:val="FF0000"/>
+          <w:sz w:val="36"/>
+          <w:szCs w:val="36"/>
+        </w:rPr>
+        <w:t>表示</w:t>
+      </w:r>
+      <w:r>
+        <w:rPr>
+          <w:color w:val="FF0000"/>
+          <w:sz w:val="36"/>
+          <w:szCs w:val="36"/>
+        </w:rPr>
+        <w:t>正在进行</w:t>
+      </w:r>
+    </w:p>
+    <w:p>
+      <w:pPr>
+        <w:rPr>
+          <w:sz w:val="36"/>
+          <w:szCs w:val="36"/>
+        </w:rPr>
+      </w:pPr>
+      <w:r>
+        <w:rPr>
+          <w:rFonts w:hint="eastAsia"/>
+          <w:sz w:val="36"/>
+          <w:szCs w:val="36"/>
+        </w:rPr>
+        <w:t xml:space="preserve">He is </w:t>
+      </w:r>
+      <w:r>
+        <w:rPr>
+          <w:sz w:val="36"/>
+          <w:szCs w:val="36"/>
+        </w:rPr>
+        <w:t>learning</w:t>
+      </w:r>
+    </w:p>
+    <w:p>
+      <w:pPr>
+        <w:rPr>
+          <w:sz w:val="36"/>
+          <w:szCs w:val="36"/>
+        </w:rPr>
+      </w:pPr>
+      <w:r>
+        <w:rPr>
+          <w:sz w:val="36"/>
+          <w:szCs w:val="36"/>
+        </w:rPr>
+        <w:t>He is on one’s way here</w:t>
+      </w:r>
+    </w:p>
+    <w:p>
+      <w:pPr>
+        <w:rPr>
+          <w:rFonts w:hint="eastAsia"/>
+          <w:sz w:val="36"/>
+          <w:szCs w:val="36"/>
+        </w:rPr>
+      </w:pPr>
+    </w:p>
+    <w:p>
+      <w:pPr>
+        <w:rPr>
+          <w:rFonts w:hint="eastAsia"/>
+          <w:sz w:val="36"/>
+          <w:szCs w:val="36"/>
+        </w:rPr>
+      </w:pPr>
+    </w:p>
+    <w:p>
+      <w:pPr>
+        <w:pStyle w:val="a5"/>
+        <w:numPr>
+          <w:ilvl w:val="0"/>
+          <w:numId w:val="3"/>
+        </w:numPr>
+        <w:ind w:firstLineChars="0"/>
+        <w:rPr>
+          <w:color w:val="FF0000"/>
+          <w:sz w:val="36"/>
+          <w:szCs w:val="36"/>
+        </w:rPr>
+      </w:pPr>
+      <w:r>
+        <w:rPr>
+          <w:rFonts w:hint="eastAsia"/>
+          <w:color w:val="FF0000"/>
+          <w:sz w:val="36"/>
+          <w:szCs w:val="36"/>
+        </w:rPr>
+        <w:t>动词</w:t>
+      </w:r>
+      <w:r>
+        <w:rPr>
+          <w:color w:val="FF0000"/>
+          <w:sz w:val="36"/>
+          <w:szCs w:val="36"/>
+        </w:rPr>
+        <w:t>是非延续性的，</w:t>
+      </w:r>
+      <w:r>
+        <w:rPr>
+          <w:rFonts w:hint="eastAsia"/>
+          <w:color w:val="FF0000"/>
+          <w:sz w:val="36"/>
+          <w:szCs w:val="36"/>
+        </w:rPr>
+        <w:t>表示</w:t>
+      </w:r>
+      <w:r>
+        <w:rPr>
+          <w:color w:val="FF0000"/>
+          <w:sz w:val="36"/>
+          <w:szCs w:val="36"/>
+        </w:rPr>
+        <w:t>将要发生，</w:t>
+      </w:r>
+      <w:r>
+        <w:rPr>
+          <w:rFonts w:hint="eastAsia"/>
+          <w:color w:val="FF0000"/>
+          <w:sz w:val="36"/>
+          <w:szCs w:val="36"/>
+        </w:rPr>
+        <w:t>不</w:t>
+      </w:r>
+      <w:r>
+        <w:rPr>
+          <w:color w:val="FF0000"/>
+          <w:sz w:val="36"/>
+          <w:szCs w:val="36"/>
+        </w:rPr>
+        <w:t>表示正在进行</w:t>
+      </w:r>
+    </w:p>
+    <w:p>
+      <w:pPr>
+        <w:rPr>
+          <w:rFonts w:hint="eastAsia"/>
+          <w:color w:val="FF0000"/>
+          <w:sz w:val="36"/>
+          <w:szCs w:val="36"/>
+        </w:rPr>
+      </w:pPr>
+    </w:p>
+    <w:p>
+      <w:pPr>
+        <w:rPr>
+          <w:sz w:val="36"/>
+          <w:szCs w:val="36"/>
+        </w:rPr>
+      </w:pPr>
+      <w:r>
+        <w:rPr>
+          <w:sz w:val="36"/>
+          <w:szCs w:val="36"/>
+        </w:rPr>
+        <w:t>He is coming</w:t>
+      </w:r>
+    </w:p>
+    <w:p>
+      <w:pPr>
+        <w:rPr>
+          <w:rFonts w:hint="eastAsia"/>
+          <w:color w:val="FF0000"/>
+          <w:sz w:val="36"/>
+          <w:szCs w:val="36"/>
+        </w:rPr>
+      </w:pPr>
+    </w:p>
+    <w:p>
+      <w:pPr>
+        <w:rPr>
+          <w:rFonts w:hint="eastAsia"/>
+          <w:color w:val="000000" w:themeColor="text1"/>
+          <w:sz w:val="36"/>
+          <w:szCs w:val="36"/>
+        </w:rPr>
+      </w:pPr>
+      <w:r>
+        <w:rPr>
+          <w:rFonts w:hint="eastAsia"/>
+          <w:color w:val="000000" w:themeColor="text1"/>
+          <w:sz w:val="36"/>
+          <w:szCs w:val="36"/>
+        </w:rPr>
+        <w:t>H</w:t>
+      </w:r>
+      <w:r>
+        <w:rPr>
+          <w:color w:val="000000" w:themeColor="text1"/>
+          <w:sz w:val="36"/>
+          <w:szCs w:val="36"/>
+        </w:rPr>
+        <w:t>e is ding =&gt; die</w:t>
+      </w:r>
+      <w:r>
+        <w:rPr>
+          <w:color w:val="000000" w:themeColor="text1"/>
+          <w:sz w:val="36"/>
+          <w:szCs w:val="36"/>
+        </w:rPr>
+        <w:t>非延续性</w:t>
+      </w:r>
+      <w:r>
+        <w:rPr>
+          <w:color w:val="000000" w:themeColor="text1"/>
+          <w:sz w:val="36"/>
+          <w:szCs w:val="36"/>
+        </w:rPr>
+        <w:t xml:space="preserve"> </w:t>
+      </w:r>
+      <w:r>
+        <w:rPr>
+          <w:color w:val="000000" w:themeColor="text1"/>
+          <w:sz w:val="36"/>
+          <w:szCs w:val="36"/>
+        </w:rPr>
+        <w:t>，</w:t>
+      </w:r>
+      <w:r>
+        <w:rPr>
+          <w:rFonts w:hint="eastAsia"/>
+          <w:color w:val="000000" w:themeColor="text1"/>
+          <w:sz w:val="36"/>
+          <w:szCs w:val="36"/>
+        </w:rPr>
+        <w:t>表将来</w:t>
+      </w:r>
+    </w:p>
+    <w:p>
+      <w:pPr>
+        <w:rPr>
+          <w:color w:val="000000" w:themeColor="text1"/>
+          <w:sz w:val="36"/>
+          <w:szCs w:val="36"/>
+        </w:rPr>
+      </w:pPr>
+      <w:r>
+        <w:rPr>
+          <w:rFonts w:hint="eastAsia"/>
+          <w:color w:val="000000" w:themeColor="text1"/>
+          <w:sz w:val="36"/>
+          <w:szCs w:val="36"/>
+        </w:rPr>
+        <w:t xml:space="preserve">be going </w:t>
+      </w:r>
+      <w:r>
+        <w:rPr>
+          <w:color w:val="000000" w:themeColor="text1"/>
+          <w:sz w:val="36"/>
+          <w:szCs w:val="36"/>
+        </w:rPr>
+        <w:t>的产</w:t>
+      </w:r>
+      <w:r>
+        <w:rPr>
+          <w:rFonts w:hint="eastAsia"/>
+          <w:color w:val="000000" w:themeColor="text1"/>
+          <w:sz w:val="36"/>
+          <w:szCs w:val="36"/>
+        </w:rPr>
+        <w:t>生</w:t>
+      </w:r>
+      <w:r>
+        <w:rPr>
+          <w:color w:val="000000" w:themeColor="text1"/>
+          <w:sz w:val="36"/>
+          <w:szCs w:val="36"/>
+        </w:rPr>
+        <w:t xml:space="preserve"> =</w:t>
+      </w:r>
+      <w:r>
+        <w:rPr>
+          <w:color w:val="000000" w:themeColor="text1"/>
+          <w:sz w:val="36"/>
+          <w:szCs w:val="36"/>
+        </w:rPr>
+        <w:t>》</w:t>
+      </w:r>
+      <w:r>
+        <w:rPr>
+          <w:color w:val="000000" w:themeColor="text1"/>
+          <w:sz w:val="36"/>
+          <w:szCs w:val="36"/>
+        </w:rPr>
+        <w:t xml:space="preserve"> </w:t>
+      </w:r>
+      <w:r>
+        <w:rPr>
+          <w:rFonts w:hint="eastAsia"/>
+          <w:color w:val="000000" w:themeColor="text1"/>
+          <w:sz w:val="36"/>
+          <w:szCs w:val="36"/>
+        </w:rPr>
+        <w:t>口语</w:t>
+      </w:r>
+      <w:r>
+        <w:rPr>
+          <w:color w:val="000000" w:themeColor="text1"/>
+          <w:sz w:val="36"/>
+          <w:szCs w:val="36"/>
+        </w:rPr>
+        <w:t>习惯</w:t>
+      </w:r>
+    </w:p>
+    <w:p>
+      <w:pPr>
+        <w:rPr>
+          <w:color w:val="000000" w:themeColor="text1"/>
+          <w:sz w:val="36"/>
+          <w:szCs w:val="36"/>
+        </w:rPr>
+      </w:pPr>
+    </w:p>
+    <w:p>
+      <w:pPr>
+        <w:rPr>
+          <w:color w:val="000000" w:themeColor="text1"/>
+          <w:sz w:val="36"/>
+          <w:szCs w:val="36"/>
+        </w:rPr>
+      </w:pPr>
+      <w:bookmarkStart w:id="18" w:name="_GoBack"/>
+      <w:bookmarkEnd w:id="18"/>
+    </w:p>
+    <w:p>
+      <w:pPr>
+        <w:rPr>
+          <w:color w:val="000000" w:themeColor="text1"/>
+          <w:sz w:val="36"/>
+          <w:szCs w:val="36"/>
+        </w:rPr>
+      </w:pPr>
+    </w:p>
+    <w:p>
+      <w:pPr>
+        <w:rPr>
+          <w:color w:val="000000" w:themeColor="text1"/>
+          <w:sz w:val="36"/>
+          <w:szCs w:val="36"/>
+        </w:rPr>
+      </w:pPr>
+    </w:p>
+    <w:p>
+      <w:pPr>
+        <w:rPr>
+          <w:color w:val="000000" w:themeColor="text1"/>
+          <w:sz w:val="36"/>
+          <w:szCs w:val="36"/>
+        </w:rPr>
+      </w:pPr>
+    </w:p>
+    <w:p>
+      <w:pPr>
+        <w:rPr>
+          <w:color w:val="000000" w:themeColor="text1"/>
+          <w:sz w:val="36"/>
+          <w:szCs w:val="36"/>
+        </w:rPr>
+      </w:pPr>
+    </w:p>
+    <w:p>
+      <w:pPr>
+        <w:rPr>
+          <w:rFonts w:hint="eastAsia"/>
+          <w:color w:val="000000" w:themeColor="text1"/>
+          <w:sz w:val="36"/>
+          <w:szCs w:val="36"/>
+        </w:rPr>
+      </w:pPr>
     </w:p>
     <w:sectPr>
       <w:pgSz w:w="11906" w:h="16838"/>
@@ -5579,6 +6683,359 @@
     </w:sectPr>
   </w:body>
 </w:document>
+</file>
+
+<file path=word/numbering.xml><?xml version="1.0" encoding="utf-8"?>
+<w:numbering xmlns:wpc="http://schemas.microsoft.com/office/word/2010/wordprocessingCanvas" xmlns:mc="http://schemas.openxmlformats.org/markup-compatibility/2006" xmlns:o="urn:schemas-microsoft-com:office:office" xmlns:r="http://schemas.openxmlformats.org/officeDocument/2006/relationships" xmlns:m="http://schemas.openxmlformats.org/officeDocument/2006/math" xmlns:v="urn:schemas-microsoft-com:vml" xmlns:wp14="http://schemas.microsoft.com/office/word/2010/wordprocessingDrawing" xmlns:wp="http://schemas.openxmlformats.org/drawingml/2006/wordprocessingDrawing" xmlns:w10="urn:schemas-microsoft-com:office:word" xmlns:w="http://schemas.openxmlformats.org/wordprocessingml/2006/main" xmlns:w14="http://schemas.microsoft.com/office/word/2010/wordml" xmlns:w15="http://schemas.microsoft.com/office/word/2012/wordml" xmlns:wpg="http://schemas.microsoft.com/office/word/2010/wordprocessingGroup" xmlns:wpi="http://schemas.microsoft.com/office/word/2010/wordprocessingInk" xmlns:wne="http://schemas.microsoft.com/office/word/2006/wordml" xmlns:wps="http://schemas.microsoft.com/office/word/2010/wordprocessingShape" mc:Ignorable="w14 w15 wp14">
+  <w:abstractNum w:abstractNumId="0" w15:restartNumberingAfterBreak="0">
+    <w:nsid w:val="230D71A5"/>
+    <w:multiLevelType w:val="hybridMultilevel"/>
+    <w:tmpl w:val="2F94C820"/>
+    <w:lvl w:ilvl="0" w:tplc="04090001">
+      <w:start w:val="1"/>
+      <w:numFmt w:val="bullet"/>
+      <w:lvlText w:val=""/>
+      <w:lvlJc w:val="left"/>
+      <w:pPr>
+        <w:ind w:left="480" w:hanging="480"/>
+      </w:pPr>
+      <w:rPr>
+        <w:rFonts w:ascii="Wingdings" w:hAnsi="Wingdings" w:hint="default"/>
+      </w:rPr>
+    </w:lvl>
+    <w:lvl w:ilvl="1" w:tplc="04090003" w:tentative="1">
+      <w:start w:val="1"/>
+      <w:numFmt w:val="bullet"/>
+      <w:lvlText w:val=""/>
+      <w:lvlJc w:val="left"/>
+      <w:pPr>
+        <w:ind w:left="960" w:hanging="480"/>
+      </w:pPr>
+      <w:rPr>
+        <w:rFonts w:ascii="Wingdings" w:hAnsi="Wingdings" w:hint="default"/>
+      </w:rPr>
+    </w:lvl>
+    <w:lvl w:ilvl="2" w:tplc="04090005" w:tentative="1">
+      <w:start w:val="1"/>
+      <w:numFmt w:val="bullet"/>
+      <w:lvlText w:val=""/>
+      <w:lvlJc w:val="left"/>
+      <w:pPr>
+        <w:ind w:left="1440" w:hanging="480"/>
+      </w:pPr>
+      <w:rPr>
+        <w:rFonts w:ascii="Wingdings" w:hAnsi="Wingdings" w:hint="default"/>
+      </w:rPr>
+    </w:lvl>
+    <w:lvl w:ilvl="3" w:tplc="04090001" w:tentative="1">
+      <w:start w:val="1"/>
+      <w:numFmt w:val="bullet"/>
+      <w:lvlText w:val=""/>
+      <w:lvlJc w:val="left"/>
+      <w:pPr>
+        <w:ind w:left="1920" w:hanging="480"/>
+      </w:pPr>
+      <w:rPr>
+        <w:rFonts w:ascii="Wingdings" w:hAnsi="Wingdings" w:hint="default"/>
+      </w:rPr>
+    </w:lvl>
+    <w:lvl w:ilvl="4" w:tplc="04090003" w:tentative="1">
+      <w:start w:val="1"/>
+      <w:numFmt w:val="bullet"/>
+      <w:lvlText w:val=""/>
+      <w:lvlJc w:val="left"/>
+      <w:pPr>
+        <w:ind w:left="2400" w:hanging="480"/>
+      </w:pPr>
+      <w:rPr>
+        <w:rFonts w:ascii="Wingdings" w:hAnsi="Wingdings" w:hint="default"/>
+      </w:rPr>
+    </w:lvl>
+    <w:lvl w:ilvl="5" w:tplc="04090005" w:tentative="1">
+      <w:start w:val="1"/>
+      <w:numFmt w:val="bullet"/>
+      <w:lvlText w:val=""/>
+      <w:lvlJc w:val="left"/>
+      <w:pPr>
+        <w:ind w:left="2880" w:hanging="480"/>
+      </w:pPr>
+      <w:rPr>
+        <w:rFonts w:ascii="Wingdings" w:hAnsi="Wingdings" w:hint="default"/>
+      </w:rPr>
+    </w:lvl>
+    <w:lvl w:ilvl="6" w:tplc="04090001" w:tentative="1">
+      <w:start w:val="1"/>
+      <w:numFmt w:val="bullet"/>
+      <w:lvlText w:val=""/>
+      <w:lvlJc w:val="left"/>
+      <w:pPr>
+        <w:ind w:left="3360" w:hanging="480"/>
+      </w:pPr>
+      <w:rPr>
+        <w:rFonts w:ascii="Wingdings" w:hAnsi="Wingdings" w:hint="default"/>
+      </w:rPr>
+    </w:lvl>
+    <w:lvl w:ilvl="7" w:tplc="04090003" w:tentative="1">
+      <w:start w:val="1"/>
+      <w:numFmt w:val="bullet"/>
+      <w:lvlText w:val=""/>
+      <w:lvlJc w:val="left"/>
+      <w:pPr>
+        <w:ind w:left="3840" w:hanging="480"/>
+      </w:pPr>
+      <w:rPr>
+        <w:rFonts w:ascii="Wingdings" w:hAnsi="Wingdings" w:hint="default"/>
+      </w:rPr>
+    </w:lvl>
+    <w:lvl w:ilvl="8" w:tplc="04090005" w:tentative="1">
+      <w:start w:val="1"/>
+      <w:numFmt w:val="bullet"/>
+      <w:lvlText w:val=""/>
+      <w:lvlJc w:val="left"/>
+      <w:pPr>
+        <w:ind w:left="4320" w:hanging="480"/>
+      </w:pPr>
+      <w:rPr>
+        <w:rFonts w:ascii="Wingdings" w:hAnsi="Wingdings" w:hint="default"/>
+      </w:rPr>
+    </w:lvl>
+  </w:abstractNum>
+  <w:abstractNum w:abstractNumId="1" w15:restartNumberingAfterBreak="0">
+    <w:nsid w:val="3CD14C1F"/>
+    <w:multiLevelType w:val="hybridMultilevel"/>
+    <w:tmpl w:val="EABE4186"/>
+    <w:lvl w:ilvl="0" w:tplc="0409000F">
+      <w:start w:val="1"/>
+      <w:numFmt w:val="decimal"/>
+      <w:lvlText w:val="%1."/>
+      <w:lvlJc w:val="left"/>
+      <w:pPr>
+        <w:ind w:left="480" w:hanging="480"/>
+      </w:pPr>
+      <w:rPr>
+        <w:rFonts w:hint="default"/>
+      </w:rPr>
+    </w:lvl>
+    <w:lvl w:ilvl="1" w:tplc="04090003" w:tentative="1">
+      <w:start w:val="1"/>
+      <w:numFmt w:val="bullet"/>
+      <w:lvlText w:val=""/>
+      <w:lvlJc w:val="left"/>
+      <w:pPr>
+        <w:ind w:left="960" w:hanging="480"/>
+      </w:pPr>
+      <w:rPr>
+        <w:rFonts w:ascii="Wingdings" w:hAnsi="Wingdings" w:hint="default"/>
+      </w:rPr>
+    </w:lvl>
+    <w:lvl w:ilvl="2" w:tplc="04090005" w:tentative="1">
+      <w:start w:val="1"/>
+      <w:numFmt w:val="bullet"/>
+      <w:lvlText w:val=""/>
+      <w:lvlJc w:val="left"/>
+      <w:pPr>
+        <w:ind w:left="1440" w:hanging="480"/>
+      </w:pPr>
+      <w:rPr>
+        <w:rFonts w:ascii="Wingdings" w:hAnsi="Wingdings" w:hint="default"/>
+      </w:rPr>
+    </w:lvl>
+    <w:lvl w:ilvl="3" w:tplc="04090001" w:tentative="1">
+      <w:start w:val="1"/>
+      <w:numFmt w:val="bullet"/>
+      <w:lvlText w:val=""/>
+      <w:lvlJc w:val="left"/>
+      <w:pPr>
+        <w:ind w:left="1920" w:hanging="480"/>
+      </w:pPr>
+      <w:rPr>
+        <w:rFonts w:ascii="Wingdings" w:hAnsi="Wingdings" w:hint="default"/>
+      </w:rPr>
+    </w:lvl>
+    <w:lvl w:ilvl="4" w:tplc="04090003" w:tentative="1">
+      <w:start w:val="1"/>
+      <w:numFmt w:val="bullet"/>
+      <w:lvlText w:val=""/>
+      <w:lvlJc w:val="left"/>
+      <w:pPr>
+        <w:ind w:left="2400" w:hanging="480"/>
+      </w:pPr>
+      <w:rPr>
+        <w:rFonts w:ascii="Wingdings" w:hAnsi="Wingdings" w:hint="default"/>
+      </w:rPr>
+    </w:lvl>
+    <w:lvl w:ilvl="5" w:tplc="04090005" w:tentative="1">
+      <w:start w:val="1"/>
+      <w:numFmt w:val="bullet"/>
+      <w:lvlText w:val=""/>
+      <w:lvlJc w:val="left"/>
+      <w:pPr>
+        <w:ind w:left="2880" w:hanging="480"/>
+      </w:pPr>
+      <w:rPr>
+        <w:rFonts w:ascii="Wingdings" w:hAnsi="Wingdings" w:hint="default"/>
+      </w:rPr>
+    </w:lvl>
+    <w:lvl w:ilvl="6" w:tplc="04090001" w:tentative="1">
+      <w:start w:val="1"/>
+      <w:numFmt w:val="bullet"/>
+      <w:lvlText w:val=""/>
+      <w:lvlJc w:val="left"/>
+      <w:pPr>
+        <w:ind w:left="3360" w:hanging="480"/>
+      </w:pPr>
+      <w:rPr>
+        <w:rFonts w:ascii="Wingdings" w:hAnsi="Wingdings" w:hint="default"/>
+      </w:rPr>
+    </w:lvl>
+    <w:lvl w:ilvl="7" w:tplc="04090003" w:tentative="1">
+      <w:start w:val="1"/>
+      <w:numFmt w:val="bullet"/>
+      <w:lvlText w:val=""/>
+      <w:lvlJc w:val="left"/>
+      <w:pPr>
+        <w:ind w:left="3840" w:hanging="480"/>
+      </w:pPr>
+      <w:rPr>
+        <w:rFonts w:ascii="Wingdings" w:hAnsi="Wingdings" w:hint="default"/>
+      </w:rPr>
+    </w:lvl>
+    <w:lvl w:ilvl="8" w:tplc="04090005" w:tentative="1">
+      <w:start w:val="1"/>
+      <w:numFmt w:val="bullet"/>
+      <w:lvlText w:val=""/>
+      <w:lvlJc w:val="left"/>
+      <w:pPr>
+        <w:ind w:left="4320" w:hanging="480"/>
+      </w:pPr>
+      <w:rPr>
+        <w:rFonts w:ascii="Wingdings" w:hAnsi="Wingdings" w:hint="default"/>
+      </w:rPr>
+    </w:lvl>
+  </w:abstractNum>
+  <w:abstractNum w:abstractNumId="2" w15:restartNumberingAfterBreak="0">
+    <w:nsid w:val="74873131"/>
+    <w:multiLevelType w:val="hybridMultilevel"/>
+    <w:tmpl w:val="CAC231A8"/>
+    <w:lvl w:ilvl="0" w:tplc="04090001">
+      <w:start w:val="1"/>
+      <w:numFmt w:val="bullet"/>
+      <w:lvlText w:val=""/>
+      <w:lvlJc w:val="left"/>
+      <w:pPr>
+        <w:ind w:left="480" w:hanging="480"/>
+      </w:pPr>
+      <w:rPr>
+        <w:rFonts w:ascii="Wingdings" w:hAnsi="Wingdings" w:hint="default"/>
+      </w:rPr>
+    </w:lvl>
+    <w:lvl w:ilvl="1" w:tplc="04090003" w:tentative="1">
+      <w:start w:val="1"/>
+      <w:numFmt w:val="bullet"/>
+      <w:lvlText w:val=""/>
+      <w:lvlJc w:val="left"/>
+      <w:pPr>
+        <w:ind w:left="960" w:hanging="480"/>
+      </w:pPr>
+      <w:rPr>
+        <w:rFonts w:ascii="Wingdings" w:hAnsi="Wingdings" w:hint="default"/>
+      </w:rPr>
+    </w:lvl>
+    <w:lvl w:ilvl="2" w:tplc="04090005" w:tentative="1">
+      <w:start w:val="1"/>
+      <w:numFmt w:val="bullet"/>
+      <w:lvlText w:val=""/>
+      <w:lvlJc w:val="left"/>
+      <w:pPr>
+        <w:ind w:left="1440" w:hanging="480"/>
+      </w:pPr>
+      <w:rPr>
+        <w:rFonts w:ascii="Wingdings" w:hAnsi="Wingdings" w:hint="default"/>
+      </w:rPr>
+    </w:lvl>
+    <w:lvl w:ilvl="3" w:tplc="04090001" w:tentative="1">
+      <w:start w:val="1"/>
+      <w:numFmt w:val="bullet"/>
+      <w:lvlText w:val=""/>
+      <w:lvlJc w:val="left"/>
+      <w:pPr>
+        <w:ind w:left="1920" w:hanging="480"/>
+      </w:pPr>
+      <w:rPr>
+        <w:rFonts w:ascii="Wingdings" w:hAnsi="Wingdings" w:hint="default"/>
+      </w:rPr>
+    </w:lvl>
+    <w:lvl w:ilvl="4" w:tplc="04090003" w:tentative="1">
+      <w:start w:val="1"/>
+      <w:numFmt w:val="bullet"/>
+      <w:lvlText w:val=""/>
+      <w:lvlJc w:val="left"/>
+      <w:pPr>
+        <w:ind w:left="2400" w:hanging="480"/>
+      </w:pPr>
+      <w:rPr>
+        <w:rFonts w:ascii="Wingdings" w:hAnsi="Wingdings" w:hint="default"/>
+      </w:rPr>
+    </w:lvl>
+    <w:lvl w:ilvl="5" w:tplc="04090005" w:tentative="1">
+      <w:start w:val="1"/>
+      <w:numFmt w:val="bullet"/>
+      <w:lvlText w:val=""/>
+      <w:lvlJc w:val="left"/>
+      <w:pPr>
+        <w:ind w:left="2880" w:hanging="480"/>
+      </w:pPr>
+      <w:rPr>
+        <w:rFonts w:ascii="Wingdings" w:hAnsi="Wingdings" w:hint="default"/>
+      </w:rPr>
+    </w:lvl>
+    <w:lvl w:ilvl="6" w:tplc="04090001" w:tentative="1">
+      <w:start w:val="1"/>
+      <w:numFmt w:val="bullet"/>
+      <w:lvlText w:val=""/>
+      <w:lvlJc w:val="left"/>
+      <w:pPr>
+        <w:ind w:left="3360" w:hanging="480"/>
+      </w:pPr>
+      <w:rPr>
+        <w:rFonts w:ascii="Wingdings" w:hAnsi="Wingdings" w:hint="default"/>
+      </w:rPr>
+    </w:lvl>
+    <w:lvl w:ilvl="7" w:tplc="04090003" w:tentative="1">
+      <w:start w:val="1"/>
+      <w:numFmt w:val="bullet"/>
+      <w:lvlText w:val=""/>
+      <w:lvlJc w:val="left"/>
+      <w:pPr>
+        <w:ind w:left="3840" w:hanging="480"/>
+      </w:pPr>
+      <w:rPr>
+        <w:rFonts w:ascii="Wingdings" w:hAnsi="Wingdings" w:hint="default"/>
+      </w:rPr>
+    </w:lvl>
+    <w:lvl w:ilvl="8" w:tplc="04090005" w:tentative="1">
+      <w:start w:val="1"/>
+      <w:numFmt w:val="bullet"/>
+      <w:lvlText w:val=""/>
+      <w:lvlJc w:val="left"/>
+      <w:pPr>
+        <w:ind w:left="4320" w:hanging="480"/>
+      </w:pPr>
+      <w:rPr>
+        <w:rFonts w:ascii="Wingdings" w:hAnsi="Wingdings" w:hint="default"/>
+      </w:rPr>
+    </w:lvl>
+  </w:abstractNum>
+  <w:num w:numId="1">
+    <w:abstractNumId w:val="2"/>
+  </w:num>
+  <w:num w:numId="2">
+    <w:abstractNumId w:val="1"/>
+  </w:num>
+  <w:num w:numId="3">
+    <w:abstractNumId w:val="0"/>
+  </w:num>
+</w:numbering>
 </file>
 
 <file path=word/styles.xml><?xml version="1.0" encoding="utf-8"?>
@@ -5971,6 +7428,7 @@
   <w:style w:type="paragraph" w:default="1" w:styleId="a">
     <w:name w:val="Normal"/>
     <w:qFormat/>
+    <w:rsid w:val="00C90320"/>
     <w:pPr>
       <w:widowControl w:val="0"/>
       <w:jc w:val="both"/>
@@ -6183,6 +7641,16 @@
     <w:pPr>
       <w:widowControl w:val="0"/>
       <w:jc w:val="both"/>
+    </w:pPr>
+  </w:style>
+  <w:style w:type="paragraph" w:styleId="a5">
+    <w:name w:val="List Paragraph"/>
+    <w:basedOn w:val="a"/>
+    <w:uiPriority w:val="34"/>
+    <w:qFormat/>
+    <w:rsid w:val="000E7C9C"/>
+    <w:pPr>
+      <w:ind w:firstLineChars="200" w:firstLine="420"/>
     </w:pPr>
   </w:style>
 </w:styles>
@@ -6454,7 +7922,7 @@
 </file>
 
 <file path=customXml/itemProps1.xml><?xml version="1.0" encoding="utf-8"?>
-<ds:datastoreItem xmlns:ds="http://schemas.openxmlformats.org/officeDocument/2006/customXml" ds:itemID="{CC58835F-CF56-49E8-A40E-EE204909AE4C}">
+<ds:datastoreItem xmlns:ds="http://schemas.openxmlformats.org/officeDocument/2006/customXml" ds:itemID="{97269FDD-4B7B-456D-9266-BBDFE789540D}">
   <ds:schemaRefs>
     <ds:schemaRef ds:uri="http://schemas.openxmlformats.org/officeDocument/2006/bibliography"/>
   </ds:schemaRefs>

--- a/求实英语笔记.docx
+++ b/求实英语笔记.docx
@@ -1,6 +1,6 @@
 
 <file path=word/document.xml><?xml version="1.0" encoding="utf-8"?>
-<w:document xmlns:wpc="http://schemas.microsoft.com/office/word/2010/wordprocessingCanvas" xmlns:mc="http://schemas.openxmlformats.org/markup-compatibility/2006" xmlns:o="urn:schemas-microsoft-com:office:office" xmlns:r="http://schemas.openxmlformats.org/officeDocument/2006/relationships" xmlns:m="http://schemas.openxmlformats.org/officeDocument/2006/math" xmlns:v="urn:schemas-microsoft-com:vml" xmlns:wp14="http://schemas.microsoft.com/office/word/2010/wordprocessingDrawing" xmlns:wp="http://schemas.openxmlformats.org/drawingml/2006/wordprocessingDrawing" xmlns:w10="urn:schemas-microsoft-com:office:word" xmlns:w="http://schemas.openxmlformats.org/wordprocessingml/2006/main" xmlns:w14="http://schemas.microsoft.com/office/word/2010/wordml" xmlns:w15="http://schemas.microsoft.com/office/word/2012/wordml" xmlns:wpg="http://schemas.microsoft.com/office/word/2010/wordprocessingGroup" xmlns:wpi="http://schemas.microsoft.com/office/word/2010/wordprocessingInk" xmlns:wne="http://schemas.microsoft.com/office/word/2006/wordml" xmlns:wps="http://schemas.microsoft.com/office/word/2010/wordprocessingShape" mc:Ignorable="w14 w15 wp14">
+<w:document xmlns:wpc="http://schemas.microsoft.com/office/word/2010/wordprocessingCanvas" xmlns:mo="http://schemas.microsoft.com/office/mac/office/2008/main" xmlns:mc="http://schemas.openxmlformats.org/markup-compatibility/2006" xmlns:mv="urn:schemas-microsoft-com:mac:vml" xmlns:o="urn:schemas-microsoft-com:office:office" xmlns:r="http://schemas.openxmlformats.org/officeDocument/2006/relationships" xmlns:m="http://schemas.openxmlformats.org/officeDocument/2006/math" xmlns:v="urn:schemas-microsoft-com:vml" xmlns:wp14="http://schemas.microsoft.com/office/word/2010/wordprocessingDrawing" xmlns:wp="http://schemas.openxmlformats.org/drawingml/2006/wordprocessingDrawing" xmlns:w10="urn:schemas-microsoft-com:office:word" xmlns:w="http://schemas.openxmlformats.org/wordprocessingml/2006/main" xmlns:w14="http://schemas.microsoft.com/office/word/2010/wordml" xmlns:w15="http://schemas.microsoft.com/office/word/2012/wordml" xmlns:wpg="http://schemas.microsoft.com/office/word/2010/wordprocessingGroup" xmlns:wpi="http://schemas.microsoft.com/office/word/2010/wordprocessingInk" xmlns:wne="http://schemas.microsoft.com/office/word/2006/wordml" xmlns:wps="http://schemas.microsoft.com/office/word/2010/wordprocessingShape" mc:Ignorable="w14 w15 wp14">
   <w:body>
     <w:p>
       <w:pPr>
@@ -729,6 +729,104 @@
           <w:szCs w:val="36"/>
         </w:rPr>
       </w:pPr>
+      <w:r>
+        <w:rPr>
+          <w:sz w:val="36"/>
+          <w:szCs w:val="36"/>
+        </w:rPr>
+        <w:t xml:space="preserve">I </w:t>
+      </w:r>
+      <w:r>
+        <w:rPr>
+          <w:rFonts w:hint="eastAsia"/>
+          <w:sz w:val="36"/>
+          <w:szCs w:val="36"/>
+        </w:rPr>
+        <w:t>am fine</w:t>
+      </w:r>
+      <w:r>
+        <w:rPr>
+          <w:rFonts w:hint="eastAsia"/>
+          <w:sz w:val="36"/>
+          <w:szCs w:val="36"/>
+        </w:rPr>
+        <w:t>？</w:t>
+      </w:r>
+    </w:p>
+    <w:p>
+      <w:pPr>
+        <w:rPr>
+          <w:sz w:val="36"/>
+          <w:szCs w:val="36"/>
+        </w:rPr>
+      </w:pPr>
+      <w:r>
+        <w:rPr>
+          <w:rFonts w:hint="eastAsia"/>
+          <w:sz w:val="36"/>
+          <w:szCs w:val="36"/>
+        </w:rPr>
+        <w:t>疑问句</w:t>
+      </w:r>
+      <w:r>
+        <w:rPr>
+          <w:sz w:val="36"/>
+          <w:szCs w:val="36"/>
+        </w:rPr>
+        <w:t>如果没有动词，</w:t>
+      </w:r>
+      <w:r>
+        <w:rPr>
+          <w:rFonts w:hint="eastAsia"/>
+          <w:sz w:val="36"/>
+          <w:szCs w:val="36"/>
+        </w:rPr>
+        <w:t>就</w:t>
+      </w:r>
+      <w:r>
+        <w:rPr>
+          <w:sz w:val="36"/>
+          <w:szCs w:val="36"/>
+        </w:rPr>
+        <w:t>需要产生一个</w:t>
+      </w:r>
+      <w:r>
+        <w:rPr>
+          <w:sz w:val="36"/>
+          <w:szCs w:val="36"/>
+        </w:rPr>
+        <w:t>be</w:t>
+      </w:r>
+      <w:r>
+        <w:rPr>
+          <w:sz w:val="36"/>
+          <w:szCs w:val="36"/>
+        </w:rPr>
+        <w:t>来代替</w:t>
+      </w:r>
+    </w:p>
+    <w:p>
+      <w:pPr>
+        <w:rPr>
+          <w:sz w:val="36"/>
+          <w:szCs w:val="36"/>
+        </w:rPr>
+      </w:pPr>
+      <w:r>
+        <w:rPr>
+          <w:sz w:val="36"/>
+          <w:szCs w:val="36"/>
+        </w:rPr>
+        <w:t>Are you fine?</w:t>
+      </w:r>
+    </w:p>
+    <w:p>
+      <w:pPr>
+        <w:rPr>
+          <w:sz w:val="36"/>
+          <w:szCs w:val="36"/>
+        </w:rPr>
+      </w:pPr>
     </w:p>
     <w:p>
       <w:pPr>
@@ -759,7 +857,6 @@
         <w:pStyle w:val="1"/>
       </w:pPr>
       <w:r>
-        <w:lastRenderedPageBreak/>
         <w:t>初级</w:t>
       </w:r>
       <w:r>
@@ -1286,7 +1383,23 @@
           <w:sz w:val="36"/>
           <w:szCs w:val="36"/>
         </w:rPr>
-        <w:t>re you..?  Is she….?</w:t>
+        <w:t xml:space="preserve">re </w:t>
+      </w:r>
+      <w:proofErr w:type="gramStart"/>
+      <w:r>
+        <w:rPr>
+          <w:sz w:val="36"/>
+          <w:szCs w:val="36"/>
+        </w:rPr>
+        <w:t>you..?</w:t>
+      </w:r>
+      <w:proofErr w:type="gramEnd"/>
+      <w:r>
+        <w:rPr>
+          <w:sz w:val="36"/>
+          <w:szCs w:val="36"/>
+        </w:rPr>
+        <w:t xml:space="preserve">  Is she….?</w:t>
       </w:r>
     </w:p>
     <w:p>
@@ -1324,38 +1437,46 @@
           <w:sz w:val="36"/>
           <w:szCs w:val="36"/>
         </w:rPr>
-        <w:t>…  Does he..?</w:t>
-      </w:r>
-    </w:p>
-    <w:p>
-      <w:pPr>
-        <w:rPr>
-          <w:sz w:val="36"/>
-          <w:szCs w:val="36"/>
-        </w:rPr>
-      </w:pPr>
-    </w:p>
-    <w:p>
-      <w:pPr>
-        <w:rPr>
-          <w:sz w:val="36"/>
-          <w:szCs w:val="36"/>
-        </w:rPr>
-      </w:pPr>
-    </w:p>
-    <w:p>
-      <w:pPr>
-        <w:rPr>
-          <w:sz w:val="36"/>
-          <w:szCs w:val="36"/>
-        </w:rPr>
-      </w:pPr>
-      <w:r>
-        <w:rPr>
-          <w:sz w:val="36"/>
-          <w:szCs w:val="36"/>
-        </w:rPr>
-        <w:lastRenderedPageBreak/>
+        <w:t xml:space="preserve">…  Does </w:t>
+      </w:r>
+      <w:proofErr w:type="gramStart"/>
+      <w:r>
+        <w:rPr>
+          <w:sz w:val="36"/>
+          <w:szCs w:val="36"/>
+        </w:rPr>
+        <w:t>he..?</w:t>
+      </w:r>
+      <w:proofErr w:type="gramEnd"/>
+    </w:p>
+    <w:p>
+      <w:pPr>
+        <w:rPr>
+          <w:sz w:val="36"/>
+          <w:szCs w:val="36"/>
+        </w:rPr>
+      </w:pPr>
+    </w:p>
+    <w:p>
+      <w:pPr>
+        <w:rPr>
+          <w:sz w:val="36"/>
+          <w:szCs w:val="36"/>
+        </w:rPr>
+      </w:pPr>
+    </w:p>
+    <w:p>
+      <w:pPr>
+        <w:rPr>
+          <w:sz w:val="36"/>
+          <w:szCs w:val="36"/>
+        </w:rPr>
+      </w:pPr>
+      <w:r>
+        <w:rPr>
+          <w:sz w:val="36"/>
+          <w:szCs w:val="36"/>
+        </w:rPr>
         <w:t>Do you know</w:t>
       </w:r>
     </w:p>
@@ -1404,44 +1525,286 @@
           <w:szCs w:val="36"/>
         </w:rPr>
       </w:pPr>
-    </w:p>
-    <w:p>
-      <w:pPr>
-        <w:rPr>
-          <w:sz w:val="36"/>
-          <w:szCs w:val="36"/>
-        </w:rPr>
-      </w:pPr>
-    </w:p>
-    <w:p>
-      <w:pPr>
-        <w:rPr>
-          <w:sz w:val="36"/>
-          <w:szCs w:val="36"/>
-        </w:rPr>
-      </w:pPr>
-    </w:p>
-    <w:p>
-      <w:pPr>
-        <w:rPr>
-          <w:sz w:val="36"/>
-          <w:szCs w:val="36"/>
-        </w:rPr>
-      </w:pPr>
-    </w:p>
-    <w:p>
-      <w:pPr>
-        <w:rPr>
-          <w:sz w:val="36"/>
-          <w:szCs w:val="36"/>
-        </w:rPr>
-      </w:pPr>
-    </w:p>
-    <w:p>
-      <w:pPr>
-        <w:rPr>
-          <w:sz w:val="36"/>
-          <w:szCs w:val="36"/>
+      <w:r>
+        <w:rPr>
+          <w:sz w:val="36"/>
+          <w:szCs w:val="36"/>
+        </w:rPr>
+        <w:t xml:space="preserve">I </w:t>
+      </w:r>
+      <w:proofErr w:type="spellStart"/>
+      <w:r>
+        <w:rPr>
+          <w:rFonts w:hint="eastAsia"/>
+          <w:sz w:val="36"/>
+          <w:szCs w:val="36"/>
+        </w:rPr>
+        <w:t>wirte</w:t>
+      </w:r>
+      <w:proofErr w:type="spellEnd"/>
+      <w:r>
+        <w:rPr>
+          <w:rFonts w:hint="eastAsia"/>
+          <w:sz w:val="36"/>
+          <w:szCs w:val="36"/>
+        </w:rPr>
+        <w:t xml:space="preserve"> with 2 pencil</w:t>
+      </w:r>
+    </w:p>
+    <w:p>
+      <w:pPr>
+        <w:rPr>
+          <w:sz w:val="36"/>
+          <w:szCs w:val="36"/>
+        </w:rPr>
+      </w:pPr>
+      <w:r>
+        <w:rPr>
+          <w:rFonts w:hint="eastAsia"/>
+          <w:sz w:val="36"/>
+          <w:szCs w:val="36"/>
+        </w:rPr>
+        <w:t>主语</w:t>
+      </w:r>
+      <w:r>
+        <w:rPr>
+          <w:sz w:val="36"/>
+          <w:szCs w:val="36"/>
+        </w:rPr>
+        <w:t>提问</w:t>
+      </w:r>
+      <w:r>
+        <w:rPr>
+          <w:sz w:val="36"/>
+          <w:szCs w:val="36"/>
+        </w:rPr>
+        <w:t>=</w:t>
+      </w:r>
+      <w:r>
+        <w:rPr>
+          <w:sz w:val="36"/>
+          <w:szCs w:val="36"/>
+        </w:rPr>
+        <w:t>》</w:t>
+      </w:r>
+      <w:r>
+        <w:rPr>
+          <w:sz w:val="36"/>
+          <w:szCs w:val="36"/>
+        </w:rPr>
+        <w:t xml:space="preserve">who </w:t>
+      </w:r>
+      <w:proofErr w:type="spellStart"/>
+      <w:r>
+        <w:rPr>
+          <w:sz w:val="36"/>
+          <w:szCs w:val="36"/>
+        </w:rPr>
+        <w:t>wirtes</w:t>
+      </w:r>
+      <w:proofErr w:type="spellEnd"/>
+      <w:r>
+        <w:rPr>
+          <w:sz w:val="36"/>
+          <w:szCs w:val="36"/>
+        </w:rPr>
+        <w:t xml:space="preserve"> with… </w:t>
+      </w:r>
+      <w:r>
+        <w:rPr>
+          <w:sz w:val="36"/>
+          <w:szCs w:val="36"/>
+        </w:rPr>
+        <w:t xml:space="preserve"> </w:t>
+      </w:r>
+      <w:r>
+        <w:rPr>
+          <w:rFonts w:hint="eastAsia"/>
+          <w:sz w:val="36"/>
+          <w:szCs w:val="36"/>
+        </w:rPr>
+        <w:t>加</w:t>
+      </w:r>
+      <w:r>
+        <w:rPr>
+          <w:sz w:val="36"/>
+          <w:szCs w:val="36"/>
+        </w:rPr>
+        <w:t>s</w:t>
+      </w:r>
+    </w:p>
+    <w:p>
+      <w:pPr>
+        <w:rPr>
+          <w:sz w:val="36"/>
+          <w:szCs w:val="36"/>
+        </w:rPr>
+      </w:pPr>
+      <w:r>
+        <w:rPr>
+          <w:sz w:val="36"/>
+          <w:szCs w:val="36"/>
+        </w:rPr>
+        <w:t xml:space="preserve">what do you </w:t>
+      </w:r>
+    </w:p>
+    <w:p>
+      <w:pPr>
+        <w:rPr>
+          <w:sz w:val="36"/>
+          <w:szCs w:val="36"/>
+        </w:rPr>
+      </w:pPr>
+    </w:p>
+    <w:p>
+      <w:pPr>
+        <w:rPr>
+          <w:rFonts w:hint="eastAsia"/>
+          <w:sz w:val="36"/>
+          <w:szCs w:val="36"/>
+        </w:rPr>
+      </w:pPr>
+      <w:r>
+        <w:rPr>
+          <w:sz w:val="36"/>
+          <w:szCs w:val="36"/>
+        </w:rPr>
+        <w:t>*</w:t>
+      </w:r>
+      <w:r>
+        <w:rPr>
+          <w:rFonts w:hint="eastAsia"/>
+          <w:sz w:val="36"/>
+          <w:szCs w:val="36"/>
+        </w:rPr>
+        <w:t>形容词不动作</w:t>
+      </w:r>
+      <w:r>
+        <w:rPr>
+          <w:sz w:val="36"/>
+          <w:szCs w:val="36"/>
+        </w:rPr>
+        <w:t>宾语</w:t>
+      </w:r>
+      <w:bookmarkStart w:id="4" w:name="_GoBack"/>
+      <w:bookmarkEnd w:id="4"/>
+    </w:p>
+    <w:p>
+      <w:pPr>
+        <w:rPr>
+          <w:sz w:val="36"/>
+          <w:szCs w:val="36"/>
+        </w:rPr>
+      </w:pPr>
+      <w:r>
+        <w:rPr>
+          <w:sz w:val="36"/>
+          <w:szCs w:val="36"/>
+        </w:rPr>
+        <w:t>主</w:t>
+      </w:r>
+      <w:r>
+        <w:rPr>
+          <w:sz w:val="36"/>
+          <w:szCs w:val="36"/>
+        </w:rPr>
+        <w:t>+</w:t>
+      </w:r>
+      <w:r>
+        <w:rPr>
+          <w:rFonts w:hint="eastAsia"/>
+          <w:sz w:val="36"/>
+          <w:szCs w:val="36"/>
+        </w:rPr>
+        <w:t>谓</w:t>
+      </w:r>
+      <w:r>
+        <w:rPr>
+          <w:rFonts w:hint="eastAsia"/>
+          <w:sz w:val="36"/>
+          <w:szCs w:val="36"/>
+        </w:rPr>
+        <w:t>+</w:t>
+      </w:r>
+      <w:r>
+        <w:rPr>
+          <w:rFonts w:hint="eastAsia"/>
+          <w:sz w:val="36"/>
+          <w:szCs w:val="36"/>
+        </w:rPr>
+        <w:t>宾（代词</w:t>
+      </w:r>
+      <w:r>
+        <w:rPr>
+          <w:sz w:val="36"/>
+          <w:szCs w:val="36"/>
+        </w:rPr>
+        <w:t>，</w:t>
+      </w:r>
+      <w:r>
+        <w:rPr>
+          <w:rFonts w:hint="eastAsia"/>
+          <w:sz w:val="36"/>
+          <w:szCs w:val="36"/>
+        </w:rPr>
+        <w:t>名词）</w:t>
+      </w:r>
+      <w:r>
+        <w:rPr>
+          <w:sz w:val="36"/>
+          <w:szCs w:val="36"/>
+        </w:rPr>
+        <w:t xml:space="preserve"> </w:t>
+      </w:r>
+    </w:p>
+    <w:p>
+      <w:pPr>
+        <w:rPr>
+          <w:sz w:val="36"/>
+          <w:szCs w:val="36"/>
+        </w:rPr>
+      </w:pPr>
+    </w:p>
+    <w:p>
+      <w:pPr>
+        <w:rPr>
+          <w:sz w:val="36"/>
+          <w:szCs w:val="36"/>
+        </w:rPr>
+      </w:pPr>
+    </w:p>
+    <w:p>
+      <w:pPr>
+        <w:rPr>
+          <w:sz w:val="36"/>
+          <w:szCs w:val="36"/>
+        </w:rPr>
+      </w:pPr>
+    </w:p>
+    <w:p>
+      <w:pPr>
+        <w:pStyle w:val="1"/>
+      </w:pPr>
+      <w:r>
+        <w:t>初级</w:t>
+      </w:r>
+      <w:r>
+        <w:rPr>
+          <w:rFonts w:hint="eastAsia"/>
+        </w:rPr>
+        <w:t>3</w:t>
+      </w:r>
+      <w:r>
+        <w:t xml:space="preserve">. </w:t>
+      </w:r>
+      <w:r>
+        <w:t>过去时态</w:t>
+      </w:r>
+    </w:p>
+    <w:p>
+      <w:pPr>
+        <w:rPr>
+          <w:rFonts w:hint="eastAsia"/>
         </w:rPr>
       </w:pPr>
     </w:p>
@@ -1531,7 +1894,6 @@
         <w:pStyle w:val="1"/>
       </w:pPr>
       <w:r>
-        <w:lastRenderedPageBreak/>
         <w:t>初级</w:t>
       </w:r>
       <w:bookmarkEnd w:id="2"/>
@@ -1667,15 +2029,33 @@
           <w:sz w:val="36"/>
           <w:szCs w:val="36"/>
         </w:rPr>
-        <w:t xml:space="preserve"> =&gt;  </w:t>
-      </w:r>
-      <w:r>
-        <w:rPr>
-          <w:rFonts w:hint="eastAsia"/>
-          <w:sz w:val="36"/>
-          <w:szCs w:val="36"/>
-        </w:rPr>
-        <w:t>I want to read</w:t>
+        <w:t xml:space="preserve"> =</w:t>
+      </w:r>
+      <w:proofErr w:type="gramStart"/>
+      <w:r>
+        <w:rPr>
+          <w:rFonts w:hint="eastAsia"/>
+          <w:sz w:val="36"/>
+          <w:szCs w:val="36"/>
+        </w:rPr>
+        <w:t xml:space="preserve">&gt;  </w:t>
+      </w:r>
+      <w:r>
+        <w:rPr>
+          <w:rFonts w:hint="eastAsia"/>
+          <w:sz w:val="36"/>
+          <w:szCs w:val="36"/>
+        </w:rPr>
+        <w:t>I</w:t>
+      </w:r>
+      <w:proofErr w:type="gramEnd"/>
+      <w:r>
+        <w:rPr>
+          <w:rFonts w:hint="eastAsia"/>
+          <w:sz w:val="36"/>
+          <w:szCs w:val="36"/>
+        </w:rPr>
+        <w:t xml:space="preserve"> want to read</w:t>
       </w:r>
       <w:r>
         <w:rPr>
@@ -1847,6 +2227,7 @@
           <w:sz w:val="36"/>
           <w:szCs w:val="36"/>
         </w:rPr>
+        <w:lastRenderedPageBreak/>
         <w:t>作状态</w:t>
       </w:r>
     </w:p>
@@ -2378,6 +2759,7 @@
           <w:sz w:val="36"/>
           <w:szCs w:val="36"/>
         </w:rPr>
+        <w:lastRenderedPageBreak/>
         <w:t>S</w:t>
       </w:r>
       <w:r>
@@ -2456,22 +2838,1982 @@
         <w:pStyle w:val="1"/>
       </w:pPr>
       <w:r>
+        <w:t>初级</w:t>
+      </w:r>
+      <w:r>
+        <w:rPr>
+          <w:rFonts w:hint="eastAsia"/>
+        </w:rPr>
+        <w:t>5</w:t>
+      </w:r>
+      <w:r>
+        <w:t xml:space="preserve">. </w:t>
+      </w:r>
+      <w:r>
+        <w:t>three be</w:t>
+      </w:r>
+    </w:p>
+    <w:p/>
+    <w:p>
+      <w:pPr>
+        <w:rPr>
+          <w:sz w:val="36"/>
+          <w:szCs w:val="36"/>
+        </w:rPr>
+      </w:pPr>
+      <w:r>
+        <w:rPr>
+          <w:sz w:val="36"/>
+          <w:szCs w:val="36"/>
+        </w:rPr>
+        <w:t>有</w:t>
+      </w:r>
+      <w:r>
+        <w:rPr>
+          <w:sz w:val="36"/>
+          <w:szCs w:val="36"/>
+        </w:rPr>
+        <w:t xml:space="preserve"> hav</w:t>
+      </w:r>
+      <w:r>
+        <w:rPr>
+          <w:rFonts w:hint="eastAsia"/>
+          <w:sz w:val="36"/>
+          <w:szCs w:val="36"/>
+        </w:rPr>
+        <w:t>e / has</w:t>
+      </w:r>
+    </w:p>
+    <w:p>
+      <w:pPr>
+        <w:rPr>
+          <w:sz w:val="36"/>
+          <w:szCs w:val="36"/>
+        </w:rPr>
+      </w:pPr>
+    </w:p>
+    <w:p>
+      <w:pPr>
+        <w:rPr>
+          <w:sz w:val="36"/>
+          <w:szCs w:val="36"/>
+        </w:rPr>
+      </w:pPr>
+      <w:r>
+        <w:rPr>
+          <w:sz w:val="36"/>
+          <w:szCs w:val="36"/>
+        </w:rPr>
+        <w:t>h</w:t>
+      </w:r>
+      <w:r>
+        <w:rPr>
+          <w:rFonts w:hint="eastAsia"/>
+          <w:sz w:val="36"/>
+          <w:szCs w:val="36"/>
+        </w:rPr>
+        <w:t>ave</w:t>
+      </w:r>
+      <w:r>
+        <w:rPr>
+          <w:sz w:val="36"/>
+          <w:szCs w:val="36"/>
+        </w:rPr>
+        <w:t>句型</w:t>
+      </w:r>
+    </w:p>
+    <w:p>
+      <w:pPr>
+        <w:rPr>
+          <w:sz w:val="36"/>
+          <w:szCs w:val="36"/>
+        </w:rPr>
+      </w:pPr>
+      <w:r>
+        <w:rPr>
+          <w:sz w:val="36"/>
+          <w:szCs w:val="36"/>
+        </w:rPr>
+        <w:t>主语不但是动词的执行者，</w:t>
+      </w:r>
+      <w:r>
+        <w:rPr>
+          <w:rFonts w:hint="eastAsia"/>
+          <w:sz w:val="36"/>
+          <w:szCs w:val="36"/>
+        </w:rPr>
+        <w:t>还是</w:t>
+      </w:r>
+      <w:r>
+        <w:rPr>
+          <w:sz w:val="36"/>
+          <w:szCs w:val="36"/>
+        </w:rPr>
+        <w:t>宾语的拥有者</w:t>
+      </w:r>
+    </w:p>
+    <w:p>
+      <w:pPr>
+        <w:rPr>
+          <w:sz w:val="36"/>
+          <w:szCs w:val="36"/>
+        </w:rPr>
+      </w:pPr>
+    </w:p>
+    <w:p>
+      <w:pPr>
+        <w:rPr>
+          <w:sz w:val="36"/>
+          <w:szCs w:val="36"/>
+        </w:rPr>
+      </w:pPr>
+      <w:r>
+        <w:rPr>
+          <w:rFonts w:hint="eastAsia"/>
+          <w:sz w:val="36"/>
+          <w:szCs w:val="36"/>
+        </w:rPr>
+        <w:t>你</w:t>
+      </w:r>
+      <w:r>
+        <w:rPr>
+          <w:sz w:val="36"/>
+          <w:szCs w:val="36"/>
+        </w:rPr>
+        <w:t>有，</w:t>
+      </w:r>
+      <w:r>
+        <w:rPr>
+          <w:rFonts w:hint="eastAsia"/>
+          <w:sz w:val="36"/>
+          <w:szCs w:val="36"/>
+        </w:rPr>
+        <w:t>我</w:t>
+      </w:r>
+      <w:r>
+        <w:rPr>
+          <w:sz w:val="36"/>
+          <w:szCs w:val="36"/>
+        </w:rPr>
+        <w:t>有什么</w:t>
+      </w:r>
+    </w:p>
+    <w:p>
+      <w:pPr>
+        <w:rPr>
+          <w:sz w:val="36"/>
+          <w:szCs w:val="36"/>
+        </w:rPr>
+      </w:pPr>
+      <w:r>
+        <w:rPr>
+          <w:sz w:val="36"/>
+          <w:szCs w:val="36"/>
+        </w:rPr>
+        <w:t>Do you have</w:t>
+      </w:r>
+      <w:r>
+        <w:rPr>
+          <w:sz w:val="36"/>
+          <w:szCs w:val="36"/>
+        </w:rPr>
+        <w:t xml:space="preserve"> ….</w:t>
+      </w:r>
+    </w:p>
+    <w:p>
+      <w:pPr>
+        <w:rPr>
+          <w:sz w:val="36"/>
+          <w:szCs w:val="36"/>
+        </w:rPr>
+      </w:pPr>
+      <w:r>
+        <w:rPr>
+          <w:sz w:val="36"/>
+          <w:szCs w:val="36"/>
+        </w:rPr>
+        <w:t>Did you have a car last year?</w:t>
+      </w:r>
+    </w:p>
+    <w:p>
+      <w:pPr>
+        <w:rPr>
+          <w:sz w:val="36"/>
+          <w:szCs w:val="36"/>
+        </w:rPr>
+      </w:pPr>
+    </w:p>
+    <w:p>
+      <w:pPr>
+        <w:rPr>
+          <w:sz w:val="36"/>
+          <w:szCs w:val="36"/>
+        </w:rPr>
+      </w:pPr>
+      <w:r>
+        <w:rPr>
+          <w:sz w:val="36"/>
+          <w:szCs w:val="36"/>
+        </w:rPr>
+        <w:t>Have you….</w:t>
+      </w:r>
+    </w:p>
+    <w:p>
+      <w:pPr>
+        <w:rPr>
+          <w:sz w:val="36"/>
+          <w:szCs w:val="36"/>
+        </w:rPr>
+      </w:pPr>
+      <w:r>
+        <w:rPr>
+          <w:sz w:val="36"/>
+          <w:szCs w:val="36"/>
+        </w:rPr>
+        <w:t>Do you….</w:t>
+      </w:r>
+    </w:p>
+    <w:p>
+      <w:pPr>
+        <w:rPr>
+          <w:sz w:val="36"/>
+          <w:szCs w:val="36"/>
+        </w:rPr>
+      </w:pPr>
+      <w:r>
+        <w:rPr>
+          <w:sz w:val="36"/>
+          <w:szCs w:val="36"/>
+        </w:rPr>
+        <w:t>Did you….</w:t>
+      </w:r>
+    </w:p>
+    <w:p>
+      <w:pPr>
+        <w:rPr>
+          <w:sz w:val="36"/>
+          <w:szCs w:val="36"/>
+        </w:rPr>
+      </w:pPr>
+    </w:p>
+    <w:p>
+      <w:pPr>
+        <w:rPr>
+          <w:sz w:val="36"/>
+          <w:szCs w:val="36"/>
+        </w:rPr>
+      </w:pPr>
+    </w:p>
+    <w:p>
+      <w:pPr>
+        <w:rPr>
+          <w:sz w:val="36"/>
+          <w:szCs w:val="36"/>
+        </w:rPr>
+      </w:pPr>
+      <w:r>
+        <w:rPr>
+          <w:rFonts w:hint="eastAsia"/>
+          <w:sz w:val="36"/>
+          <w:szCs w:val="36"/>
+        </w:rPr>
+        <w:t>有某物</w:t>
+      </w:r>
+      <w:r>
+        <w:rPr>
+          <w:sz w:val="36"/>
+          <w:szCs w:val="36"/>
+        </w:rPr>
+        <w:t>在某处</w:t>
+      </w:r>
+    </w:p>
+    <w:p>
+      <w:pPr>
+        <w:rPr>
+          <w:sz w:val="36"/>
+          <w:szCs w:val="36"/>
+        </w:rPr>
+      </w:pPr>
+      <w:r>
+        <w:rPr>
+          <w:sz w:val="36"/>
+          <w:szCs w:val="36"/>
+        </w:rPr>
+        <w:t>There is (are)..</w:t>
+      </w:r>
+      <w:r>
+        <w:rPr>
+          <w:sz w:val="36"/>
+          <w:szCs w:val="36"/>
+        </w:rPr>
+        <w:t>一般</w:t>
+      </w:r>
+      <w:r>
+        <w:rPr>
+          <w:rFonts w:hint="eastAsia"/>
+          <w:sz w:val="36"/>
+          <w:szCs w:val="36"/>
+        </w:rPr>
+        <w:t>时</w:t>
+      </w:r>
+    </w:p>
+    <w:p>
+      <w:pPr>
+        <w:rPr>
+          <w:sz w:val="36"/>
+          <w:szCs w:val="36"/>
+        </w:rPr>
+      </w:pPr>
+      <w:r>
+        <w:rPr>
+          <w:sz w:val="36"/>
+          <w:szCs w:val="36"/>
+        </w:rPr>
+        <w:t>There was (were) …</w:t>
+      </w:r>
+      <w:r>
+        <w:rPr>
+          <w:rFonts w:hint="eastAsia"/>
+          <w:sz w:val="36"/>
+          <w:szCs w:val="36"/>
+        </w:rPr>
+        <w:t>过去时</w:t>
+      </w:r>
+    </w:p>
+    <w:p>
+      <w:pPr>
+        <w:rPr>
+          <w:sz w:val="36"/>
+          <w:szCs w:val="36"/>
+        </w:rPr>
+      </w:pPr>
+      <w:r>
+        <w:rPr>
+          <w:sz w:val="36"/>
+          <w:szCs w:val="36"/>
+        </w:rPr>
+        <w:t xml:space="preserve">There have(has) been… </w:t>
+      </w:r>
+      <w:r>
+        <w:rPr>
+          <w:rFonts w:hint="eastAsia"/>
+          <w:sz w:val="36"/>
+          <w:szCs w:val="36"/>
+        </w:rPr>
+        <w:t>完成时：表示曾经</w:t>
+      </w:r>
+      <w:r>
+        <w:rPr>
+          <w:sz w:val="36"/>
+          <w:szCs w:val="36"/>
+        </w:rPr>
+        <w:t>一度</w:t>
+      </w:r>
+      <w:r>
+        <w:rPr>
+          <w:rFonts w:hint="eastAsia"/>
+          <w:sz w:val="36"/>
+          <w:szCs w:val="36"/>
+        </w:rPr>
+        <w:t>有</w:t>
+      </w:r>
+      <w:r>
+        <w:rPr>
+          <w:sz w:val="36"/>
+          <w:szCs w:val="36"/>
+        </w:rPr>
+        <w:t>过</w:t>
+      </w:r>
+    </w:p>
+    <w:p>
+      <w:pPr>
+        <w:rPr>
+          <w:sz w:val="36"/>
+          <w:szCs w:val="36"/>
+        </w:rPr>
+      </w:pPr>
+    </w:p>
+    <w:p>
+      <w:pPr>
+        <w:rPr>
+          <w:sz w:val="36"/>
+          <w:szCs w:val="36"/>
+        </w:rPr>
+      </w:pPr>
+      <w:r>
+        <w:rPr>
+          <w:rFonts w:hint="eastAsia"/>
+          <w:sz w:val="36"/>
+          <w:szCs w:val="36"/>
+        </w:rPr>
+        <w:t>若</w:t>
+      </w:r>
+      <w:r>
+        <w:rPr>
+          <w:sz w:val="36"/>
+          <w:szCs w:val="36"/>
+        </w:rPr>
+        <w:t>表示</w:t>
+      </w:r>
+      <w:r>
+        <w:rPr>
+          <w:rFonts w:hint="eastAsia"/>
+          <w:sz w:val="36"/>
+          <w:szCs w:val="36"/>
+        </w:rPr>
+        <w:t>已经有</w:t>
+      </w:r>
+      <w:r>
+        <w:rPr>
+          <w:sz w:val="36"/>
+          <w:szCs w:val="36"/>
+        </w:rPr>
+        <w:t>，</w:t>
+      </w:r>
+      <w:r>
+        <w:rPr>
+          <w:rFonts w:hint="eastAsia"/>
+          <w:sz w:val="36"/>
+          <w:szCs w:val="36"/>
+        </w:rPr>
+        <w:t>往往</w:t>
+      </w:r>
+      <w:r>
+        <w:rPr>
+          <w:sz w:val="36"/>
+          <w:szCs w:val="36"/>
+        </w:rPr>
+        <w:t>用</w:t>
+      </w:r>
+      <w:r>
+        <w:rPr>
+          <w:rFonts w:hint="eastAsia"/>
+          <w:sz w:val="36"/>
+          <w:szCs w:val="36"/>
+        </w:rPr>
+        <w:t>一般时态</w:t>
+      </w:r>
+      <w:r>
+        <w:rPr>
+          <w:sz w:val="36"/>
+          <w:szCs w:val="36"/>
+        </w:rPr>
+        <w:t>，替代</w:t>
+      </w:r>
+    </w:p>
+    <w:p>
+      <w:pPr>
+        <w:rPr>
+          <w:sz w:val="36"/>
+          <w:szCs w:val="36"/>
+        </w:rPr>
+      </w:pPr>
+      <w:r>
+        <w:rPr>
+          <w:sz w:val="36"/>
+          <w:szCs w:val="36"/>
+        </w:rPr>
+        <w:t>T</w:t>
+      </w:r>
+      <w:r>
+        <w:rPr>
+          <w:rFonts w:hint="eastAsia"/>
+          <w:sz w:val="36"/>
+          <w:szCs w:val="36"/>
+        </w:rPr>
+        <w:t>here</w:t>
+      </w:r>
+      <w:r>
+        <w:rPr>
+          <w:sz w:val="36"/>
+          <w:szCs w:val="36"/>
+        </w:rPr>
+        <w:t xml:space="preserve"> be</w:t>
+      </w:r>
+      <w:r>
+        <w:rPr>
+          <w:sz w:val="36"/>
+          <w:szCs w:val="36"/>
+        </w:rPr>
+        <w:t>句型不止是</w:t>
+      </w:r>
+      <w:r>
+        <w:rPr>
+          <w:sz w:val="36"/>
+          <w:szCs w:val="36"/>
+        </w:rPr>
+        <w:t>T</w:t>
+      </w:r>
+      <w:r>
+        <w:rPr>
+          <w:rFonts w:hint="eastAsia"/>
+          <w:sz w:val="36"/>
+          <w:szCs w:val="36"/>
+        </w:rPr>
+        <w:t>here</w:t>
+      </w:r>
+      <w:r>
+        <w:rPr>
+          <w:sz w:val="36"/>
+          <w:szCs w:val="36"/>
+        </w:rPr>
+        <w:t xml:space="preserve"> </w:t>
+      </w:r>
+      <w:r>
+        <w:rPr>
+          <w:rFonts w:hint="eastAsia"/>
+          <w:sz w:val="36"/>
+          <w:szCs w:val="36"/>
+        </w:rPr>
+        <w:t>is</w:t>
+      </w:r>
+      <w:r>
+        <w:rPr>
+          <w:sz w:val="36"/>
+          <w:szCs w:val="36"/>
+        </w:rPr>
+        <w:t>….</w:t>
+      </w:r>
+    </w:p>
+    <w:p>
+      <w:pPr>
+        <w:rPr>
+          <w:sz w:val="36"/>
+          <w:szCs w:val="36"/>
+        </w:rPr>
+      </w:pPr>
+      <w:r>
+        <w:rPr>
+          <w:sz w:val="36"/>
+          <w:szCs w:val="36"/>
+        </w:rPr>
+        <w:t xml:space="preserve">There be is(are) + </w:t>
+      </w:r>
+      <w:r>
+        <w:rPr>
+          <w:sz w:val="36"/>
+          <w:szCs w:val="36"/>
+        </w:rPr>
+        <w:t>名词（单复数）</w:t>
+      </w:r>
+    </w:p>
+    <w:p>
+      <w:pPr>
+        <w:rPr>
+          <w:sz w:val="36"/>
+          <w:szCs w:val="36"/>
+        </w:rPr>
+      </w:pPr>
+    </w:p>
+    <w:p>
+      <w:pPr>
+        <w:rPr>
+          <w:sz w:val="36"/>
+          <w:szCs w:val="36"/>
+        </w:rPr>
+      </w:pPr>
+      <w:r>
+        <w:rPr>
+          <w:sz w:val="36"/>
+          <w:szCs w:val="36"/>
+        </w:rPr>
+        <w:t>可数</w:t>
+      </w:r>
+      <w:r>
+        <w:rPr>
+          <w:sz w:val="36"/>
+          <w:szCs w:val="36"/>
+        </w:rPr>
+        <w:t xml:space="preserve"> </w:t>
+      </w:r>
+    </w:p>
+    <w:p>
+      <w:pPr>
+        <w:rPr>
+          <w:sz w:val="36"/>
+          <w:szCs w:val="36"/>
+        </w:rPr>
+      </w:pPr>
+      <w:r>
+        <w:rPr>
+          <w:sz w:val="36"/>
+          <w:szCs w:val="36"/>
+        </w:rPr>
+        <w:t xml:space="preserve">many </w:t>
+      </w:r>
+      <w:r>
+        <w:rPr>
+          <w:sz w:val="36"/>
+          <w:szCs w:val="36"/>
+        </w:rPr>
+        <w:t>很多</w:t>
+      </w:r>
+    </w:p>
+    <w:p>
+      <w:pPr>
+        <w:rPr>
+          <w:sz w:val="36"/>
+          <w:szCs w:val="36"/>
+        </w:rPr>
+      </w:pPr>
+      <w:r>
+        <w:rPr>
+          <w:sz w:val="36"/>
+          <w:szCs w:val="36"/>
+        </w:rPr>
+        <w:t>a few</w:t>
+      </w:r>
+      <w:r>
+        <w:rPr>
+          <w:sz w:val="36"/>
+          <w:szCs w:val="36"/>
+        </w:rPr>
+        <w:t xml:space="preserve"> </w:t>
+      </w:r>
+      <w:r>
+        <w:rPr>
+          <w:rFonts w:hint="eastAsia"/>
+          <w:sz w:val="36"/>
+          <w:szCs w:val="36"/>
+        </w:rPr>
+        <w:t>少量</w:t>
+      </w:r>
+    </w:p>
+    <w:p>
+      <w:pPr>
+        <w:rPr>
+          <w:sz w:val="36"/>
+          <w:szCs w:val="36"/>
+        </w:rPr>
+      </w:pPr>
+    </w:p>
+    <w:p>
+      <w:pPr>
+        <w:rPr>
+          <w:sz w:val="36"/>
+          <w:szCs w:val="36"/>
+        </w:rPr>
+      </w:pPr>
+      <w:bookmarkStart w:id="5" w:name="OLE_LINK1"/>
+      <w:bookmarkStart w:id="6" w:name="OLE_LINK2"/>
+      <w:r>
+        <w:rPr>
+          <w:rFonts w:hint="eastAsia"/>
+          <w:sz w:val="36"/>
+          <w:szCs w:val="36"/>
+        </w:rPr>
+        <w:t>不可数</w:t>
+      </w:r>
+    </w:p>
+    <w:p>
+      <w:pPr>
+        <w:rPr>
+          <w:sz w:val="36"/>
+          <w:szCs w:val="36"/>
+        </w:rPr>
+      </w:pPr>
+      <w:r>
+        <w:rPr>
+          <w:sz w:val="36"/>
+          <w:szCs w:val="36"/>
+        </w:rPr>
+        <w:t>much</w:t>
+      </w:r>
+    </w:p>
+    <w:p>
+      <w:pPr>
+        <w:rPr>
+          <w:sz w:val="36"/>
+          <w:szCs w:val="36"/>
+        </w:rPr>
+      </w:pPr>
+      <w:r>
+        <w:rPr>
+          <w:sz w:val="36"/>
+          <w:szCs w:val="36"/>
+        </w:rPr>
+        <w:t>a little</w:t>
+      </w:r>
+    </w:p>
+    <w:bookmarkEnd w:id="5"/>
+    <w:bookmarkEnd w:id="6"/>
+    <w:p>
+      <w:pPr>
+        <w:rPr>
+          <w:sz w:val="36"/>
+          <w:szCs w:val="36"/>
+        </w:rPr>
+      </w:pPr>
+    </w:p>
+    <w:p>
+      <w:pPr>
+        <w:rPr>
+          <w:sz w:val="36"/>
+          <w:szCs w:val="36"/>
+        </w:rPr>
+      </w:pPr>
+      <w:r>
+        <w:rPr>
+          <w:sz w:val="36"/>
+          <w:szCs w:val="36"/>
+        </w:rPr>
+        <w:t>T</w:t>
+      </w:r>
+      <w:r>
+        <w:rPr>
+          <w:rFonts w:hint="eastAsia"/>
+          <w:sz w:val="36"/>
+          <w:szCs w:val="36"/>
+        </w:rPr>
+        <w:t>here</w:t>
+      </w:r>
+      <w:r>
+        <w:rPr>
+          <w:sz w:val="36"/>
+          <w:szCs w:val="36"/>
+        </w:rPr>
+        <w:t xml:space="preserve"> </w:t>
+      </w:r>
+      <w:r>
+        <w:rPr>
+          <w:rFonts w:hint="eastAsia"/>
+          <w:sz w:val="36"/>
+          <w:szCs w:val="36"/>
+        </w:rPr>
+        <w:t>is</w:t>
+      </w:r>
+      <w:r>
+        <w:rPr>
+          <w:sz w:val="36"/>
+          <w:szCs w:val="36"/>
+        </w:rPr>
+        <w:t xml:space="preserve"> </w:t>
+      </w:r>
+      <w:r>
+        <w:rPr>
+          <w:rFonts w:hint="eastAsia"/>
+          <w:sz w:val="36"/>
+          <w:szCs w:val="36"/>
+        </w:rPr>
+        <w:t>a</w:t>
+      </w:r>
+      <w:r>
+        <w:rPr>
+          <w:sz w:val="36"/>
+          <w:szCs w:val="36"/>
+        </w:rPr>
+        <w:t xml:space="preserve"> + </w:t>
+      </w:r>
+      <w:r>
+        <w:rPr>
+          <w:sz w:val="36"/>
+          <w:szCs w:val="36"/>
+        </w:rPr>
+        <w:t>单数</w:t>
+      </w:r>
+      <w:r>
+        <w:rPr>
+          <w:sz w:val="36"/>
+          <w:szCs w:val="36"/>
+        </w:rPr>
+        <w:t xml:space="preserve"> (</w:t>
+      </w:r>
+      <w:r>
+        <w:rPr>
+          <w:sz w:val="36"/>
+          <w:szCs w:val="36"/>
+        </w:rPr>
+        <w:t>不可数</w:t>
+      </w:r>
+      <w:r>
+        <w:rPr>
+          <w:sz w:val="36"/>
+          <w:szCs w:val="36"/>
+        </w:rPr>
+        <w:t>)</w:t>
+      </w:r>
+    </w:p>
+    <w:p>
+      <w:pPr>
+        <w:rPr>
+          <w:sz w:val="36"/>
+          <w:szCs w:val="36"/>
+        </w:rPr>
+      </w:pPr>
+      <w:r>
+        <w:rPr>
+          <w:sz w:val="36"/>
+          <w:szCs w:val="36"/>
+        </w:rPr>
+        <w:t xml:space="preserve">There are + </w:t>
+      </w:r>
+      <w:r>
+        <w:rPr>
+          <w:sz w:val="36"/>
+          <w:szCs w:val="36"/>
+        </w:rPr>
+        <w:t>复数</w:t>
+      </w:r>
+      <w:r>
+        <w:rPr>
+          <w:sz w:val="36"/>
+          <w:szCs w:val="36"/>
+        </w:rPr>
+        <w:t>s</w:t>
+      </w:r>
+      <w:r>
+        <w:rPr>
+          <w:sz w:val="36"/>
+          <w:szCs w:val="36"/>
+        </w:rPr>
+        <w:t xml:space="preserve"> (many + </w:t>
+      </w:r>
+      <w:r>
+        <w:rPr>
+          <w:rFonts w:hint="eastAsia"/>
+          <w:sz w:val="36"/>
+          <w:szCs w:val="36"/>
+        </w:rPr>
+        <w:t>可数名词</w:t>
+      </w:r>
+      <w:r>
+        <w:rPr>
+          <w:sz w:val="36"/>
+          <w:szCs w:val="36"/>
+        </w:rPr>
+        <w:t>)</w:t>
+      </w:r>
+    </w:p>
+    <w:p>
+      <w:pPr>
+        <w:rPr>
+          <w:sz w:val="36"/>
+          <w:szCs w:val="36"/>
+        </w:rPr>
+      </w:pPr>
+    </w:p>
+    <w:p>
+      <w:pPr>
+        <w:rPr>
+          <w:sz w:val="36"/>
+          <w:szCs w:val="36"/>
+        </w:rPr>
+      </w:pPr>
+      <w:r>
+        <w:rPr>
+          <w:sz w:val="36"/>
+          <w:szCs w:val="36"/>
+        </w:rPr>
+        <w:t>T</w:t>
+      </w:r>
+      <w:r>
+        <w:rPr>
+          <w:rFonts w:hint="eastAsia"/>
+          <w:sz w:val="36"/>
+          <w:szCs w:val="36"/>
+        </w:rPr>
+        <w:t>here</w:t>
+      </w:r>
+      <w:r>
+        <w:rPr>
+          <w:sz w:val="36"/>
+          <w:szCs w:val="36"/>
+        </w:rPr>
+        <w:t xml:space="preserve"> </w:t>
+      </w:r>
+      <w:r>
+        <w:rPr>
+          <w:rFonts w:hint="eastAsia"/>
+          <w:sz w:val="36"/>
+          <w:szCs w:val="36"/>
+        </w:rPr>
+        <w:t>is</w:t>
+      </w:r>
+      <w:r>
+        <w:rPr>
+          <w:sz w:val="36"/>
+          <w:szCs w:val="36"/>
+        </w:rPr>
+        <w:t xml:space="preserve"> a pen</w:t>
+      </w:r>
+    </w:p>
+    <w:p>
+      <w:pPr>
+        <w:rPr>
+          <w:sz w:val="36"/>
+          <w:szCs w:val="36"/>
+        </w:rPr>
+      </w:pPr>
+      <w:r>
+        <w:rPr>
+          <w:sz w:val="36"/>
+          <w:szCs w:val="36"/>
+        </w:rPr>
         <w:lastRenderedPageBreak/>
+        <w:t>There is much milk</w:t>
+      </w:r>
+    </w:p>
+    <w:p>
+      <w:pPr>
+        <w:rPr>
+          <w:sz w:val="36"/>
+          <w:szCs w:val="36"/>
+        </w:rPr>
+      </w:pPr>
+    </w:p>
+    <w:p>
+      <w:pPr>
+        <w:rPr>
+          <w:sz w:val="36"/>
+          <w:szCs w:val="36"/>
+        </w:rPr>
+      </w:pPr>
+      <w:r>
+        <w:rPr>
+          <w:sz w:val="36"/>
+          <w:szCs w:val="36"/>
+        </w:rPr>
+        <w:t>T</w:t>
+      </w:r>
+      <w:r>
+        <w:rPr>
+          <w:rFonts w:hint="eastAsia"/>
+          <w:sz w:val="36"/>
+          <w:szCs w:val="36"/>
+        </w:rPr>
+        <w:t>here</w:t>
+      </w:r>
+      <w:r>
+        <w:rPr>
+          <w:sz w:val="36"/>
+          <w:szCs w:val="36"/>
+        </w:rPr>
+        <w:t xml:space="preserve"> </w:t>
+      </w:r>
+      <w:r>
+        <w:rPr>
+          <w:rFonts w:hint="eastAsia"/>
+          <w:sz w:val="36"/>
+          <w:szCs w:val="36"/>
+        </w:rPr>
+        <w:t>must</w:t>
+      </w:r>
+      <w:r>
+        <w:rPr>
+          <w:sz w:val="36"/>
+          <w:szCs w:val="36"/>
+        </w:rPr>
+        <w:t xml:space="preserve"> </w:t>
+      </w:r>
+      <w:r>
+        <w:rPr>
+          <w:rFonts w:hint="eastAsia"/>
+          <w:sz w:val="36"/>
+          <w:szCs w:val="36"/>
+        </w:rPr>
+        <w:t>be</w:t>
+      </w:r>
+      <w:r>
+        <w:rPr>
+          <w:sz w:val="36"/>
+          <w:szCs w:val="36"/>
+        </w:rPr>
+        <w:t xml:space="preserve">  </w:t>
+      </w:r>
+      <w:r>
+        <w:rPr>
+          <w:rFonts w:hint="eastAsia"/>
+          <w:sz w:val="36"/>
+          <w:szCs w:val="36"/>
+        </w:rPr>
+        <w:t>必须</w:t>
+      </w:r>
+      <w:r>
+        <w:rPr>
+          <w:sz w:val="36"/>
+          <w:szCs w:val="36"/>
+        </w:rPr>
+        <w:t>有</w:t>
+      </w:r>
+    </w:p>
+    <w:p>
+      <w:pPr>
+        <w:rPr>
+          <w:sz w:val="36"/>
+          <w:szCs w:val="36"/>
+        </w:rPr>
+      </w:pPr>
+      <w:r>
+        <w:rPr>
+          <w:rFonts w:hint="eastAsia"/>
+          <w:sz w:val="36"/>
+          <w:szCs w:val="36"/>
+        </w:rPr>
+        <w:t>There</w:t>
+      </w:r>
+      <w:r>
+        <w:rPr>
+          <w:sz w:val="36"/>
+          <w:szCs w:val="36"/>
+        </w:rPr>
+        <w:t xml:space="preserve"> </w:t>
+      </w:r>
+      <w:r>
+        <w:rPr>
+          <w:rFonts w:hint="eastAsia"/>
+          <w:sz w:val="36"/>
+          <w:szCs w:val="36"/>
+        </w:rPr>
+        <w:t>should</w:t>
+      </w:r>
+      <w:r>
+        <w:rPr>
+          <w:sz w:val="36"/>
+          <w:szCs w:val="36"/>
+        </w:rPr>
+        <w:t xml:space="preserve"> </w:t>
+      </w:r>
+      <w:r>
+        <w:rPr>
+          <w:rFonts w:hint="eastAsia"/>
+          <w:sz w:val="36"/>
+          <w:szCs w:val="36"/>
+        </w:rPr>
+        <w:t>be</w:t>
+      </w:r>
+      <w:r>
+        <w:rPr>
+          <w:sz w:val="36"/>
+          <w:szCs w:val="36"/>
+        </w:rPr>
+        <w:t xml:space="preserve"> </w:t>
+      </w:r>
+      <w:r>
+        <w:rPr>
+          <w:rFonts w:hint="eastAsia"/>
+          <w:sz w:val="36"/>
+          <w:szCs w:val="36"/>
+        </w:rPr>
+        <w:t>应该</w:t>
+      </w:r>
+      <w:r>
+        <w:rPr>
+          <w:sz w:val="36"/>
+          <w:szCs w:val="36"/>
+        </w:rPr>
+        <w:t>有</w:t>
+      </w:r>
+    </w:p>
+    <w:p>
+      <w:pPr>
+        <w:rPr>
+          <w:sz w:val="36"/>
+          <w:szCs w:val="36"/>
+        </w:rPr>
+      </w:pPr>
+      <w:r>
+        <w:rPr>
+          <w:rFonts w:hint="eastAsia"/>
+          <w:sz w:val="36"/>
+          <w:szCs w:val="36"/>
+        </w:rPr>
+        <w:t>There</w:t>
+      </w:r>
+      <w:r>
+        <w:rPr>
+          <w:sz w:val="36"/>
+          <w:szCs w:val="36"/>
+        </w:rPr>
+        <w:t xml:space="preserve"> will </w:t>
+      </w:r>
+      <w:r>
+        <w:rPr>
+          <w:rFonts w:hint="eastAsia"/>
+          <w:sz w:val="36"/>
+          <w:szCs w:val="36"/>
+        </w:rPr>
+        <w:t>be</w:t>
+      </w:r>
+      <w:r>
+        <w:rPr>
+          <w:sz w:val="36"/>
+          <w:szCs w:val="36"/>
+        </w:rPr>
+        <w:t xml:space="preserve"> </w:t>
+      </w:r>
+      <w:r>
+        <w:rPr>
+          <w:sz w:val="36"/>
+          <w:szCs w:val="36"/>
+        </w:rPr>
+        <w:t>将会有</w:t>
+      </w:r>
+    </w:p>
+    <w:p>
+      <w:pPr>
+        <w:rPr>
+          <w:sz w:val="36"/>
+          <w:szCs w:val="36"/>
+        </w:rPr>
+      </w:pPr>
+    </w:p>
+    <w:p>
+      <w:pPr>
+        <w:rPr>
+          <w:sz w:val="36"/>
+          <w:szCs w:val="36"/>
+        </w:rPr>
+      </w:pPr>
+    </w:p>
+    <w:p>
+      <w:pPr>
+        <w:pStyle w:val="1"/>
+      </w:pPr>
+      <w:bookmarkStart w:id="7" w:name="OLE_LINK9"/>
+      <w:bookmarkStart w:id="8" w:name="OLE_LINK10"/>
+      <w:r>
         <w:t>初级</w:t>
       </w:r>
       <w:r>
         <w:rPr>
           <w:rFonts w:hint="eastAsia"/>
         </w:rPr>
-        <w:t>5</w:t>
+        <w:t>6</w:t>
       </w:r>
       <w:r>
         <w:t xml:space="preserve">. </w:t>
       </w:r>
       <w:r>
-        <w:t>three be</w:t>
-      </w:r>
-    </w:p>
+        <w:rPr>
+          <w:rFonts w:hint="eastAsia"/>
+        </w:rPr>
+        <w:t>定语</w:t>
+      </w:r>
+    </w:p>
+    <w:bookmarkEnd w:id="7"/>
+    <w:bookmarkEnd w:id="8"/>
+    <w:p>
+      <w:pPr>
+        <w:rPr>
+          <w:sz w:val="36"/>
+          <w:szCs w:val="36"/>
+        </w:rPr>
+      </w:pPr>
+      <w:r>
+        <w:rPr>
+          <w:rFonts w:hint="eastAsia"/>
+          <w:sz w:val="36"/>
+          <w:szCs w:val="36"/>
+        </w:rPr>
+        <w:t>单词</w:t>
+      </w:r>
+      <w:r>
+        <w:rPr>
+          <w:sz w:val="36"/>
+          <w:szCs w:val="36"/>
+        </w:rPr>
+        <w:t>做定语放到被修饰词之前</w:t>
+      </w:r>
+      <w:r>
+        <w:rPr>
+          <w:sz w:val="36"/>
+          <w:szCs w:val="36"/>
+        </w:rPr>
+        <w:t>（名词、</w:t>
+      </w:r>
+      <w:r>
+        <w:rPr>
+          <w:rFonts w:hint="eastAsia"/>
+          <w:sz w:val="36"/>
+          <w:szCs w:val="36"/>
+        </w:rPr>
+        <w:t>形容词</w:t>
+      </w:r>
+      <w:r>
+        <w:rPr>
+          <w:sz w:val="36"/>
+          <w:szCs w:val="36"/>
+        </w:rPr>
+        <w:t>）</w:t>
+      </w:r>
+    </w:p>
+    <w:p>
+      <w:pPr>
+        <w:rPr>
+          <w:sz w:val="36"/>
+          <w:szCs w:val="36"/>
+        </w:rPr>
+      </w:pPr>
+      <w:r>
+        <w:rPr>
+          <w:color w:val="FF0000"/>
+          <w:sz w:val="36"/>
+          <w:szCs w:val="36"/>
+        </w:rPr>
+        <w:t xml:space="preserve">my </w:t>
+      </w:r>
+      <w:r>
+        <w:rPr>
+          <w:sz w:val="36"/>
+          <w:szCs w:val="36"/>
+        </w:rPr>
+        <w:t>book</w:t>
+      </w:r>
+    </w:p>
+    <w:p>
+      <w:pPr>
+        <w:rPr>
+          <w:sz w:val="36"/>
+          <w:szCs w:val="36"/>
+        </w:rPr>
+      </w:pPr>
+    </w:p>
+    <w:p>
+      <w:pPr>
+        <w:rPr>
+          <w:sz w:val="36"/>
+          <w:szCs w:val="36"/>
+        </w:rPr>
+      </w:pPr>
+      <w:r>
+        <w:rPr>
+          <w:sz w:val="36"/>
+          <w:szCs w:val="36"/>
+        </w:rPr>
+        <w:t>除去单词（</w:t>
+      </w:r>
+      <w:r>
+        <w:rPr>
+          <w:rFonts w:hint="eastAsia"/>
+          <w:sz w:val="36"/>
+          <w:szCs w:val="36"/>
+        </w:rPr>
+        <w:t>短语</w:t>
+      </w:r>
+      <w:r>
+        <w:rPr>
+          <w:sz w:val="36"/>
+          <w:szCs w:val="36"/>
+        </w:rPr>
+        <w:t>、</w:t>
+      </w:r>
+      <w:r>
+        <w:rPr>
+          <w:rFonts w:hint="eastAsia"/>
+          <w:sz w:val="36"/>
+          <w:szCs w:val="36"/>
+        </w:rPr>
+        <w:t>句子</w:t>
+      </w:r>
+      <w:r>
+        <w:rPr>
+          <w:sz w:val="36"/>
+          <w:szCs w:val="36"/>
+        </w:rPr>
+        <w:t>）放到修饰词之后</w:t>
+      </w:r>
+    </w:p>
+    <w:p>
+      <w:pPr>
+        <w:rPr>
+          <w:sz w:val="36"/>
+          <w:szCs w:val="36"/>
+        </w:rPr>
+      </w:pPr>
+      <w:r>
+        <w:rPr>
+          <w:rFonts w:hint="eastAsia"/>
+          <w:sz w:val="36"/>
+          <w:szCs w:val="36"/>
+        </w:rPr>
+        <w:t>The</w:t>
+      </w:r>
+      <w:r>
+        <w:rPr>
+          <w:sz w:val="36"/>
+          <w:szCs w:val="36"/>
+        </w:rPr>
+        <w:t xml:space="preserve"> </w:t>
+      </w:r>
+      <w:r>
+        <w:rPr>
+          <w:rFonts w:hint="eastAsia"/>
+          <w:sz w:val="36"/>
+          <w:szCs w:val="36"/>
+        </w:rPr>
+        <w:t>book</w:t>
+      </w:r>
+      <w:r>
+        <w:rPr>
+          <w:sz w:val="36"/>
+          <w:szCs w:val="36"/>
+        </w:rPr>
+        <w:t xml:space="preserve"> </w:t>
+      </w:r>
+      <w:r>
+        <w:rPr>
+          <w:color w:val="FF0000"/>
+          <w:sz w:val="36"/>
+          <w:szCs w:val="36"/>
+        </w:rPr>
+        <w:t>on the table</w:t>
+      </w:r>
+      <w:r>
+        <w:rPr>
+          <w:sz w:val="36"/>
+          <w:szCs w:val="36"/>
+        </w:rPr>
+        <w:t xml:space="preserve">  =&gt; </w:t>
+      </w:r>
+      <w:r>
+        <w:rPr>
+          <w:sz w:val="36"/>
+          <w:szCs w:val="36"/>
+        </w:rPr>
+        <w:t>放到修辞词</w:t>
+      </w:r>
+      <w:r>
+        <w:rPr>
+          <w:rFonts w:hint="eastAsia"/>
+          <w:sz w:val="36"/>
+          <w:szCs w:val="36"/>
+        </w:rPr>
+        <w:t>之后</w:t>
+      </w:r>
+    </w:p>
+    <w:p>
+      <w:pPr>
+        <w:rPr>
+          <w:sz w:val="36"/>
+          <w:szCs w:val="36"/>
+        </w:rPr>
+      </w:pPr>
+    </w:p>
+    <w:p>
+      <w:pPr>
+        <w:rPr>
+          <w:sz w:val="36"/>
+          <w:szCs w:val="36"/>
+        </w:rPr>
+      </w:pPr>
+      <w:r>
+        <w:rPr>
+          <w:sz w:val="36"/>
+          <w:szCs w:val="36"/>
+        </w:rPr>
+        <w:t>副词</w:t>
+      </w:r>
+      <w:r>
+        <w:rPr>
+          <w:rFonts w:hint="eastAsia"/>
+          <w:sz w:val="36"/>
+          <w:szCs w:val="36"/>
+        </w:rPr>
+        <w:t>作</w:t>
+      </w:r>
+      <w:r>
+        <w:rPr>
+          <w:sz w:val="36"/>
+          <w:szCs w:val="36"/>
+        </w:rPr>
+        <w:t>定语放到修饰词之后</w:t>
+      </w:r>
+    </w:p>
+    <w:p>
+      <w:pPr>
+        <w:rPr>
+          <w:sz w:val="36"/>
+          <w:szCs w:val="36"/>
+        </w:rPr>
+      </w:pPr>
+      <w:r>
+        <w:rPr>
+          <w:sz w:val="36"/>
+          <w:szCs w:val="36"/>
+        </w:rPr>
+        <w:t xml:space="preserve">home, </w:t>
+      </w:r>
+      <w:proofErr w:type="spellStart"/>
+      <w:proofErr w:type="gramStart"/>
+      <w:r>
+        <w:rPr>
+          <w:sz w:val="36"/>
+          <w:szCs w:val="36"/>
+        </w:rPr>
+        <w:t>aherd</w:t>
+      </w:r>
+      <w:proofErr w:type="spellEnd"/>
+      <w:r>
+        <w:rPr>
+          <w:sz w:val="36"/>
+          <w:szCs w:val="36"/>
+        </w:rPr>
+        <w:t xml:space="preserve"> ,</w:t>
+      </w:r>
+      <w:proofErr w:type="spellStart"/>
+      <w:r>
+        <w:rPr>
+          <w:sz w:val="36"/>
+          <w:szCs w:val="36"/>
+        </w:rPr>
+        <w:t>here</w:t>
+      </w:r>
+      <w:proofErr w:type="gramEnd"/>
+      <w:r>
+        <w:rPr>
+          <w:sz w:val="36"/>
+          <w:szCs w:val="36"/>
+        </w:rPr>
+        <w:t>,downstairs</w:t>
+      </w:r>
+      <w:proofErr w:type="spellEnd"/>
+    </w:p>
+    <w:p>
+      <w:pPr>
+        <w:rPr>
+          <w:sz w:val="36"/>
+          <w:szCs w:val="36"/>
+        </w:rPr>
+      </w:pPr>
+      <w:r>
+        <w:rPr>
+          <w:sz w:val="36"/>
+          <w:szCs w:val="36"/>
+        </w:rPr>
+        <w:t xml:space="preserve">The </w:t>
+      </w:r>
+      <w:r>
+        <w:rPr>
+          <w:rFonts w:hint="eastAsia"/>
+          <w:sz w:val="36"/>
+          <w:szCs w:val="36"/>
+        </w:rPr>
+        <w:t>boy</w:t>
+      </w:r>
+      <w:r>
+        <w:rPr>
+          <w:sz w:val="36"/>
+          <w:szCs w:val="36"/>
+        </w:rPr>
+        <w:t xml:space="preserve"> </w:t>
+      </w:r>
+      <w:bookmarkStart w:id="9" w:name="OLE_LINK5"/>
+      <w:bookmarkStart w:id="10" w:name="OLE_LINK6"/>
+      <w:r>
+        <w:rPr>
+          <w:rFonts w:hint="eastAsia"/>
+          <w:color w:val="FF0000"/>
+          <w:sz w:val="36"/>
+          <w:szCs w:val="36"/>
+        </w:rPr>
+        <w:t>here</w:t>
+      </w:r>
+      <w:bookmarkEnd w:id="9"/>
+      <w:bookmarkEnd w:id="10"/>
+    </w:p>
+    <w:p>
+      <w:pPr>
+        <w:rPr>
+          <w:color w:val="FF0000"/>
+          <w:sz w:val="36"/>
+          <w:szCs w:val="36"/>
+        </w:rPr>
+      </w:pPr>
+      <w:r>
+        <w:rPr>
+          <w:sz w:val="36"/>
+          <w:szCs w:val="36"/>
+        </w:rPr>
+        <w:t xml:space="preserve">The car </w:t>
+      </w:r>
+      <w:r>
+        <w:rPr>
+          <w:color w:val="FF0000"/>
+          <w:sz w:val="36"/>
+          <w:szCs w:val="36"/>
+        </w:rPr>
+        <w:t xml:space="preserve">downstairs </w:t>
+      </w:r>
+    </w:p>
+    <w:p>
+      <w:pPr>
+        <w:rPr>
+          <w:color w:val="FF0000"/>
+          <w:sz w:val="36"/>
+          <w:szCs w:val="36"/>
+        </w:rPr>
+      </w:pPr>
+    </w:p>
+    <w:p>
+      <w:pPr>
+        <w:rPr>
+          <w:color w:val="000000" w:themeColor="text1"/>
+          <w:sz w:val="36"/>
+          <w:szCs w:val="36"/>
+        </w:rPr>
+      </w:pPr>
+      <w:bookmarkStart w:id="11" w:name="OLE_LINK7"/>
+      <w:bookmarkStart w:id="12" w:name="OLE_LINK8"/>
+      <w:r>
+        <w:rPr>
+          <w:rFonts w:hint="eastAsia"/>
+          <w:color w:val="000000" w:themeColor="text1"/>
+          <w:sz w:val="36"/>
+          <w:szCs w:val="36"/>
+        </w:rPr>
+        <w:t>来自北京</w:t>
+      </w:r>
+      <w:r>
+        <w:rPr>
+          <w:color w:val="000000" w:themeColor="text1"/>
+          <w:sz w:val="36"/>
+          <w:szCs w:val="36"/>
+        </w:rPr>
+        <w:t>的部分官员</w:t>
+      </w:r>
+      <w:r>
+        <w:rPr>
+          <w:rFonts w:hint="eastAsia"/>
+          <w:color w:val="000000" w:themeColor="text1"/>
+          <w:sz w:val="36"/>
+          <w:szCs w:val="36"/>
+        </w:rPr>
+        <w:t>在</w:t>
+      </w:r>
+      <w:r>
+        <w:rPr>
+          <w:color w:val="000000" w:themeColor="text1"/>
+          <w:sz w:val="36"/>
+          <w:szCs w:val="36"/>
+        </w:rPr>
+        <w:t>发生洪水之后帮助了</w:t>
+      </w:r>
+      <w:r>
+        <w:rPr>
+          <w:color w:val="000000" w:themeColor="text1"/>
+          <w:sz w:val="36"/>
+          <w:szCs w:val="36"/>
+        </w:rPr>
+        <w:t>山东</w:t>
+      </w:r>
+      <w:r>
+        <w:rPr>
+          <w:rFonts w:hint="eastAsia"/>
+          <w:color w:val="000000" w:themeColor="text1"/>
+          <w:sz w:val="36"/>
+          <w:szCs w:val="36"/>
+        </w:rPr>
+        <w:t>贫困山区</w:t>
+      </w:r>
+      <w:r>
+        <w:rPr>
+          <w:color w:val="000000" w:themeColor="text1"/>
+          <w:sz w:val="36"/>
+          <w:szCs w:val="36"/>
+        </w:rPr>
+        <w:t>无家可归的</w:t>
+      </w:r>
+      <w:r>
+        <w:rPr>
+          <w:rFonts w:hint="eastAsia"/>
+          <w:color w:val="000000" w:themeColor="text1"/>
+          <w:sz w:val="36"/>
+          <w:szCs w:val="36"/>
+        </w:rPr>
+        <w:t>孩子</w:t>
+      </w:r>
+    </w:p>
+    <w:bookmarkEnd w:id="11"/>
+    <w:bookmarkEnd w:id="12"/>
+    <w:p>
+      <w:pPr>
+        <w:rPr>
+          <w:sz w:val="36"/>
+          <w:szCs w:val="36"/>
+        </w:rPr>
+      </w:pPr>
+      <w:r>
+        <w:rPr>
+          <w:sz w:val="36"/>
+          <w:szCs w:val="36"/>
+        </w:rPr>
+        <w:lastRenderedPageBreak/>
+        <w:t>S</w:t>
+      </w:r>
+      <w:r>
+        <w:rPr>
+          <w:rFonts w:hint="eastAsia"/>
+          <w:sz w:val="36"/>
+          <w:szCs w:val="36"/>
+        </w:rPr>
+        <w:t>ome</w:t>
+      </w:r>
+      <w:r>
+        <w:rPr>
+          <w:sz w:val="36"/>
+          <w:szCs w:val="36"/>
+        </w:rPr>
+        <w:t xml:space="preserve"> </w:t>
+      </w:r>
+      <w:r>
+        <w:rPr>
+          <w:sz w:val="36"/>
+          <w:szCs w:val="36"/>
+        </w:rPr>
+        <w:t>officials</w:t>
+      </w:r>
+      <w:r>
+        <w:rPr>
+          <w:sz w:val="36"/>
+          <w:szCs w:val="36"/>
+        </w:rPr>
+        <w:t xml:space="preserve"> from Beijing to helped</w:t>
+      </w:r>
+      <w:r>
+        <w:rPr>
+          <w:sz w:val="36"/>
+          <w:szCs w:val="36"/>
+        </w:rPr>
+        <w:t xml:space="preserve"> the </w:t>
+      </w:r>
+      <w:r>
+        <w:rPr>
+          <w:sz w:val="36"/>
+          <w:szCs w:val="36"/>
+        </w:rPr>
+        <w:t>homeless</w:t>
+      </w:r>
+      <w:r>
+        <w:rPr>
+          <w:sz w:val="36"/>
+          <w:szCs w:val="36"/>
+        </w:rPr>
+        <w:t xml:space="preserve"> </w:t>
+      </w:r>
+      <w:r>
+        <w:rPr>
+          <w:sz w:val="36"/>
+          <w:szCs w:val="36"/>
+        </w:rPr>
+        <w:t xml:space="preserve">children </w:t>
+      </w:r>
+      <w:r>
+        <w:rPr>
+          <w:rFonts w:hint="eastAsia"/>
+          <w:sz w:val="36"/>
+          <w:szCs w:val="36"/>
+        </w:rPr>
+        <w:t>in</w:t>
+      </w:r>
+      <w:r>
+        <w:rPr>
+          <w:sz w:val="36"/>
+          <w:szCs w:val="36"/>
+        </w:rPr>
+        <w:t xml:space="preserve"> </w:t>
+      </w:r>
+      <w:r>
+        <w:rPr>
+          <w:sz w:val="36"/>
+          <w:szCs w:val="36"/>
+        </w:rPr>
+        <w:t xml:space="preserve">Poor mountainous areas in </w:t>
+      </w:r>
+      <w:proofErr w:type="spellStart"/>
+      <w:r>
+        <w:rPr>
+          <w:sz w:val="36"/>
+          <w:szCs w:val="36"/>
+        </w:rPr>
+        <w:t>shandong</w:t>
+      </w:r>
+      <w:proofErr w:type="spellEnd"/>
+      <w:r>
+        <w:rPr>
+          <w:sz w:val="36"/>
+          <w:szCs w:val="36"/>
+        </w:rPr>
+        <w:t xml:space="preserve"> province</w:t>
+      </w:r>
+      <w:r>
+        <w:rPr>
+          <w:sz w:val="36"/>
+          <w:szCs w:val="36"/>
+        </w:rPr>
+        <w:t xml:space="preserve"> </w:t>
+      </w:r>
+      <w:r>
+        <w:rPr>
+          <w:rFonts w:hint="eastAsia"/>
+          <w:sz w:val="36"/>
+          <w:szCs w:val="36"/>
+        </w:rPr>
+        <w:t>a</w:t>
+      </w:r>
+      <w:r>
+        <w:rPr>
+          <w:sz w:val="36"/>
+          <w:szCs w:val="36"/>
+        </w:rPr>
+        <w:t>fter the floods</w:t>
+      </w:r>
+    </w:p>
+    <w:p>
+      <w:pPr>
+        <w:rPr>
+          <w:sz w:val="36"/>
+          <w:szCs w:val="36"/>
+        </w:rPr>
+      </w:pPr>
+    </w:p>
+    <w:p>
+      <w:pPr>
+        <w:rPr>
+          <w:sz w:val="36"/>
+          <w:szCs w:val="36"/>
+        </w:rPr>
+      </w:pPr>
+      <w:r>
+        <w:rPr>
+          <w:sz w:val="36"/>
+          <w:szCs w:val="36"/>
+        </w:rPr>
+        <w:t xml:space="preserve">Some officials from Beijing after the floods to help the homeless children poor mountainous areas in </w:t>
+      </w:r>
+      <w:proofErr w:type="spellStart"/>
+      <w:r>
+        <w:rPr>
+          <w:sz w:val="36"/>
+          <w:szCs w:val="36"/>
+        </w:rPr>
+        <w:t>shandong</w:t>
+      </w:r>
+      <w:proofErr w:type="spellEnd"/>
+      <w:r>
+        <w:rPr>
+          <w:sz w:val="36"/>
+          <w:szCs w:val="36"/>
+        </w:rPr>
+        <w:t xml:space="preserve"> province</w:t>
+      </w:r>
+    </w:p>
+    <w:p>
+      <w:pPr>
+        <w:rPr>
+          <w:sz w:val="36"/>
+          <w:szCs w:val="36"/>
+        </w:rPr>
+      </w:pPr>
+    </w:p>
+    <w:p>
+      <w:pPr>
+        <w:rPr>
+          <w:sz w:val="36"/>
+          <w:szCs w:val="36"/>
+        </w:rPr>
+      </w:pPr>
+      <w:r>
+        <w:rPr>
+          <w:sz w:val="36"/>
+          <w:szCs w:val="36"/>
+        </w:rPr>
+        <w:t>T</w:t>
+      </w:r>
+      <w:r>
+        <w:rPr>
+          <w:rFonts w:hint="eastAsia"/>
+          <w:sz w:val="36"/>
+          <w:szCs w:val="36"/>
+        </w:rPr>
+        <w:t>he</w:t>
+      </w:r>
+      <w:r>
+        <w:rPr>
+          <w:sz w:val="36"/>
+          <w:szCs w:val="36"/>
+        </w:rPr>
+        <w:t xml:space="preserve"> </w:t>
+      </w:r>
+      <w:r>
+        <w:rPr>
+          <w:rFonts w:hint="eastAsia"/>
+          <w:sz w:val="36"/>
+          <w:szCs w:val="36"/>
+        </w:rPr>
+        <w:t>girl</w:t>
+      </w:r>
+      <w:r>
+        <w:rPr>
+          <w:sz w:val="36"/>
+          <w:szCs w:val="36"/>
+        </w:rPr>
+        <w:t xml:space="preserve"> </w:t>
+      </w:r>
+      <w:r>
+        <w:rPr>
+          <w:rFonts w:hint="eastAsia"/>
+          <w:sz w:val="36"/>
+          <w:szCs w:val="36"/>
+        </w:rPr>
+        <w:t>from</w:t>
+      </w:r>
+      <w:r>
+        <w:rPr>
+          <w:sz w:val="36"/>
+          <w:szCs w:val="36"/>
+        </w:rPr>
+        <w:t xml:space="preserve"> C</w:t>
+      </w:r>
+      <w:r>
+        <w:rPr>
+          <w:rFonts w:hint="eastAsia"/>
+          <w:sz w:val="36"/>
+          <w:szCs w:val="36"/>
+        </w:rPr>
+        <w:t>an</w:t>
+      </w:r>
+      <w:r>
+        <w:rPr>
+          <w:sz w:val="36"/>
+          <w:szCs w:val="36"/>
+        </w:rPr>
+        <w:t>ada</w:t>
+      </w:r>
+      <w:r>
+        <w:rPr>
+          <w:sz w:val="36"/>
+          <w:szCs w:val="36"/>
+        </w:rPr>
+        <w:t xml:space="preserve"> </w:t>
+      </w:r>
+      <w:r>
+        <w:rPr>
+          <w:sz w:val="36"/>
+          <w:szCs w:val="36"/>
+        </w:rPr>
+        <w:t>is not like Mary</w:t>
+      </w:r>
+    </w:p>
+    <w:p>
+      <w:pPr>
+        <w:rPr>
+          <w:sz w:val="36"/>
+          <w:szCs w:val="36"/>
+        </w:rPr>
+      </w:pPr>
+    </w:p>
+    <w:p>
+      <w:pPr>
+        <w:rPr>
+          <w:sz w:val="36"/>
+          <w:szCs w:val="36"/>
+        </w:rPr>
+      </w:pPr>
+    </w:p>
+    <w:p>
+      <w:pPr>
+        <w:pStyle w:val="1"/>
+      </w:pPr>
+      <w:r>
+        <w:t>初级</w:t>
+      </w:r>
+      <w:r>
+        <w:rPr>
+          <w:rFonts w:hint="eastAsia"/>
+        </w:rPr>
+        <w:t>7</w:t>
+      </w:r>
+      <w:r>
+        <w:t xml:space="preserve">. </w:t>
+      </w:r>
+      <w:r>
+        <w:t>祈使句</w:t>
+      </w:r>
+    </w:p>
+    <w:p>
+      <w:pPr>
+        <w:rPr>
+          <w:sz w:val="36"/>
+          <w:szCs w:val="36"/>
+        </w:rPr>
+      </w:pPr>
+      <w:r>
+        <w:rPr>
+          <w:sz w:val="36"/>
+          <w:szCs w:val="36"/>
+        </w:rPr>
+        <w:t>命令色彩</w:t>
+      </w:r>
+    </w:p>
+    <w:p>
+      <w:pPr>
+        <w:rPr>
+          <w:sz w:val="36"/>
+          <w:szCs w:val="36"/>
+        </w:rPr>
+      </w:pPr>
+      <w:r>
+        <w:rPr>
+          <w:sz w:val="36"/>
+          <w:szCs w:val="36"/>
+        </w:rPr>
+        <w:t>省略主语（需要区分）</w:t>
+      </w:r>
+    </w:p>
+    <w:p>
+      <w:pPr>
+        <w:rPr>
+          <w:sz w:val="36"/>
+          <w:szCs w:val="36"/>
+        </w:rPr>
+      </w:pPr>
+    </w:p>
+    <w:p>
+      <w:pPr>
+        <w:rPr>
+          <w:sz w:val="36"/>
+          <w:szCs w:val="36"/>
+        </w:rPr>
+      </w:pPr>
+    </w:p>
+    <w:p>
+      <w:pPr>
+        <w:rPr>
+          <w:sz w:val="36"/>
+          <w:szCs w:val="36"/>
+        </w:rPr>
+      </w:pPr>
+    </w:p>
+    <w:p>
+      <w:pPr>
+        <w:pStyle w:val="1"/>
+      </w:pPr>
+      <w:bookmarkStart w:id="13" w:name="OLE_LINK11"/>
+      <w:bookmarkStart w:id="14" w:name="OLE_LINK12"/>
+      <w:r>
+        <w:t>初级</w:t>
+      </w:r>
+      <w:r>
+        <w:rPr>
+          <w:rFonts w:hint="eastAsia"/>
+        </w:rPr>
+        <w:t>8</w:t>
+      </w:r>
+      <w:r>
+        <w:t xml:space="preserve">. </w:t>
+      </w:r>
+      <w:r>
+        <w:rPr>
+          <w:rFonts w:hint="eastAsia"/>
+        </w:rPr>
+        <w:t>语音</w:t>
+      </w:r>
+      <w:r>
+        <w:t>上</w:t>
+      </w:r>
+    </w:p>
+    <w:bookmarkEnd w:id="13"/>
+    <w:bookmarkEnd w:id="14"/>
     <w:p/>
     <w:p>
       <w:pPr>
@@ -2485,439 +4827,44 @@
           <w:sz w:val="36"/>
           <w:szCs w:val="36"/>
         </w:rPr>
-        <w:t>有</w:t>
-      </w:r>
-      <w:r>
-        <w:rPr>
-          <w:sz w:val="36"/>
-          <w:szCs w:val="36"/>
-        </w:rPr>
-        <w:t xml:space="preserve"> hav</w:t>
-      </w:r>
-      <w:r>
-        <w:rPr>
-          <w:rFonts w:hint="eastAsia"/>
-          <w:sz w:val="36"/>
-          <w:szCs w:val="36"/>
-        </w:rPr>
-        <w:t>e / has</w:t>
-      </w:r>
-    </w:p>
-    <w:p>
-      <w:pPr>
-        <w:rPr>
-          <w:sz w:val="36"/>
-          <w:szCs w:val="36"/>
-        </w:rPr>
-      </w:pPr>
-    </w:p>
-    <w:p>
-      <w:pPr>
-        <w:rPr>
-          <w:sz w:val="36"/>
-          <w:szCs w:val="36"/>
-        </w:rPr>
-      </w:pPr>
-      <w:r>
-        <w:rPr>
-          <w:sz w:val="36"/>
-          <w:szCs w:val="36"/>
-        </w:rPr>
-        <w:t>h</w:t>
-      </w:r>
-      <w:r>
-        <w:rPr>
-          <w:rFonts w:hint="eastAsia"/>
-          <w:sz w:val="36"/>
-          <w:szCs w:val="36"/>
-        </w:rPr>
-        <w:t>ave</w:t>
-      </w:r>
-      <w:r>
-        <w:rPr>
-          <w:sz w:val="36"/>
-          <w:szCs w:val="36"/>
-        </w:rPr>
-        <w:t>句型</w:t>
-      </w:r>
-    </w:p>
-    <w:p>
-      <w:pPr>
-        <w:rPr>
-          <w:sz w:val="36"/>
-          <w:szCs w:val="36"/>
-        </w:rPr>
-      </w:pPr>
-      <w:r>
-        <w:rPr>
-          <w:sz w:val="36"/>
-          <w:szCs w:val="36"/>
-        </w:rPr>
-        <w:t>主语不但是动词的执行者，</w:t>
-      </w:r>
-      <w:r>
-        <w:rPr>
-          <w:rFonts w:hint="eastAsia"/>
-          <w:sz w:val="36"/>
-          <w:szCs w:val="36"/>
-        </w:rPr>
-        <w:t>还是</w:t>
-      </w:r>
-      <w:r>
-        <w:rPr>
-          <w:sz w:val="36"/>
-          <w:szCs w:val="36"/>
-        </w:rPr>
-        <w:t>宾语的拥有者</w:t>
-      </w:r>
-    </w:p>
-    <w:p>
-      <w:pPr>
-        <w:rPr>
-          <w:sz w:val="36"/>
-          <w:szCs w:val="36"/>
-        </w:rPr>
-      </w:pPr>
-    </w:p>
-    <w:p>
-      <w:pPr>
-        <w:rPr>
-          <w:sz w:val="36"/>
-          <w:szCs w:val="36"/>
-        </w:rPr>
-      </w:pPr>
-      <w:r>
-        <w:rPr>
-          <w:rFonts w:hint="eastAsia"/>
-          <w:sz w:val="36"/>
-          <w:szCs w:val="36"/>
-        </w:rPr>
-        <w:t>你</w:t>
-      </w:r>
-      <w:r>
-        <w:rPr>
-          <w:sz w:val="36"/>
-          <w:szCs w:val="36"/>
-        </w:rPr>
-        <w:t>有，</w:t>
-      </w:r>
-      <w:r>
-        <w:rPr>
-          <w:rFonts w:hint="eastAsia"/>
-          <w:sz w:val="36"/>
-          <w:szCs w:val="36"/>
-        </w:rPr>
-        <w:t>我</w:t>
-      </w:r>
-      <w:r>
-        <w:rPr>
-          <w:sz w:val="36"/>
-          <w:szCs w:val="36"/>
-        </w:rPr>
-        <w:t>有什么</w:t>
-      </w:r>
-    </w:p>
-    <w:p>
-      <w:pPr>
-        <w:rPr>
-          <w:sz w:val="36"/>
-          <w:szCs w:val="36"/>
-        </w:rPr>
-      </w:pPr>
-      <w:r>
-        <w:rPr>
-          <w:sz w:val="36"/>
-          <w:szCs w:val="36"/>
-        </w:rPr>
-        <w:t>Do you have</w:t>
-      </w:r>
-      <w:r>
-        <w:rPr>
-          <w:sz w:val="36"/>
-          <w:szCs w:val="36"/>
-        </w:rPr>
-        <w:t xml:space="preserve"> ….</w:t>
-      </w:r>
-    </w:p>
-    <w:p>
-      <w:pPr>
-        <w:rPr>
-          <w:sz w:val="36"/>
-          <w:szCs w:val="36"/>
-        </w:rPr>
-      </w:pPr>
-      <w:r>
-        <w:rPr>
-          <w:sz w:val="36"/>
-          <w:szCs w:val="36"/>
-        </w:rPr>
-        <w:t>Did you have a car last year?</w:t>
-      </w:r>
-    </w:p>
-    <w:p>
-      <w:pPr>
-        <w:rPr>
-          <w:sz w:val="36"/>
-          <w:szCs w:val="36"/>
-        </w:rPr>
-      </w:pPr>
-    </w:p>
-    <w:p>
-      <w:pPr>
-        <w:rPr>
-          <w:sz w:val="36"/>
-          <w:szCs w:val="36"/>
-        </w:rPr>
-      </w:pPr>
-      <w:r>
-        <w:rPr>
-          <w:sz w:val="36"/>
-          <w:szCs w:val="36"/>
-        </w:rPr>
-        <w:t>Have you….</w:t>
-      </w:r>
-    </w:p>
-    <w:p>
-      <w:pPr>
-        <w:rPr>
-          <w:sz w:val="36"/>
-          <w:szCs w:val="36"/>
-        </w:rPr>
-      </w:pPr>
-      <w:r>
-        <w:rPr>
-          <w:sz w:val="36"/>
-          <w:szCs w:val="36"/>
-        </w:rPr>
-        <w:t>Do you….</w:t>
-      </w:r>
-    </w:p>
-    <w:p>
-      <w:pPr>
-        <w:rPr>
-          <w:sz w:val="36"/>
-          <w:szCs w:val="36"/>
-        </w:rPr>
-      </w:pPr>
-      <w:r>
-        <w:rPr>
-          <w:sz w:val="36"/>
-          <w:szCs w:val="36"/>
-        </w:rPr>
-        <w:t>Did you….</w:t>
-      </w:r>
-    </w:p>
-    <w:p>
-      <w:pPr>
-        <w:rPr>
-          <w:sz w:val="36"/>
-          <w:szCs w:val="36"/>
-        </w:rPr>
-      </w:pPr>
-    </w:p>
-    <w:p>
-      <w:pPr>
-        <w:rPr>
-          <w:sz w:val="36"/>
-          <w:szCs w:val="36"/>
-        </w:rPr>
-      </w:pPr>
-    </w:p>
-    <w:p>
-      <w:pPr>
-        <w:rPr>
-          <w:sz w:val="36"/>
-          <w:szCs w:val="36"/>
-        </w:rPr>
-      </w:pPr>
-      <w:r>
-        <w:rPr>
-          <w:rFonts w:hint="eastAsia"/>
-          <w:sz w:val="36"/>
-          <w:szCs w:val="36"/>
-        </w:rPr>
-        <w:t>有某物</w:t>
-      </w:r>
-      <w:r>
-        <w:rPr>
-          <w:sz w:val="36"/>
-          <w:szCs w:val="36"/>
-        </w:rPr>
-        <w:t>在某处</w:t>
-      </w:r>
-    </w:p>
-    <w:p>
-      <w:pPr>
-        <w:rPr>
-          <w:sz w:val="36"/>
-          <w:szCs w:val="36"/>
-        </w:rPr>
-      </w:pPr>
-      <w:r>
-        <w:rPr>
-          <w:sz w:val="36"/>
-          <w:szCs w:val="36"/>
-        </w:rPr>
-        <w:t>There is (are)..</w:t>
-      </w:r>
-      <w:r>
-        <w:rPr>
-          <w:sz w:val="36"/>
-          <w:szCs w:val="36"/>
-        </w:rPr>
-        <w:t>一般</w:t>
-      </w:r>
-      <w:r>
-        <w:rPr>
-          <w:rFonts w:hint="eastAsia"/>
-          <w:sz w:val="36"/>
-          <w:szCs w:val="36"/>
-        </w:rPr>
-        <w:t>时</w:t>
-      </w:r>
-    </w:p>
-    <w:p>
-      <w:pPr>
-        <w:rPr>
-          <w:sz w:val="36"/>
-          <w:szCs w:val="36"/>
-        </w:rPr>
-      </w:pPr>
-      <w:r>
-        <w:rPr>
-          <w:sz w:val="36"/>
-          <w:szCs w:val="36"/>
-        </w:rPr>
-        <w:t>There was (were) …</w:t>
-      </w:r>
-      <w:r>
-        <w:rPr>
-          <w:rFonts w:hint="eastAsia"/>
-          <w:sz w:val="36"/>
-          <w:szCs w:val="36"/>
-        </w:rPr>
-        <w:t>过去时</w:t>
-      </w:r>
-    </w:p>
-    <w:p>
-      <w:pPr>
-        <w:rPr>
-          <w:sz w:val="36"/>
-          <w:szCs w:val="36"/>
-        </w:rPr>
-      </w:pPr>
-      <w:r>
-        <w:rPr>
-          <w:sz w:val="36"/>
-          <w:szCs w:val="36"/>
-        </w:rPr>
-        <w:t xml:space="preserve">There have(has) been… </w:t>
-      </w:r>
-      <w:r>
-        <w:rPr>
-          <w:rFonts w:hint="eastAsia"/>
-          <w:sz w:val="36"/>
-          <w:szCs w:val="36"/>
-        </w:rPr>
-        <w:t>完成时：表示曾经</w:t>
-      </w:r>
-      <w:r>
-        <w:rPr>
-          <w:sz w:val="36"/>
-          <w:szCs w:val="36"/>
-        </w:rPr>
-        <w:t>一度</w:t>
-      </w:r>
-      <w:r>
-        <w:rPr>
-          <w:rFonts w:hint="eastAsia"/>
-          <w:sz w:val="36"/>
-          <w:szCs w:val="36"/>
-        </w:rPr>
-        <w:t>有</w:t>
-      </w:r>
-      <w:r>
-        <w:rPr>
-          <w:sz w:val="36"/>
-          <w:szCs w:val="36"/>
-        </w:rPr>
-        <w:t>过</w:t>
-      </w:r>
-    </w:p>
-    <w:p>
-      <w:pPr>
-        <w:rPr>
-          <w:sz w:val="36"/>
-          <w:szCs w:val="36"/>
-        </w:rPr>
-      </w:pPr>
-    </w:p>
-    <w:p>
-      <w:pPr>
-        <w:rPr>
-          <w:sz w:val="36"/>
-          <w:szCs w:val="36"/>
-        </w:rPr>
-      </w:pPr>
-      <w:r>
-        <w:rPr>
-          <w:rFonts w:hint="eastAsia"/>
-          <w:sz w:val="36"/>
-          <w:szCs w:val="36"/>
-        </w:rPr>
-        <w:t>若</w:t>
-      </w:r>
-      <w:r>
-        <w:rPr>
-          <w:sz w:val="36"/>
-          <w:szCs w:val="36"/>
-        </w:rPr>
-        <w:t>表示</w:t>
-      </w:r>
-      <w:r>
-        <w:rPr>
-          <w:rFonts w:hint="eastAsia"/>
-          <w:sz w:val="36"/>
-          <w:szCs w:val="36"/>
-        </w:rPr>
-        <w:t>已经有</w:t>
-      </w:r>
-      <w:r>
-        <w:rPr>
-          <w:sz w:val="36"/>
-          <w:szCs w:val="36"/>
-        </w:rPr>
-        <w:t>，</w:t>
-      </w:r>
-      <w:r>
-        <w:rPr>
-          <w:rFonts w:hint="eastAsia"/>
-          <w:sz w:val="36"/>
-          <w:szCs w:val="36"/>
-        </w:rPr>
-        <w:t>往往</w:t>
-      </w:r>
-      <w:r>
-        <w:rPr>
-          <w:sz w:val="36"/>
-          <w:szCs w:val="36"/>
-        </w:rPr>
-        <w:t>用</w:t>
-      </w:r>
-      <w:r>
-        <w:rPr>
-          <w:rFonts w:hint="eastAsia"/>
-          <w:sz w:val="36"/>
-          <w:szCs w:val="36"/>
-        </w:rPr>
-        <w:t>一般时态</w:t>
-      </w:r>
-      <w:r>
-        <w:rPr>
-          <w:sz w:val="36"/>
-          <w:szCs w:val="36"/>
-        </w:rPr>
-        <w:t>，替代</w:t>
+        <w:t>[</w:t>
+      </w:r>
+      <w:proofErr w:type="spellStart"/>
+      <w:r>
+        <w:rPr>
+          <w:sz w:val="36"/>
+          <w:szCs w:val="36"/>
+        </w:rPr>
+        <w:t>i</w:t>
+      </w:r>
+      <w:proofErr w:type="spellEnd"/>
+      <w:r>
+        <w:rPr>
+          <w:sz w:val="36"/>
+          <w:szCs w:val="36"/>
+        </w:rPr>
+        <w:t xml:space="preserve">:] </w:t>
+      </w:r>
+      <w:r>
+        <w:rPr>
+          <w:sz w:val="36"/>
+          <w:szCs w:val="36"/>
+        </w:rPr>
+        <w:t>长音</w:t>
+      </w:r>
+      <w:r>
+        <w:rPr>
+          <w:sz w:val="36"/>
+          <w:szCs w:val="36"/>
+        </w:rPr>
+        <w:t>,</w:t>
+      </w:r>
+      <w:r>
+        <w:rPr>
+          <w:sz w:val="36"/>
+          <w:szCs w:val="36"/>
+        </w:rPr>
+        <w:t>衣</w:t>
       </w:r>
     </w:p>
     <w:p>
@@ -2933,6 +4880,149 @@
           <w:szCs w:val="36"/>
         </w:rPr>
         <w:lastRenderedPageBreak/>
+        <w:t>[</w:t>
+      </w:r>
+      <w:proofErr w:type="spellStart"/>
+      <w:r>
+        <w:rPr>
+          <w:sz w:val="36"/>
+          <w:szCs w:val="36"/>
+        </w:rPr>
+        <w:t>i</w:t>
+      </w:r>
+      <w:proofErr w:type="spellEnd"/>
+      <w:r>
+        <w:rPr>
+          <w:sz w:val="36"/>
+          <w:szCs w:val="36"/>
+        </w:rPr>
+        <w:t xml:space="preserve">] </w:t>
+      </w:r>
+      <w:r>
+        <w:rPr>
+          <w:sz w:val="36"/>
+          <w:szCs w:val="36"/>
+        </w:rPr>
+        <w:t>喉咙发</w:t>
+      </w:r>
+      <w:r>
+        <w:rPr>
+          <w:rFonts w:hint="eastAsia"/>
+          <w:sz w:val="36"/>
+          <w:szCs w:val="36"/>
+        </w:rPr>
+        <w:t>段</w:t>
+      </w:r>
+      <w:r>
+        <w:rPr>
+          <w:sz w:val="36"/>
+          <w:szCs w:val="36"/>
+        </w:rPr>
+        <w:t>音</w:t>
+      </w:r>
+    </w:p>
+    <w:p>
+      <w:pPr>
+        <w:rPr>
+          <w:sz w:val="36"/>
+          <w:szCs w:val="36"/>
+        </w:rPr>
+      </w:pPr>
+    </w:p>
+    <w:p>
+      <w:pPr>
+        <w:rPr>
+          <w:sz w:val="36"/>
+          <w:szCs w:val="36"/>
+        </w:rPr>
+      </w:pPr>
+    </w:p>
+    <w:p>
+      <w:pPr>
+        <w:rPr>
+          <w:sz w:val="36"/>
+          <w:szCs w:val="36"/>
+        </w:rPr>
+      </w:pPr>
+    </w:p>
+    <w:p>
+      <w:pPr>
+        <w:rPr>
+          <w:sz w:val="36"/>
+          <w:szCs w:val="36"/>
+        </w:rPr>
+      </w:pPr>
+    </w:p>
+    <w:p>
+      <w:pPr>
+        <w:rPr>
+          <w:sz w:val="36"/>
+          <w:szCs w:val="36"/>
+        </w:rPr>
+      </w:pPr>
+    </w:p>
+    <w:p>
+      <w:pPr>
+        <w:rPr>
+          <w:sz w:val="36"/>
+          <w:szCs w:val="36"/>
+        </w:rPr>
+      </w:pPr>
+    </w:p>
+    <w:p>
+      <w:pPr>
+        <w:rPr>
+          <w:sz w:val="36"/>
+          <w:szCs w:val="36"/>
+        </w:rPr>
+      </w:pPr>
+    </w:p>
+    <w:p>
+      <w:pPr>
+        <w:pStyle w:val="1"/>
+      </w:pPr>
+      <w:r>
+        <w:t>中</w:t>
+      </w:r>
+      <w:r>
+        <w:t>A1</w:t>
+      </w:r>
+      <w:r>
+        <w:t xml:space="preserve">. </w:t>
+      </w:r>
+      <w:r>
+        <w:rPr>
+          <w:rFonts w:hint="eastAsia"/>
+        </w:rPr>
+        <w:t>代词</w:t>
+      </w:r>
+      <w:r>
+        <w:t>&amp;</w:t>
+      </w:r>
+      <w:r>
+        <w:t>介词</w:t>
+      </w:r>
+    </w:p>
+    <w:p>
+      <w:pPr>
+        <w:rPr>
+          <w:sz w:val="36"/>
+          <w:szCs w:val="36"/>
+        </w:rPr>
+      </w:pPr>
+    </w:p>
+    <w:p>
+      <w:pPr>
+        <w:rPr>
+          <w:sz w:val="36"/>
+          <w:szCs w:val="36"/>
+        </w:rPr>
+      </w:pPr>
+      <w:r>
+        <w:rPr>
+          <w:sz w:val="36"/>
+          <w:szCs w:val="36"/>
+        </w:rPr>
         <w:t>T</w:t>
       </w:r>
       <w:r>
@@ -2941,24 +5031,888 @@
           <w:sz w:val="36"/>
           <w:szCs w:val="36"/>
         </w:rPr>
-        <w:t>here</w:t>
-      </w:r>
-      <w:r>
-        <w:rPr>
-          <w:sz w:val="36"/>
-          <w:szCs w:val="36"/>
-        </w:rPr>
-        <w:t xml:space="preserve"> be</w:t>
-      </w:r>
-      <w:r>
-        <w:rPr>
-          <w:sz w:val="36"/>
-          <w:szCs w:val="36"/>
-        </w:rPr>
-        <w:t>句型不止是</w:t>
-      </w:r>
-      <w:r>
-        <w:rPr>
+        <w:t>he</w:t>
+      </w:r>
+      <w:r>
+        <w:rPr>
+          <w:sz w:val="36"/>
+          <w:szCs w:val="36"/>
+        </w:rPr>
+        <w:t xml:space="preserve"> </w:t>
+      </w:r>
+      <w:r>
+        <w:rPr>
+          <w:rFonts w:hint="eastAsia"/>
+          <w:sz w:val="36"/>
+          <w:szCs w:val="36"/>
+        </w:rPr>
+        <w:t>boy</w:t>
+      </w:r>
+      <w:r>
+        <w:rPr>
+          <w:sz w:val="36"/>
+          <w:szCs w:val="36"/>
+        </w:rPr>
+        <w:t xml:space="preserve"> </w:t>
+      </w:r>
+      <w:r>
+        <w:rPr>
+          <w:rFonts w:hint="eastAsia"/>
+          <w:sz w:val="36"/>
+          <w:szCs w:val="36"/>
+        </w:rPr>
+        <w:t>is</w:t>
+      </w:r>
+      <w:r>
+        <w:rPr>
+          <w:sz w:val="36"/>
+          <w:szCs w:val="36"/>
+        </w:rPr>
+        <w:t xml:space="preserve"> </w:t>
+      </w:r>
+      <w:r>
+        <w:rPr>
+          <w:rFonts w:hint="eastAsia"/>
+          <w:sz w:val="36"/>
+          <w:szCs w:val="36"/>
+        </w:rPr>
+        <w:t>at</w:t>
+      </w:r>
+      <w:r>
+        <w:rPr>
+          <w:sz w:val="36"/>
+          <w:szCs w:val="36"/>
+        </w:rPr>
+        <w:t xml:space="preserve"> home </w:t>
+      </w:r>
+      <w:r>
+        <w:rPr>
+          <w:sz w:val="36"/>
+          <w:szCs w:val="36"/>
+        </w:rPr>
+        <w:t>这个男孩在家</w:t>
+      </w:r>
+    </w:p>
+    <w:p>
+      <w:pPr>
+        <w:rPr>
+          <w:sz w:val="36"/>
+          <w:szCs w:val="36"/>
+        </w:rPr>
+      </w:pPr>
+      <w:r>
+        <w:rPr>
+          <w:sz w:val="36"/>
+          <w:szCs w:val="36"/>
+        </w:rPr>
+        <w:t xml:space="preserve">The boy at home </w:t>
+      </w:r>
+      <w:r>
+        <w:rPr>
+          <w:rFonts w:hint="eastAsia"/>
+          <w:sz w:val="36"/>
+          <w:szCs w:val="36"/>
+        </w:rPr>
+        <w:t>在家</w:t>
+      </w:r>
+      <w:r>
+        <w:rPr>
+          <w:sz w:val="36"/>
+          <w:szCs w:val="36"/>
+        </w:rPr>
+        <w:t>的男孩</w:t>
+      </w:r>
+      <w:r>
+        <w:rPr>
+          <w:sz w:val="36"/>
+          <w:szCs w:val="36"/>
+        </w:rPr>
+        <w:t xml:space="preserve">  </w:t>
+      </w:r>
+      <w:r>
+        <w:rPr>
+          <w:rFonts w:hint="eastAsia"/>
+          <w:sz w:val="36"/>
+          <w:szCs w:val="36"/>
+        </w:rPr>
+        <w:t>介词短语</w:t>
+      </w:r>
+      <w:r>
+        <w:rPr>
+          <w:sz w:val="36"/>
+          <w:szCs w:val="36"/>
+        </w:rPr>
+        <w:t>做定语</w:t>
+      </w:r>
+    </w:p>
+    <w:p>
+      <w:pPr>
+        <w:rPr>
+          <w:sz w:val="36"/>
+          <w:szCs w:val="36"/>
+        </w:rPr>
+      </w:pPr>
+    </w:p>
+    <w:p>
+      <w:pPr>
+        <w:rPr>
+          <w:sz w:val="36"/>
+          <w:szCs w:val="36"/>
+        </w:rPr>
+      </w:pPr>
+      <w:r>
+        <w:rPr>
+          <w:rFonts w:hint="eastAsia"/>
+          <w:sz w:val="36"/>
+          <w:szCs w:val="36"/>
+        </w:rPr>
+        <w:t>介词</w:t>
+      </w:r>
+      <w:r>
+        <w:rPr>
+          <w:rFonts w:hint="eastAsia"/>
+          <w:sz w:val="36"/>
+          <w:szCs w:val="36"/>
+        </w:rPr>
+        <w:t>短语</w:t>
+      </w:r>
+      <w:r>
+        <w:rPr>
+          <w:sz w:val="36"/>
+          <w:szCs w:val="36"/>
+        </w:rPr>
+        <w:t>可做的成分</w:t>
+      </w:r>
+    </w:p>
+    <w:p>
+      <w:pPr>
+        <w:rPr>
+          <w:sz w:val="36"/>
+          <w:szCs w:val="36"/>
+        </w:rPr>
+      </w:pPr>
+    </w:p>
+    <w:p>
+      <w:pPr>
+        <w:rPr>
+          <w:sz w:val="36"/>
+          <w:szCs w:val="36"/>
+        </w:rPr>
+      </w:pPr>
+      <w:r>
+        <w:rPr>
+          <w:rFonts w:hint="eastAsia"/>
+          <w:sz w:val="36"/>
+          <w:szCs w:val="36"/>
+        </w:rPr>
+        <w:t>表语</w:t>
+      </w:r>
+      <w:r>
+        <w:rPr>
+          <w:rFonts w:hint="eastAsia"/>
+          <w:sz w:val="36"/>
+          <w:szCs w:val="36"/>
+        </w:rPr>
+        <w:t>，介词短语在动词后面</w:t>
+      </w:r>
+      <w:r>
+        <w:rPr>
+          <w:rFonts w:hint="eastAsia"/>
+          <w:sz w:val="36"/>
+          <w:szCs w:val="36"/>
+        </w:rPr>
+        <w:t xml:space="preserve"> </w:t>
+      </w:r>
+    </w:p>
+    <w:p>
+      <w:pPr>
+        <w:rPr>
+          <w:sz w:val="36"/>
+          <w:szCs w:val="36"/>
+        </w:rPr>
+      </w:pPr>
+      <w:r>
+        <w:rPr>
+          <w:sz w:val="36"/>
+          <w:szCs w:val="36"/>
+        </w:rPr>
+        <w:t>H</w:t>
+      </w:r>
+      <w:r>
+        <w:rPr>
+          <w:rFonts w:hint="eastAsia"/>
+          <w:sz w:val="36"/>
+          <w:szCs w:val="36"/>
+        </w:rPr>
+        <w:t>e</w:t>
+      </w:r>
+      <w:r>
+        <w:rPr>
+          <w:sz w:val="36"/>
+          <w:szCs w:val="36"/>
+        </w:rPr>
+        <w:t xml:space="preserve"> </w:t>
+      </w:r>
+      <w:r>
+        <w:rPr>
+          <w:rFonts w:hint="eastAsia"/>
+          <w:sz w:val="36"/>
+          <w:szCs w:val="36"/>
+        </w:rPr>
+        <w:t>is</w:t>
+      </w:r>
+      <w:r>
+        <w:rPr>
+          <w:sz w:val="36"/>
+          <w:szCs w:val="36"/>
+        </w:rPr>
+        <w:t xml:space="preserve"> at </w:t>
+      </w:r>
+      <w:r>
+        <w:rPr>
+          <w:rFonts w:hint="eastAsia"/>
+          <w:sz w:val="36"/>
+          <w:szCs w:val="36"/>
+        </w:rPr>
+        <w:t>home</w:t>
+      </w:r>
+      <w:r>
+        <w:rPr>
+          <w:sz w:val="36"/>
+          <w:szCs w:val="36"/>
+        </w:rPr>
+        <w:t xml:space="preserve"> (</w:t>
+      </w:r>
+      <w:r>
+        <w:rPr>
+          <w:sz w:val="36"/>
+          <w:szCs w:val="36"/>
+        </w:rPr>
+        <w:t>表语</w:t>
+      </w:r>
+      <w:r>
+        <w:rPr>
+          <w:sz w:val="36"/>
+          <w:szCs w:val="36"/>
+        </w:rPr>
+        <w:t>)</w:t>
+      </w:r>
+    </w:p>
+    <w:p>
+      <w:pPr>
+        <w:rPr>
+          <w:sz w:val="36"/>
+          <w:szCs w:val="36"/>
+        </w:rPr>
+      </w:pPr>
+    </w:p>
+    <w:p>
+      <w:pPr>
+        <w:rPr>
+          <w:sz w:val="36"/>
+          <w:szCs w:val="36"/>
+        </w:rPr>
+      </w:pPr>
+      <w:r>
+        <w:rPr>
+          <w:rFonts w:hint="eastAsia"/>
+          <w:sz w:val="36"/>
+          <w:szCs w:val="36"/>
+        </w:rPr>
+        <w:t>状语修饰</w:t>
+      </w:r>
+      <w:r>
+        <w:rPr>
+          <w:sz w:val="36"/>
+          <w:szCs w:val="36"/>
+        </w:rPr>
+        <w:t>动词</w:t>
+      </w:r>
+    </w:p>
+    <w:p>
+      <w:pPr>
+        <w:rPr>
+          <w:sz w:val="36"/>
+          <w:szCs w:val="36"/>
+        </w:rPr>
+      </w:pPr>
+      <w:r>
+        <w:rPr>
+          <w:sz w:val="36"/>
+          <w:szCs w:val="36"/>
+        </w:rPr>
+        <w:t>不及物动词</w:t>
+      </w:r>
+      <w:r>
+        <w:rPr>
+          <w:rFonts w:hint="eastAsia"/>
+          <w:sz w:val="36"/>
+          <w:szCs w:val="36"/>
+        </w:rPr>
+        <w:t>没有</w:t>
+      </w:r>
+      <w:r>
+        <w:rPr>
+          <w:sz w:val="36"/>
+          <w:szCs w:val="36"/>
+        </w:rPr>
+        <w:t>宾语</w:t>
+      </w:r>
+    </w:p>
+    <w:p>
+      <w:pPr>
+        <w:rPr>
+          <w:sz w:val="36"/>
+          <w:szCs w:val="36"/>
+        </w:rPr>
+      </w:pPr>
+      <w:r>
+        <w:rPr>
+          <w:rFonts w:hint="eastAsia"/>
+          <w:sz w:val="36"/>
+          <w:szCs w:val="36"/>
+        </w:rPr>
+        <w:t>He</w:t>
+      </w:r>
+      <w:r>
+        <w:rPr>
+          <w:sz w:val="36"/>
+          <w:szCs w:val="36"/>
+        </w:rPr>
+        <w:t xml:space="preserve"> sleeps at home </w:t>
+      </w:r>
+      <w:r>
+        <w:rPr>
+          <w:sz w:val="36"/>
+          <w:szCs w:val="36"/>
+        </w:rPr>
+        <w:t>（</w:t>
+      </w:r>
+      <w:r>
+        <w:rPr>
+          <w:sz w:val="36"/>
+          <w:szCs w:val="36"/>
+        </w:rPr>
+        <w:t xml:space="preserve">with me </w:t>
+      </w:r>
+      <w:r>
+        <w:rPr>
+          <w:rFonts w:hint="eastAsia"/>
+          <w:sz w:val="36"/>
+          <w:szCs w:val="36"/>
+        </w:rPr>
+        <w:t>状语</w:t>
+      </w:r>
+      <w:r>
+        <w:rPr>
+          <w:sz w:val="36"/>
+          <w:szCs w:val="36"/>
+        </w:rPr>
+        <w:t>）</w:t>
+      </w:r>
+    </w:p>
+    <w:p>
+      <w:pPr>
+        <w:rPr>
+          <w:sz w:val="36"/>
+          <w:szCs w:val="36"/>
+        </w:rPr>
+      </w:pPr>
+    </w:p>
+    <w:p>
+      <w:pPr>
+        <w:rPr>
+          <w:sz w:val="36"/>
+          <w:szCs w:val="36"/>
+        </w:rPr>
+      </w:pPr>
+      <w:bookmarkStart w:id="15" w:name="OLE_LINK15"/>
+      <w:bookmarkStart w:id="16" w:name="OLE_LINK16"/>
+      <w:r>
+        <w:rPr>
+          <w:rFonts w:hint="eastAsia"/>
+          <w:sz w:val="36"/>
+          <w:szCs w:val="36"/>
+        </w:rPr>
+        <w:t>定语</w:t>
+      </w:r>
+    </w:p>
+    <w:bookmarkEnd w:id="15"/>
+    <w:bookmarkEnd w:id="16"/>
+    <w:p>
+      <w:pPr>
+        <w:rPr>
+          <w:sz w:val="36"/>
+          <w:szCs w:val="36"/>
+        </w:rPr>
+      </w:pPr>
+      <w:r>
+        <w:rPr>
+          <w:rFonts w:hint="eastAsia"/>
+          <w:sz w:val="36"/>
+          <w:szCs w:val="36"/>
+        </w:rPr>
+        <w:t>the</w:t>
+      </w:r>
+      <w:r>
+        <w:rPr>
+          <w:sz w:val="36"/>
+          <w:szCs w:val="36"/>
+        </w:rPr>
+        <w:t xml:space="preserve"> </w:t>
+      </w:r>
+      <w:r>
+        <w:rPr>
+          <w:rFonts w:hint="eastAsia"/>
+          <w:sz w:val="36"/>
+          <w:szCs w:val="36"/>
+        </w:rPr>
+        <w:t>pencil</w:t>
+      </w:r>
+      <w:r>
+        <w:rPr>
+          <w:sz w:val="36"/>
+          <w:szCs w:val="36"/>
+        </w:rPr>
+        <w:t xml:space="preserve"> </w:t>
+      </w:r>
+      <w:r>
+        <w:rPr>
+          <w:rFonts w:hint="eastAsia"/>
+          <w:sz w:val="36"/>
+          <w:szCs w:val="36"/>
+        </w:rPr>
+        <w:t>on the</w:t>
+      </w:r>
+      <w:r>
+        <w:rPr>
+          <w:sz w:val="36"/>
+          <w:szCs w:val="36"/>
+        </w:rPr>
+        <w:t xml:space="preserve"> table</w:t>
+      </w:r>
+    </w:p>
+    <w:p>
+      <w:pPr>
+        <w:rPr>
+          <w:sz w:val="36"/>
+          <w:szCs w:val="36"/>
+        </w:rPr>
+      </w:pPr>
+    </w:p>
+    <w:p>
+      <w:pPr>
+        <w:rPr>
+          <w:sz w:val="36"/>
+          <w:szCs w:val="36"/>
+        </w:rPr>
+      </w:pPr>
+    </w:p>
+    <w:p>
+      <w:pPr>
+        <w:rPr>
+          <w:sz w:val="36"/>
+          <w:szCs w:val="36"/>
+        </w:rPr>
+      </w:pPr>
+    </w:p>
+    <w:p>
+      <w:pPr>
+        <w:rPr>
+          <w:sz w:val="36"/>
+          <w:szCs w:val="36"/>
+        </w:rPr>
+      </w:pPr>
+    </w:p>
+    <w:p>
+      <w:pPr>
+        <w:rPr>
+          <w:sz w:val="36"/>
+          <w:szCs w:val="36"/>
+        </w:rPr>
+      </w:pPr>
+      <w:r>
+        <w:rPr>
+          <w:rFonts w:hint="eastAsia"/>
+          <w:sz w:val="36"/>
+          <w:szCs w:val="36"/>
+        </w:rPr>
+        <w:t xml:space="preserve"> </w:t>
+      </w:r>
+    </w:p>
+    <w:p>
+      <w:pPr>
+        <w:rPr>
+          <w:sz w:val="36"/>
+          <w:szCs w:val="36"/>
+        </w:rPr>
+      </w:pPr>
+      <w:r>
+        <w:rPr>
+          <w:sz w:val="36"/>
+          <w:szCs w:val="36"/>
+        </w:rPr>
+        <w:t>什么</w:t>
+      </w:r>
+      <w:r>
+        <w:rPr>
+          <w:rFonts w:hint="eastAsia"/>
+          <w:sz w:val="36"/>
+          <w:szCs w:val="36"/>
+        </w:rPr>
+        <w:t>成分</w:t>
+      </w:r>
+      <w:r>
+        <w:rPr>
+          <w:sz w:val="36"/>
+          <w:szCs w:val="36"/>
+        </w:rPr>
+        <w:t>在</w:t>
+      </w:r>
+      <w:r>
+        <w:rPr>
+          <w:rFonts w:hint="eastAsia"/>
+          <w:sz w:val="36"/>
+          <w:szCs w:val="36"/>
+        </w:rPr>
+        <w:t>介词</w:t>
+      </w:r>
+      <w:r>
+        <w:rPr>
+          <w:sz w:val="36"/>
+          <w:szCs w:val="36"/>
+        </w:rPr>
+        <w:t>之后</w:t>
+      </w:r>
+    </w:p>
+    <w:p>
+      <w:pPr>
+        <w:rPr>
+          <w:sz w:val="36"/>
+          <w:szCs w:val="36"/>
+        </w:rPr>
+      </w:pPr>
+    </w:p>
+    <w:p>
+      <w:pPr>
+        <w:rPr>
+          <w:sz w:val="36"/>
+          <w:szCs w:val="36"/>
+        </w:rPr>
+      </w:pPr>
+      <w:r>
+        <w:rPr>
+          <w:sz w:val="36"/>
+          <w:szCs w:val="36"/>
+        </w:rPr>
+        <w:t>I</w:t>
+      </w:r>
+      <w:r>
+        <w:rPr>
+          <w:rFonts w:hint="eastAsia"/>
+          <w:sz w:val="36"/>
+          <w:szCs w:val="36"/>
+        </w:rPr>
+        <w:t>n(</w:t>
+      </w:r>
+      <w:r>
+        <w:rPr>
+          <w:sz w:val="36"/>
+          <w:szCs w:val="36"/>
+        </w:rPr>
+        <w:t>名词</w:t>
+      </w:r>
+      <w:r>
+        <w:rPr>
+          <w:sz w:val="36"/>
+          <w:szCs w:val="36"/>
+        </w:rPr>
+        <w:t xml:space="preserve"> </w:t>
+      </w:r>
+      <w:r>
+        <w:rPr>
+          <w:sz w:val="36"/>
+          <w:szCs w:val="36"/>
+        </w:rPr>
+        <w:t>动名词</w:t>
+      </w:r>
+      <w:r>
+        <w:rPr>
+          <w:sz w:val="36"/>
+          <w:szCs w:val="36"/>
+        </w:rPr>
+        <w:t xml:space="preserve"> </w:t>
+      </w:r>
+      <w:r>
+        <w:rPr>
+          <w:sz w:val="36"/>
+          <w:szCs w:val="36"/>
+        </w:rPr>
+        <w:t>做介词的宾语</w:t>
+      </w:r>
+      <w:r>
+        <w:rPr>
+          <w:rFonts w:hint="eastAsia"/>
+          <w:sz w:val="36"/>
+          <w:szCs w:val="36"/>
+        </w:rPr>
+        <w:t>)</w:t>
+      </w:r>
+    </w:p>
+    <w:p>
+      <w:pPr>
+        <w:rPr>
+          <w:sz w:val="36"/>
+          <w:szCs w:val="36"/>
+        </w:rPr>
+      </w:pPr>
+      <w:r>
+        <w:rPr>
+          <w:rFonts w:hint="eastAsia"/>
+          <w:sz w:val="36"/>
+          <w:szCs w:val="36"/>
+        </w:rPr>
+        <w:t xml:space="preserve"> </w:t>
+      </w:r>
+    </w:p>
+    <w:p>
+      <w:pPr>
+        <w:rPr>
+          <w:sz w:val="36"/>
+          <w:szCs w:val="36"/>
+        </w:rPr>
+      </w:pPr>
+      <w:r>
+        <w:rPr>
+          <w:sz w:val="36"/>
+          <w:szCs w:val="36"/>
+        </w:rPr>
+        <w:t>错误：动词不能做介词的宾语</w:t>
+      </w:r>
+    </w:p>
+    <w:p>
+      <w:pPr>
+        <w:rPr>
+          <w:sz w:val="36"/>
+          <w:szCs w:val="36"/>
+        </w:rPr>
+      </w:pPr>
+      <w:r>
+        <w:rPr>
+          <w:rFonts w:hint="eastAsia"/>
+          <w:sz w:val="36"/>
+          <w:szCs w:val="36"/>
+        </w:rPr>
+        <w:t>I</w:t>
+      </w:r>
+      <w:r>
+        <w:rPr>
+          <w:sz w:val="36"/>
+          <w:szCs w:val="36"/>
+        </w:rPr>
+        <w:t xml:space="preserve"> am interested </w:t>
+      </w:r>
+      <w:r>
+        <w:rPr>
+          <w:sz w:val="36"/>
+          <w:szCs w:val="36"/>
+        </w:rPr>
+        <w:t>in watch TV</w:t>
+      </w:r>
+    </w:p>
+    <w:p>
+      <w:pPr>
+        <w:rPr>
+          <w:sz w:val="36"/>
+          <w:szCs w:val="36"/>
+        </w:rPr>
+      </w:pPr>
+      <w:r>
+        <w:rPr>
+          <w:sz w:val="36"/>
+          <w:szCs w:val="36"/>
+        </w:rPr>
+        <w:t>改成</w:t>
+      </w:r>
+    </w:p>
+    <w:p>
+      <w:pPr>
+        <w:rPr>
+          <w:sz w:val="36"/>
+          <w:szCs w:val="36"/>
+        </w:rPr>
+      </w:pPr>
+      <w:r>
+        <w:rPr>
+          <w:rFonts w:hint="eastAsia"/>
+          <w:sz w:val="36"/>
+          <w:szCs w:val="36"/>
+        </w:rPr>
+        <w:t>I am interested in watching TV</w:t>
+      </w:r>
+    </w:p>
+    <w:p>
+      <w:pPr>
+        <w:rPr>
+          <w:sz w:val="36"/>
+          <w:szCs w:val="36"/>
+        </w:rPr>
+      </w:pPr>
+    </w:p>
+    <w:p>
+      <w:pPr>
+        <w:rPr>
+          <w:sz w:val="36"/>
+          <w:szCs w:val="36"/>
+        </w:rPr>
+      </w:pPr>
+      <w:r>
+        <w:rPr>
+          <w:rFonts w:hint="eastAsia"/>
+          <w:sz w:val="36"/>
+          <w:szCs w:val="36"/>
+        </w:rPr>
+        <w:t xml:space="preserve">I </w:t>
+      </w:r>
+      <w:r>
+        <w:rPr>
+          <w:sz w:val="36"/>
+          <w:szCs w:val="36"/>
+        </w:rPr>
+        <w:t>am int</w:t>
+      </w:r>
+      <w:r>
+        <w:rPr>
+          <w:sz w:val="36"/>
+          <w:szCs w:val="36"/>
+        </w:rPr>
+        <w:t>erested in your being late =&gt; late</w:t>
+      </w:r>
+      <w:r>
+        <w:rPr>
+          <w:sz w:val="36"/>
+          <w:szCs w:val="36"/>
+        </w:rPr>
+        <w:t>不是动词，没有动作用</w:t>
+      </w:r>
+      <w:r>
+        <w:rPr>
+          <w:sz w:val="36"/>
+          <w:szCs w:val="36"/>
+        </w:rPr>
+        <w:t>be</w:t>
+      </w:r>
+      <w:r>
+        <w:rPr>
+          <w:sz w:val="36"/>
+          <w:szCs w:val="36"/>
+        </w:rPr>
+        <w:t>的所需形式</w:t>
+      </w:r>
+      <w:r>
+        <w:rPr>
+          <w:rFonts w:hint="eastAsia"/>
+          <w:sz w:val="36"/>
+          <w:szCs w:val="36"/>
+        </w:rPr>
+        <w:t xml:space="preserve"> being</w:t>
+      </w:r>
+    </w:p>
+    <w:p>
+      <w:pPr>
+        <w:rPr>
+          <w:sz w:val="36"/>
+          <w:szCs w:val="36"/>
+        </w:rPr>
+      </w:pPr>
+    </w:p>
+    <w:p>
+      <w:pPr>
+        <w:rPr>
+          <w:sz w:val="36"/>
+          <w:szCs w:val="36"/>
+        </w:rPr>
+      </w:pPr>
+    </w:p>
+    <w:p>
+      <w:pPr>
+        <w:rPr>
+          <w:sz w:val="36"/>
+          <w:szCs w:val="36"/>
+        </w:rPr>
+      </w:pPr>
+      <w:r>
+        <w:rPr>
+          <w:sz w:val="36"/>
+          <w:szCs w:val="36"/>
+        </w:rPr>
+        <w:t xml:space="preserve">The person is like Tom  </w:t>
+      </w:r>
+      <w:r>
+        <w:rPr>
+          <w:sz w:val="36"/>
+          <w:szCs w:val="36"/>
+        </w:rPr>
+        <w:t>表语修辞主语，这个人像</w:t>
+      </w:r>
+      <w:r>
+        <w:rPr>
+          <w:rFonts w:hint="eastAsia"/>
+          <w:sz w:val="36"/>
+          <w:szCs w:val="36"/>
+        </w:rPr>
+        <w:t>tom</w:t>
+      </w:r>
+    </w:p>
+    <w:p>
+      <w:pPr>
+        <w:rPr>
+          <w:sz w:val="36"/>
+          <w:szCs w:val="36"/>
+        </w:rPr>
+      </w:pPr>
+      <w:r>
+        <w:rPr>
+          <w:sz w:val="36"/>
+          <w:szCs w:val="36"/>
+        </w:rPr>
+        <w:lastRenderedPageBreak/>
+        <w:t xml:space="preserve">The person stands like Tom </w:t>
+      </w:r>
+      <w:r>
+        <w:rPr>
+          <w:sz w:val="36"/>
+          <w:szCs w:val="36"/>
+        </w:rPr>
+        <w:t>状语修辞动词，这个人像</w:t>
+      </w:r>
+      <w:r>
+        <w:rPr>
+          <w:rFonts w:hint="eastAsia"/>
+          <w:sz w:val="36"/>
+          <w:szCs w:val="36"/>
+        </w:rPr>
+        <w:t>TOM</w:t>
+      </w:r>
+      <w:r>
+        <w:rPr>
+          <w:rFonts w:hint="eastAsia"/>
+          <w:sz w:val="36"/>
+          <w:szCs w:val="36"/>
+        </w:rPr>
+        <w:t>一样站着</w:t>
+      </w:r>
+    </w:p>
+    <w:p>
+      <w:pPr>
+        <w:rPr>
+          <w:sz w:val="36"/>
+          <w:szCs w:val="36"/>
+        </w:rPr>
+      </w:pPr>
+      <w:r>
+        <w:rPr>
+          <w:rFonts w:hint="eastAsia"/>
           <w:sz w:val="36"/>
           <w:szCs w:val="36"/>
         </w:rPr>
@@ -2966,11 +5920,89 @@
       </w:r>
       <w:r>
         <w:rPr>
-          <w:rFonts w:hint="eastAsia"/>
-          <w:sz w:val="36"/>
-          <w:szCs w:val="36"/>
-        </w:rPr>
-        <w:t>here</w:t>
+          <w:sz w:val="36"/>
+          <w:szCs w:val="36"/>
+        </w:rPr>
+        <w:t xml:space="preserve">he person like Tom </w:t>
+      </w:r>
+      <w:r>
+        <w:rPr>
+          <w:sz w:val="36"/>
+          <w:szCs w:val="36"/>
+        </w:rPr>
+        <w:t>定语，像</w:t>
+      </w:r>
+      <w:r>
+        <w:rPr>
+          <w:rFonts w:hint="eastAsia"/>
+          <w:sz w:val="36"/>
+          <w:szCs w:val="36"/>
+        </w:rPr>
+        <w:t>TOM</w:t>
+      </w:r>
+      <w:r>
+        <w:rPr>
+          <w:rFonts w:hint="eastAsia"/>
+          <w:sz w:val="36"/>
+          <w:szCs w:val="36"/>
+        </w:rPr>
+        <w:t>一样的人</w:t>
+      </w:r>
+    </w:p>
+    <w:p>
+      <w:pPr>
+        <w:rPr>
+          <w:sz w:val="36"/>
+          <w:szCs w:val="36"/>
+        </w:rPr>
+      </w:pPr>
+    </w:p>
+    <w:p>
+      <w:pPr>
+        <w:rPr>
+          <w:sz w:val="36"/>
+          <w:szCs w:val="36"/>
+        </w:rPr>
+      </w:pPr>
+    </w:p>
+    <w:p>
+      <w:pPr>
+        <w:rPr>
+          <w:sz w:val="36"/>
+          <w:szCs w:val="36"/>
+        </w:rPr>
+      </w:pPr>
+    </w:p>
+    <w:p>
+      <w:pPr>
+        <w:rPr>
+          <w:sz w:val="36"/>
+          <w:szCs w:val="36"/>
+        </w:rPr>
+      </w:pPr>
+    </w:p>
+    <w:p>
+      <w:pPr>
+        <w:rPr>
+          <w:sz w:val="36"/>
+          <w:szCs w:val="36"/>
+        </w:rPr>
+      </w:pPr>
+      <w:proofErr w:type="gramStart"/>
+      <w:r>
+        <w:rPr>
+          <w:sz w:val="36"/>
+          <w:szCs w:val="36"/>
+        </w:rPr>
+        <w:t>W</w:t>
+      </w:r>
+      <w:r>
+        <w:rPr>
+          <w:rFonts w:hint="eastAsia"/>
+          <w:sz w:val="36"/>
+          <w:szCs w:val="36"/>
+        </w:rPr>
+        <w:t>ho</w:t>
       </w:r>
       <w:r>
         <w:rPr>
@@ -2981,64 +6013,12 @@
       </w:r>
       <w:r>
         <w:rPr>
-          <w:rFonts w:hint="eastAsia"/>
-          <w:sz w:val="36"/>
-          <w:szCs w:val="36"/>
-        </w:rPr>
-        <w:t>is</w:t>
-      </w:r>
-      <w:r>
-        <w:rPr>
-          <w:sz w:val="36"/>
-          <w:szCs w:val="36"/>
-        </w:rPr>
-        <w:t>….</w:t>
-      </w:r>
-    </w:p>
-    <w:p>
-      <w:pPr>
-        <w:rPr>
-          <w:sz w:val="36"/>
-          <w:szCs w:val="36"/>
-        </w:rPr>
-      </w:pPr>
-      <w:r>
-        <w:rPr>
-          <w:sz w:val="36"/>
-          <w:szCs w:val="36"/>
-        </w:rPr>
-        <w:t xml:space="preserve">There be is(are) + </w:t>
-      </w:r>
-      <w:r>
-        <w:rPr>
-          <w:sz w:val="36"/>
-          <w:szCs w:val="36"/>
-        </w:rPr>
-        <w:t>名词（单复数）</w:t>
-      </w:r>
-    </w:p>
-    <w:p>
-      <w:pPr>
-        <w:rPr>
-          <w:sz w:val="36"/>
-          <w:szCs w:val="36"/>
-        </w:rPr>
-      </w:pPr>
-    </w:p>
-    <w:p>
-      <w:pPr>
-        <w:rPr>
-          <w:sz w:val="36"/>
-          <w:szCs w:val="36"/>
-        </w:rPr>
-      </w:pPr>
-      <w:r>
-        <w:rPr>
-          <w:sz w:val="36"/>
-          <w:szCs w:val="36"/>
-        </w:rPr>
-        <w:t>可数</w:t>
-      </w:r>
+          <w:sz w:val="36"/>
+          <w:szCs w:val="36"/>
+        </w:rPr>
+        <w:t xml:space="preserve"> whom</w:t>
+      </w:r>
+      <w:proofErr w:type="gramEnd"/>
       <w:r>
         <w:rPr>
           <w:sz w:val="36"/>
@@ -3046,43 +6026,6 @@
         </w:rPr>
         <w:t xml:space="preserve"> </w:t>
       </w:r>
-    </w:p>
-    <w:p>
-      <w:pPr>
-        <w:rPr>
-          <w:sz w:val="36"/>
-          <w:szCs w:val="36"/>
-        </w:rPr>
-      </w:pPr>
-      <w:r>
-        <w:rPr>
-          <w:sz w:val="36"/>
-          <w:szCs w:val="36"/>
-        </w:rPr>
-        <w:t xml:space="preserve">many </w:t>
-      </w:r>
-      <w:r>
-        <w:rPr>
-          <w:sz w:val="36"/>
-          <w:szCs w:val="36"/>
-        </w:rPr>
-        <w:t>很多</w:t>
-      </w:r>
-    </w:p>
-    <w:p>
-      <w:pPr>
-        <w:rPr>
-          <w:sz w:val="36"/>
-          <w:szCs w:val="36"/>
-        </w:rPr>
-      </w:pPr>
-      <w:r>
-        <w:rPr>
-          <w:sz w:val="36"/>
-          <w:szCs w:val="36"/>
-        </w:rPr>
-        <w:t>a few</w:t>
-      </w:r>
       <w:r>
         <w:rPr>
           <w:sz w:val="36"/>
@@ -3092,100 +6035,53 @@
       </w:r>
       <w:r>
         <w:rPr>
-          <w:rFonts w:hint="eastAsia"/>
-          <w:sz w:val="36"/>
-          <w:szCs w:val="36"/>
-        </w:rPr>
-        <w:t>少量</w:t>
-      </w:r>
-    </w:p>
-    <w:p>
-      <w:pPr>
-        <w:rPr>
-          <w:sz w:val="36"/>
-          <w:szCs w:val="36"/>
-        </w:rPr>
-      </w:pPr>
-    </w:p>
-    <w:p>
-      <w:pPr>
-        <w:rPr>
-          <w:sz w:val="36"/>
-          <w:szCs w:val="36"/>
-        </w:rPr>
-      </w:pPr>
-      <w:bookmarkStart w:id="4" w:name="OLE_LINK1"/>
-      <w:bookmarkStart w:id="5" w:name="OLE_LINK2"/>
-      <w:r>
-        <w:rPr>
-          <w:rFonts w:hint="eastAsia"/>
-          <w:sz w:val="36"/>
-          <w:szCs w:val="36"/>
-        </w:rPr>
-        <w:t>不可数</w:t>
-      </w:r>
-    </w:p>
-    <w:p>
-      <w:pPr>
-        <w:rPr>
-          <w:sz w:val="36"/>
-          <w:szCs w:val="36"/>
-        </w:rPr>
-      </w:pPr>
-      <w:r>
-        <w:rPr>
-          <w:sz w:val="36"/>
-          <w:szCs w:val="36"/>
-        </w:rPr>
-        <w:t>much</w:t>
-      </w:r>
-    </w:p>
-    <w:p>
-      <w:pPr>
-        <w:rPr>
-          <w:sz w:val="36"/>
-          <w:szCs w:val="36"/>
-        </w:rPr>
-      </w:pPr>
-      <w:r>
-        <w:rPr>
-          <w:sz w:val="36"/>
-          <w:szCs w:val="36"/>
-        </w:rPr>
-        <w:t>a little</w:t>
-      </w:r>
-    </w:p>
-    <w:bookmarkEnd w:id="4"/>
-    <w:bookmarkEnd w:id="5"/>
-    <w:p>
-      <w:pPr>
-        <w:rPr>
-          <w:sz w:val="36"/>
-          <w:szCs w:val="36"/>
-        </w:rPr>
-      </w:pPr>
-    </w:p>
-    <w:p>
-      <w:pPr>
-        <w:rPr>
-          <w:sz w:val="36"/>
-          <w:szCs w:val="36"/>
-        </w:rPr>
-      </w:pPr>
-      <w:r>
-        <w:rPr>
-          <w:sz w:val="36"/>
-          <w:szCs w:val="36"/>
-        </w:rPr>
-        <w:t>T</w:t>
-      </w:r>
-      <w:r>
-        <w:rPr>
-          <w:rFonts w:hint="eastAsia"/>
-          <w:sz w:val="36"/>
-          <w:szCs w:val="36"/>
-        </w:rPr>
-        <w:t>here</w:t>
+          <w:sz w:val="36"/>
+          <w:szCs w:val="36"/>
+        </w:rPr>
+        <w:t xml:space="preserve">whose </w:t>
+      </w:r>
+      <w:r>
+        <w:rPr>
+          <w:sz w:val="36"/>
+          <w:szCs w:val="36"/>
+        </w:rPr>
+        <w:t xml:space="preserve">  </w:t>
+      </w:r>
+      <w:r>
+        <w:rPr>
+          <w:sz w:val="36"/>
+          <w:szCs w:val="36"/>
+        </w:rPr>
+        <w:t>whose</w:t>
+      </w:r>
+    </w:p>
+    <w:p>
+      <w:pPr>
+        <w:rPr>
+          <w:sz w:val="36"/>
+          <w:szCs w:val="36"/>
+        </w:rPr>
+      </w:pPr>
+      <w:r>
+        <w:rPr>
+          <w:sz w:val="36"/>
+          <w:szCs w:val="36"/>
+        </w:rPr>
+        <w:t xml:space="preserve"> I   </w:t>
+      </w:r>
+      <w:r>
+        <w:rPr>
+          <w:sz w:val="36"/>
+          <w:szCs w:val="36"/>
+        </w:rPr>
+        <w:t xml:space="preserve">  </w:t>
+      </w:r>
+      <w:r>
+        <w:rPr>
+          <w:sz w:val="36"/>
+          <w:szCs w:val="36"/>
+        </w:rPr>
+        <w:t xml:space="preserve"> me   </w:t>
       </w:r>
       <w:r>
         <w:rPr>
@@ -3196,2751 +6092,258 @@
       </w:r>
       <w:r>
         <w:rPr>
-          <w:rFonts w:hint="eastAsia"/>
-          <w:sz w:val="36"/>
-          <w:szCs w:val="36"/>
-        </w:rPr>
-        <w:t>is</w:t>
-      </w:r>
-      <w:r>
-        <w:rPr>
-          <w:sz w:val="36"/>
-          <w:szCs w:val="36"/>
+          <w:sz w:val="36"/>
+          <w:szCs w:val="36"/>
+        </w:rPr>
+        <w:t xml:space="preserve">my    </w:t>
+      </w:r>
+      <w:r>
+        <w:rPr>
+          <w:sz w:val="36"/>
+          <w:szCs w:val="36"/>
+        </w:rPr>
+        <w:t xml:space="preserve">  </w:t>
+      </w:r>
+      <w:r>
+        <w:rPr>
+          <w:sz w:val="36"/>
+          <w:szCs w:val="36"/>
+        </w:rPr>
+        <w:t>mine</w:t>
+      </w:r>
+    </w:p>
+    <w:p>
+      <w:pPr>
+        <w:rPr>
+          <w:sz w:val="36"/>
+          <w:szCs w:val="36"/>
+        </w:rPr>
+      </w:pPr>
+    </w:p>
+    <w:p>
+      <w:pPr>
+        <w:rPr>
+          <w:sz w:val="36"/>
+          <w:szCs w:val="36"/>
+        </w:rPr>
+      </w:pPr>
+      <w:r>
+        <w:rPr>
+          <w:sz w:val="36"/>
+          <w:szCs w:val="36"/>
+        </w:rPr>
+        <w:t>You are whom (</w:t>
+      </w:r>
+      <w:r>
+        <w:rPr>
+          <w:rFonts w:hint="eastAsia"/>
+          <w:sz w:val="36"/>
+          <w:szCs w:val="36"/>
+        </w:rPr>
+        <w:t>表语用宾格</w:t>
+      </w:r>
+      <w:r>
+        <w:rPr>
+          <w:sz w:val="36"/>
+          <w:szCs w:val="36"/>
+        </w:rPr>
+        <w:t>)</w:t>
+      </w:r>
+    </w:p>
+    <w:p>
+      <w:pPr>
+        <w:rPr>
+          <w:sz w:val="36"/>
+          <w:szCs w:val="36"/>
+        </w:rPr>
+      </w:pPr>
+      <w:r>
+        <w:rPr>
+          <w:sz w:val="36"/>
+          <w:szCs w:val="36"/>
+        </w:rPr>
+        <w:t>I am not him (</w:t>
+      </w:r>
+      <w:r>
+        <w:rPr>
+          <w:sz w:val="36"/>
+          <w:szCs w:val="36"/>
+        </w:rPr>
+        <w:t>表语用宾格</w:t>
+      </w:r>
+      <w:r>
+        <w:rPr>
+          <w:sz w:val="36"/>
+          <w:szCs w:val="36"/>
+        </w:rPr>
+        <w:t>)</w:t>
+      </w:r>
+    </w:p>
+    <w:p>
+      <w:pPr>
+        <w:rPr>
+          <w:sz w:val="36"/>
+          <w:szCs w:val="36"/>
+        </w:rPr>
+      </w:pPr>
+    </w:p>
+    <w:p>
+      <w:pPr>
+        <w:rPr>
+          <w:sz w:val="36"/>
+          <w:szCs w:val="36"/>
+        </w:rPr>
+      </w:pPr>
+    </w:p>
+    <w:p>
+      <w:pPr>
+        <w:rPr>
+          <w:sz w:val="36"/>
+          <w:szCs w:val="36"/>
+        </w:rPr>
+      </w:pPr>
+    </w:p>
+    <w:p>
+      <w:pPr>
+        <w:rPr>
+          <w:sz w:val="36"/>
+          <w:szCs w:val="36"/>
+        </w:rPr>
+      </w:pPr>
+    </w:p>
+    <w:p>
+      <w:pPr>
+        <w:rPr>
+          <w:sz w:val="36"/>
+          <w:szCs w:val="36"/>
+        </w:rPr>
+      </w:pPr>
+    </w:p>
+    <w:p>
+      <w:pPr>
+        <w:rPr>
+          <w:sz w:val="36"/>
+          <w:szCs w:val="36"/>
+        </w:rPr>
+      </w:pPr>
+    </w:p>
+    <w:p>
+      <w:pPr>
+        <w:rPr>
+          <w:sz w:val="36"/>
+          <w:szCs w:val="36"/>
+        </w:rPr>
+      </w:pPr>
+    </w:p>
+    <w:p>
+      <w:pPr>
+        <w:rPr>
+          <w:sz w:val="36"/>
+          <w:szCs w:val="36"/>
+        </w:rPr>
+      </w:pPr>
+    </w:p>
+    <w:p>
+      <w:pPr>
+        <w:rPr>
+          <w:sz w:val="36"/>
+          <w:szCs w:val="36"/>
+        </w:rPr>
+      </w:pPr>
+    </w:p>
+    <w:p>
+      <w:pPr>
+        <w:rPr>
+          <w:sz w:val="36"/>
+          <w:szCs w:val="36"/>
+        </w:rPr>
+      </w:pPr>
+    </w:p>
+    <w:p>
+      <w:pPr>
+        <w:rPr>
+          <w:sz w:val="36"/>
+          <w:szCs w:val="36"/>
+        </w:rPr>
+      </w:pPr>
+    </w:p>
+    <w:p>
+      <w:pPr>
+        <w:rPr>
+          <w:color w:val="000000" w:themeColor="text1"/>
+          <w:sz w:val="36"/>
+          <w:szCs w:val="36"/>
+        </w:rPr>
+      </w:pPr>
+    </w:p>
+    <w:p>
+      <w:pPr>
+        <w:rPr>
+          <w:sz w:val="36"/>
+          <w:szCs w:val="36"/>
+        </w:rPr>
+      </w:pPr>
+    </w:p>
+    <w:p>
+      <w:pPr>
+        <w:rPr>
+          <w:sz w:val="36"/>
+          <w:szCs w:val="36"/>
+        </w:rPr>
+      </w:pPr>
+    </w:p>
+    <w:p>
+      <w:pPr>
+        <w:rPr>
+          <w:sz w:val="36"/>
+          <w:szCs w:val="36"/>
+        </w:rPr>
+      </w:pPr>
+    </w:p>
+    <w:p>
+      <w:pPr>
+        <w:rPr>
+          <w:sz w:val="36"/>
+          <w:szCs w:val="36"/>
+        </w:rPr>
+      </w:pPr>
+    </w:p>
+    <w:p>
+      <w:pPr>
+        <w:pStyle w:val="1"/>
+        <w:rPr>
+          <w:b w:val="0"/>
+        </w:rPr>
+      </w:pPr>
+      <w:r>
+        <w:rPr>
+          <w:b w:val="0"/>
+        </w:rPr>
+        <w:t>中</w:t>
+      </w:r>
+      <w:r>
+        <w:rPr>
+          <w:b w:val="0"/>
+        </w:rPr>
+        <w:t>A2</w:t>
+      </w:r>
+      <w:r>
+        <w:rPr>
+          <w:b w:val="0"/>
+        </w:rPr>
+        <w:t>.</w:t>
+      </w:r>
+      <w:r>
+        <w:rPr>
+          <w:b w:val="0"/>
         </w:rPr>
         <w:t xml:space="preserve"> </w:t>
       </w:r>
       <w:r>
         <w:rPr>
-          <w:rFonts w:hint="eastAsia"/>
-          <w:sz w:val="36"/>
-          <w:szCs w:val="36"/>
-        </w:rPr>
-        <w:t>a</w:t>
-      </w:r>
-      <w:r>
-        <w:rPr>
-          <w:sz w:val="36"/>
-          <w:szCs w:val="36"/>
-        </w:rPr>
-        <w:t xml:space="preserve"> + </w:t>
-      </w:r>
-      <w:r>
-        <w:rPr>
-          <w:sz w:val="36"/>
-          <w:szCs w:val="36"/>
-        </w:rPr>
-        <w:t>单数</w:t>
-      </w:r>
-      <w:r>
-        <w:rPr>
-          <w:sz w:val="36"/>
-          <w:szCs w:val="36"/>
-        </w:rPr>
-        <w:t xml:space="preserve"> (</w:t>
-      </w:r>
-      <w:r>
-        <w:rPr>
-          <w:sz w:val="36"/>
-          <w:szCs w:val="36"/>
-        </w:rPr>
-        <w:t>不可数</w:t>
-      </w:r>
-      <w:r>
-        <w:rPr>
-          <w:sz w:val="36"/>
-          <w:szCs w:val="36"/>
-        </w:rPr>
-        <w:t>)</w:t>
-      </w:r>
-    </w:p>
-    <w:p>
-      <w:pPr>
-        <w:rPr>
-          <w:sz w:val="36"/>
-          <w:szCs w:val="36"/>
-        </w:rPr>
-      </w:pPr>
-      <w:r>
-        <w:rPr>
-          <w:sz w:val="36"/>
-          <w:szCs w:val="36"/>
-        </w:rPr>
-        <w:t xml:space="preserve">There are + </w:t>
-      </w:r>
-      <w:r>
-        <w:rPr>
-          <w:sz w:val="36"/>
-          <w:szCs w:val="36"/>
-        </w:rPr>
-        <w:t>复数</w:t>
-      </w:r>
-      <w:r>
-        <w:rPr>
-          <w:sz w:val="36"/>
-          <w:szCs w:val="36"/>
-        </w:rPr>
-        <w:t>s</w:t>
-      </w:r>
-      <w:r>
-        <w:rPr>
-          <w:sz w:val="36"/>
-          <w:szCs w:val="36"/>
-        </w:rPr>
-        <w:t xml:space="preserve"> (many + </w:t>
-      </w:r>
-      <w:r>
-        <w:rPr>
-          <w:rFonts w:hint="eastAsia"/>
-          <w:sz w:val="36"/>
-          <w:szCs w:val="36"/>
-        </w:rPr>
-        <w:t>可数名词</w:t>
-      </w:r>
-      <w:r>
-        <w:rPr>
-          <w:sz w:val="36"/>
-          <w:szCs w:val="36"/>
-        </w:rPr>
-        <w:t>)</w:t>
-      </w:r>
-    </w:p>
-    <w:p>
-      <w:pPr>
-        <w:rPr>
-          <w:sz w:val="36"/>
-          <w:szCs w:val="36"/>
-        </w:rPr>
-      </w:pPr>
-    </w:p>
-    <w:p>
-      <w:pPr>
-        <w:rPr>
-          <w:sz w:val="36"/>
-          <w:szCs w:val="36"/>
-        </w:rPr>
-      </w:pPr>
-      <w:r>
-        <w:rPr>
-          <w:sz w:val="36"/>
-          <w:szCs w:val="36"/>
-        </w:rPr>
-        <w:t>T</w:t>
-      </w:r>
-      <w:r>
-        <w:rPr>
-          <w:rFonts w:hint="eastAsia"/>
-          <w:sz w:val="36"/>
-          <w:szCs w:val="36"/>
-        </w:rPr>
-        <w:t>here</w:t>
-      </w:r>
-      <w:r>
-        <w:rPr>
-          <w:sz w:val="36"/>
-          <w:szCs w:val="36"/>
-        </w:rPr>
-        <w:t xml:space="preserve"> </w:t>
-      </w:r>
-      <w:r>
-        <w:rPr>
-          <w:rFonts w:hint="eastAsia"/>
-          <w:sz w:val="36"/>
-          <w:szCs w:val="36"/>
-        </w:rPr>
-        <w:t>is</w:t>
-      </w:r>
-      <w:r>
-        <w:rPr>
-          <w:sz w:val="36"/>
-          <w:szCs w:val="36"/>
-        </w:rPr>
-        <w:t xml:space="preserve"> a pen</w:t>
-      </w:r>
-    </w:p>
-    <w:p>
-      <w:pPr>
-        <w:rPr>
-          <w:sz w:val="36"/>
-          <w:szCs w:val="36"/>
-        </w:rPr>
-      </w:pPr>
-      <w:r>
-        <w:rPr>
-          <w:sz w:val="36"/>
-          <w:szCs w:val="36"/>
-        </w:rPr>
-        <w:t>There is much milk</w:t>
-      </w:r>
-    </w:p>
-    <w:p>
-      <w:pPr>
-        <w:rPr>
-          <w:sz w:val="36"/>
-          <w:szCs w:val="36"/>
-        </w:rPr>
-      </w:pPr>
-    </w:p>
-    <w:p>
-      <w:pPr>
-        <w:rPr>
-          <w:sz w:val="36"/>
-          <w:szCs w:val="36"/>
-        </w:rPr>
-      </w:pPr>
-      <w:r>
-        <w:rPr>
-          <w:sz w:val="36"/>
-          <w:szCs w:val="36"/>
-        </w:rPr>
-        <w:t>T</w:t>
-      </w:r>
-      <w:r>
-        <w:rPr>
-          <w:rFonts w:hint="eastAsia"/>
-          <w:sz w:val="36"/>
-          <w:szCs w:val="36"/>
-        </w:rPr>
-        <w:t>here</w:t>
-      </w:r>
-      <w:r>
-        <w:rPr>
-          <w:sz w:val="36"/>
-          <w:szCs w:val="36"/>
-        </w:rPr>
-        <w:t xml:space="preserve"> </w:t>
-      </w:r>
-      <w:r>
-        <w:rPr>
-          <w:rFonts w:hint="eastAsia"/>
-          <w:sz w:val="36"/>
-          <w:szCs w:val="36"/>
-        </w:rPr>
-        <w:t>must</w:t>
-      </w:r>
-      <w:r>
-        <w:rPr>
-          <w:sz w:val="36"/>
-          <w:szCs w:val="36"/>
-        </w:rPr>
-        <w:t xml:space="preserve"> </w:t>
-      </w:r>
-      <w:r>
-        <w:rPr>
-          <w:rFonts w:hint="eastAsia"/>
-          <w:sz w:val="36"/>
-          <w:szCs w:val="36"/>
-        </w:rPr>
-        <w:t>be</w:t>
-      </w:r>
-      <w:r>
-        <w:rPr>
-          <w:sz w:val="36"/>
-          <w:szCs w:val="36"/>
-        </w:rPr>
-        <w:t xml:space="preserve">  </w:t>
-      </w:r>
-      <w:r>
-        <w:rPr>
-          <w:rFonts w:hint="eastAsia"/>
-          <w:sz w:val="36"/>
-          <w:szCs w:val="36"/>
-        </w:rPr>
-        <w:t>必须</w:t>
-      </w:r>
-      <w:r>
-        <w:rPr>
-          <w:sz w:val="36"/>
-          <w:szCs w:val="36"/>
-        </w:rPr>
-        <w:t>有</w:t>
-      </w:r>
-    </w:p>
-    <w:p>
-      <w:pPr>
-        <w:rPr>
-          <w:sz w:val="36"/>
-          <w:szCs w:val="36"/>
-        </w:rPr>
-      </w:pPr>
-      <w:r>
-        <w:rPr>
-          <w:rFonts w:hint="eastAsia"/>
-          <w:sz w:val="36"/>
-          <w:szCs w:val="36"/>
-        </w:rPr>
-        <w:t>There</w:t>
-      </w:r>
-      <w:r>
-        <w:rPr>
-          <w:sz w:val="36"/>
-          <w:szCs w:val="36"/>
-        </w:rPr>
-        <w:t xml:space="preserve"> </w:t>
-      </w:r>
-      <w:r>
-        <w:rPr>
-          <w:rFonts w:hint="eastAsia"/>
-          <w:sz w:val="36"/>
-          <w:szCs w:val="36"/>
-        </w:rPr>
-        <w:t>should</w:t>
-      </w:r>
-      <w:r>
-        <w:rPr>
-          <w:sz w:val="36"/>
-          <w:szCs w:val="36"/>
-        </w:rPr>
-        <w:t xml:space="preserve"> </w:t>
-      </w:r>
-      <w:r>
-        <w:rPr>
-          <w:rFonts w:hint="eastAsia"/>
-          <w:sz w:val="36"/>
-          <w:szCs w:val="36"/>
-        </w:rPr>
-        <w:t>be</w:t>
-      </w:r>
-      <w:r>
-        <w:rPr>
-          <w:sz w:val="36"/>
-          <w:szCs w:val="36"/>
-        </w:rPr>
-        <w:t xml:space="preserve"> </w:t>
-      </w:r>
-      <w:r>
-        <w:rPr>
-          <w:rFonts w:hint="eastAsia"/>
-          <w:sz w:val="36"/>
-          <w:szCs w:val="36"/>
-        </w:rPr>
-        <w:t>应该</w:t>
-      </w:r>
-      <w:r>
-        <w:rPr>
-          <w:sz w:val="36"/>
-          <w:szCs w:val="36"/>
-        </w:rPr>
-        <w:t>有</w:t>
-      </w:r>
-    </w:p>
-    <w:p>
-      <w:pPr>
-        <w:rPr>
-          <w:sz w:val="36"/>
-          <w:szCs w:val="36"/>
-        </w:rPr>
-      </w:pPr>
-      <w:r>
-        <w:rPr>
-          <w:rFonts w:hint="eastAsia"/>
-          <w:sz w:val="36"/>
-          <w:szCs w:val="36"/>
-        </w:rPr>
-        <w:t>There</w:t>
-      </w:r>
-      <w:r>
-        <w:rPr>
-          <w:sz w:val="36"/>
-          <w:szCs w:val="36"/>
-        </w:rPr>
-        <w:t xml:space="preserve"> will </w:t>
-      </w:r>
-      <w:r>
-        <w:rPr>
-          <w:rFonts w:hint="eastAsia"/>
-          <w:sz w:val="36"/>
-          <w:szCs w:val="36"/>
-        </w:rPr>
-        <w:t>be</w:t>
-      </w:r>
-      <w:r>
-        <w:rPr>
-          <w:sz w:val="36"/>
-          <w:szCs w:val="36"/>
-        </w:rPr>
-        <w:t xml:space="preserve"> </w:t>
-      </w:r>
-      <w:r>
-        <w:rPr>
-          <w:sz w:val="36"/>
-          <w:szCs w:val="36"/>
-        </w:rPr>
-        <w:t>将会有</w:t>
-      </w:r>
-    </w:p>
-    <w:p>
-      <w:pPr>
-        <w:rPr>
-          <w:sz w:val="36"/>
-          <w:szCs w:val="36"/>
-        </w:rPr>
-      </w:pPr>
-    </w:p>
-    <w:p>
-      <w:pPr>
-        <w:rPr>
-          <w:sz w:val="36"/>
-          <w:szCs w:val="36"/>
-        </w:rPr>
-      </w:pPr>
-    </w:p>
-    <w:p>
-      <w:pPr>
-        <w:pStyle w:val="1"/>
-      </w:pPr>
-      <w:bookmarkStart w:id="6" w:name="OLE_LINK9"/>
-      <w:bookmarkStart w:id="7" w:name="OLE_LINK10"/>
-      <w:r>
-        <w:lastRenderedPageBreak/>
-        <w:t>初级</w:t>
-      </w:r>
-      <w:r>
-        <w:rPr>
-          <w:rFonts w:hint="eastAsia"/>
-        </w:rPr>
-        <w:t>6</w:t>
-      </w:r>
-      <w:r>
-        <w:t xml:space="preserve">. </w:t>
-      </w:r>
-      <w:r>
-        <w:rPr>
-          <w:rFonts w:hint="eastAsia"/>
-        </w:rPr>
-        <w:t>定语</w:t>
-      </w:r>
-    </w:p>
-    <w:bookmarkEnd w:id="6"/>
-    <w:bookmarkEnd w:id="7"/>
-    <w:p>
-      <w:pPr>
-        <w:rPr>
-          <w:sz w:val="36"/>
-          <w:szCs w:val="36"/>
-        </w:rPr>
-      </w:pPr>
-      <w:r>
-        <w:rPr>
-          <w:rFonts w:hint="eastAsia"/>
-          <w:sz w:val="36"/>
-          <w:szCs w:val="36"/>
-        </w:rPr>
-        <w:t>单词</w:t>
-      </w:r>
-      <w:r>
-        <w:rPr>
-          <w:sz w:val="36"/>
-          <w:szCs w:val="36"/>
-        </w:rPr>
-        <w:t>做定语放到被修饰词之前</w:t>
-      </w:r>
-      <w:r>
-        <w:rPr>
-          <w:sz w:val="36"/>
-          <w:szCs w:val="36"/>
-        </w:rPr>
-        <w:t>（名词、</w:t>
-      </w:r>
-      <w:r>
-        <w:rPr>
-          <w:rFonts w:hint="eastAsia"/>
-          <w:sz w:val="36"/>
-          <w:szCs w:val="36"/>
-        </w:rPr>
-        <w:t>形容词</w:t>
-      </w:r>
-      <w:r>
-        <w:rPr>
-          <w:sz w:val="36"/>
-          <w:szCs w:val="36"/>
-        </w:rPr>
-        <w:t>）</w:t>
-      </w:r>
-    </w:p>
-    <w:p>
-      <w:pPr>
-        <w:rPr>
-          <w:sz w:val="36"/>
-          <w:szCs w:val="36"/>
-        </w:rPr>
-      </w:pPr>
-      <w:r>
-        <w:rPr>
-          <w:color w:val="FF0000"/>
-          <w:sz w:val="36"/>
-          <w:szCs w:val="36"/>
-        </w:rPr>
-        <w:t xml:space="preserve">my </w:t>
-      </w:r>
-      <w:r>
-        <w:rPr>
-          <w:sz w:val="36"/>
-          <w:szCs w:val="36"/>
-        </w:rPr>
-        <w:t>book</w:t>
-      </w:r>
-    </w:p>
-    <w:p>
-      <w:pPr>
-        <w:rPr>
-          <w:sz w:val="36"/>
-          <w:szCs w:val="36"/>
-        </w:rPr>
-      </w:pPr>
-    </w:p>
-    <w:p>
-      <w:pPr>
-        <w:rPr>
-          <w:sz w:val="36"/>
-          <w:szCs w:val="36"/>
-        </w:rPr>
-      </w:pPr>
-      <w:r>
-        <w:rPr>
-          <w:sz w:val="36"/>
-          <w:szCs w:val="36"/>
-        </w:rPr>
-        <w:t>除去单词（</w:t>
-      </w:r>
-      <w:r>
-        <w:rPr>
-          <w:rFonts w:hint="eastAsia"/>
-          <w:sz w:val="36"/>
-          <w:szCs w:val="36"/>
-        </w:rPr>
-        <w:t>短语</w:t>
-      </w:r>
-      <w:r>
-        <w:rPr>
-          <w:sz w:val="36"/>
-          <w:szCs w:val="36"/>
-        </w:rPr>
-        <w:t>、</w:t>
-      </w:r>
-      <w:r>
-        <w:rPr>
-          <w:rFonts w:hint="eastAsia"/>
-          <w:sz w:val="36"/>
-          <w:szCs w:val="36"/>
-        </w:rPr>
-        <w:t>句子</w:t>
-      </w:r>
-      <w:r>
-        <w:rPr>
-          <w:sz w:val="36"/>
-          <w:szCs w:val="36"/>
-        </w:rPr>
-        <w:t>）放到修饰词之后</w:t>
-      </w:r>
-    </w:p>
-    <w:p>
-      <w:pPr>
-        <w:rPr>
-          <w:sz w:val="36"/>
-          <w:szCs w:val="36"/>
-        </w:rPr>
-      </w:pPr>
-      <w:r>
-        <w:rPr>
-          <w:rFonts w:hint="eastAsia"/>
-          <w:sz w:val="36"/>
-          <w:szCs w:val="36"/>
-        </w:rPr>
-        <w:t>The</w:t>
-      </w:r>
-      <w:r>
-        <w:rPr>
-          <w:sz w:val="36"/>
-          <w:szCs w:val="36"/>
-        </w:rPr>
-        <w:t xml:space="preserve"> </w:t>
-      </w:r>
-      <w:r>
-        <w:rPr>
-          <w:rFonts w:hint="eastAsia"/>
-          <w:sz w:val="36"/>
-          <w:szCs w:val="36"/>
-        </w:rPr>
-        <w:t>book</w:t>
-      </w:r>
-      <w:r>
-        <w:rPr>
-          <w:sz w:val="36"/>
-          <w:szCs w:val="36"/>
-        </w:rPr>
-        <w:t xml:space="preserve"> </w:t>
-      </w:r>
-      <w:r>
-        <w:rPr>
-          <w:color w:val="FF0000"/>
-          <w:sz w:val="36"/>
-          <w:szCs w:val="36"/>
-        </w:rPr>
-        <w:t>on the table</w:t>
-      </w:r>
-      <w:r>
-        <w:rPr>
-          <w:sz w:val="36"/>
-          <w:szCs w:val="36"/>
-        </w:rPr>
-        <w:t xml:space="preserve">  =&gt; </w:t>
-      </w:r>
-      <w:r>
-        <w:rPr>
-          <w:sz w:val="36"/>
-          <w:szCs w:val="36"/>
-        </w:rPr>
-        <w:t>放到修辞词</w:t>
-      </w:r>
-      <w:r>
-        <w:rPr>
-          <w:rFonts w:hint="eastAsia"/>
-          <w:sz w:val="36"/>
-          <w:szCs w:val="36"/>
-        </w:rPr>
-        <w:t>之后</w:t>
-      </w:r>
-    </w:p>
-    <w:p>
-      <w:pPr>
-        <w:rPr>
-          <w:sz w:val="36"/>
-          <w:szCs w:val="36"/>
-        </w:rPr>
-      </w:pPr>
-    </w:p>
-    <w:p>
-      <w:pPr>
-        <w:rPr>
-          <w:sz w:val="36"/>
-          <w:szCs w:val="36"/>
-        </w:rPr>
-      </w:pPr>
-      <w:r>
-        <w:rPr>
-          <w:sz w:val="36"/>
-          <w:szCs w:val="36"/>
-        </w:rPr>
-        <w:t>副词</w:t>
-      </w:r>
-      <w:r>
-        <w:rPr>
-          <w:rFonts w:hint="eastAsia"/>
-          <w:sz w:val="36"/>
-          <w:szCs w:val="36"/>
-        </w:rPr>
-        <w:t>作</w:t>
-      </w:r>
-      <w:r>
-        <w:rPr>
-          <w:sz w:val="36"/>
-          <w:szCs w:val="36"/>
-        </w:rPr>
-        <w:t>定语放到修饰词之后</w:t>
-      </w:r>
-    </w:p>
-    <w:p>
-      <w:pPr>
-        <w:rPr>
-          <w:sz w:val="36"/>
-          <w:szCs w:val="36"/>
-        </w:rPr>
-      </w:pPr>
-      <w:r>
-        <w:rPr>
-          <w:sz w:val="36"/>
-          <w:szCs w:val="36"/>
-        </w:rPr>
-        <w:t xml:space="preserve">home, </w:t>
-      </w:r>
-      <w:proofErr w:type="spellStart"/>
-      <w:r>
-        <w:rPr>
-          <w:sz w:val="36"/>
-          <w:szCs w:val="36"/>
-        </w:rPr>
-        <w:t>aherd</w:t>
-      </w:r>
-      <w:proofErr w:type="spellEnd"/>
-      <w:r>
-        <w:rPr>
-          <w:sz w:val="36"/>
-          <w:szCs w:val="36"/>
-        </w:rPr>
-        <w:t xml:space="preserve"> ,</w:t>
-      </w:r>
-      <w:proofErr w:type="spellStart"/>
-      <w:r>
-        <w:rPr>
-          <w:sz w:val="36"/>
-          <w:szCs w:val="36"/>
-        </w:rPr>
-        <w:t>here,downstairs</w:t>
-      </w:r>
-      <w:proofErr w:type="spellEnd"/>
-    </w:p>
-    <w:p>
-      <w:pPr>
-        <w:rPr>
-          <w:sz w:val="36"/>
-          <w:szCs w:val="36"/>
-        </w:rPr>
-      </w:pPr>
-      <w:r>
-        <w:rPr>
-          <w:sz w:val="36"/>
-          <w:szCs w:val="36"/>
-        </w:rPr>
-        <w:t xml:space="preserve">The </w:t>
-      </w:r>
-      <w:r>
-        <w:rPr>
-          <w:rFonts w:hint="eastAsia"/>
-          <w:sz w:val="36"/>
-          <w:szCs w:val="36"/>
-        </w:rPr>
-        <w:t>boy</w:t>
-      </w:r>
-      <w:r>
-        <w:rPr>
-          <w:sz w:val="36"/>
-          <w:szCs w:val="36"/>
-        </w:rPr>
-        <w:t xml:space="preserve"> </w:t>
-      </w:r>
-      <w:bookmarkStart w:id="8" w:name="OLE_LINK5"/>
-      <w:bookmarkStart w:id="9" w:name="OLE_LINK6"/>
-      <w:r>
-        <w:rPr>
-          <w:rFonts w:hint="eastAsia"/>
-          <w:color w:val="FF0000"/>
-          <w:sz w:val="36"/>
-          <w:szCs w:val="36"/>
-        </w:rPr>
-        <w:t>here</w:t>
-      </w:r>
-      <w:bookmarkEnd w:id="8"/>
-      <w:bookmarkEnd w:id="9"/>
-    </w:p>
-    <w:p>
-      <w:pPr>
-        <w:rPr>
-          <w:color w:val="FF0000"/>
-          <w:sz w:val="36"/>
-          <w:szCs w:val="36"/>
-        </w:rPr>
-      </w:pPr>
-      <w:r>
-        <w:rPr>
-          <w:sz w:val="36"/>
-          <w:szCs w:val="36"/>
-        </w:rPr>
-        <w:t xml:space="preserve">The car </w:t>
-      </w:r>
-      <w:r>
-        <w:rPr>
-          <w:color w:val="FF0000"/>
-          <w:sz w:val="36"/>
-          <w:szCs w:val="36"/>
-        </w:rPr>
-        <w:t xml:space="preserve">downstairs </w:t>
-      </w:r>
-    </w:p>
-    <w:p>
-      <w:pPr>
-        <w:rPr>
-          <w:color w:val="FF0000"/>
-          <w:sz w:val="36"/>
-          <w:szCs w:val="36"/>
-        </w:rPr>
-      </w:pPr>
-    </w:p>
-    <w:p>
-      <w:pPr>
-        <w:rPr>
-          <w:color w:val="000000" w:themeColor="text1"/>
-          <w:sz w:val="36"/>
-          <w:szCs w:val="36"/>
-        </w:rPr>
-      </w:pPr>
-      <w:bookmarkStart w:id="10" w:name="OLE_LINK7"/>
-      <w:bookmarkStart w:id="11" w:name="OLE_LINK8"/>
-      <w:r>
-        <w:rPr>
-          <w:rFonts w:hint="eastAsia"/>
-          <w:color w:val="000000" w:themeColor="text1"/>
-          <w:sz w:val="36"/>
-          <w:szCs w:val="36"/>
-        </w:rPr>
-        <w:t>来自北京</w:t>
-      </w:r>
-      <w:r>
-        <w:rPr>
-          <w:color w:val="000000" w:themeColor="text1"/>
-          <w:sz w:val="36"/>
-          <w:szCs w:val="36"/>
-        </w:rPr>
-        <w:t>的部分官员</w:t>
-      </w:r>
-      <w:r>
-        <w:rPr>
-          <w:rFonts w:hint="eastAsia"/>
-          <w:color w:val="000000" w:themeColor="text1"/>
-          <w:sz w:val="36"/>
-          <w:szCs w:val="36"/>
-        </w:rPr>
-        <w:t>在</w:t>
-      </w:r>
-      <w:r>
-        <w:rPr>
-          <w:color w:val="000000" w:themeColor="text1"/>
-          <w:sz w:val="36"/>
-          <w:szCs w:val="36"/>
-        </w:rPr>
-        <w:t>发生洪水之后帮助了</w:t>
-      </w:r>
-      <w:r>
-        <w:rPr>
-          <w:color w:val="000000" w:themeColor="text1"/>
-          <w:sz w:val="36"/>
-          <w:szCs w:val="36"/>
-        </w:rPr>
-        <w:t>山东</w:t>
-      </w:r>
-      <w:r>
-        <w:rPr>
-          <w:rFonts w:hint="eastAsia"/>
-          <w:color w:val="000000" w:themeColor="text1"/>
-          <w:sz w:val="36"/>
-          <w:szCs w:val="36"/>
-        </w:rPr>
-        <w:t>贫困山区</w:t>
-      </w:r>
-      <w:r>
-        <w:rPr>
-          <w:color w:val="000000" w:themeColor="text1"/>
-          <w:sz w:val="36"/>
-          <w:szCs w:val="36"/>
-        </w:rPr>
-        <w:t>无家可归的</w:t>
-      </w:r>
-      <w:r>
-        <w:rPr>
-          <w:rFonts w:hint="eastAsia"/>
-          <w:color w:val="000000" w:themeColor="text1"/>
-          <w:sz w:val="36"/>
-          <w:szCs w:val="36"/>
-        </w:rPr>
-        <w:t>孩子</w:t>
-      </w:r>
-    </w:p>
-    <w:bookmarkEnd w:id="10"/>
-    <w:bookmarkEnd w:id="11"/>
-    <w:p>
-      <w:pPr>
-        <w:rPr>
-          <w:sz w:val="36"/>
-          <w:szCs w:val="36"/>
-        </w:rPr>
-      </w:pPr>
-      <w:r>
-        <w:rPr>
-          <w:sz w:val="36"/>
-          <w:szCs w:val="36"/>
-        </w:rPr>
-        <w:t>S</w:t>
-      </w:r>
-      <w:r>
-        <w:rPr>
-          <w:rFonts w:hint="eastAsia"/>
-          <w:sz w:val="36"/>
-          <w:szCs w:val="36"/>
-        </w:rPr>
-        <w:t>ome</w:t>
-      </w:r>
-      <w:r>
-        <w:rPr>
-          <w:sz w:val="36"/>
-          <w:szCs w:val="36"/>
-        </w:rPr>
-        <w:t xml:space="preserve"> </w:t>
-      </w:r>
-      <w:r>
-        <w:rPr>
-          <w:sz w:val="36"/>
-          <w:szCs w:val="36"/>
-        </w:rPr>
-        <w:t>officials</w:t>
-      </w:r>
-      <w:r>
-        <w:rPr>
-          <w:sz w:val="36"/>
-          <w:szCs w:val="36"/>
-        </w:rPr>
-        <w:t xml:space="preserve"> from Beijing to helped</w:t>
-      </w:r>
-      <w:r>
-        <w:rPr>
-          <w:sz w:val="36"/>
-          <w:szCs w:val="36"/>
-        </w:rPr>
-        <w:t xml:space="preserve"> the </w:t>
-      </w:r>
-      <w:r>
-        <w:rPr>
-          <w:sz w:val="36"/>
-          <w:szCs w:val="36"/>
-        </w:rPr>
-        <w:t>homeless</w:t>
-      </w:r>
-      <w:r>
-        <w:rPr>
-          <w:sz w:val="36"/>
-          <w:szCs w:val="36"/>
-        </w:rPr>
-        <w:t xml:space="preserve"> </w:t>
-      </w:r>
-      <w:r>
-        <w:rPr>
-          <w:sz w:val="36"/>
-          <w:szCs w:val="36"/>
-        </w:rPr>
-        <w:t xml:space="preserve">children </w:t>
-      </w:r>
-      <w:r>
-        <w:rPr>
-          <w:rFonts w:hint="eastAsia"/>
-          <w:sz w:val="36"/>
-          <w:szCs w:val="36"/>
-        </w:rPr>
-        <w:t>in</w:t>
-      </w:r>
-      <w:r>
-        <w:rPr>
-          <w:sz w:val="36"/>
-          <w:szCs w:val="36"/>
-        </w:rPr>
-        <w:t xml:space="preserve"> </w:t>
-      </w:r>
-      <w:r>
-        <w:rPr>
-          <w:sz w:val="36"/>
-          <w:szCs w:val="36"/>
-        </w:rPr>
-        <w:t xml:space="preserve">Poor mountainous areas in </w:t>
-      </w:r>
-      <w:proofErr w:type="spellStart"/>
-      <w:r>
-        <w:rPr>
-          <w:sz w:val="36"/>
-          <w:szCs w:val="36"/>
-        </w:rPr>
-        <w:t>shandong</w:t>
-      </w:r>
-      <w:proofErr w:type="spellEnd"/>
-      <w:r>
-        <w:rPr>
-          <w:sz w:val="36"/>
-          <w:szCs w:val="36"/>
-        </w:rPr>
-        <w:t xml:space="preserve"> province</w:t>
-      </w:r>
-      <w:r>
-        <w:rPr>
-          <w:sz w:val="36"/>
-          <w:szCs w:val="36"/>
-        </w:rPr>
-        <w:t xml:space="preserve"> </w:t>
-      </w:r>
-      <w:r>
-        <w:rPr>
-          <w:rFonts w:hint="eastAsia"/>
-          <w:sz w:val="36"/>
-          <w:szCs w:val="36"/>
-        </w:rPr>
-        <w:t>a</w:t>
-      </w:r>
-      <w:r>
-        <w:rPr>
-          <w:sz w:val="36"/>
-          <w:szCs w:val="36"/>
-        </w:rPr>
-        <w:t>fter the floods</w:t>
-      </w:r>
-    </w:p>
-    <w:p>
-      <w:pPr>
-        <w:rPr>
-          <w:sz w:val="36"/>
-          <w:szCs w:val="36"/>
-        </w:rPr>
-      </w:pPr>
-    </w:p>
-    <w:p>
-      <w:pPr>
-        <w:rPr>
-          <w:sz w:val="36"/>
-          <w:szCs w:val="36"/>
-        </w:rPr>
-      </w:pPr>
-      <w:r>
-        <w:rPr>
-          <w:sz w:val="36"/>
-          <w:szCs w:val="36"/>
-        </w:rPr>
-        <w:t xml:space="preserve">Some officials from Beijing after the floods to help the homeless children poor mountainous areas in </w:t>
-      </w:r>
-      <w:proofErr w:type="spellStart"/>
-      <w:r>
-        <w:rPr>
-          <w:sz w:val="36"/>
-          <w:szCs w:val="36"/>
-        </w:rPr>
-        <w:t>shandong</w:t>
-      </w:r>
-      <w:proofErr w:type="spellEnd"/>
-      <w:r>
-        <w:rPr>
-          <w:sz w:val="36"/>
-          <w:szCs w:val="36"/>
-        </w:rPr>
-        <w:t xml:space="preserve"> province</w:t>
-      </w:r>
-    </w:p>
-    <w:p>
-      <w:pPr>
-        <w:rPr>
-          <w:sz w:val="36"/>
-          <w:szCs w:val="36"/>
-        </w:rPr>
-      </w:pPr>
-    </w:p>
-    <w:p>
-      <w:pPr>
-        <w:rPr>
-          <w:sz w:val="36"/>
-          <w:szCs w:val="36"/>
-        </w:rPr>
-      </w:pPr>
-      <w:r>
-        <w:rPr>
-          <w:sz w:val="36"/>
-          <w:szCs w:val="36"/>
-        </w:rPr>
-        <w:t>T</w:t>
-      </w:r>
-      <w:r>
-        <w:rPr>
-          <w:rFonts w:hint="eastAsia"/>
-          <w:sz w:val="36"/>
-          <w:szCs w:val="36"/>
-        </w:rPr>
-        <w:t>he</w:t>
-      </w:r>
-      <w:r>
-        <w:rPr>
-          <w:sz w:val="36"/>
-          <w:szCs w:val="36"/>
-        </w:rPr>
-        <w:t xml:space="preserve"> </w:t>
-      </w:r>
-      <w:r>
-        <w:rPr>
-          <w:rFonts w:hint="eastAsia"/>
-          <w:sz w:val="36"/>
-          <w:szCs w:val="36"/>
-        </w:rPr>
-        <w:t>girl</w:t>
-      </w:r>
-      <w:r>
-        <w:rPr>
-          <w:sz w:val="36"/>
-          <w:szCs w:val="36"/>
-        </w:rPr>
-        <w:t xml:space="preserve"> </w:t>
-      </w:r>
-      <w:r>
-        <w:rPr>
-          <w:rFonts w:hint="eastAsia"/>
-          <w:sz w:val="36"/>
-          <w:szCs w:val="36"/>
-        </w:rPr>
-        <w:t>from</w:t>
-      </w:r>
-      <w:r>
-        <w:rPr>
-          <w:sz w:val="36"/>
-          <w:szCs w:val="36"/>
-        </w:rPr>
-        <w:t xml:space="preserve"> C</w:t>
-      </w:r>
-      <w:r>
-        <w:rPr>
-          <w:rFonts w:hint="eastAsia"/>
-          <w:sz w:val="36"/>
-          <w:szCs w:val="36"/>
-        </w:rPr>
-        <w:t>an</w:t>
-      </w:r>
-      <w:r>
-        <w:rPr>
-          <w:sz w:val="36"/>
-          <w:szCs w:val="36"/>
-        </w:rPr>
-        <w:t>ada</w:t>
-      </w:r>
-      <w:r>
-        <w:rPr>
-          <w:sz w:val="36"/>
-          <w:szCs w:val="36"/>
-        </w:rPr>
-        <w:t xml:space="preserve"> </w:t>
-      </w:r>
-      <w:r>
-        <w:rPr>
-          <w:sz w:val="36"/>
-          <w:szCs w:val="36"/>
-        </w:rPr>
-        <w:t>is not like Mary</w:t>
-      </w:r>
-    </w:p>
-    <w:p>
-      <w:pPr>
-        <w:rPr>
-          <w:sz w:val="36"/>
-          <w:szCs w:val="36"/>
-        </w:rPr>
-      </w:pPr>
-    </w:p>
-    <w:p>
-      <w:pPr>
-        <w:rPr>
-          <w:sz w:val="36"/>
-          <w:szCs w:val="36"/>
-        </w:rPr>
-      </w:pPr>
-    </w:p>
-    <w:p>
-      <w:pPr>
-        <w:pStyle w:val="1"/>
-      </w:pPr>
-      <w:r>
-        <w:t>初级</w:t>
-      </w:r>
-      <w:r>
-        <w:rPr>
-          <w:rFonts w:hint="eastAsia"/>
-        </w:rPr>
-        <w:t>7</w:t>
-      </w:r>
-      <w:r>
-        <w:t xml:space="preserve">. </w:t>
-      </w:r>
-      <w:r>
-        <w:t>祈使句</w:t>
-      </w:r>
-    </w:p>
-    <w:p>
-      <w:pPr>
-        <w:rPr>
-          <w:sz w:val="36"/>
-          <w:szCs w:val="36"/>
-        </w:rPr>
-      </w:pPr>
-      <w:r>
-        <w:rPr>
-          <w:sz w:val="36"/>
-          <w:szCs w:val="36"/>
-        </w:rPr>
-        <w:t>命令色彩</w:t>
-      </w:r>
-    </w:p>
-    <w:p>
-      <w:pPr>
-        <w:rPr>
-          <w:sz w:val="36"/>
-          <w:szCs w:val="36"/>
-        </w:rPr>
-      </w:pPr>
-      <w:r>
-        <w:rPr>
-          <w:sz w:val="36"/>
-          <w:szCs w:val="36"/>
-        </w:rPr>
-        <w:t>省略主语（需要区分）</w:t>
-      </w:r>
-    </w:p>
-    <w:p>
-      <w:pPr>
-        <w:rPr>
-          <w:sz w:val="36"/>
-          <w:szCs w:val="36"/>
-        </w:rPr>
-      </w:pPr>
-    </w:p>
-    <w:p>
-      <w:pPr>
-        <w:rPr>
-          <w:sz w:val="36"/>
-          <w:szCs w:val="36"/>
-        </w:rPr>
-      </w:pPr>
-    </w:p>
-    <w:p>
-      <w:pPr>
-        <w:rPr>
-          <w:sz w:val="36"/>
-          <w:szCs w:val="36"/>
-        </w:rPr>
-      </w:pPr>
-    </w:p>
-    <w:p>
-      <w:pPr>
-        <w:pStyle w:val="1"/>
-      </w:pPr>
-      <w:bookmarkStart w:id="12" w:name="OLE_LINK11"/>
-      <w:bookmarkStart w:id="13" w:name="OLE_LINK12"/>
-      <w:r>
-        <w:t>初级</w:t>
-      </w:r>
-      <w:r>
-        <w:rPr>
-          <w:rFonts w:hint="eastAsia"/>
-        </w:rPr>
-        <w:t>8</w:t>
-      </w:r>
-      <w:r>
-        <w:t xml:space="preserve">. </w:t>
-      </w:r>
-      <w:r>
-        <w:rPr>
-          <w:rFonts w:hint="eastAsia"/>
-        </w:rPr>
-        <w:t>语音</w:t>
-      </w:r>
-      <w:r>
-        <w:t>上</w:t>
-      </w:r>
-    </w:p>
-    <w:bookmarkEnd w:id="12"/>
-    <w:bookmarkEnd w:id="13"/>
-    <w:p/>
-    <w:p>
-      <w:pPr>
-        <w:rPr>
-          <w:sz w:val="36"/>
-          <w:szCs w:val="36"/>
-        </w:rPr>
-      </w:pPr>
-      <w:r>
-        <w:rPr>
-          <w:sz w:val="36"/>
-          <w:szCs w:val="36"/>
-        </w:rPr>
-        <w:t>[</w:t>
-      </w:r>
-      <w:proofErr w:type="spellStart"/>
-      <w:r>
-        <w:rPr>
-          <w:sz w:val="36"/>
-          <w:szCs w:val="36"/>
-        </w:rPr>
-        <w:t>i</w:t>
-      </w:r>
-      <w:proofErr w:type="spellEnd"/>
-      <w:r>
-        <w:rPr>
-          <w:sz w:val="36"/>
-          <w:szCs w:val="36"/>
-        </w:rPr>
-        <w:t xml:space="preserve">:] </w:t>
-      </w:r>
-      <w:r>
-        <w:rPr>
-          <w:sz w:val="36"/>
-          <w:szCs w:val="36"/>
-        </w:rPr>
-        <w:t>长音</w:t>
-      </w:r>
-      <w:r>
-        <w:rPr>
-          <w:sz w:val="36"/>
-          <w:szCs w:val="36"/>
-        </w:rPr>
-        <w:t>,</w:t>
-      </w:r>
-      <w:r>
-        <w:rPr>
-          <w:sz w:val="36"/>
-          <w:szCs w:val="36"/>
-        </w:rPr>
-        <w:t>衣</w:t>
-      </w:r>
-    </w:p>
-    <w:p>
-      <w:pPr>
-        <w:rPr>
-          <w:sz w:val="36"/>
-          <w:szCs w:val="36"/>
-        </w:rPr>
-      </w:pPr>
-      <w:r>
-        <w:rPr>
-          <w:sz w:val="36"/>
-          <w:szCs w:val="36"/>
-        </w:rPr>
-        <w:t>[</w:t>
-      </w:r>
-      <w:proofErr w:type="spellStart"/>
-      <w:r>
-        <w:rPr>
-          <w:sz w:val="36"/>
-          <w:szCs w:val="36"/>
-        </w:rPr>
-        <w:t>i</w:t>
-      </w:r>
-      <w:proofErr w:type="spellEnd"/>
-      <w:r>
-        <w:rPr>
-          <w:sz w:val="36"/>
-          <w:szCs w:val="36"/>
-        </w:rPr>
-        <w:t xml:space="preserve">] </w:t>
-      </w:r>
-      <w:r>
-        <w:rPr>
-          <w:sz w:val="36"/>
-          <w:szCs w:val="36"/>
-        </w:rPr>
-        <w:t>喉咙发</w:t>
-      </w:r>
-      <w:r>
-        <w:rPr>
-          <w:rFonts w:hint="eastAsia"/>
-          <w:sz w:val="36"/>
-          <w:szCs w:val="36"/>
-        </w:rPr>
-        <w:t>段</w:t>
-      </w:r>
-      <w:r>
-        <w:rPr>
-          <w:sz w:val="36"/>
-          <w:szCs w:val="36"/>
-        </w:rPr>
-        <w:t>音</w:t>
-      </w:r>
-    </w:p>
-    <w:p>
-      <w:pPr>
-        <w:rPr>
-          <w:sz w:val="36"/>
-          <w:szCs w:val="36"/>
-        </w:rPr>
-      </w:pPr>
-    </w:p>
-    <w:p>
-      <w:pPr>
-        <w:rPr>
-          <w:sz w:val="36"/>
-          <w:szCs w:val="36"/>
-        </w:rPr>
-      </w:pPr>
-    </w:p>
-    <w:p>
-      <w:pPr>
-        <w:rPr>
-          <w:sz w:val="36"/>
-          <w:szCs w:val="36"/>
-        </w:rPr>
-      </w:pPr>
-    </w:p>
-    <w:p>
-      <w:pPr>
-        <w:rPr>
-          <w:sz w:val="36"/>
-          <w:szCs w:val="36"/>
-        </w:rPr>
-      </w:pPr>
-    </w:p>
-    <w:p>
-      <w:pPr>
-        <w:rPr>
-          <w:sz w:val="36"/>
-          <w:szCs w:val="36"/>
-        </w:rPr>
-      </w:pPr>
-    </w:p>
-    <w:p>
-      <w:pPr>
-        <w:rPr>
-          <w:sz w:val="36"/>
-          <w:szCs w:val="36"/>
-        </w:rPr>
-      </w:pPr>
-    </w:p>
-    <w:p>
-      <w:pPr>
-        <w:rPr>
-          <w:sz w:val="36"/>
-          <w:szCs w:val="36"/>
-        </w:rPr>
-      </w:pPr>
-    </w:p>
-    <w:p>
-      <w:pPr>
-        <w:pStyle w:val="1"/>
-      </w:pPr>
-      <w:r>
-        <w:t>中</w:t>
-      </w:r>
-      <w:r>
-        <w:t>A1</w:t>
-      </w:r>
-      <w:r>
-        <w:t xml:space="preserve">. </w:t>
-      </w:r>
-      <w:r>
-        <w:rPr>
-          <w:rFonts w:hint="eastAsia"/>
-        </w:rPr>
-        <w:t>代词</w:t>
-      </w:r>
-      <w:r>
-        <w:t>&amp;</w:t>
-      </w:r>
-      <w:r>
-        <w:t>介词</w:t>
-      </w:r>
-    </w:p>
-    <w:p>
-      <w:pPr>
-        <w:rPr>
-          <w:sz w:val="36"/>
-          <w:szCs w:val="36"/>
-        </w:rPr>
-      </w:pPr>
-    </w:p>
-    <w:p>
-      <w:pPr>
-        <w:rPr>
-          <w:sz w:val="36"/>
-          <w:szCs w:val="36"/>
-        </w:rPr>
-      </w:pPr>
-      <w:r>
-        <w:rPr>
-          <w:sz w:val="36"/>
-          <w:szCs w:val="36"/>
-        </w:rPr>
-        <w:t>T</w:t>
-      </w:r>
-      <w:r>
-        <w:rPr>
-          <w:rFonts w:hint="eastAsia"/>
-          <w:sz w:val="36"/>
-          <w:szCs w:val="36"/>
-        </w:rPr>
-        <w:t>he</w:t>
-      </w:r>
-      <w:r>
-        <w:rPr>
-          <w:sz w:val="36"/>
-          <w:szCs w:val="36"/>
-        </w:rPr>
-        <w:t xml:space="preserve"> </w:t>
-      </w:r>
-      <w:r>
-        <w:rPr>
-          <w:rFonts w:hint="eastAsia"/>
-          <w:sz w:val="36"/>
-          <w:szCs w:val="36"/>
-        </w:rPr>
-        <w:t>boy</w:t>
-      </w:r>
-      <w:r>
-        <w:rPr>
-          <w:sz w:val="36"/>
-          <w:szCs w:val="36"/>
-        </w:rPr>
-        <w:t xml:space="preserve"> </w:t>
-      </w:r>
-      <w:r>
-        <w:rPr>
-          <w:rFonts w:hint="eastAsia"/>
-          <w:sz w:val="36"/>
-          <w:szCs w:val="36"/>
-        </w:rPr>
-        <w:t>is</w:t>
-      </w:r>
-      <w:r>
-        <w:rPr>
-          <w:sz w:val="36"/>
-          <w:szCs w:val="36"/>
-        </w:rPr>
-        <w:t xml:space="preserve"> </w:t>
-      </w:r>
-      <w:r>
-        <w:rPr>
-          <w:rFonts w:hint="eastAsia"/>
-          <w:sz w:val="36"/>
-          <w:szCs w:val="36"/>
-        </w:rPr>
-        <w:t>at</w:t>
-      </w:r>
-      <w:r>
-        <w:rPr>
-          <w:sz w:val="36"/>
-          <w:szCs w:val="36"/>
-        </w:rPr>
-        <w:t xml:space="preserve"> home </w:t>
-      </w:r>
-      <w:r>
-        <w:rPr>
-          <w:sz w:val="36"/>
-          <w:szCs w:val="36"/>
-        </w:rPr>
-        <w:t>这个男孩在家</w:t>
-      </w:r>
-    </w:p>
-    <w:p>
-      <w:pPr>
-        <w:rPr>
-          <w:sz w:val="36"/>
-          <w:szCs w:val="36"/>
-        </w:rPr>
-      </w:pPr>
-      <w:r>
-        <w:rPr>
-          <w:sz w:val="36"/>
-          <w:szCs w:val="36"/>
-        </w:rPr>
-        <w:t xml:space="preserve">The boy at home </w:t>
-      </w:r>
-      <w:r>
-        <w:rPr>
-          <w:rFonts w:hint="eastAsia"/>
-          <w:sz w:val="36"/>
-          <w:szCs w:val="36"/>
-        </w:rPr>
-        <w:t>在家</w:t>
-      </w:r>
-      <w:r>
-        <w:rPr>
-          <w:sz w:val="36"/>
-          <w:szCs w:val="36"/>
-        </w:rPr>
-        <w:t>的男孩</w:t>
-      </w:r>
-      <w:r>
-        <w:rPr>
-          <w:sz w:val="36"/>
-          <w:szCs w:val="36"/>
-        </w:rPr>
-        <w:t xml:space="preserve">  </w:t>
-      </w:r>
-      <w:r>
-        <w:rPr>
-          <w:rFonts w:hint="eastAsia"/>
-          <w:sz w:val="36"/>
-          <w:szCs w:val="36"/>
-        </w:rPr>
-        <w:t>介词短语</w:t>
-      </w:r>
-      <w:r>
-        <w:rPr>
-          <w:sz w:val="36"/>
-          <w:szCs w:val="36"/>
-        </w:rPr>
-        <w:t>做定语</w:t>
-      </w:r>
-    </w:p>
-    <w:p>
-      <w:pPr>
-        <w:rPr>
-          <w:sz w:val="36"/>
-          <w:szCs w:val="36"/>
-        </w:rPr>
-      </w:pPr>
-    </w:p>
-    <w:p>
-      <w:pPr>
-        <w:rPr>
-          <w:sz w:val="36"/>
-          <w:szCs w:val="36"/>
-        </w:rPr>
-      </w:pPr>
-      <w:r>
-        <w:rPr>
-          <w:rFonts w:hint="eastAsia"/>
-          <w:sz w:val="36"/>
-          <w:szCs w:val="36"/>
-        </w:rPr>
-        <w:t>介词</w:t>
-      </w:r>
-      <w:r>
-        <w:rPr>
-          <w:rFonts w:hint="eastAsia"/>
-          <w:sz w:val="36"/>
-          <w:szCs w:val="36"/>
-        </w:rPr>
-        <w:t>短语</w:t>
-      </w:r>
-      <w:r>
-        <w:rPr>
-          <w:sz w:val="36"/>
-          <w:szCs w:val="36"/>
-        </w:rPr>
-        <w:t>可做的成分</w:t>
-      </w:r>
-    </w:p>
-    <w:p>
-      <w:pPr>
-        <w:rPr>
-          <w:sz w:val="36"/>
-          <w:szCs w:val="36"/>
-        </w:rPr>
-      </w:pPr>
-    </w:p>
-    <w:p>
-      <w:pPr>
-        <w:rPr>
-          <w:sz w:val="36"/>
-          <w:szCs w:val="36"/>
-        </w:rPr>
-      </w:pPr>
-      <w:r>
-        <w:rPr>
-          <w:rFonts w:hint="eastAsia"/>
-          <w:sz w:val="36"/>
-          <w:szCs w:val="36"/>
-        </w:rPr>
-        <w:t>表语</w:t>
-      </w:r>
-      <w:r>
-        <w:rPr>
-          <w:rFonts w:hint="eastAsia"/>
-          <w:sz w:val="36"/>
-          <w:szCs w:val="36"/>
-        </w:rPr>
-        <w:t>，介词短语在动词后面</w:t>
-      </w:r>
-      <w:r>
-        <w:rPr>
-          <w:rFonts w:hint="eastAsia"/>
-          <w:sz w:val="36"/>
-          <w:szCs w:val="36"/>
-        </w:rPr>
-        <w:t xml:space="preserve"> </w:t>
-      </w:r>
-    </w:p>
-    <w:p>
-      <w:pPr>
-        <w:rPr>
-          <w:sz w:val="36"/>
-          <w:szCs w:val="36"/>
-        </w:rPr>
-      </w:pPr>
-      <w:r>
-        <w:rPr>
-          <w:sz w:val="36"/>
-          <w:szCs w:val="36"/>
-        </w:rPr>
-        <w:t>H</w:t>
-      </w:r>
-      <w:r>
-        <w:rPr>
-          <w:rFonts w:hint="eastAsia"/>
-          <w:sz w:val="36"/>
-          <w:szCs w:val="36"/>
-        </w:rPr>
-        <w:t>e</w:t>
-      </w:r>
-      <w:r>
-        <w:rPr>
-          <w:sz w:val="36"/>
-          <w:szCs w:val="36"/>
-        </w:rPr>
-        <w:t xml:space="preserve"> </w:t>
-      </w:r>
-      <w:r>
-        <w:rPr>
-          <w:rFonts w:hint="eastAsia"/>
-          <w:sz w:val="36"/>
-          <w:szCs w:val="36"/>
-        </w:rPr>
-        <w:t>is</w:t>
-      </w:r>
-      <w:r>
-        <w:rPr>
-          <w:sz w:val="36"/>
-          <w:szCs w:val="36"/>
-        </w:rPr>
-        <w:t xml:space="preserve"> at </w:t>
-      </w:r>
-      <w:r>
-        <w:rPr>
-          <w:rFonts w:hint="eastAsia"/>
-          <w:sz w:val="36"/>
-          <w:szCs w:val="36"/>
-        </w:rPr>
-        <w:t>home</w:t>
-      </w:r>
-      <w:r>
-        <w:rPr>
-          <w:sz w:val="36"/>
-          <w:szCs w:val="36"/>
-        </w:rPr>
-        <w:t xml:space="preserve"> (</w:t>
-      </w:r>
-      <w:r>
-        <w:rPr>
-          <w:sz w:val="36"/>
-          <w:szCs w:val="36"/>
-        </w:rPr>
-        <w:t>表语</w:t>
-      </w:r>
-      <w:r>
-        <w:rPr>
-          <w:sz w:val="36"/>
-          <w:szCs w:val="36"/>
-        </w:rPr>
-        <w:t>)</w:t>
-      </w:r>
-    </w:p>
-    <w:p>
-      <w:pPr>
-        <w:rPr>
-          <w:sz w:val="36"/>
-          <w:szCs w:val="36"/>
-        </w:rPr>
-      </w:pPr>
-    </w:p>
-    <w:p>
-      <w:pPr>
-        <w:rPr>
-          <w:sz w:val="36"/>
-          <w:szCs w:val="36"/>
-        </w:rPr>
-      </w:pPr>
-      <w:r>
-        <w:rPr>
-          <w:rFonts w:hint="eastAsia"/>
-          <w:sz w:val="36"/>
-          <w:szCs w:val="36"/>
-        </w:rPr>
-        <w:t>状语修饰</w:t>
-      </w:r>
-      <w:r>
-        <w:rPr>
-          <w:sz w:val="36"/>
-          <w:szCs w:val="36"/>
-        </w:rPr>
-        <w:t>动词</w:t>
-      </w:r>
-    </w:p>
-    <w:p>
-      <w:pPr>
-        <w:rPr>
-          <w:sz w:val="36"/>
-          <w:szCs w:val="36"/>
-        </w:rPr>
-      </w:pPr>
-      <w:r>
-        <w:rPr>
-          <w:sz w:val="36"/>
-          <w:szCs w:val="36"/>
-        </w:rPr>
-        <w:t>不及物动词</w:t>
-      </w:r>
-      <w:r>
-        <w:rPr>
-          <w:rFonts w:hint="eastAsia"/>
-          <w:sz w:val="36"/>
-          <w:szCs w:val="36"/>
-        </w:rPr>
-        <w:t>没有</w:t>
-      </w:r>
-      <w:r>
-        <w:rPr>
-          <w:sz w:val="36"/>
-          <w:szCs w:val="36"/>
-        </w:rPr>
-        <w:t>宾语</w:t>
-      </w:r>
-    </w:p>
-    <w:p>
-      <w:pPr>
-        <w:rPr>
-          <w:sz w:val="36"/>
-          <w:szCs w:val="36"/>
-        </w:rPr>
-      </w:pPr>
-      <w:r>
-        <w:rPr>
-          <w:rFonts w:hint="eastAsia"/>
-          <w:sz w:val="36"/>
-          <w:szCs w:val="36"/>
-        </w:rPr>
-        <w:t>He</w:t>
-      </w:r>
-      <w:r>
-        <w:rPr>
-          <w:sz w:val="36"/>
-          <w:szCs w:val="36"/>
-        </w:rPr>
-        <w:t xml:space="preserve"> sleeps at home </w:t>
-      </w:r>
-      <w:r>
-        <w:rPr>
-          <w:sz w:val="36"/>
-          <w:szCs w:val="36"/>
-        </w:rPr>
-        <w:t>（</w:t>
-      </w:r>
-      <w:r>
-        <w:rPr>
-          <w:sz w:val="36"/>
-          <w:szCs w:val="36"/>
-        </w:rPr>
-        <w:t xml:space="preserve">with me </w:t>
-      </w:r>
-      <w:r>
-        <w:rPr>
-          <w:rFonts w:hint="eastAsia"/>
-          <w:sz w:val="36"/>
-          <w:szCs w:val="36"/>
-        </w:rPr>
-        <w:t>状语</w:t>
-      </w:r>
-      <w:r>
-        <w:rPr>
-          <w:sz w:val="36"/>
-          <w:szCs w:val="36"/>
-        </w:rPr>
-        <w:t>）</w:t>
-      </w:r>
-    </w:p>
-    <w:p>
-      <w:pPr>
-        <w:rPr>
-          <w:sz w:val="36"/>
-          <w:szCs w:val="36"/>
-        </w:rPr>
-      </w:pPr>
-    </w:p>
-    <w:p>
-      <w:pPr>
-        <w:rPr>
-          <w:sz w:val="36"/>
-          <w:szCs w:val="36"/>
-        </w:rPr>
-      </w:pPr>
-      <w:bookmarkStart w:id="14" w:name="OLE_LINK15"/>
-      <w:bookmarkStart w:id="15" w:name="OLE_LINK16"/>
-      <w:r>
-        <w:rPr>
-          <w:rFonts w:hint="eastAsia"/>
-          <w:sz w:val="36"/>
-          <w:szCs w:val="36"/>
-        </w:rPr>
-        <w:t>定语</w:t>
-      </w:r>
-    </w:p>
-    <w:bookmarkEnd w:id="14"/>
-    <w:bookmarkEnd w:id="15"/>
-    <w:p>
-      <w:pPr>
-        <w:rPr>
-          <w:sz w:val="36"/>
-          <w:szCs w:val="36"/>
-        </w:rPr>
-      </w:pPr>
-      <w:r>
-        <w:rPr>
-          <w:rFonts w:hint="eastAsia"/>
-          <w:sz w:val="36"/>
-          <w:szCs w:val="36"/>
-        </w:rPr>
-        <w:t>the</w:t>
-      </w:r>
-      <w:r>
-        <w:rPr>
-          <w:sz w:val="36"/>
-          <w:szCs w:val="36"/>
-        </w:rPr>
-        <w:t xml:space="preserve"> </w:t>
-      </w:r>
-      <w:r>
-        <w:rPr>
-          <w:rFonts w:hint="eastAsia"/>
-          <w:sz w:val="36"/>
-          <w:szCs w:val="36"/>
-        </w:rPr>
-        <w:t>pencil</w:t>
-      </w:r>
-      <w:r>
-        <w:rPr>
-          <w:sz w:val="36"/>
-          <w:szCs w:val="36"/>
-        </w:rPr>
-        <w:t xml:space="preserve"> </w:t>
-      </w:r>
-      <w:r>
-        <w:rPr>
-          <w:rFonts w:hint="eastAsia"/>
-          <w:sz w:val="36"/>
-          <w:szCs w:val="36"/>
-        </w:rPr>
-        <w:t>on the</w:t>
-      </w:r>
-      <w:r>
-        <w:rPr>
-          <w:sz w:val="36"/>
-          <w:szCs w:val="36"/>
-        </w:rPr>
-        <w:t xml:space="preserve"> table</w:t>
-      </w:r>
-    </w:p>
-    <w:p>
-      <w:pPr>
-        <w:rPr>
-          <w:sz w:val="36"/>
-          <w:szCs w:val="36"/>
-        </w:rPr>
-      </w:pPr>
-    </w:p>
-    <w:p>
-      <w:pPr>
-        <w:rPr>
-          <w:sz w:val="36"/>
-          <w:szCs w:val="36"/>
-        </w:rPr>
-      </w:pPr>
-    </w:p>
-    <w:p>
-      <w:pPr>
-        <w:rPr>
-          <w:sz w:val="36"/>
-          <w:szCs w:val="36"/>
-        </w:rPr>
-      </w:pPr>
-    </w:p>
-    <w:p>
-      <w:pPr>
-        <w:rPr>
-          <w:sz w:val="36"/>
-          <w:szCs w:val="36"/>
-        </w:rPr>
-      </w:pPr>
-    </w:p>
-    <w:p>
-      <w:pPr>
-        <w:rPr>
-          <w:sz w:val="36"/>
-          <w:szCs w:val="36"/>
-        </w:rPr>
-      </w:pPr>
-      <w:r>
-        <w:rPr>
-          <w:rFonts w:hint="eastAsia"/>
-          <w:sz w:val="36"/>
-          <w:szCs w:val="36"/>
-        </w:rPr>
-        <w:lastRenderedPageBreak/>
-        <w:t xml:space="preserve"> </w:t>
-      </w:r>
-    </w:p>
-    <w:p>
-      <w:pPr>
-        <w:rPr>
-          <w:sz w:val="36"/>
-          <w:szCs w:val="36"/>
-        </w:rPr>
-      </w:pPr>
-      <w:r>
-        <w:rPr>
-          <w:sz w:val="36"/>
-          <w:szCs w:val="36"/>
-        </w:rPr>
-        <w:t>什么</w:t>
-      </w:r>
-      <w:r>
-        <w:rPr>
-          <w:rFonts w:hint="eastAsia"/>
-          <w:sz w:val="36"/>
-          <w:szCs w:val="36"/>
-        </w:rPr>
-        <w:t>成分</w:t>
-      </w:r>
-      <w:r>
-        <w:rPr>
-          <w:sz w:val="36"/>
-          <w:szCs w:val="36"/>
-        </w:rPr>
-        <w:t>在</w:t>
-      </w:r>
-      <w:r>
-        <w:rPr>
-          <w:rFonts w:hint="eastAsia"/>
-          <w:sz w:val="36"/>
-          <w:szCs w:val="36"/>
-        </w:rPr>
-        <w:t>介词</w:t>
-      </w:r>
-      <w:r>
-        <w:rPr>
-          <w:sz w:val="36"/>
-          <w:szCs w:val="36"/>
-        </w:rPr>
-        <w:t>之后</w:t>
-      </w:r>
-    </w:p>
-    <w:p>
-      <w:pPr>
-        <w:rPr>
-          <w:sz w:val="36"/>
-          <w:szCs w:val="36"/>
-        </w:rPr>
-      </w:pPr>
-    </w:p>
-    <w:p>
-      <w:pPr>
-        <w:rPr>
-          <w:sz w:val="36"/>
-          <w:szCs w:val="36"/>
-        </w:rPr>
-      </w:pPr>
-      <w:r>
-        <w:rPr>
-          <w:sz w:val="36"/>
-          <w:szCs w:val="36"/>
-        </w:rPr>
-        <w:t>I</w:t>
-      </w:r>
-      <w:r>
-        <w:rPr>
-          <w:rFonts w:hint="eastAsia"/>
-          <w:sz w:val="36"/>
-          <w:szCs w:val="36"/>
-        </w:rPr>
-        <w:t>n(</w:t>
-      </w:r>
-      <w:r>
-        <w:rPr>
-          <w:sz w:val="36"/>
-          <w:szCs w:val="36"/>
-        </w:rPr>
-        <w:t>名词</w:t>
-      </w:r>
-      <w:r>
-        <w:rPr>
-          <w:sz w:val="36"/>
-          <w:szCs w:val="36"/>
-        </w:rPr>
-        <w:t xml:space="preserve"> </w:t>
-      </w:r>
-      <w:r>
-        <w:rPr>
-          <w:sz w:val="36"/>
-          <w:szCs w:val="36"/>
-        </w:rPr>
-        <w:t>动名词</w:t>
-      </w:r>
-      <w:r>
-        <w:rPr>
-          <w:sz w:val="36"/>
-          <w:szCs w:val="36"/>
-        </w:rPr>
-        <w:t xml:space="preserve"> </w:t>
-      </w:r>
-      <w:r>
-        <w:rPr>
-          <w:sz w:val="36"/>
-          <w:szCs w:val="36"/>
-        </w:rPr>
-        <w:t>做介词的宾语</w:t>
-      </w:r>
-      <w:r>
-        <w:rPr>
-          <w:rFonts w:hint="eastAsia"/>
-          <w:sz w:val="36"/>
-          <w:szCs w:val="36"/>
-        </w:rPr>
-        <w:t>)</w:t>
-      </w:r>
-    </w:p>
-    <w:p>
-      <w:pPr>
-        <w:rPr>
-          <w:sz w:val="36"/>
-          <w:szCs w:val="36"/>
-        </w:rPr>
-      </w:pPr>
-      <w:r>
-        <w:rPr>
-          <w:rFonts w:hint="eastAsia"/>
-          <w:sz w:val="36"/>
-          <w:szCs w:val="36"/>
-        </w:rPr>
-        <w:t xml:space="preserve"> </w:t>
-      </w:r>
-    </w:p>
-    <w:p>
-      <w:pPr>
-        <w:rPr>
-          <w:sz w:val="36"/>
-          <w:szCs w:val="36"/>
-        </w:rPr>
-      </w:pPr>
-      <w:r>
-        <w:rPr>
-          <w:sz w:val="36"/>
-          <w:szCs w:val="36"/>
-        </w:rPr>
-        <w:t>错误：动词不能做介词的宾语</w:t>
-      </w:r>
-    </w:p>
-    <w:p>
-      <w:pPr>
-        <w:rPr>
-          <w:sz w:val="36"/>
-          <w:szCs w:val="36"/>
-        </w:rPr>
-      </w:pPr>
-      <w:r>
-        <w:rPr>
-          <w:rFonts w:hint="eastAsia"/>
-          <w:sz w:val="36"/>
-          <w:szCs w:val="36"/>
-        </w:rPr>
-        <w:t>I</w:t>
-      </w:r>
-      <w:r>
-        <w:rPr>
-          <w:sz w:val="36"/>
-          <w:szCs w:val="36"/>
-        </w:rPr>
-        <w:t xml:space="preserve"> am interested </w:t>
-      </w:r>
-      <w:r>
-        <w:rPr>
-          <w:sz w:val="36"/>
-          <w:szCs w:val="36"/>
-        </w:rPr>
-        <w:t>in watch TV</w:t>
-      </w:r>
-    </w:p>
-    <w:p>
-      <w:pPr>
-        <w:rPr>
-          <w:sz w:val="36"/>
-          <w:szCs w:val="36"/>
-        </w:rPr>
-      </w:pPr>
-      <w:r>
-        <w:rPr>
-          <w:sz w:val="36"/>
-          <w:szCs w:val="36"/>
-        </w:rPr>
-        <w:t>改成</w:t>
-      </w:r>
-    </w:p>
-    <w:p>
-      <w:pPr>
-        <w:rPr>
-          <w:sz w:val="36"/>
-          <w:szCs w:val="36"/>
-        </w:rPr>
-      </w:pPr>
-      <w:r>
-        <w:rPr>
-          <w:rFonts w:hint="eastAsia"/>
-          <w:sz w:val="36"/>
-          <w:szCs w:val="36"/>
-        </w:rPr>
-        <w:t>I am interested in watching TV</w:t>
-      </w:r>
-    </w:p>
-    <w:p>
-      <w:pPr>
-        <w:rPr>
-          <w:sz w:val="36"/>
-          <w:szCs w:val="36"/>
-        </w:rPr>
-      </w:pPr>
-    </w:p>
-    <w:p>
-      <w:pPr>
-        <w:rPr>
-          <w:sz w:val="36"/>
-          <w:szCs w:val="36"/>
-        </w:rPr>
-      </w:pPr>
-      <w:r>
-        <w:rPr>
-          <w:rFonts w:hint="eastAsia"/>
-          <w:sz w:val="36"/>
-          <w:szCs w:val="36"/>
-        </w:rPr>
-        <w:t xml:space="preserve">I </w:t>
-      </w:r>
-      <w:r>
-        <w:rPr>
-          <w:sz w:val="36"/>
-          <w:szCs w:val="36"/>
-        </w:rPr>
-        <w:t>am int</w:t>
-      </w:r>
-      <w:r>
-        <w:rPr>
-          <w:sz w:val="36"/>
-          <w:szCs w:val="36"/>
-        </w:rPr>
-        <w:t>erested in your being late =&gt; late</w:t>
-      </w:r>
-      <w:r>
-        <w:rPr>
-          <w:sz w:val="36"/>
-          <w:szCs w:val="36"/>
-        </w:rPr>
-        <w:t>不是动词，没有动作用</w:t>
-      </w:r>
-      <w:r>
-        <w:rPr>
-          <w:sz w:val="36"/>
-          <w:szCs w:val="36"/>
-        </w:rPr>
-        <w:t>be</w:t>
-      </w:r>
-      <w:r>
-        <w:rPr>
-          <w:sz w:val="36"/>
-          <w:szCs w:val="36"/>
-        </w:rPr>
-        <w:t>的所需形式</w:t>
-      </w:r>
-      <w:r>
-        <w:rPr>
-          <w:rFonts w:hint="eastAsia"/>
-          <w:sz w:val="36"/>
-          <w:szCs w:val="36"/>
-        </w:rPr>
-        <w:t xml:space="preserve"> being</w:t>
-      </w:r>
-    </w:p>
-    <w:p>
-      <w:pPr>
-        <w:rPr>
-          <w:sz w:val="36"/>
-          <w:szCs w:val="36"/>
-        </w:rPr>
-      </w:pPr>
-    </w:p>
-    <w:p>
-      <w:pPr>
-        <w:rPr>
-          <w:sz w:val="36"/>
-          <w:szCs w:val="36"/>
-        </w:rPr>
-      </w:pPr>
-    </w:p>
-    <w:p>
-      <w:pPr>
-        <w:rPr>
-          <w:sz w:val="36"/>
-          <w:szCs w:val="36"/>
-        </w:rPr>
-      </w:pPr>
-      <w:r>
-        <w:rPr>
-          <w:sz w:val="36"/>
-          <w:szCs w:val="36"/>
-        </w:rPr>
-        <w:t xml:space="preserve">The person is like Tom  </w:t>
-      </w:r>
-      <w:r>
-        <w:rPr>
-          <w:sz w:val="36"/>
-          <w:szCs w:val="36"/>
-        </w:rPr>
-        <w:t>表语修辞主语，这个人像</w:t>
-      </w:r>
-      <w:r>
-        <w:rPr>
-          <w:rFonts w:hint="eastAsia"/>
-          <w:sz w:val="36"/>
-          <w:szCs w:val="36"/>
-        </w:rPr>
-        <w:t>tom</w:t>
-      </w:r>
-    </w:p>
-    <w:p>
-      <w:pPr>
-        <w:rPr>
-          <w:sz w:val="36"/>
-          <w:szCs w:val="36"/>
-        </w:rPr>
-      </w:pPr>
-      <w:r>
-        <w:rPr>
-          <w:sz w:val="36"/>
-          <w:szCs w:val="36"/>
-        </w:rPr>
-        <w:t xml:space="preserve">The person stands like Tom </w:t>
-      </w:r>
-      <w:r>
-        <w:rPr>
-          <w:sz w:val="36"/>
-          <w:szCs w:val="36"/>
-        </w:rPr>
-        <w:t>状语修辞动词，这个人像</w:t>
-      </w:r>
-      <w:r>
-        <w:rPr>
-          <w:rFonts w:hint="eastAsia"/>
-          <w:sz w:val="36"/>
-          <w:szCs w:val="36"/>
-        </w:rPr>
-        <w:t>TOM</w:t>
-      </w:r>
-      <w:r>
-        <w:rPr>
-          <w:rFonts w:hint="eastAsia"/>
-          <w:sz w:val="36"/>
-          <w:szCs w:val="36"/>
-        </w:rPr>
-        <w:t>一样站着</w:t>
-      </w:r>
-    </w:p>
-    <w:p>
-      <w:pPr>
-        <w:rPr>
-          <w:sz w:val="36"/>
-          <w:szCs w:val="36"/>
-        </w:rPr>
-      </w:pPr>
-      <w:r>
-        <w:rPr>
-          <w:rFonts w:hint="eastAsia"/>
-          <w:sz w:val="36"/>
-          <w:szCs w:val="36"/>
-        </w:rPr>
-        <w:t>T</w:t>
-      </w:r>
-      <w:r>
-        <w:rPr>
-          <w:sz w:val="36"/>
-          <w:szCs w:val="36"/>
-        </w:rPr>
-        <w:t xml:space="preserve">he person like Tom </w:t>
-      </w:r>
-      <w:r>
-        <w:rPr>
-          <w:sz w:val="36"/>
-          <w:szCs w:val="36"/>
-        </w:rPr>
-        <w:t>定语，像</w:t>
-      </w:r>
-      <w:r>
-        <w:rPr>
-          <w:rFonts w:hint="eastAsia"/>
-          <w:sz w:val="36"/>
-          <w:szCs w:val="36"/>
-        </w:rPr>
-        <w:t>TOM</w:t>
-      </w:r>
-      <w:r>
-        <w:rPr>
-          <w:rFonts w:hint="eastAsia"/>
-          <w:sz w:val="36"/>
-          <w:szCs w:val="36"/>
-        </w:rPr>
-        <w:t>一样的人</w:t>
-      </w:r>
-    </w:p>
-    <w:p>
-      <w:pPr>
-        <w:rPr>
-          <w:sz w:val="36"/>
-          <w:szCs w:val="36"/>
-        </w:rPr>
-      </w:pPr>
-    </w:p>
-    <w:p>
-      <w:pPr>
-        <w:rPr>
-          <w:sz w:val="36"/>
-          <w:szCs w:val="36"/>
-        </w:rPr>
-      </w:pPr>
-    </w:p>
-    <w:p>
-      <w:pPr>
-        <w:rPr>
-          <w:sz w:val="36"/>
-          <w:szCs w:val="36"/>
-        </w:rPr>
-      </w:pPr>
-    </w:p>
-    <w:p>
-      <w:pPr>
-        <w:rPr>
-          <w:sz w:val="36"/>
-          <w:szCs w:val="36"/>
-        </w:rPr>
-      </w:pPr>
-    </w:p>
-    <w:p>
-      <w:pPr>
-        <w:rPr>
-          <w:sz w:val="36"/>
-          <w:szCs w:val="36"/>
-        </w:rPr>
-      </w:pPr>
-      <w:r>
-        <w:rPr>
-          <w:sz w:val="36"/>
-          <w:szCs w:val="36"/>
-        </w:rPr>
-        <w:lastRenderedPageBreak/>
-        <w:t>W</w:t>
-      </w:r>
-      <w:r>
-        <w:rPr>
-          <w:rFonts w:hint="eastAsia"/>
-          <w:sz w:val="36"/>
-          <w:szCs w:val="36"/>
-        </w:rPr>
-        <w:t>ho</w:t>
-      </w:r>
-      <w:r>
-        <w:rPr>
-          <w:sz w:val="36"/>
-          <w:szCs w:val="36"/>
-        </w:rPr>
-        <w:t xml:space="preserve"> </w:t>
-      </w:r>
-      <w:r>
-        <w:rPr>
-          <w:sz w:val="36"/>
-          <w:szCs w:val="36"/>
-        </w:rPr>
-        <w:t xml:space="preserve"> whom</w:t>
-      </w:r>
-      <w:r>
-        <w:rPr>
-          <w:sz w:val="36"/>
-          <w:szCs w:val="36"/>
-        </w:rPr>
-        <w:t xml:space="preserve"> </w:t>
-      </w:r>
-      <w:r>
-        <w:rPr>
-          <w:sz w:val="36"/>
-          <w:szCs w:val="36"/>
-        </w:rPr>
-        <w:t xml:space="preserve"> </w:t>
-      </w:r>
-      <w:r>
-        <w:rPr>
-          <w:sz w:val="36"/>
-          <w:szCs w:val="36"/>
-        </w:rPr>
-        <w:t xml:space="preserve">whose </w:t>
-      </w:r>
-      <w:r>
-        <w:rPr>
-          <w:sz w:val="36"/>
-          <w:szCs w:val="36"/>
-        </w:rPr>
-        <w:t xml:space="preserve">  </w:t>
-      </w:r>
-      <w:r>
-        <w:rPr>
-          <w:sz w:val="36"/>
-          <w:szCs w:val="36"/>
-        </w:rPr>
-        <w:t>whose</w:t>
-      </w:r>
-    </w:p>
-    <w:p>
-      <w:pPr>
-        <w:rPr>
-          <w:sz w:val="36"/>
-          <w:szCs w:val="36"/>
-        </w:rPr>
-      </w:pPr>
-      <w:r>
-        <w:rPr>
-          <w:sz w:val="36"/>
-          <w:szCs w:val="36"/>
-        </w:rPr>
-        <w:t xml:space="preserve"> I   </w:t>
-      </w:r>
-      <w:r>
-        <w:rPr>
-          <w:sz w:val="36"/>
-          <w:szCs w:val="36"/>
-        </w:rPr>
-        <w:t xml:space="preserve">  </w:t>
-      </w:r>
-      <w:r>
-        <w:rPr>
-          <w:sz w:val="36"/>
-          <w:szCs w:val="36"/>
-        </w:rPr>
-        <w:t xml:space="preserve"> me   </w:t>
-      </w:r>
-      <w:r>
-        <w:rPr>
-          <w:sz w:val="36"/>
-          <w:szCs w:val="36"/>
-        </w:rPr>
-        <w:t xml:space="preserve"> </w:t>
-      </w:r>
-      <w:r>
-        <w:rPr>
-          <w:sz w:val="36"/>
-          <w:szCs w:val="36"/>
-        </w:rPr>
-        <w:t xml:space="preserve">my    </w:t>
-      </w:r>
-      <w:r>
-        <w:rPr>
-          <w:sz w:val="36"/>
-          <w:szCs w:val="36"/>
-        </w:rPr>
-        <w:t xml:space="preserve">  </w:t>
-      </w:r>
-      <w:r>
-        <w:rPr>
-          <w:sz w:val="36"/>
-          <w:szCs w:val="36"/>
-        </w:rPr>
-        <w:t>mine</w:t>
-      </w:r>
-    </w:p>
-    <w:p>
-      <w:pPr>
-        <w:rPr>
-          <w:sz w:val="36"/>
-          <w:szCs w:val="36"/>
-        </w:rPr>
-      </w:pPr>
-    </w:p>
-    <w:p>
-      <w:pPr>
-        <w:rPr>
-          <w:sz w:val="36"/>
-          <w:szCs w:val="36"/>
-        </w:rPr>
-      </w:pPr>
-      <w:r>
-        <w:rPr>
-          <w:sz w:val="36"/>
-          <w:szCs w:val="36"/>
-        </w:rPr>
-        <w:t>You are whom (</w:t>
-      </w:r>
-      <w:r>
-        <w:rPr>
-          <w:rFonts w:hint="eastAsia"/>
-          <w:sz w:val="36"/>
-          <w:szCs w:val="36"/>
-        </w:rPr>
-        <w:t>表语用宾格</w:t>
-      </w:r>
-      <w:r>
-        <w:rPr>
-          <w:sz w:val="36"/>
-          <w:szCs w:val="36"/>
-        </w:rPr>
-        <w:t>)</w:t>
-      </w:r>
-    </w:p>
-    <w:p>
-      <w:pPr>
-        <w:rPr>
-          <w:sz w:val="36"/>
-          <w:szCs w:val="36"/>
-        </w:rPr>
-      </w:pPr>
-      <w:r>
-        <w:rPr>
-          <w:sz w:val="36"/>
-          <w:szCs w:val="36"/>
-        </w:rPr>
-        <w:t>I am not him (</w:t>
-      </w:r>
-      <w:r>
-        <w:rPr>
-          <w:sz w:val="36"/>
-          <w:szCs w:val="36"/>
-        </w:rPr>
-        <w:t>表语用宾格</w:t>
-      </w:r>
-      <w:r>
-        <w:rPr>
-          <w:sz w:val="36"/>
-          <w:szCs w:val="36"/>
-        </w:rPr>
-        <w:t>)</w:t>
-      </w:r>
-    </w:p>
-    <w:p>
-      <w:pPr>
-        <w:rPr>
-          <w:sz w:val="36"/>
-          <w:szCs w:val="36"/>
-        </w:rPr>
-      </w:pPr>
-    </w:p>
-    <w:p>
-      <w:pPr>
-        <w:rPr>
-          <w:sz w:val="36"/>
-          <w:szCs w:val="36"/>
-        </w:rPr>
-      </w:pPr>
-    </w:p>
-    <w:p>
-      <w:pPr>
-        <w:rPr>
-          <w:sz w:val="36"/>
-          <w:szCs w:val="36"/>
-        </w:rPr>
-      </w:pPr>
-    </w:p>
-    <w:p>
-      <w:pPr>
-        <w:rPr>
-          <w:sz w:val="36"/>
-          <w:szCs w:val="36"/>
-        </w:rPr>
-      </w:pPr>
-    </w:p>
-    <w:p>
-      <w:pPr>
-        <w:rPr>
-          <w:sz w:val="36"/>
-          <w:szCs w:val="36"/>
-        </w:rPr>
-      </w:pPr>
-    </w:p>
-    <w:p>
-      <w:pPr>
-        <w:rPr>
-          <w:sz w:val="36"/>
-          <w:szCs w:val="36"/>
-        </w:rPr>
-      </w:pPr>
-    </w:p>
-    <w:p>
-      <w:pPr>
-        <w:rPr>
-          <w:sz w:val="36"/>
-          <w:szCs w:val="36"/>
-        </w:rPr>
-      </w:pPr>
-    </w:p>
-    <w:p>
-      <w:pPr>
-        <w:rPr>
-          <w:sz w:val="36"/>
-          <w:szCs w:val="36"/>
-        </w:rPr>
-      </w:pPr>
-    </w:p>
-    <w:p>
-      <w:pPr>
-        <w:rPr>
-          <w:sz w:val="36"/>
-          <w:szCs w:val="36"/>
-        </w:rPr>
-      </w:pPr>
-    </w:p>
-    <w:p>
-      <w:pPr>
-        <w:rPr>
-          <w:sz w:val="36"/>
-          <w:szCs w:val="36"/>
-        </w:rPr>
-      </w:pPr>
-    </w:p>
-    <w:p>
-      <w:pPr>
-        <w:rPr>
-          <w:sz w:val="36"/>
-          <w:szCs w:val="36"/>
-        </w:rPr>
-      </w:pPr>
-    </w:p>
-    <w:p>
-      <w:pPr>
-        <w:rPr>
-          <w:color w:val="000000" w:themeColor="text1"/>
-          <w:sz w:val="36"/>
-          <w:szCs w:val="36"/>
-        </w:rPr>
-      </w:pPr>
-    </w:p>
-    <w:p>
-      <w:pPr>
-        <w:rPr>
-          <w:sz w:val="36"/>
-          <w:szCs w:val="36"/>
-        </w:rPr>
-      </w:pPr>
-    </w:p>
-    <w:p>
-      <w:pPr>
-        <w:rPr>
-          <w:sz w:val="36"/>
-          <w:szCs w:val="36"/>
-        </w:rPr>
-      </w:pPr>
-    </w:p>
-    <w:p>
-      <w:pPr>
-        <w:rPr>
-          <w:sz w:val="36"/>
-          <w:szCs w:val="36"/>
-        </w:rPr>
-      </w:pPr>
-    </w:p>
-    <w:p>
-      <w:pPr>
-        <w:rPr>
-          <w:sz w:val="36"/>
-          <w:szCs w:val="36"/>
-        </w:rPr>
-      </w:pPr>
-    </w:p>
-    <w:p>
-      <w:pPr>
-        <w:pStyle w:val="1"/>
-        <w:rPr>
           <w:b w:val="0"/>
         </w:rPr>
-      </w:pPr>
-      <w:r>
-        <w:rPr>
-          <w:b w:val="0"/>
-        </w:rPr>
-        <w:lastRenderedPageBreak/>
-        <w:t>中</w:t>
-      </w:r>
-      <w:r>
-        <w:rPr>
-          <w:b w:val="0"/>
-        </w:rPr>
-        <w:t>A2</w:t>
-      </w:r>
-      <w:r>
-        <w:rPr>
-          <w:b w:val="0"/>
-        </w:rPr>
-        <w:t xml:space="preserve">. Be going </w:t>
+        <w:t xml:space="preserve">Be going </w:t>
       </w:r>
       <w:r>
         <w:rPr>
@@ -6113,11 +6516,11 @@
           <w:szCs w:val="36"/>
         </w:rPr>
       </w:pPr>
-      <w:bookmarkStart w:id="16" w:name="OLE_LINK17"/>
-      <w:bookmarkStart w:id="17" w:name="OLE_LINK18"/>
-    </w:p>
-    <w:bookmarkEnd w:id="16"/>
+      <w:bookmarkStart w:id="17" w:name="OLE_LINK17"/>
+      <w:bookmarkStart w:id="18" w:name="OLE_LINK18"/>
+    </w:p>
     <w:bookmarkEnd w:id="17"/>
+    <w:bookmarkEnd w:id="18"/>
     <w:p>
       <w:pPr>
         <w:rPr>
@@ -6254,7 +6657,6 @@
     <w:p>
       <w:pPr>
         <w:rPr>
-          <w:rFonts w:hint="eastAsia"/>
           <w:sz w:val="36"/>
           <w:szCs w:val="36"/>
         </w:rPr>
@@ -6270,7 +6672,7 @@
     </w:p>
     <w:p>
       <w:pPr>
-        <w:pStyle w:val="a5"/>
+        <w:pStyle w:val="a6"/>
         <w:numPr>
           <w:ilvl w:val="0"/>
           <w:numId w:val="3"/>
@@ -6357,24 +6759,22 @@
     <w:p>
       <w:pPr>
         <w:rPr>
-          <w:rFonts w:hint="eastAsia"/>
-          <w:sz w:val="36"/>
-          <w:szCs w:val="36"/>
-        </w:rPr>
-      </w:pPr>
-    </w:p>
-    <w:p>
-      <w:pPr>
-        <w:rPr>
-          <w:rFonts w:hint="eastAsia"/>
-          <w:sz w:val="36"/>
-          <w:szCs w:val="36"/>
-        </w:rPr>
-      </w:pPr>
-    </w:p>
-    <w:p>
-      <w:pPr>
-        <w:pStyle w:val="a5"/>
+          <w:sz w:val="36"/>
+          <w:szCs w:val="36"/>
+        </w:rPr>
+      </w:pPr>
+    </w:p>
+    <w:p>
+      <w:pPr>
+        <w:rPr>
+          <w:sz w:val="36"/>
+          <w:szCs w:val="36"/>
+        </w:rPr>
+      </w:pPr>
+    </w:p>
+    <w:p>
+      <w:pPr>
+        <w:pStyle w:val="a6"/>
         <w:numPr>
           <w:ilvl w:val="0"/>
           <w:numId w:val="3"/>
@@ -6435,17 +6835,25 @@
           <w:sz w:val="36"/>
           <w:szCs w:val="36"/>
         </w:rPr>
-        <w:t>表示正在进行</w:t>
-      </w:r>
-    </w:p>
-    <w:p>
-      <w:pPr>
-        <w:rPr>
-          <w:rFonts w:hint="eastAsia"/>
+        <w:t>表示正在进</w:t>
+      </w:r>
+      <w:r>
+        <w:rPr>
           <w:color w:val="FF0000"/>
           <w:sz w:val="36"/>
           <w:szCs w:val="36"/>
         </w:rPr>
+        <w:lastRenderedPageBreak/>
+        <w:t>行</w:t>
+      </w:r>
+    </w:p>
+    <w:p>
+      <w:pPr>
+        <w:rPr>
+          <w:color w:val="FF0000"/>
+          <w:sz w:val="36"/>
+          <w:szCs w:val="36"/>
+        </w:rPr>
       </w:pPr>
     </w:p>
     <w:p>
@@ -6466,7 +6874,6 @@
     <w:p>
       <w:pPr>
         <w:rPr>
-          <w:rFonts w:hint="eastAsia"/>
           <w:color w:val="FF0000"/>
           <w:sz w:val="36"/>
           <w:szCs w:val="36"/>
@@ -6476,7 +6883,6 @@
     <w:p>
       <w:pPr>
         <w:rPr>
-          <w:rFonts w:hint="eastAsia"/>
           <w:color w:val="000000" w:themeColor="text1"/>
           <w:sz w:val="36"/>
           <w:szCs w:val="36"/>
@@ -6626,49 +7032,702 @@
           <w:szCs w:val="36"/>
         </w:rPr>
       </w:pPr>
-      <w:bookmarkStart w:id="18" w:name="_GoBack"/>
-      <w:bookmarkEnd w:id="18"/>
-    </w:p>
-    <w:p>
-      <w:pPr>
-        <w:rPr>
-          <w:color w:val="000000" w:themeColor="text1"/>
-          <w:sz w:val="36"/>
-          <w:szCs w:val="36"/>
-        </w:rPr>
-      </w:pPr>
-    </w:p>
-    <w:p>
-      <w:pPr>
-        <w:rPr>
-          <w:color w:val="000000" w:themeColor="text1"/>
-          <w:sz w:val="36"/>
-          <w:szCs w:val="36"/>
-        </w:rPr>
-      </w:pPr>
-    </w:p>
-    <w:p>
-      <w:pPr>
-        <w:rPr>
-          <w:color w:val="000000" w:themeColor="text1"/>
-          <w:sz w:val="36"/>
-          <w:szCs w:val="36"/>
-        </w:rPr>
-      </w:pPr>
-    </w:p>
-    <w:p>
-      <w:pPr>
-        <w:rPr>
-          <w:color w:val="000000" w:themeColor="text1"/>
-          <w:sz w:val="36"/>
-          <w:szCs w:val="36"/>
-        </w:rPr>
-      </w:pPr>
-    </w:p>
-    <w:p>
-      <w:pPr>
-        <w:rPr>
-          <w:rFonts w:hint="eastAsia"/>
+    </w:p>
+    <w:p>
+      <w:pPr>
+        <w:rPr>
+          <w:color w:val="000000" w:themeColor="text1"/>
+          <w:sz w:val="36"/>
+          <w:szCs w:val="36"/>
+        </w:rPr>
+      </w:pPr>
+    </w:p>
+    <w:p>
+      <w:pPr>
+        <w:rPr>
+          <w:color w:val="000000" w:themeColor="text1"/>
+          <w:sz w:val="36"/>
+          <w:szCs w:val="36"/>
+        </w:rPr>
+      </w:pPr>
+    </w:p>
+    <w:p>
+      <w:pPr>
+        <w:rPr>
+          <w:color w:val="000000" w:themeColor="text1"/>
+          <w:sz w:val="36"/>
+          <w:szCs w:val="36"/>
+        </w:rPr>
+      </w:pPr>
+    </w:p>
+    <w:p>
+      <w:pPr>
+        <w:rPr>
+          <w:color w:val="000000" w:themeColor="text1"/>
+          <w:sz w:val="36"/>
+          <w:szCs w:val="36"/>
+        </w:rPr>
+      </w:pPr>
+    </w:p>
+    <w:p>
+      <w:pPr>
+        <w:pStyle w:val="1"/>
+        <w:rPr>
+          <w:b w:val="0"/>
+        </w:rPr>
+      </w:pPr>
+      <w:r>
+        <w:rPr>
+          <w:b w:val="0"/>
+        </w:rPr>
+        <w:t>中</w:t>
+      </w:r>
+      <w:r>
+        <w:rPr>
+          <w:b w:val="0"/>
+        </w:rPr>
+        <w:t>A3</w:t>
+      </w:r>
+      <w:r>
+        <w:rPr>
+          <w:b w:val="0"/>
+        </w:rPr>
+        <w:t>.</w:t>
+      </w:r>
+      <w:r>
+        <w:rPr>
+          <w:b w:val="0"/>
+        </w:rPr>
+        <w:t xml:space="preserve"> </w:t>
+      </w:r>
+      <w:r>
+        <w:rPr>
+          <w:rFonts w:hint="eastAsia"/>
+          <w:b w:val="0"/>
+        </w:rPr>
+        <w:t>将来时</w:t>
+      </w:r>
+    </w:p>
+    <w:p>
+      <w:pPr>
+        <w:rPr>
+          <w:color w:val="000000" w:themeColor="text1"/>
+          <w:sz w:val="36"/>
+          <w:szCs w:val="36"/>
+        </w:rPr>
+      </w:pPr>
+      <w:proofErr w:type="gramStart"/>
+      <w:r>
+        <w:rPr>
+          <w:color w:val="000000" w:themeColor="text1"/>
+          <w:sz w:val="36"/>
+          <w:szCs w:val="36"/>
+        </w:rPr>
+        <w:t xml:space="preserve">will  </w:t>
+      </w:r>
+      <w:r>
+        <w:rPr>
+          <w:rFonts w:hint="eastAsia"/>
+          <w:color w:val="000000" w:themeColor="text1"/>
+          <w:sz w:val="36"/>
+          <w:szCs w:val="36"/>
+        </w:rPr>
+        <w:t>&amp;</w:t>
+      </w:r>
+      <w:proofErr w:type="gramEnd"/>
+      <w:r>
+        <w:rPr>
+          <w:rFonts w:hint="eastAsia"/>
+          <w:color w:val="000000" w:themeColor="text1"/>
+          <w:sz w:val="36"/>
+          <w:szCs w:val="36"/>
+        </w:rPr>
+        <w:t xml:space="preserve">  </w:t>
+      </w:r>
+      <w:r>
+        <w:rPr>
+          <w:color w:val="000000" w:themeColor="text1"/>
+          <w:sz w:val="36"/>
+          <w:szCs w:val="36"/>
+        </w:rPr>
+        <w:t>be gong to</w:t>
+      </w:r>
+    </w:p>
+    <w:p>
+      <w:pPr>
+        <w:rPr>
+          <w:color w:val="000000" w:themeColor="text1"/>
+          <w:sz w:val="36"/>
+          <w:szCs w:val="36"/>
+        </w:rPr>
+      </w:pPr>
+    </w:p>
+    <w:p>
+      <w:pPr>
+        <w:rPr>
+          <w:color w:val="000000" w:themeColor="text1"/>
+          <w:sz w:val="36"/>
+          <w:szCs w:val="36"/>
+        </w:rPr>
+      </w:pPr>
+      <w:r>
+        <w:rPr>
+          <w:rFonts w:hint="eastAsia"/>
+          <w:color w:val="000000" w:themeColor="text1"/>
+          <w:sz w:val="36"/>
+          <w:szCs w:val="36"/>
+        </w:rPr>
+        <w:t>将来时</w:t>
+      </w:r>
+    </w:p>
+    <w:p>
+      <w:pPr>
+        <w:rPr>
+          <w:color w:val="000000" w:themeColor="text1"/>
+          <w:sz w:val="36"/>
+          <w:szCs w:val="36"/>
+        </w:rPr>
+      </w:pPr>
+      <w:r>
+        <w:rPr>
+          <w:color w:val="000000" w:themeColor="text1"/>
+          <w:sz w:val="36"/>
+          <w:szCs w:val="36"/>
+        </w:rPr>
+        <w:t>主</w:t>
+      </w:r>
+      <w:r>
+        <w:rPr>
+          <w:color w:val="000000" w:themeColor="text1"/>
+          <w:sz w:val="36"/>
+          <w:szCs w:val="36"/>
+        </w:rPr>
+        <w:t>+will+</w:t>
+      </w:r>
+      <w:r>
+        <w:rPr>
+          <w:color w:val="000000" w:themeColor="text1"/>
+          <w:sz w:val="36"/>
+          <w:szCs w:val="36"/>
+        </w:rPr>
+        <w:t>动原</w:t>
+      </w:r>
+      <w:r>
+        <w:rPr>
+          <w:color w:val="000000" w:themeColor="text1"/>
+          <w:sz w:val="36"/>
+          <w:szCs w:val="36"/>
+        </w:rPr>
+        <w:t>+</w:t>
+      </w:r>
+      <w:r>
+        <w:rPr>
+          <w:color w:val="000000" w:themeColor="text1"/>
+          <w:sz w:val="36"/>
+          <w:szCs w:val="36"/>
+        </w:rPr>
+        <w:t>（</w:t>
+      </w:r>
+      <w:r>
+        <w:rPr>
+          <w:rFonts w:hint="eastAsia"/>
+          <w:color w:val="000000" w:themeColor="text1"/>
+          <w:sz w:val="36"/>
+          <w:szCs w:val="36"/>
+        </w:rPr>
+        <w:t>宾</w:t>
+      </w:r>
+      <w:r>
+        <w:rPr>
+          <w:color w:val="000000" w:themeColor="text1"/>
+          <w:sz w:val="36"/>
+          <w:szCs w:val="36"/>
+        </w:rPr>
+        <w:t>）</w:t>
+      </w:r>
+    </w:p>
+    <w:p>
+      <w:pPr>
+        <w:rPr>
+          <w:color w:val="000000" w:themeColor="text1"/>
+          <w:sz w:val="36"/>
+          <w:szCs w:val="36"/>
+        </w:rPr>
+      </w:pPr>
+      <w:r>
+        <w:rPr>
+          <w:color w:val="000000" w:themeColor="text1"/>
+          <w:sz w:val="36"/>
+          <w:szCs w:val="36"/>
+        </w:rPr>
+        <w:t>won’t</w:t>
+      </w:r>
+    </w:p>
+    <w:p>
+      <w:pPr>
+        <w:rPr>
+          <w:color w:val="000000" w:themeColor="text1"/>
+          <w:sz w:val="36"/>
+          <w:szCs w:val="36"/>
+        </w:rPr>
+      </w:pPr>
+      <w:r>
+        <w:rPr>
+          <w:color w:val="000000" w:themeColor="text1"/>
+          <w:sz w:val="36"/>
+          <w:szCs w:val="36"/>
+        </w:rPr>
+        <w:t>want</w:t>
+      </w:r>
+    </w:p>
+    <w:p>
+      <w:pPr>
+        <w:rPr>
+          <w:color w:val="000000" w:themeColor="text1"/>
+          <w:sz w:val="36"/>
+          <w:szCs w:val="36"/>
+        </w:rPr>
+      </w:pPr>
+      <w:r>
+        <w:rPr>
+          <w:color w:val="000000" w:themeColor="text1"/>
+          <w:sz w:val="36"/>
+          <w:szCs w:val="36"/>
+        </w:rPr>
+        <w:t>weren</w:t>
+      </w:r>
+      <w:r>
+        <w:rPr>
+          <w:color w:val="000000" w:themeColor="text1"/>
+          <w:sz w:val="36"/>
+          <w:szCs w:val="36"/>
+        </w:rPr>
+        <w:t>’</w:t>
+      </w:r>
+      <w:r>
+        <w:rPr>
+          <w:color w:val="000000" w:themeColor="text1"/>
+          <w:sz w:val="36"/>
+          <w:szCs w:val="36"/>
+        </w:rPr>
+        <w:t>t</w:t>
+      </w:r>
+    </w:p>
+    <w:p>
+      <w:pPr>
+        <w:rPr>
+          <w:color w:val="000000" w:themeColor="text1"/>
+          <w:sz w:val="36"/>
+          <w:szCs w:val="36"/>
+        </w:rPr>
+      </w:pPr>
+      <w:r>
+        <w:rPr>
+          <w:color w:val="000000" w:themeColor="text1"/>
+          <w:sz w:val="36"/>
+          <w:szCs w:val="36"/>
+        </w:rPr>
+        <w:t>went</w:t>
+      </w:r>
+    </w:p>
+    <w:p>
+      <w:pPr>
+        <w:rPr>
+          <w:color w:val="000000" w:themeColor="text1"/>
+          <w:sz w:val="36"/>
+          <w:szCs w:val="36"/>
+        </w:rPr>
+      </w:pPr>
+    </w:p>
+    <w:p>
+      <w:pPr>
+        <w:rPr>
+          <w:color w:val="000000" w:themeColor="text1"/>
+          <w:sz w:val="36"/>
+          <w:szCs w:val="36"/>
+        </w:rPr>
+      </w:pPr>
+      <w:r>
+        <w:rPr>
+          <w:color w:val="000000" w:themeColor="text1"/>
+          <w:sz w:val="36"/>
+          <w:szCs w:val="36"/>
+        </w:rPr>
+        <w:t>last year</w:t>
+      </w:r>
+    </w:p>
+    <w:p>
+      <w:pPr>
+        <w:rPr>
+          <w:color w:val="000000" w:themeColor="text1"/>
+          <w:sz w:val="36"/>
+          <w:szCs w:val="36"/>
+        </w:rPr>
+      </w:pPr>
+      <w:r>
+        <w:rPr>
+          <w:color w:val="000000" w:themeColor="text1"/>
+          <w:sz w:val="36"/>
+          <w:szCs w:val="36"/>
+        </w:rPr>
+        <w:t>net year</w:t>
+      </w:r>
+    </w:p>
+    <w:p>
+      <w:pPr>
+        <w:rPr>
+          <w:color w:val="000000" w:themeColor="text1"/>
+          <w:sz w:val="36"/>
+          <w:szCs w:val="36"/>
+        </w:rPr>
+      </w:pPr>
+    </w:p>
+    <w:p>
+      <w:pPr>
+        <w:rPr>
+          <w:color w:val="000000" w:themeColor="text1"/>
+          <w:sz w:val="36"/>
+          <w:szCs w:val="36"/>
+        </w:rPr>
+      </w:pPr>
+      <w:r>
+        <w:rPr>
+          <w:color w:val="000000" w:themeColor="text1"/>
+          <w:sz w:val="36"/>
+          <w:szCs w:val="36"/>
+        </w:rPr>
+        <w:t>in …</w:t>
+      </w:r>
+      <w:proofErr w:type="gramStart"/>
+      <w:r>
+        <w:rPr>
+          <w:color w:val="000000" w:themeColor="text1"/>
+          <w:sz w:val="36"/>
+          <w:szCs w:val="36"/>
+        </w:rPr>
+        <w:t>之后</w:t>
+      </w:r>
+      <w:r>
+        <w:rPr>
+          <w:color w:val="000000" w:themeColor="text1"/>
+          <w:sz w:val="36"/>
+          <w:szCs w:val="36"/>
+        </w:rPr>
+        <w:t xml:space="preserve">  </w:t>
+      </w:r>
+      <w:r>
+        <w:rPr>
+          <w:color w:val="000000" w:themeColor="text1"/>
+          <w:sz w:val="36"/>
+          <w:szCs w:val="36"/>
+        </w:rPr>
+        <w:t>一段</w:t>
+      </w:r>
+      <w:r>
+        <w:rPr>
+          <w:rFonts w:hint="eastAsia"/>
+          <w:color w:val="000000" w:themeColor="text1"/>
+          <w:sz w:val="36"/>
+          <w:szCs w:val="36"/>
+        </w:rPr>
+        <w:t>时间</w:t>
+      </w:r>
+      <w:proofErr w:type="gramEnd"/>
+    </w:p>
+    <w:p>
+      <w:pPr>
+        <w:rPr>
+          <w:color w:val="000000" w:themeColor="text1"/>
+          <w:sz w:val="36"/>
+          <w:szCs w:val="36"/>
+        </w:rPr>
+      </w:pPr>
+      <w:r>
+        <w:rPr>
+          <w:color w:val="000000" w:themeColor="text1"/>
+          <w:sz w:val="36"/>
+          <w:szCs w:val="36"/>
+        </w:rPr>
+        <w:t>after …</w:t>
+      </w:r>
+      <w:r>
+        <w:rPr>
+          <w:rFonts w:hint="eastAsia"/>
+          <w:color w:val="000000" w:themeColor="text1"/>
+          <w:sz w:val="36"/>
+          <w:szCs w:val="36"/>
+        </w:rPr>
+        <w:t>之后</w:t>
+      </w:r>
+      <w:r>
+        <w:rPr>
+          <w:color w:val="000000" w:themeColor="text1"/>
+          <w:sz w:val="36"/>
+          <w:szCs w:val="36"/>
+        </w:rPr>
+        <w:t xml:space="preserve"> </w:t>
+      </w:r>
+      <w:r>
+        <w:rPr>
+          <w:color w:val="000000" w:themeColor="text1"/>
+          <w:sz w:val="36"/>
+          <w:szCs w:val="36"/>
+        </w:rPr>
+        <w:t>一点时间</w:t>
+      </w:r>
+    </w:p>
+    <w:p>
+      <w:pPr>
+        <w:rPr>
+          <w:color w:val="000000" w:themeColor="text1"/>
+          <w:sz w:val="36"/>
+          <w:szCs w:val="36"/>
+        </w:rPr>
+      </w:pPr>
+    </w:p>
+    <w:p>
+      <w:pPr>
+        <w:rPr>
+          <w:color w:val="000000" w:themeColor="text1"/>
+          <w:sz w:val="36"/>
+          <w:szCs w:val="36"/>
+        </w:rPr>
+      </w:pPr>
+      <w:r>
+        <w:rPr>
+          <w:rFonts w:hint="eastAsia"/>
+          <w:color w:val="000000" w:themeColor="text1"/>
+          <w:sz w:val="36"/>
+          <w:szCs w:val="36"/>
+        </w:rPr>
+        <w:t>科技</w:t>
+      </w:r>
+      <w:r>
+        <w:rPr>
+          <w:color w:val="000000" w:themeColor="text1"/>
+          <w:sz w:val="36"/>
+          <w:szCs w:val="36"/>
+        </w:rPr>
+        <w:t>文章</w:t>
+      </w:r>
+      <w:r>
+        <w:rPr>
+          <w:rFonts w:hint="eastAsia"/>
+          <w:color w:val="000000" w:themeColor="text1"/>
+          <w:sz w:val="36"/>
+          <w:szCs w:val="36"/>
+        </w:rPr>
+        <w:t>中</w:t>
+      </w:r>
+      <w:r>
+        <w:rPr>
+          <w:color w:val="000000" w:themeColor="text1"/>
+          <w:sz w:val="36"/>
+          <w:szCs w:val="36"/>
+        </w:rPr>
+        <w:t>多用</w:t>
+      </w:r>
+      <w:r>
+        <w:rPr>
+          <w:color w:val="000000" w:themeColor="text1"/>
+          <w:sz w:val="36"/>
+          <w:szCs w:val="36"/>
+        </w:rPr>
+        <w:t>will</w:t>
+      </w:r>
+      <w:r>
+        <w:rPr>
+          <w:color w:val="000000" w:themeColor="text1"/>
+          <w:sz w:val="36"/>
+          <w:szCs w:val="36"/>
+        </w:rPr>
+        <w:t xml:space="preserve"> (have to)</w:t>
+      </w:r>
+    </w:p>
+    <w:p>
+      <w:pPr>
+        <w:rPr>
+          <w:color w:val="000000" w:themeColor="text1"/>
+          <w:sz w:val="36"/>
+          <w:szCs w:val="36"/>
+        </w:rPr>
+      </w:pPr>
+      <w:r>
+        <w:rPr>
+          <w:rFonts w:hint="eastAsia"/>
+          <w:color w:val="000000" w:themeColor="text1"/>
+          <w:sz w:val="36"/>
+          <w:szCs w:val="36"/>
+        </w:rPr>
+        <w:t>主观愿望</w:t>
+      </w:r>
+      <w:r>
+        <w:rPr>
+          <w:color w:val="000000" w:themeColor="text1"/>
+          <w:sz w:val="36"/>
+          <w:szCs w:val="36"/>
+        </w:rPr>
+        <w:t xml:space="preserve"> going to</w:t>
+      </w:r>
+    </w:p>
+    <w:p>
+      <w:pPr>
+        <w:rPr>
+          <w:color w:val="000000" w:themeColor="text1"/>
+          <w:sz w:val="36"/>
+          <w:szCs w:val="36"/>
+        </w:rPr>
+      </w:pPr>
+    </w:p>
+    <w:p>
+      <w:pPr>
+        <w:rPr>
+          <w:color w:val="000000" w:themeColor="text1"/>
+          <w:sz w:val="36"/>
+          <w:szCs w:val="36"/>
+        </w:rPr>
+      </w:pPr>
+      <w:r>
+        <w:rPr>
+          <w:color w:val="000000" w:themeColor="text1"/>
+          <w:sz w:val="36"/>
+          <w:szCs w:val="36"/>
+        </w:rPr>
+        <w:t xml:space="preserve">will + </w:t>
+      </w:r>
+      <w:r>
+        <w:rPr>
+          <w:color w:val="000000" w:themeColor="text1"/>
+          <w:sz w:val="36"/>
+          <w:szCs w:val="36"/>
+        </w:rPr>
+        <w:t>动</w:t>
+      </w:r>
+      <w:r>
+        <w:rPr>
+          <w:rFonts w:hint="eastAsia"/>
+          <w:color w:val="000000" w:themeColor="text1"/>
+          <w:sz w:val="36"/>
+          <w:szCs w:val="36"/>
+        </w:rPr>
+        <w:t>原</w:t>
+      </w:r>
+    </w:p>
+    <w:p>
+      <w:pPr>
+        <w:rPr>
+          <w:color w:val="000000" w:themeColor="text1"/>
+          <w:sz w:val="36"/>
+          <w:szCs w:val="36"/>
+        </w:rPr>
+      </w:pPr>
+    </w:p>
+    <w:p>
+      <w:pPr>
+        <w:rPr>
+          <w:color w:val="000000" w:themeColor="text1"/>
+          <w:sz w:val="36"/>
+          <w:szCs w:val="36"/>
+        </w:rPr>
+      </w:pPr>
+      <w:r>
+        <w:rPr>
+          <w:rFonts w:hint="eastAsia"/>
+          <w:color w:val="000000" w:themeColor="text1"/>
+          <w:sz w:val="36"/>
+          <w:szCs w:val="36"/>
+        </w:rPr>
+        <w:t>w</w:t>
+      </w:r>
+      <w:r>
+        <w:rPr>
+          <w:color w:val="000000" w:themeColor="text1"/>
+          <w:sz w:val="36"/>
+          <w:szCs w:val="36"/>
+        </w:rPr>
+        <w:t>ill + be + (</w:t>
+      </w:r>
+      <w:r>
+        <w:rPr>
+          <w:color w:val="000000" w:themeColor="text1"/>
+          <w:sz w:val="36"/>
+          <w:szCs w:val="36"/>
+        </w:rPr>
+        <w:t>非动词</w:t>
+      </w:r>
+      <w:r>
+        <w:rPr>
+          <w:color w:val="000000" w:themeColor="text1"/>
+          <w:sz w:val="36"/>
+          <w:szCs w:val="36"/>
+        </w:rPr>
+        <w:t>)</w:t>
+      </w:r>
+    </w:p>
+    <w:p>
+      <w:pPr>
+        <w:rPr>
+          <w:color w:val="000000" w:themeColor="text1"/>
+          <w:sz w:val="36"/>
+          <w:szCs w:val="36"/>
+        </w:rPr>
+      </w:pPr>
+      <w:r>
+        <w:rPr>
+          <w:color w:val="000000" w:themeColor="text1"/>
+          <w:sz w:val="36"/>
+          <w:szCs w:val="36"/>
+        </w:rPr>
+        <w:t>I will be a tea</w:t>
+      </w:r>
+      <w:r>
+        <w:rPr>
+          <w:color w:val="000000" w:themeColor="text1"/>
+          <w:sz w:val="36"/>
+          <w:szCs w:val="36"/>
+        </w:rPr>
+        <w:t>cher</w:t>
+      </w:r>
+    </w:p>
+    <w:p>
+      <w:pPr>
+        <w:rPr>
+          <w:color w:val="000000" w:themeColor="text1"/>
+          <w:sz w:val="36"/>
+          <w:szCs w:val="36"/>
+        </w:rPr>
+      </w:pPr>
+    </w:p>
+    <w:p>
+      <w:pPr>
+        <w:rPr>
+          <w:color w:val="000000" w:themeColor="text1"/>
+          <w:sz w:val="36"/>
+          <w:szCs w:val="36"/>
+        </w:rPr>
+      </w:pPr>
+    </w:p>
+    <w:p>
+      <w:pPr>
+        <w:rPr>
+          <w:color w:val="000000" w:themeColor="text1"/>
+          <w:sz w:val="36"/>
+          <w:szCs w:val="36"/>
+        </w:rPr>
+      </w:pPr>
+    </w:p>
+    <w:p>
+      <w:pPr>
+        <w:rPr>
+          <w:color w:val="000000" w:themeColor="text1"/>
+          <w:sz w:val="36"/>
+          <w:szCs w:val="36"/>
+        </w:rPr>
+      </w:pPr>
+    </w:p>
+    <w:p>
+      <w:pPr>
+        <w:rPr>
           <w:color w:val="000000" w:themeColor="text1"/>
           <w:sz w:val="36"/>
           <w:szCs w:val="36"/>
@@ -6686,8 +7745,120 @@
 </file>
 
 <file path=word/numbering.xml><?xml version="1.0" encoding="utf-8"?>
-<w:numbering xmlns:wpc="http://schemas.microsoft.com/office/word/2010/wordprocessingCanvas" xmlns:mc="http://schemas.openxmlformats.org/markup-compatibility/2006" xmlns:o="urn:schemas-microsoft-com:office:office" xmlns:r="http://schemas.openxmlformats.org/officeDocument/2006/relationships" xmlns:m="http://schemas.openxmlformats.org/officeDocument/2006/math" xmlns:v="urn:schemas-microsoft-com:vml" xmlns:wp14="http://schemas.microsoft.com/office/word/2010/wordprocessingDrawing" xmlns:wp="http://schemas.openxmlformats.org/drawingml/2006/wordprocessingDrawing" xmlns:w10="urn:schemas-microsoft-com:office:word" xmlns:w="http://schemas.openxmlformats.org/wordprocessingml/2006/main" xmlns:w14="http://schemas.microsoft.com/office/word/2010/wordml" xmlns:w15="http://schemas.microsoft.com/office/word/2012/wordml" xmlns:wpg="http://schemas.microsoft.com/office/word/2010/wordprocessingGroup" xmlns:wpi="http://schemas.microsoft.com/office/word/2010/wordprocessingInk" xmlns:wne="http://schemas.microsoft.com/office/word/2006/wordml" xmlns:wps="http://schemas.microsoft.com/office/word/2010/wordprocessingShape" mc:Ignorable="w14 w15 wp14">
-  <w:abstractNum w:abstractNumId="0" w15:restartNumberingAfterBreak="0">
+<w:numbering xmlns:wpc="http://schemas.microsoft.com/office/word/2010/wordprocessingCanvas" xmlns:mo="http://schemas.microsoft.com/office/mac/office/2008/main" xmlns:mc="http://schemas.openxmlformats.org/markup-compatibility/2006" xmlns:mv="urn:schemas-microsoft-com:mac:vml" xmlns:o="urn:schemas-microsoft-com:office:office" xmlns:r="http://schemas.openxmlformats.org/officeDocument/2006/relationships" xmlns:m="http://schemas.openxmlformats.org/officeDocument/2006/math" xmlns:v="urn:schemas-microsoft-com:vml" xmlns:wp14="http://schemas.microsoft.com/office/word/2010/wordprocessingDrawing" xmlns:wp="http://schemas.openxmlformats.org/drawingml/2006/wordprocessingDrawing" xmlns:w10="urn:schemas-microsoft-com:office:word" xmlns:w="http://schemas.openxmlformats.org/wordprocessingml/2006/main" xmlns:w14="http://schemas.microsoft.com/office/word/2010/wordml" xmlns:w15="http://schemas.microsoft.com/office/word/2012/wordml" xmlns:wpg="http://schemas.microsoft.com/office/word/2010/wordprocessingGroup" xmlns:wpi="http://schemas.microsoft.com/office/word/2010/wordprocessingInk" xmlns:wne="http://schemas.microsoft.com/office/word/2006/wordml" xmlns:wps="http://schemas.microsoft.com/office/word/2010/wordprocessingShape" mc:Ignorable="w14 w15 wp14">
+  <w:abstractNum w:abstractNumId="0">
+    <w:nsid w:val="208D01E1"/>
+    <w:multiLevelType w:val="hybridMultilevel"/>
+    <w:tmpl w:val="3C48E88E"/>
+    <w:lvl w:ilvl="0" w:tplc="3D9E620E">
+      <w:numFmt w:val="bullet"/>
+      <w:lvlText w:val=""/>
+      <w:lvlJc w:val="left"/>
+      <w:pPr>
+        <w:ind w:left="360" w:hanging="360"/>
+      </w:pPr>
+      <w:rPr>
+        <w:rFonts w:ascii="Wingdings" w:eastAsiaTheme="minorEastAsia" w:hAnsi="Wingdings" w:cstheme="minorBidi" w:hint="default"/>
+      </w:rPr>
+    </w:lvl>
+    <w:lvl w:ilvl="1" w:tplc="04090003" w:tentative="1">
+      <w:start w:val="1"/>
+      <w:numFmt w:val="bullet"/>
+      <w:lvlText w:val=""/>
+      <w:lvlJc w:val="left"/>
+      <w:pPr>
+        <w:ind w:left="960" w:hanging="480"/>
+      </w:pPr>
+      <w:rPr>
+        <w:rFonts w:ascii="Wingdings" w:hAnsi="Wingdings" w:hint="default"/>
+      </w:rPr>
+    </w:lvl>
+    <w:lvl w:ilvl="2" w:tplc="04090005" w:tentative="1">
+      <w:start w:val="1"/>
+      <w:numFmt w:val="bullet"/>
+      <w:lvlText w:val=""/>
+      <w:lvlJc w:val="left"/>
+      <w:pPr>
+        <w:ind w:left="1440" w:hanging="480"/>
+      </w:pPr>
+      <w:rPr>
+        <w:rFonts w:ascii="Wingdings" w:hAnsi="Wingdings" w:hint="default"/>
+      </w:rPr>
+    </w:lvl>
+    <w:lvl w:ilvl="3" w:tplc="04090001" w:tentative="1">
+      <w:start w:val="1"/>
+      <w:numFmt w:val="bullet"/>
+      <w:lvlText w:val=""/>
+      <w:lvlJc w:val="left"/>
+      <w:pPr>
+        <w:ind w:left="1920" w:hanging="480"/>
+      </w:pPr>
+      <w:rPr>
+        <w:rFonts w:ascii="Wingdings" w:hAnsi="Wingdings" w:hint="default"/>
+      </w:rPr>
+    </w:lvl>
+    <w:lvl w:ilvl="4" w:tplc="04090003" w:tentative="1">
+      <w:start w:val="1"/>
+      <w:numFmt w:val="bullet"/>
+      <w:lvlText w:val=""/>
+      <w:lvlJc w:val="left"/>
+      <w:pPr>
+        <w:ind w:left="2400" w:hanging="480"/>
+      </w:pPr>
+      <w:rPr>
+        <w:rFonts w:ascii="Wingdings" w:hAnsi="Wingdings" w:hint="default"/>
+      </w:rPr>
+    </w:lvl>
+    <w:lvl w:ilvl="5" w:tplc="04090005" w:tentative="1">
+      <w:start w:val="1"/>
+      <w:numFmt w:val="bullet"/>
+      <w:lvlText w:val=""/>
+      <w:lvlJc w:val="left"/>
+      <w:pPr>
+        <w:ind w:left="2880" w:hanging="480"/>
+      </w:pPr>
+      <w:rPr>
+        <w:rFonts w:ascii="Wingdings" w:hAnsi="Wingdings" w:hint="default"/>
+      </w:rPr>
+    </w:lvl>
+    <w:lvl w:ilvl="6" w:tplc="04090001" w:tentative="1">
+      <w:start w:val="1"/>
+      <w:numFmt w:val="bullet"/>
+      <w:lvlText w:val=""/>
+      <w:lvlJc w:val="left"/>
+      <w:pPr>
+        <w:ind w:left="3360" w:hanging="480"/>
+      </w:pPr>
+      <w:rPr>
+        <w:rFonts w:ascii="Wingdings" w:hAnsi="Wingdings" w:hint="default"/>
+      </w:rPr>
+    </w:lvl>
+    <w:lvl w:ilvl="7" w:tplc="04090003" w:tentative="1">
+      <w:start w:val="1"/>
+      <w:numFmt w:val="bullet"/>
+      <w:lvlText w:val=""/>
+      <w:lvlJc w:val="left"/>
+      <w:pPr>
+        <w:ind w:left="3840" w:hanging="480"/>
+      </w:pPr>
+      <w:rPr>
+        <w:rFonts w:ascii="Wingdings" w:hAnsi="Wingdings" w:hint="default"/>
+      </w:rPr>
+    </w:lvl>
+    <w:lvl w:ilvl="8" w:tplc="04090005" w:tentative="1">
+      <w:start w:val="1"/>
+      <w:numFmt w:val="bullet"/>
+      <w:lvlText w:val=""/>
+      <w:lvlJc w:val="left"/>
+      <w:pPr>
+        <w:ind w:left="4320" w:hanging="480"/>
+      </w:pPr>
+      <w:rPr>
+        <w:rFonts w:ascii="Wingdings" w:hAnsi="Wingdings" w:hint="default"/>
+      </w:rPr>
+    </w:lvl>
+  </w:abstractNum>
+  <w:abstractNum w:abstractNumId="1">
     <w:nsid w:val="230D71A5"/>
     <w:multiLevelType w:val="hybridMultilevel"/>
     <w:tmpl w:val="2F94C820"/>
@@ -6800,7 +7971,7 @@
       </w:rPr>
     </w:lvl>
   </w:abstractNum>
-  <w:abstractNum w:abstractNumId="1" w15:restartNumberingAfterBreak="0">
+  <w:abstractNum w:abstractNumId="2">
     <w:nsid w:val="3CD14C1F"/>
     <w:multiLevelType w:val="hybridMultilevel"/>
     <w:tmpl w:val="EABE4186"/>
@@ -6913,7 +8084,7 @@
       </w:rPr>
     </w:lvl>
   </w:abstractNum>
-  <w:abstractNum w:abstractNumId="2" w15:restartNumberingAfterBreak="0">
+  <w:abstractNum w:abstractNumId="3">
     <w:nsid w:val="74873131"/>
     <w:multiLevelType w:val="hybridMultilevel"/>
     <w:tmpl w:val="CAC231A8"/>
@@ -7027,12 +8198,15 @@
     </w:lvl>
   </w:abstractNum>
   <w:num w:numId="1">
+    <w:abstractNumId w:val="3"/>
+  </w:num>
+  <w:num w:numId="2">
     <w:abstractNumId w:val="2"/>
   </w:num>
-  <w:num w:numId="2">
+  <w:num w:numId="3">
     <w:abstractNumId w:val="1"/>
   </w:num>
-  <w:num w:numId="3">
+  <w:num w:numId="4">
     <w:abstractNumId w:val="0"/>
   </w:num>
 </w:numbering>
@@ -7052,7 +8226,7 @@
     </w:rPrDefault>
     <w:pPrDefault/>
   </w:docDefaults>
-  <w:latentStyles w:defLockedState="0" w:defUIPriority="99" w:defSemiHidden="0" w:defUnhideWhenUsed="0" w:defQFormat="0" w:count="371">
+  <w:latentStyles w:defLockedState="0" w:defUIPriority="99" w:defSemiHidden="0" w:defUnhideWhenUsed="0" w:defQFormat="0" w:count="380">
     <w:lsdException w:name="Normal" w:uiPriority="0" w:qFormat="1"/>
     <w:lsdException w:name="heading 1" w:uiPriority="9" w:qFormat="1"/>
     <w:lsdException w:name="heading 2" w:semiHidden="1" w:uiPriority="9" w:unhideWhenUsed="1" w:qFormat="1"/>
@@ -7438,7 +8612,7 @@
     <w:name w:val="heading 1"/>
     <w:basedOn w:val="a"/>
     <w:next w:val="a"/>
-    <w:link w:val="1Char"/>
+    <w:link w:val="10"/>
     <w:uiPriority w:val="9"/>
     <w:qFormat/>
     <w:rsid w:val="004B7BA8"/>
@@ -7460,7 +8634,7 @@
     <w:name w:val="heading 2"/>
     <w:basedOn w:val="a"/>
     <w:next w:val="a"/>
-    <w:link w:val="2Char"/>
+    <w:link w:val="20"/>
     <w:uiPriority w:val="9"/>
     <w:unhideWhenUsed/>
     <w:qFormat/>
@@ -7483,7 +8657,7 @@
     <w:name w:val="heading 3"/>
     <w:basedOn w:val="a"/>
     <w:next w:val="a"/>
-    <w:link w:val="3Char"/>
+    <w:link w:val="30"/>
     <w:uiPriority w:val="9"/>
     <w:unhideWhenUsed/>
     <w:qFormat/>
@@ -7505,7 +8679,7 @@
     <w:name w:val="heading 4"/>
     <w:basedOn w:val="a"/>
     <w:next w:val="a"/>
-    <w:link w:val="4Char"/>
+    <w:link w:val="40"/>
     <w:uiPriority w:val="9"/>
     <w:unhideWhenUsed/>
     <w:qFormat/>
@@ -7551,8 +8725,8 @@
     <w:semiHidden/>
     <w:unhideWhenUsed/>
   </w:style>
-  <w:style w:type="character" w:customStyle="1" w:styleId="1Char">
-    <w:name w:val="标题 1 Char"/>
+  <w:style w:type="character" w:customStyle="1" w:styleId="10">
+    <w:name w:val="标题 1字符"/>
     <w:basedOn w:val="a0"/>
     <w:link w:val="1"/>
     <w:uiPriority w:val="9"/>
@@ -7565,8 +8739,8 @@
       <w:szCs w:val="44"/>
     </w:rPr>
   </w:style>
-  <w:style w:type="character" w:customStyle="1" w:styleId="2Char">
-    <w:name w:val="标题 2 Char"/>
+  <w:style w:type="character" w:customStyle="1" w:styleId="20">
+    <w:name w:val="标题 2字符"/>
     <w:basedOn w:val="a0"/>
     <w:link w:val="2"/>
     <w:uiPriority w:val="9"/>
@@ -7579,8 +8753,8 @@
       <w:szCs w:val="32"/>
     </w:rPr>
   </w:style>
-  <w:style w:type="character" w:customStyle="1" w:styleId="3Char">
-    <w:name w:val="标题 3 Char"/>
+  <w:style w:type="character" w:customStyle="1" w:styleId="30">
+    <w:name w:val="标题 3字符"/>
     <w:basedOn w:val="a0"/>
     <w:link w:val="3"/>
     <w:uiPriority w:val="9"/>
@@ -7592,8 +8766,8 @@
       <w:szCs w:val="32"/>
     </w:rPr>
   </w:style>
-  <w:style w:type="character" w:customStyle="1" w:styleId="4Char">
-    <w:name w:val="标题 4 Char"/>
+  <w:style w:type="character" w:customStyle="1" w:styleId="40">
+    <w:name w:val="标题 4字符"/>
     <w:basedOn w:val="a0"/>
     <w:link w:val="4"/>
     <w:uiPriority w:val="9"/>
@@ -7609,7 +8783,7 @@
   <w:style w:type="paragraph" w:styleId="a3">
     <w:name w:val="Document Map"/>
     <w:basedOn w:val="a"/>
-    <w:link w:val="Char"/>
+    <w:link w:val="a4"/>
     <w:uiPriority w:val="99"/>
     <w:semiHidden/>
     <w:unhideWhenUsed/>
@@ -7620,8 +8794,8 @@
       <w:szCs w:val="24"/>
     </w:rPr>
   </w:style>
-  <w:style w:type="character" w:customStyle="1" w:styleId="Char">
-    <w:name w:val="文档结构图 Char"/>
+  <w:style w:type="character" w:customStyle="1" w:styleId="a4">
+    <w:name w:val="文档结构图字符"/>
     <w:basedOn w:val="a0"/>
     <w:link w:val="a3"/>
     <w:uiPriority w:val="99"/>
@@ -7633,7 +8807,7 @@
       <w:szCs w:val="24"/>
     </w:rPr>
   </w:style>
-  <w:style w:type="paragraph" w:styleId="a4">
+  <w:style w:type="paragraph" w:styleId="a5">
     <w:name w:val="No Spacing"/>
     <w:uiPriority w:val="1"/>
     <w:qFormat/>
@@ -7643,7 +8817,7 @@
       <w:jc w:val="both"/>
     </w:pPr>
   </w:style>
-  <w:style w:type="paragraph" w:styleId="a5">
+  <w:style w:type="paragraph" w:styleId="a6">
     <w:name w:val="List Paragraph"/>
     <w:basedOn w:val="a"/>
     <w:uiPriority w:val="34"/>
@@ -7922,7 +9096,7 @@
 </file>
 
 <file path=customXml/itemProps1.xml><?xml version="1.0" encoding="utf-8"?>
-<ds:datastoreItem xmlns:ds="http://schemas.openxmlformats.org/officeDocument/2006/customXml" ds:itemID="{97269FDD-4B7B-456D-9266-BBDFE789540D}">
+<ds:datastoreItem xmlns:ds="http://schemas.openxmlformats.org/officeDocument/2006/customXml" ds:itemID="{329CEC78-A9FB-C64C-9EF0-1BEB7953031F}">
   <ds:schemaRefs>
     <ds:schemaRef ds:uri="http://schemas.openxmlformats.org/officeDocument/2006/bibliography"/>
   </ds:schemaRefs>
